--- a/src/assets/dokumentacija/dokumentacija.docx
+++ b/src/assets/dokumentacija/dokumentacija.docx
@@ -1,6 +1,6 @@
 
 <file path=word/document.xml><?xml version="1.0" encoding="utf-8"?>
-<w:document xmlns:wpc="http://schemas.microsoft.com/office/word/2010/wordprocessingCanvas" xmlns:cx="http://schemas.microsoft.com/office/drawing/2014/chartex" xmlns:cx1="http://schemas.microsoft.com/office/drawing/2015/9/8/chartex" xmlns:cx2="http://schemas.microsoft.com/office/drawing/2015/10/21/chartex" xmlns:cx3="http://schemas.microsoft.com/office/drawing/2016/5/9/chartex" xmlns:cx4="http://schemas.microsoft.com/office/drawing/2016/5/10/chartex" xmlns:cx5="http://schemas.microsoft.com/office/drawing/2016/5/11/chartex" xmlns:cx6="http://schemas.microsoft.com/office/drawing/2016/5/12/chartex" xmlns:cx7="http://schemas.microsoft.com/office/drawing/2016/5/13/chartex" xmlns:cx8="http://schemas.microsoft.com/office/drawing/2016/5/14/chartex" xmlns:mc="http://schemas.openxmlformats.org/markup-compatibility/2006" xmlns:aink="http://schemas.microsoft.com/office/drawing/2016/ink" xmlns:am3d="http://schemas.microsoft.com/office/drawing/2017/model3d" xmlns:o="urn:schemas-microsoft-com:office:office" xmlns:r="http://schemas.openxmlformats.org/officeDocument/2006/relationships" xmlns:m="http://schemas.openxmlformats.org/officeDocument/2006/math" xmlns:v="urn:schemas-microsoft-com:vml" xmlns:wp14="http://schemas.microsoft.com/office/word/2010/wordprocessingDrawing" xmlns:wp="http://schemas.openxmlformats.org/drawingml/2006/wordprocessingDrawing" xmlns:w10="urn:schemas-microsoft-com:office:word" xmlns:w="http://schemas.openxmlformats.org/wordprocessingml/2006/main" xmlns:w14="http://schemas.microsoft.com/office/word/2010/wordml" xmlns:w15="http://schemas.microsoft.com/office/word/2012/wordml" xmlns:w16cid="http://schemas.microsoft.com/office/word/2016/wordml/cid" xmlns:w16se="http://schemas.microsoft.com/office/word/2015/wordml/symex" xmlns:wpg="http://schemas.microsoft.com/office/word/2010/wordprocessingGroup" xmlns:wpi="http://schemas.microsoft.com/office/word/2010/wordprocessingInk" xmlns:wne="http://schemas.microsoft.com/office/word/2006/wordml" xmlns:wps="http://schemas.microsoft.com/office/word/2010/wordprocessingShape" mc:Ignorable="w14 w15 w16se w16cid wp14">
+<w:document xmlns:wpc="http://schemas.microsoft.com/office/word/2010/wordprocessingCanvas" xmlns:mc="http://schemas.openxmlformats.org/markup-compatibility/2006" xmlns:o="urn:schemas-microsoft-com:office:office" xmlns:r="http://schemas.openxmlformats.org/officeDocument/2006/relationships" xmlns:m="http://schemas.openxmlformats.org/officeDocument/2006/math" xmlns:v="urn:schemas-microsoft-com:vml" xmlns:wp14="http://schemas.microsoft.com/office/word/2010/wordprocessingDrawing" xmlns:wp="http://schemas.openxmlformats.org/drawingml/2006/wordprocessingDrawing" xmlns:w10="urn:schemas-microsoft-com:office:word" xmlns:w="http://schemas.openxmlformats.org/wordprocessingml/2006/main" xmlns:w14="http://schemas.microsoft.com/office/word/2010/wordml" xmlns:w15="http://schemas.microsoft.com/office/word/2012/wordml" xmlns:wpg="http://schemas.microsoft.com/office/word/2010/wordprocessingGroup" xmlns:wpi="http://schemas.microsoft.com/office/word/2010/wordprocessingInk" xmlns:wne="http://schemas.microsoft.com/office/word/2006/wordml" xmlns:wps="http://schemas.microsoft.com/office/word/2010/wordprocessingShape" mc:Ignorable="w14 w15 wp14">
   <w:body>
     <w:p>
       <w:pPr>
@@ -1211,8 +1211,7 @@
       <w:pPr>
         <w:suppressAutoHyphens/>
         <w:spacing w:after="0" w:line="240" w:lineRule="auto"/>
-        <w:ind w:left="3960" w:firstLine="360"/>
-        <w:jc w:val="center"/>
+        <w:jc w:val="right"/>
         <w:rPr>
           <w:rFonts w:eastAsia="Times New Roman" w:cs="Times New Roman"/>
           <w:b/>
@@ -1242,7 +1241,7 @@
           <w:sz w:val="28"/>
           <w:szCs w:val="28"/>
         </w:rPr>
-        <w:t>__  (</w:t>
+        <w:t>_  (</w:t>
       </w:r>
       <w:r>
         <w:rPr>
@@ -1250,7 +1249,15 @@
           <w:sz w:val="28"/>
           <w:szCs w:val="28"/>
         </w:rPr>
-        <w:t xml:space="preserve"> ___________ </w:t>
+        <w:t xml:space="preserve"> ___</w:t>
+      </w:r>
+      <w:r>
+        <w:rPr>
+          <w:rFonts w:eastAsia="Times New Roman" w:cs="Times New Roman"/>
+          <w:sz w:val="28"/>
+          <w:szCs w:val="28"/>
+        </w:rPr>
+        <w:t xml:space="preserve">______ </w:t>
       </w:r>
       <w:r>
         <w:rPr>
@@ -1378,7 +1385,7 @@
         <w:suppressAutoHyphens/>
         <w:spacing w:after="0" w:line="240" w:lineRule="auto"/>
         <w:ind w:left="2160" w:firstLine="720"/>
-        <w:jc w:val="center"/>
+        <w:jc w:val="right"/>
         <w:rPr>
           <w:rFonts w:eastAsia="Times New Roman" w:cs="Times New Roman"/>
           <w:b/>
@@ -1391,7 +1398,7 @@
       <w:pPr>
         <w:suppressAutoHyphens/>
         <w:spacing w:after="0" w:line="240" w:lineRule="auto"/>
-        <w:ind w:left="5040" w:firstLine="624"/>
+        <w:jc w:val="right"/>
         <w:rPr>
           <w:rFonts w:eastAsia="Times New Roman" w:cs="Times New Roman"/>
           <w:sz w:val="28"/>
@@ -1406,111 +1413,89 @@
         </w:rPr>
         <w:t>Članovi komisije:</w:t>
       </w:r>
-    </w:p>
-    <w:p>
-      <w:pPr>
-        <w:tabs>
-          <w:tab w:val="left" w:pos="4680"/>
-        </w:tabs>
-        <w:suppressAutoHyphens/>
-        <w:spacing w:after="0" w:line="240" w:lineRule="auto"/>
+      <w:r>
         <w:rPr>
           <w:rFonts w:eastAsia="Times New Roman" w:cs="Times New Roman"/>
           <w:sz w:val="28"/>
           <w:szCs w:val="28"/>
         </w:rPr>
-      </w:pPr>
-    </w:p>
-    <w:p>
-      <w:pPr>
-        <w:tabs>
-          <w:tab w:val="left" w:pos="4680"/>
-        </w:tabs>
-        <w:suppressAutoHyphens/>
-        <w:spacing w:after="0" w:line="240" w:lineRule="auto"/>
-        <w:jc w:val="left"/>
+        <w:t xml:space="preserve"> </w:t>
+      </w:r>
+      <w:r>
         <w:rPr>
           <w:rFonts w:eastAsia="Times New Roman" w:cs="Times New Roman"/>
           <w:sz w:val="28"/>
           <w:szCs w:val="28"/>
         </w:rPr>
-      </w:pPr>
-    </w:p>
-    <w:p>
-      <w:pPr>
-        <w:numPr>
-          <w:ilvl w:val="0"/>
-          <w:numId w:val="1"/>
-        </w:numPr>
-        <w:tabs>
-          <w:tab w:val="left" w:pos="4680"/>
-        </w:tabs>
-        <w:suppressAutoHyphens/>
-        <w:spacing w:after="0" w:line="240" w:lineRule="auto"/>
-        <w:ind w:left="4680" w:hanging="360"/>
-        <w:jc w:val="center"/>
+        <w:tab/>
+      </w:r>
+      <w:r>
         <w:rPr>
           <w:rFonts w:eastAsia="Times New Roman" w:cs="Times New Roman"/>
           <w:sz w:val="28"/>
           <w:szCs w:val="28"/>
         </w:rPr>
-      </w:pPr>
-      <w:r>
+        <w:tab/>
+      </w:r>
+    </w:p>
+    <w:p>
+      <w:pPr>
+        <w:suppressAutoHyphens/>
+        <w:spacing w:after="0" w:line="240" w:lineRule="auto"/>
+        <w:jc w:val="right"/>
         <w:rPr>
           <w:rFonts w:eastAsia="Times New Roman" w:cs="Times New Roman"/>
           <w:sz w:val="28"/>
           <w:szCs w:val="28"/>
         </w:rPr>
-        <w:t>______</w:t>
-      </w:r>
+      </w:pPr>
       <w:r>
         <w:rPr>
           <w:rFonts w:eastAsia="Times New Roman" w:cs="Times New Roman"/>
           <w:sz w:val="28"/>
           <w:szCs w:val="28"/>
         </w:rPr>
-        <w:t>________</w:t>
-      </w:r>
+        <w:t>_____________</w:t>
+      </w:r>
+    </w:p>
+    <w:p>
+      <w:pPr>
+        <w:spacing w:after="0" w:line="480" w:lineRule="auto"/>
+        <w:jc w:val="right"/>
+      </w:pPr>
       <w:r>
         <w:rPr>
           <w:rFonts w:eastAsia="Times New Roman" w:cs="Times New Roman"/>
           <w:sz w:val="28"/>
           <w:szCs w:val="28"/>
         </w:rPr>
-        <w:t>________________</w:t>
+        <w:t>____________________</w:t>
       </w:r>
     </w:p>
     <w:p>
       <w:pPr>
         <w:suppressAutoHyphens/>
-        <w:spacing w:after="0" w:line="240" w:lineRule="auto"/>
-        <w:ind w:left="2520"/>
-        <w:jc w:val="center"/>
+        <w:spacing w:after="0" w:line="480" w:lineRule="auto"/>
+        <w:jc w:val="right"/>
         <w:rPr>
           <w:rFonts w:eastAsia="Times New Roman" w:cs="Times New Roman"/>
           <w:sz w:val="28"/>
           <w:szCs w:val="28"/>
         </w:rPr>
       </w:pPr>
-    </w:p>
-    <w:p>
-      <w:pPr>
-        <w:numPr>
-          <w:ilvl w:val="0"/>
-          <w:numId w:val="1"/>
-        </w:numPr>
-        <w:tabs>
-          <w:tab w:val="left" w:pos="4680"/>
-        </w:tabs>
-        <w:suppressAutoHyphens/>
-        <w:spacing w:after="0" w:line="240" w:lineRule="auto"/>
-        <w:ind w:left="4680" w:hanging="360"/>
-        <w:jc w:val="center"/>
+      <w:r>
         <w:rPr>
           <w:rFonts w:eastAsia="Times New Roman" w:cs="Times New Roman"/>
           <w:sz w:val="28"/>
           <w:szCs w:val="28"/>
         </w:rPr>
+        <w:t>____________________</w:t>
+      </w:r>
+    </w:p>
+    <w:p>
+      <w:pPr>
+        <w:spacing w:line="480" w:lineRule="auto"/>
+        <w:jc w:val="right"/>
       </w:pPr>
       <w:r>
         <w:rPr>
@@ -1518,31 +1503,38 @@
           <w:sz w:val="28"/>
           <w:szCs w:val="28"/>
         </w:rPr>
-        <w:t>______</w:t>
-      </w:r>
-      <w:r>
+        <w:t>____________________</w:t>
+      </w:r>
+    </w:p>
+    <w:p>
+      <w:pPr>
+        <w:suppressAutoHyphens/>
+        <w:spacing w:after="0" w:line="240" w:lineRule="auto"/>
+        <w:jc w:val="left"/>
         <w:rPr>
           <w:rFonts w:eastAsia="Times New Roman" w:cs="Times New Roman"/>
           <w:sz w:val="28"/>
           <w:szCs w:val="28"/>
         </w:rPr>
-        <w:t>________</w:t>
-      </w:r>
-      <w:r>
+      </w:pPr>
+    </w:p>
+    <w:p>
+      <w:pPr>
+        <w:suppressAutoHyphens/>
+        <w:spacing w:after="0" w:line="240" w:lineRule="auto"/>
+        <w:jc w:val="left"/>
         <w:rPr>
           <w:rFonts w:eastAsia="Times New Roman" w:cs="Times New Roman"/>
           <w:sz w:val="28"/>
           <w:szCs w:val="28"/>
         </w:rPr>
-        <w:t>________________</w:t>
-      </w:r>
+      </w:pPr>
     </w:p>
     <w:p>
       <w:pPr>
         <w:suppressAutoHyphens/>
         <w:spacing w:after="0" w:line="240" w:lineRule="auto"/>
-        <w:ind w:left="2520"/>
-        <w:jc w:val="center"/>
+        <w:ind w:left="5040" w:firstLine="624"/>
         <w:rPr>
           <w:rFonts w:eastAsia="Times New Roman" w:cs="Times New Roman"/>
           <w:sz w:val="28"/>
@@ -1552,445 +1544,709 @@
     </w:p>
     <w:p>
       <w:pPr>
-        <w:numPr>
-          <w:ilvl w:val="0"/>
-          <w:numId w:val="1"/>
-        </w:numPr>
+        <w:pStyle w:val="Heading1"/>
+      </w:pPr>
+      <w:bookmarkStart w:id="1" w:name="_Toc8732324"/>
+      <w:bookmarkStart w:id="2" w:name="_Toc8745473"/>
+      <w:r>
+        <w:t>Sadržaj</w:t>
+      </w:r>
+      <w:bookmarkEnd w:id="1"/>
+      <w:bookmarkEnd w:id="2"/>
+    </w:p>
+    <w:p>
+      <w:pPr>
+        <w:pStyle w:val="TOC1"/>
         <w:tabs>
-          <w:tab w:val="left" w:pos="4680"/>
+          <w:tab w:val="right" w:leader="dot" w:pos="9016"/>
         </w:tabs>
-        <w:suppressAutoHyphens/>
-        <w:spacing w:after="0" w:line="240" w:lineRule="auto"/>
-        <w:ind w:left="4680" w:hanging="360"/>
-        <w:jc w:val="center"/>
-        <w:rPr>
-          <w:rFonts w:eastAsia="Times New Roman" w:cs="Times New Roman"/>
-          <w:sz w:val="28"/>
-          <w:szCs w:val="28"/>
-        </w:rPr>
-      </w:pPr>
-      <w:r>
-        <w:rPr>
-          <w:rFonts w:eastAsia="Times New Roman" w:cs="Times New Roman"/>
-          <w:sz w:val="28"/>
-          <w:szCs w:val="28"/>
-        </w:rPr>
-        <w:t>______</w:t>
-      </w:r>
-      <w:r>
-        <w:rPr>
-          <w:rFonts w:eastAsia="Times New Roman" w:cs="Times New Roman"/>
-          <w:sz w:val="28"/>
-          <w:szCs w:val="28"/>
-        </w:rPr>
-        <w:t>________</w:t>
-      </w:r>
-      <w:r>
-        <w:rPr>
-          <w:rFonts w:eastAsia="Times New Roman" w:cs="Times New Roman"/>
-          <w:sz w:val="28"/>
-          <w:szCs w:val="28"/>
-        </w:rPr>
-        <w:t>________________</w:t>
+        <w:rPr>
+          <w:rFonts w:asciiTheme="minorHAnsi" w:hAnsiTheme="minorHAnsi"/>
+          <w:noProof/>
+          <w:sz w:val="22"/>
+          <w:lang w:val="sr-Latn-RS" w:eastAsia="sr-Latn-RS"/>
+        </w:rPr>
+      </w:pPr>
+      <w:r>
+        <w:fldChar w:fldCharType="begin"/>
+      </w:r>
+      <w:r>
+        <w:instrText xml:space="preserve"> TOC \h \z \t "Heading 1;1;Subtitle;2" </w:instrText>
+      </w:r>
+      <w:r>
+        <w:fldChar w:fldCharType="separate"/>
+      </w:r>
+      <w:hyperlink w:anchor="_Toc8745473" w:history="1">
+        <w:r>
+          <w:rPr>
+            <w:rStyle w:val="Hyperlink"/>
+            <w:noProof/>
+          </w:rPr>
+          <w:t>1 Sadržaj</w:t>
+        </w:r>
+        <w:r>
+          <w:rPr>
+            <w:noProof/>
+            <w:webHidden/>
+          </w:rPr>
+          <w:tab/>
+        </w:r>
+        <w:r>
+          <w:rPr>
+            <w:noProof/>
+            <w:webHidden/>
+          </w:rPr>
+          <w:fldChar w:fldCharType="begin"/>
+        </w:r>
+        <w:r>
+          <w:rPr>
+            <w:noProof/>
+            <w:webHidden/>
+          </w:rPr>
+          <w:instrText xml:space="preserve"> PAGEREF _Toc8745473 \h </w:instrText>
+        </w:r>
+        <w:r>
+          <w:rPr>
+            <w:noProof/>
+            <w:webHidden/>
+          </w:rPr>
+        </w:r>
+        <w:r>
+          <w:rPr>
+            <w:noProof/>
+            <w:webHidden/>
+          </w:rPr>
+          <w:fldChar w:fldCharType="separate"/>
+        </w:r>
+        <w:r>
+          <w:rPr>
+            <w:noProof/>
+            <w:webHidden/>
+          </w:rPr>
+          <w:t>3</w:t>
+        </w:r>
+        <w:r>
+          <w:rPr>
+            <w:noProof/>
+            <w:webHidden/>
+          </w:rPr>
+          <w:fldChar w:fldCharType="end"/>
+        </w:r>
+      </w:hyperlink>
+    </w:p>
+    <w:p>
+      <w:pPr>
+        <w:pStyle w:val="TOC1"/>
+        <w:tabs>
+          <w:tab w:val="right" w:leader="dot" w:pos="9016"/>
+        </w:tabs>
+        <w:rPr>
+          <w:rFonts w:asciiTheme="minorHAnsi" w:hAnsiTheme="minorHAnsi"/>
+          <w:noProof/>
+          <w:sz w:val="22"/>
+          <w:lang w:val="sr-Latn-RS" w:eastAsia="sr-Latn-RS"/>
+        </w:rPr>
+      </w:pPr>
+      <w:hyperlink w:anchor="_Toc8745474" w:history="1">
+        <w:r>
+          <w:rPr>
+            <w:rStyle w:val="Hyperlink"/>
+            <w:noProof/>
+            <w:lang w:val="sr-Latn-RS"/>
+          </w:rPr>
+          <w:t>2 Uvod</w:t>
+        </w:r>
+        <w:r>
+          <w:rPr>
+            <w:noProof/>
+            <w:webHidden/>
+          </w:rPr>
+          <w:tab/>
+        </w:r>
+        <w:r>
+          <w:rPr>
+            <w:noProof/>
+            <w:webHidden/>
+          </w:rPr>
+          <w:fldChar w:fldCharType="begin"/>
+        </w:r>
+        <w:r>
+          <w:rPr>
+            <w:noProof/>
+            <w:webHidden/>
+          </w:rPr>
+          <w:instrText xml:space="preserve"> PAGEREF _Toc8745474 \h </w:instrText>
+        </w:r>
+        <w:r>
+          <w:rPr>
+            <w:noProof/>
+            <w:webHidden/>
+          </w:rPr>
+        </w:r>
+        <w:r>
+          <w:rPr>
+            <w:noProof/>
+            <w:webHidden/>
+          </w:rPr>
+          <w:fldChar w:fldCharType="separate"/>
+        </w:r>
+        <w:r>
+          <w:rPr>
+            <w:noProof/>
+            <w:webHidden/>
+          </w:rPr>
+          <w:t>4</w:t>
+        </w:r>
+        <w:r>
+          <w:rPr>
+            <w:noProof/>
+            <w:webHidden/>
+          </w:rPr>
+          <w:fldChar w:fldCharType="end"/>
+        </w:r>
+      </w:hyperlink>
+    </w:p>
+    <w:p>
+      <w:pPr>
+        <w:pStyle w:val="TOC1"/>
+        <w:tabs>
+          <w:tab w:val="right" w:leader="dot" w:pos="9016"/>
+        </w:tabs>
+        <w:rPr>
+          <w:rFonts w:asciiTheme="minorHAnsi" w:hAnsiTheme="minorHAnsi"/>
+          <w:noProof/>
+          <w:sz w:val="22"/>
+          <w:lang w:val="sr-Latn-RS" w:eastAsia="sr-Latn-RS"/>
+        </w:rPr>
+      </w:pPr>
+      <w:hyperlink w:anchor="_Toc8745475" w:history="1">
+        <w:r>
+          <w:rPr>
+            <w:rStyle w:val="Hyperlink"/>
+            <w:noProof/>
+            <w:lang w:val="sr-Latn-RS"/>
+          </w:rPr>
+          <w:t>3</w:t>
+        </w:r>
+        <w:r>
+          <w:rPr>
+            <w:rStyle w:val="Hyperlink"/>
+            <w:noProof/>
+          </w:rPr>
+          <w:t xml:space="preserve"> Radno okru</w:t>
+        </w:r>
+        <w:r>
+          <w:rPr>
+            <w:rStyle w:val="Hyperlink"/>
+            <w:noProof/>
+            <w:lang w:val="sr-Latn-RS"/>
+          </w:rPr>
+          <w:t>ženje</w:t>
+        </w:r>
+        <w:r>
+          <w:rPr>
+            <w:noProof/>
+            <w:webHidden/>
+          </w:rPr>
+          <w:tab/>
+        </w:r>
+        <w:r>
+          <w:rPr>
+            <w:noProof/>
+            <w:webHidden/>
+          </w:rPr>
+          <w:fldChar w:fldCharType="begin"/>
+        </w:r>
+        <w:r>
+          <w:rPr>
+            <w:noProof/>
+            <w:webHidden/>
+          </w:rPr>
+          <w:instrText xml:space="preserve"> PAGEREF _Toc8745475 \h </w:instrText>
+        </w:r>
+        <w:r>
+          <w:rPr>
+            <w:noProof/>
+            <w:webHidden/>
+          </w:rPr>
+        </w:r>
+        <w:r>
+          <w:rPr>
+            <w:noProof/>
+            <w:webHidden/>
+          </w:rPr>
+          <w:fldChar w:fldCharType="separate"/>
+        </w:r>
+        <w:r>
+          <w:rPr>
+            <w:noProof/>
+            <w:webHidden/>
+          </w:rPr>
+          <w:t>5</w:t>
+        </w:r>
+        <w:r>
+          <w:rPr>
+            <w:noProof/>
+            <w:webHidden/>
+          </w:rPr>
+          <w:fldChar w:fldCharType="end"/>
+        </w:r>
+      </w:hyperlink>
+    </w:p>
+    <w:p>
+      <w:pPr>
+        <w:pStyle w:val="TOC1"/>
+        <w:tabs>
+          <w:tab w:val="right" w:leader="dot" w:pos="9016"/>
+        </w:tabs>
+        <w:rPr>
+          <w:rFonts w:asciiTheme="minorHAnsi" w:hAnsiTheme="minorHAnsi"/>
+          <w:noProof/>
+          <w:sz w:val="22"/>
+          <w:lang w:val="sr-Latn-RS" w:eastAsia="sr-Latn-RS"/>
+        </w:rPr>
+      </w:pPr>
+      <w:hyperlink w:anchor="_Toc8745476" w:history="1">
+        <w:r>
+          <w:rPr>
+            <w:rStyle w:val="Hyperlink"/>
+            <w:noProof/>
+          </w:rPr>
+          <w:t>4 Organizacija</w:t>
+        </w:r>
+        <w:r>
+          <w:rPr>
+            <w:noProof/>
+            <w:webHidden/>
+          </w:rPr>
+          <w:tab/>
+        </w:r>
+        <w:r>
+          <w:rPr>
+            <w:noProof/>
+            <w:webHidden/>
+          </w:rPr>
+          <w:fldChar w:fldCharType="begin"/>
+        </w:r>
+        <w:r>
+          <w:rPr>
+            <w:noProof/>
+            <w:webHidden/>
+          </w:rPr>
+          <w:instrText xml:space="preserve"> PAGEREF _Toc8745476 \h </w:instrText>
+        </w:r>
+        <w:r>
+          <w:rPr>
+            <w:noProof/>
+            <w:webHidden/>
+          </w:rPr>
+        </w:r>
+        <w:r>
+          <w:rPr>
+            <w:noProof/>
+            <w:webHidden/>
+          </w:rPr>
+          <w:fldChar w:fldCharType="separate"/>
+        </w:r>
+        <w:r>
+          <w:rPr>
+            <w:noProof/>
+            <w:webHidden/>
+          </w:rPr>
+          <w:t>6</w:t>
+        </w:r>
+        <w:r>
+          <w:rPr>
+            <w:noProof/>
+            <w:webHidden/>
+          </w:rPr>
+          <w:fldChar w:fldCharType="end"/>
+        </w:r>
+      </w:hyperlink>
+    </w:p>
+    <w:p>
+      <w:pPr>
+        <w:pStyle w:val="TOC2"/>
+        <w:tabs>
+          <w:tab w:val="right" w:leader="dot" w:pos="9016"/>
+        </w:tabs>
+        <w:rPr>
+          <w:rFonts w:cstheme="minorBidi"/>
+          <w:noProof/>
+          <w:lang w:val="sr-Latn-RS" w:eastAsia="sr-Latn-RS"/>
+        </w:rPr>
+      </w:pPr>
+      <w:hyperlink w:anchor="_Toc8745477" w:history="1">
+        <w:r>
+          <w:rPr>
+            <w:rStyle w:val="Hyperlink"/>
+            <w:noProof/>
+          </w:rPr>
+          <w:t>4.1 Engine</w:t>
+        </w:r>
+        <w:r>
+          <w:rPr>
+            <w:noProof/>
+            <w:webHidden/>
+          </w:rPr>
+          <w:tab/>
+        </w:r>
+        <w:r>
+          <w:rPr>
+            <w:noProof/>
+            <w:webHidden/>
+          </w:rPr>
+          <w:fldChar w:fldCharType="begin"/>
+        </w:r>
+        <w:r>
+          <w:rPr>
+            <w:noProof/>
+            <w:webHidden/>
+          </w:rPr>
+          <w:instrText xml:space="preserve"> PAGEREF _Toc8745477 \h </w:instrText>
+        </w:r>
+        <w:r>
+          <w:rPr>
+            <w:noProof/>
+            <w:webHidden/>
+          </w:rPr>
+        </w:r>
+        <w:r>
+          <w:rPr>
+            <w:noProof/>
+            <w:webHidden/>
+          </w:rPr>
+          <w:fldChar w:fldCharType="separate"/>
+        </w:r>
+        <w:r>
+          <w:rPr>
+            <w:noProof/>
+            <w:webHidden/>
+          </w:rPr>
+          <w:t>7</w:t>
+        </w:r>
+        <w:r>
+          <w:rPr>
+            <w:noProof/>
+            <w:webHidden/>
+          </w:rPr>
+          <w:fldChar w:fldCharType="end"/>
+        </w:r>
+      </w:hyperlink>
+    </w:p>
+    <w:p>
+      <w:pPr>
+        <w:pStyle w:val="TOC2"/>
+        <w:tabs>
+          <w:tab w:val="right" w:leader="dot" w:pos="9016"/>
+        </w:tabs>
+        <w:rPr>
+          <w:rFonts w:cstheme="minorBidi"/>
+          <w:noProof/>
+          <w:lang w:val="sr-Latn-RS" w:eastAsia="sr-Latn-RS"/>
+        </w:rPr>
+      </w:pPr>
+      <w:hyperlink w:anchor="_Toc8745478" w:history="1">
+        <w:r>
+          <w:rPr>
+            <w:rStyle w:val="Hyperlink"/>
+            <w:noProof/>
+          </w:rPr>
+          <w:t>4.2 Screen</w:t>
+        </w:r>
+        <w:r>
+          <w:rPr>
+            <w:noProof/>
+            <w:webHidden/>
+          </w:rPr>
+          <w:tab/>
+        </w:r>
+        <w:r>
+          <w:rPr>
+            <w:noProof/>
+            <w:webHidden/>
+          </w:rPr>
+          <w:fldChar w:fldCharType="begin"/>
+        </w:r>
+        <w:r>
+          <w:rPr>
+            <w:noProof/>
+            <w:webHidden/>
+          </w:rPr>
+          <w:instrText xml:space="preserve"> PAGEREF _Toc8745478 \h </w:instrText>
+        </w:r>
+        <w:r>
+          <w:rPr>
+            <w:noProof/>
+            <w:webHidden/>
+          </w:rPr>
+        </w:r>
+        <w:r>
+          <w:rPr>
+            <w:noProof/>
+            <w:webHidden/>
+          </w:rPr>
+          <w:fldChar w:fldCharType="separate"/>
+        </w:r>
+        <w:r>
+          <w:rPr>
+            <w:noProof/>
+            <w:webHidden/>
+          </w:rPr>
+          <w:t>9</w:t>
+        </w:r>
+        <w:r>
+          <w:rPr>
+            <w:noProof/>
+            <w:webHidden/>
+          </w:rPr>
+          <w:fldChar w:fldCharType="end"/>
+        </w:r>
+      </w:hyperlink>
+    </w:p>
+    <w:p>
+      <w:pPr>
+        <w:pStyle w:val="TOC2"/>
+        <w:tabs>
+          <w:tab w:val="right" w:leader="dot" w:pos="9016"/>
+        </w:tabs>
+        <w:rPr>
+          <w:rFonts w:cstheme="minorBidi"/>
+          <w:noProof/>
+          <w:lang w:val="sr-Latn-RS" w:eastAsia="sr-Latn-RS"/>
+        </w:rPr>
+      </w:pPr>
+      <w:hyperlink w:anchor="_Toc8745479" w:history="1">
+        <w:r>
+          <w:rPr>
+            <w:rStyle w:val="Hyperlink"/>
+            <w:noProof/>
+          </w:rPr>
+          <w:t>4.3 Entities</w:t>
+        </w:r>
+        <w:r>
+          <w:rPr>
+            <w:noProof/>
+            <w:webHidden/>
+          </w:rPr>
+          <w:tab/>
+        </w:r>
+        <w:r>
+          <w:rPr>
+            <w:noProof/>
+            <w:webHidden/>
+          </w:rPr>
+          <w:fldChar w:fldCharType="begin"/>
+        </w:r>
+        <w:r>
+          <w:rPr>
+            <w:noProof/>
+            <w:webHidden/>
+          </w:rPr>
+          <w:instrText xml:space="preserve"> PAGEREF _Toc8745479 \h </w:instrText>
+        </w:r>
+        <w:r>
+          <w:rPr>
+            <w:noProof/>
+            <w:webHidden/>
+          </w:rPr>
+        </w:r>
+        <w:r>
+          <w:rPr>
+            <w:noProof/>
+            <w:webHidden/>
+          </w:rPr>
+          <w:fldChar w:fldCharType="separate"/>
+        </w:r>
+        <w:r>
+          <w:rPr>
+            <w:noProof/>
+            <w:webHidden/>
+          </w:rPr>
+          <w:t>10</w:t>
+        </w:r>
+        <w:r>
+          <w:rPr>
+            <w:noProof/>
+            <w:webHidden/>
+          </w:rPr>
+          <w:fldChar w:fldCharType="end"/>
+        </w:r>
+      </w:hyperlink>
+    </w:p>
+    <w:p>
+      <w:pPr>
+        <w:pStyle w:val="TOC2"/>
+        <w:tabs>
+          <w:tab w:val="right" w:leader="dot" w:pos="9016"/>
+        </w:tabs>
+        <w:rPr>
+          <w:rFonts w:cstheme="minorBidi"/>
+          <w:noProof/>
+          <w:lang w:val="sr-Latn-RS" w:eastAsia="sr-Latn-RS"/>
+        </w:rPr>
+      </w:pPr>
+      <w:hyperlink w:anchor="_Toc8745480" w:history="1">
+        <w:r>
+          <w:rPr>
+            <w:rStyle w:val="Hyperlink"/>
+            <w:noProof/>
+          </w:rPr>
+          <w:t>4.4 Collision</w:t>
+        </w:r>
+        <w:r>
+          <w:rPr>
+            <w:noProof/>
+            <w:webHidden/>
+          </w:rPr>
+          <w:tab/>
+        </w:r>
+        <w:r>
+          <w:rPr>
+            <w:noProof/>
+            <w:webHidden/>
+          </w:rPr>
+          <w:fldChar w:fldCharType="begin"/>
+        </w:r>
+        <w:r>
+          <w:rPr>
+            <w:noProof/>
+            <w:webHidden/>
+          </w:rPr>
+          <w:instrText xml:space="preserve"> PAGEREF _Toc8745480 \h </w:instrText>
+        </w:r>
+        <w:r>
+          <w:rPr>
+            <w:noProof/>
+            <w:webHidden/>
+          </w:rPr>
+        </w:r>
+        <w:r>
+          <w:rPr>
+            <w:noProof/>
+            <w:webHidden/>
+          </w:rPr>
+          <w:fldChar w:fldCharType="separate"/>
+        </w:r>
+        <w:r>
+          <w:rPr>
+            <w:noProof/>
+            <w:webHidden/>
+          </w:rPr>
+          <w:t>11</w:t>
+        </w:r>
+        <w:r>
+          <w:rPr>
+            <w:noProof/>
+            <w:webHidden/>
+          </w:rPr>
+          <w:fldChar w:fldCharType="end"/>
+        </w:r>
+      </w:hyperlink>
+    </w:p>
+    <w:p>
+      <w:pPr>
+        <w:pStyle w:val="TOC2"/>
+        <w:tabs>
+          <w:tab w:val="right" w:leader="dot" w:pos="9016"/>
+        </w:tabs>
+        <w:rPr>
+          <w:rFonts w:cstheme="minorBidi"/>
+          <w:noProof/>
+          <w:lang w:val="sr-Latn-RS" w:eastAsia="sr-Latn-RS"/>
+        </w:rPr>
+      </w:pPr>
+      <w:hyperlink w:anchor="_Toc8745481" w:history="1">
+        <w:r>
+          <w:rPr>
+            <w:rStyle w:val="Hyperlink"/>
+            <w:noProof/>
+          </w:rPr>
+          <w:t>4.5 Controls</w:t>
+        </w:r>
+        <w:r>
+          <w:rPr>
+            <w:noProof/>
+            <w:webHidden/>
+          </w:rPr>
+          <w:tab/>
+        </w:r>
+        <w:r>
+          <w:rPr>
+            <w:noProof/>
+            <w:webHidden/>
+          </w:rPr>
+          <w:fldChar w:fldCharType="begin"/>
+        </w:r>
+        <w:r>
+          <w:rPr>
+            <w:noProof/>
+            <w:webHidden/>
+          </w:rPr>
+          <w:instrText xml:space="preserve"> PAGEREF _Toc8745481 \h </w:instrText>
+        </w:r>
+        <w:r>
+          <w:rPr>
+            <w:noProof/>
+            <w:webHidden/>
+          </w:rPr>
+        </w:r>
+        <w:r>
+          <w:rPr>
+            <w:noProof/>
+            <w:webHidden/>
+          </w:rPr>
+          <w:fldChar w:fldCharType="separate"/>
+        </w:r>
+        <w:r>
+          <w:rPr>
+            <w:noProof/>
+            <w:webHidden/>
+          </w:rPr>
+          <w:t>11</w:t>
+        </w:r>
+        <w:r>
+          <w:rPr>
+            <w:noProof/>
+            <w:webHidden/>
+          </w:rPr>
+          <w:fldChar w:fldCharType="end"/>
+        </w:r>
+      </w:hyperlink>
+    </w:p>
+    <w:p>
+      <w:r>
+        <w:fldChar w:fldCharType="end"/>
       </w:r>
     </w:p>
     <w:p>
       <w:pPr>
         <w:spacing w:after="160" w:line="259" w:lineRule="auto"/>
-        <w:rPr>
-          <w:rFonts w:eastAsia="Times New Roman" w:cs="Times New Roman"/>
-          <w:sz w:val="28"/>
-          <w:szCs w:val="28"/>
-          <w:lang w:val="sr-Latn-RS"/>
-        </w:rPr>
-      </w:pPr>
+        <w:jc w:val="left"/>
+        <w:rPr>
+          <w:rFonts w:eastAsiaTheme="majorEastAsia" w:cstheme="majorBidi"/>
+          <w:color w:val="2F5496" w:themeColor="accent1" w:themeShade="BF"/>
+          <w:sz w:val="48"/>
+          <w:szCs w:val="32"/>
+          <w:lang w:val="sr-Latn-RS"/>
+        </w:rPr>
+      </w:pPr>
+      <w:bookmarkStart w:id="3" w:name="_Toc8732325"/>
+      <w:r>
+        <w:rPr>
+          <w:lang w:val="sr-Latn-RS"/>
+        </w:rPr>
+        <w:br w:type="page"/>
+      </w:r>
     </w:p>
     <w:p>
       <w:pPr>
         <w:pStyle w:val="Heading1"/>
         <w:rPr>
-          <w:rFonts w:eastAsia="Times New Roman"/>
-          <w:lang w:val="sr-Latn-RS"/>
-        </w:rPr>
-      </w:pPr>
-      <w:bookmarkStart w:id="1" w:name="_Toc8500850"/>
-      <w:r>
-        <w:rPr>
-          <w:rFonts w:eastAsia="Times New Roman"/>
-        </w:rPr>
-        <w:t>Sadr</w:t>
-      </w:r>
-      <w:r>
-        <w:rPr>
-          <w:rFonts w:eastAsia="Times New Roman"/>
-          <w:lang w:val="sr-Latn-RS"/>
-        </w:rPr>
-        <w:t>žaj</w:t>
-      </w:r>
-      <w:bookmarkEnd w:id="1"/>
-    </w:p>
-    <w:sdt>
-      <w:sdtPr>
-        <w:rPr>
-          <w:rFonts w:ascii="Times New Roman" w:eastAsiaTheme="minorEastAsia" w:hAnsi="Times New Roman" w:cstheme="minorBidi"/>
-          <w:color w:val="auto"/>
-          <w:sz w:val="24"/>
-          <w:szCs w:val="22"/>
-        </w:rPr>
-        <w:id w:val="1669052172"/>
-        <w:docPartObj>
-          <w:docPartGallery w:val="Table of Contents"/>
-          <w:docPartUnique/>
-        </w:docPartObj>
-      </w:sdtPr>
-      <w:sdtEndPr>
-        <w:rPr>
-          <w:b/>
-          <w:bCs/>
-          <w:noProof/>
-        </w:rPr>
-      </w:sdtEndPr>
-      <w:sdtContent>
-        <w:p>
-          <w:pPr>
-            <w:pStyle w:val="TOCHeading"/>
-            <w:numPr>
-              <w:ilvl w:val="0"/>
-              <w:numId w:val="0"/>
-            </w:numPr>
-            <w:ind w:left="720" w:hanging="360"/>
-          </w:pPr>
-        </w:p>
-        <w:p>
-          <w:pPr>
-            <w:pStyle w:val="TOC1"/>
-            <w:tabs>
-              <w:tab w:val="left" w:pos="440"/>
-              <w:tab w:val="right" w:leader="dot" w:pos="9016"/>
-            </w:tabs>
-            <w:rPr>
-              <w:rFonts w:asciiTheme="minorHAnsi" w:hAnsiTheme="minorHAnsi"/>
-              <w:noProof/>
-              <w:sz w:val="22"/>
-              <w:lang w:val="sr-Latn-RS" w:eastAsia="sr-Latn-RS"/>
-            </w:rPr>
-          </w:pPr>
-          <w:r>
-            <w:fldChar w:fldCharType="begin"/>
-          </w:r>
-          <w:r>
-            <w:instrText xml:space="preserve"> TOC \o "1-3" \h \z \u </w:instrText>
-          </w:r>
-          <w:r>
-            <w:fldChar w:fldCharType="separate"/>
-          </w:r>
-          <w:hyperlink w:anchor="_Toc8500850" w:history="1">
-            <w:r>
-              <w:rPr>
-                <w:rStyle w:val="Hyperlink"/>
-                <w:rFonts w:eastAsia="Times New Roman"/>
-                <w:noProof/>
-                <w:lang w:val="sr-Latn-RS"/>
-              </w:rPr>
-              <w:t>1.</w:t>
-            </w:r>
-            <w:r>
-              <w:rPr>
-                <w:rFonts w:asciiTheme="minorHAnsi" w:hAnsiTheme="minorHAnsi"/>
-                <w:noProof/>
-                <w:sz w:val="22"/>
-                <w:lang w:val="sr-Latn-RS" w:eastAsia="sr-Latn-RS"/>
-              </w:rPr>
-              <w:tab/>
-            </w:r>
-            <w:r>
-              <w:rPr>
-                <w:rStyle w:val="Hyperlink"/>
-                <w:rFonts w:eastAsia="Times New Roman"/>
-                <w:noProof/>
-              </w:rPr>
-              <w:t>Sadr</w:t>
-            </w:r>
-            <w:r>
-              <w:rPr>
-                <w:rStyle w:val="Hyperlink"/>
-                <w:rFonts w:eastAsia="Times New Roman"/>
-                <w:noProof/>
-                <w:lang w:val="sr-Latn-RS"/>
-              </w:rPr>
-              <w:t>žaj</w:t>
-            </w:r>
-            <w:r>
-              <w:rPr>
-                <w:noProof/>
-                <w:webHidden/>
-              </w:rPr>
-              <w:tab/>
-            </w:r>
-            <w:r>
-              <w:rPr>
-                <w:noProof/>
-                <w:webHidden/>
-              </w:rPr>
-              <w:fldChar w:fldCharType="begin"/>
-            </w:r>
-            <w:r>
-              <w:rPr>
-                <w:noProof/>
-                <w:webHidden/>
-              </w:rPr>
-              <w:instrText xml:space="preserve"> PAGEREF _Toc8500850 \h </w:instrText>
-            </w:r>
-            <w:r>
-              <w:rPr>
-                <w:noProof/>
-                <w:webHidden/>
-              </w:rPr>
-            </w:r>
-            <w:r>
-              <w:rPr>
-                <w:noProof/>
-                <w:webHidden/>
-              </w:rPr>
-              <w:fldChar w:fldCharType="separate"/>
-            </w:r>
-            <w:r>
-              <w:rPr>
-                <w:noProof/>
-                <w:webHidden/>
-              </w:rPr>
-              <w:t>4</w:t>
-            </w:r>
-            <w:r>
-              <w:rPr>
-                <w:noProof/>
-                <w:webHidden/>
-              </w:rPr>
-              <w:fldChar w:fldCharType="end"/>
-            </w:r>
-          </w:hyperlink>
-        </w:p>
-        <w:p>
-          <w:pPr>
-            <w:pStyle w:val="TOC1"/>
-            <w:tabs>
-              <w:tab w:val="left" w:pos="440"/>
-              <w:tab w:val="right" w:leader="dot" w:pos="9016"/>
-            </w:tabs>
-            <w:rPr>
-              <w:rFonts w:asciiTheme="minorHAnsi" w:hAnsiTheme="minorHAnsi"/>
-              <w:noProof/>
-              <w:sz w:val="22"/>
-              <w:lang w:val="sr-Latn-RS" w:eastAsia="sr-Latn-RS"/>
-            </w:rPr>
-          </w:pPr>
-          <w:hyperlink w:anchor="_Toc8500851" w:history="1">
-            <w:r>
-              <w:rPr>
-                <w:rStyle w:val="Hyperlink"/>
-                <w:noProof/>
-                <w:lang w:val="sr-Latn-RS"/>
-              </w:rPr>
-              <w:t>2.</w:t>
-            </w:r>
-            <w:r>
-              <w:rPr>
-                <w:rFonts w:asciiTheme="minorHAnsi" w:hAnsiTheme="minorHAnsi"/>
-                <w:noProof/>
-                <w:sz w:val="22"/>
-                <w:lang w:val="sr-Latn-RS" w:eastAsia="sr-Latn-RS"/>
-              </w:rPr>
-              <w:tab/>
-            </w:r>
-            <w:r>
-              <w:rPr>
-                <w:rStyle w:val="Hyperlink"/>
-                <w:noProof/>
-                <w:lang w:val="sr-Latn-RS"/>
-              </w:rPr>
-              <w:t>Uvod</w:t>
-            </w:r>
-            <w:r>
-              <w:rPr>
-                <w:noProof/>
-                <w:webHidden/>
-              </w:rPr>
-              <w:tab/>
-            </w:r>
-            <w:r>
-              <w:rPr>
-                <w:noProof/>
-                <w:webHidden/>
-              </w:rPr>
-              <w:fldChar w:fldCharType="begin"/>
-            </w:r>
-            <w:r>
-              <w:rPr>
-                <w:noProof/>
-                <w:webHidden/>
-              </w:rPr>
-              <w:instrText xml:space="preserve"> PAGEREF _Toc8500851 \h </w:instrText>
-            </w:r>
-            <w:r>
-              <w:rPr>
-                <w:noProof/>
-                <w:webHidden/>
-              </w:rPr>
-            </w:r>
-            <w:r>
-              <w:rPr>
-                <w:noProof/>
-                <w:webHidden/>
-              </w:rPr>
-              <w:fldChar w:fldCharType="separate"/>
-            </w:r>
-            <w:r>
-              <w:rPr>
-                <w:noProof/>
-                <w:webHidden/>
-              </w:rPr>
-              <w:t>5</w:t>
-            </w:r>
-            <w:r>
-              <w:rPr>
-                <w:noProof/>
-                <w:webHidden/>
-              </w:rPr>
-              <w:fldChar w:fldCharType="end"/>
-            </w:r>
-          </w:hyperlink>
-        </w:p>
-        <w:p>
-          <w:pPr>
-            <w:pStyle w:val="TOC1"/>
-            <w:tabs>
-              <w:tab w:val="left" w:pos="440"/>
-              <w:tab w:val="right" w:leader="dot" w:pos="9016"/>
-            </w:tabs>
-            <w:rPr>
-              <w:rFonts w:asciiTheme="minorHAnsi" w:hAnsiTheme="minorHAnsi"/>
-              <w:noProof/>
-              <w:sz w:val="22"/>
-              <w:lang w:val="sr-Latn-RS" w:eastAsia="sr-Latn-RS"/>
-            </w:rPr>
-          </w:pPr>
-          <w:hyperlink w:anchor="_Toc8500852" w:history="1">
-            <w:r>
-              <w:rPr>
-                <w:rStyle w:val="Hyperlink"/>
-                <w:noProof/>
-                <w:lang w:val="sr-Latn-RS"/>
-              </w:rPr>
-              <w:t>3.</w:t>
-            </w:r>
-            <w:r>
-              <w:rPr>
-                <w:rFonts w:asciiTheme="minorHAnsi" w:hAnsiTheme="minorHAnsi"/>
-                <w:noProof/>
-                <w:sz w:val="22"/>
-                <w:lang w:val="sr-Latn-RS" w:eastAsia="sr-Latn-RS"/>
-              </w:rPr>
-              <w:tab/>
-            </w:r>
-            <w:r>
-              <w:rPr>
-                <w:rStyle w:val="Hyperlink"/>
-                <w:noProof/>
-              </w:rPr>
-              <w:t>Radno okru</w:t>
-            </w:r>
-            <w:r>
-              <w:rPr>
-                <w:rStyle w:val="Hyperlink"/>
-                <w:noProof/>
-                <w:lang w:val="sr-Latn-RS"/>
-              </w:rPr>
-              <w:t>ženje</w:t>
-            </w:r>
-            <w:r>
-              <w:rPr>
-                <w:noProof/>
-                <w:webHidden/>
-              </w:rPr>
-              <w:tab/>
-            </w:r>
-            <w:r>
-              <w:rPr>
-                <w:noProof/>
-                <w:webHidden/>
-              </w:rPr>
-              <w:fldChar w:fldCharType="begin"/>
-            </w:r>
-            <w:r>
-              <w:rPr>
-                <w:noProof/>
-                <w:webHidden/>
-              </w:rPr>
-              <w:instrText xml:space="preserve"> PAGEREF _Toc8500852 \h </w:instrText>
-            </w:r>
-            <w:r>
-              <w:rPr>
-                <w:noProof/>
-                <w:webHidden/>
-              </w:rPr>
-            </w:r>
-            <w:r>
-              <w:rPr>
-                <w:noProof/>
-                <w:webHidden/>
-              </w:rPr>
-              <w:fldChar w:fldCharType="separate"/>
-            </w:r>
-            <w:r>
-              <w:rPr>
-                <w:noProof/>
-                <w:webHidden/>
-              </w:rPr>
-              <w:t>6</w:t>
-            </w:r>
-            <w:r>
-              <w:rPr>
-                <w:noProof/>
-                <w:webHidden/>
-              </w:rPr>
-              <w:fldChar w:fldCharType="end"/>
-            </w:r>
-          </w:hyperlink>
-        </w:p>
-        <w:p>
-          <w:r>
-            <w:rPr>
-              <w:b/>
-              <w:bCs/>
-              <w:noProof/>
-            </w:rPr>
-            <w:fldChar w:fldCharType="end"/>
-          </w:r>
-        </w:p>
-      </w:sdtContent>
-    </w:sdt>
-    <w:p>
-      <w:pPr>
-        <w:spacing w:after="160" w:line="259" w:lineRule="auto"/>
-        <w:rPr>
-          <w:lang w:val="sr-Latn-RS"/>
-        </w:rPr>
-      </w:pPr>
-      <w:r>
-        <w:rPr>
-          <w:lang w:val="sr-Latn-RS"/>
-        </w:rPr>
-        <w:br w:type="page"/>
-      </w:r>
-    </w:p>
-    <w:p>
-      <w:pPr>
-        <w:pStyle w:val="Heading1"/>
-        <w:rPr>
-          <w:lang w:val="sr-Latn-RS"/>
-        </w:rPr>
-      </w:pPr>
-      <w:bookmarkStart w:id="2" w:name="_Toc8500851"/>
+          <w:lang w:val="sr-Latn-RS"/>
+        </w:rPr>
+      </w:pPr>
+      <w:bookmarkStart w:id="4" w:name="_Toc8745474"/>
       <w:r>
         <w:rPr>
           <w:lang w:val="sr-Latn-RS"/>
@@ -1998,7 +2254,8 @@
         <w:lastRenderedPageBreak/>
         <w:t>Uvod</w:t>
       </w:r>
-      <w:bookmarkEnd w:id="2"/>
+      <w:bookmarkEnd w:id="3"/>
+      <w:bookmarkEnd w:id="4"/>
     </w:p>
     <w:p>
       <w:pPr>
@@ -2154,7 +2411,8 @@
           <w:lang w:val="sr-Latn-RS"/>
         </w:rPr>
       </w:pPr>
-      <w:bookmarkStart w:id="3" w:name="_Toc8500852"/>
+      <w:bookmarkStart w:id="5" w:name="_Toc8732326"/>
+      <w:bookmarkStart w:id="6" w:name="_Toc8745475"/>
       <w:r>
         <w:lastRenderedPageBreak/>
         <w:t>Radno okru</w:t>
@@ -2165,7 +2423,8 @@
         </w:rPr>
         <w:t>ženje</w:t>
       </w:r>
-      <w:bookmarkEnd w:id="3"/>
+      <w:bookmarkEnd w:id="5"/>
+      <w:bookmarkEnd w:id="6"/>
     </w:p>
     <w:p>
       <w:pPr>
@@ -2321,19 +2580,24 @@
       <w:pPr>
         <w:pStyle w:val="Heading1"/>
       </w:pPr>
+      <w:bookmarkStart w:id="7" w:name="_Toc8732327"/>
+      <w:bookmarkStart w:id="8" w:name="_Toc8745476"/>
       <w:r>
         <w:lastRenderedPageBreak/>
         <w:t>Organizacija</w:t>
       </w:r>
+      <w:bookmarkEnd w:id="7"/>
+      <w:bookmarkEnd w:id="8"/>
     </w:p>
     <w:p>
       <w:r>
         <w:rPr>
           <w:noProof/>
+          <w:lang w:val="sr-Latn-RS" w:eastAsia="sr-Latn-RS"/>
         </w:rPr>
         <w:drawing>
-          <wp:inline distT="0" distB="0" distL="0" distR="0" wp14:anchorId="4055DC76" wp14:editId="49B3112B">
-            <wp:extent cx="6644295" cy="5701767"/>
+          <wp:inline distT="0" distB="0" distL="0" distR="0" wp14:anchorId="4055DC76" wp14:editId="367A64FC">
+            <wp:extent cx="6644295" cy="5701766"/>
             <wp:effectExtent l="0" t="0" r="4445" b="0"/>
             <wp:docPr id="1" name="Picture 1"/>
             <wp:cNvGraphicFramePr>
@@ -2363,7 +2627,7 @@
                   <pic:spPr bwMode="auto">
                     <a:xfrm>
                       <a:off x="0" y="0"/>
-                      <a:ext cx="6644295" cy="5701767"/>
+                      <a:ext cx="6644295" cy="5701766"/>
                     </a:xfrm>
                     <a:prstGeom prst="rect">
                       <a:avLst/>
@@ -2379,11 +2643,4331 @@
           </wp:inline>
         </w:drawing>
       </w:r>
-      <w:bookmarkStart w:id="4" w:name="_GoBack"/>
-      <w:bookmarkEnd w:id="4"/>
+    </w:p>
+    <w:p>
+      <w:pPr>
+        <w:spacing w:after="160" w:line="259" w:lineRule="auto"/>
+        <w:jc w:val="left"/>
+      </w:pPr>
+    </w:p>
+    <w:p>
+      <w:pPr>
+        <w:spacing w:after="160" w:line="259" w:lineRule="auto"/>
+        <w:jc w:val="left"/>
+      </w:pPr>
+    </w:p>
+    <w:p>
+      <w:pPr>
+        <w:spacing w:after="160" w:line="259" w:lineRule="auto"/>
+        <w:jc w:val="left"/>
+      </w:pPr>
+      <w:r>
+        <w:t xml:space="preserve">U folderima enemies,  pickups i bullets, nalaze se </w:t>
+      </w:r>
+      <w:r>
+        <w:t>podklase tih roditelja (enemy1.ts, enemy2.ts, enemy3.ts…).</w:t>
+      </w:r>
+      <w:r>
+        <w:t xml:space="preserve"> Ve</w:t>
+      </w:r>
+      <w:r>
+        <w:rPr>
+          <w:lang w:val="sr-Latn-RS"/>
+        </w:rPr>
+        <w:t>ćina linija predstavlja uzajamnu parent-child vezu.</w:t>
+      </w:r>
+    </w:p>
+    <w:p>
+      <w:pPr>
+        <w:spacing w:after="160" w:line="259" w:lineRule="auto"/>
+        <w:jc w:val="left"/>
+        <w:rPr>
+          <w:rFonts w:asciiTheme="minorHAnsi" w:hAnsiTheme="minorHAnsi"/>
+          <w:color w:val="5A5A5A" w:themeColor="text1" w:themeTint="A5"/>
+          <w:spacing w:val="15"/>
+          <w:sz w:val="22"/>
+        </w:rPr>
+      </w:pPr>
+      <w:r>
+        <w:br w:type="page"/>
+      </w:r>
+    </w:p>
+    <w:p>
+      <w:pPr>
+        <w:pStyle w:val="Subtitle"/>
+      </w:pPr>
+      <w:bookmarkStart w:id="9" w:name="_Toc8732328"/>
+      <w:bookmarkStart w:id="10" w:name="_Toc8745477"/>
+      <w:r>
+        <w:lastRenderedPageBreak/>
+        <w:t>Engine</w:t>
+      </w:r>
+      <w:bookmarkEnd w:id="9"/>
+      <w:bookmarkEnd w:id="10"/>
+    </w:p>
+    <w:p>
+      <w:r>
+        <w:t xml:space="preserve">Engine je zaslužan za ključne operacije kao što su pokretanje i pauziranje igre, učitavanje </w:t>
+      </w:r>
+      <w:r>
+        <w:t>i promenu nivoa.</w:t>
+      </w:r>
+    </w:p>
+    <w:p>
+      <w:r>
+        <w:t>Treba napomenuti da je struktura nivoa zapisana u odvojenim JSON</w:t>
+      </w:r>
+      <w:r>
+        <w:t xml:space="preserve"> fajlovima. Ta struktura sadrži:</w:t>
+      </w:r>
+    </w:p>
+    <w:p>
+      <w:pPr>
+        <w:pStyle w:val="ListParagraph"/>
+        <w:numPr>
+          <w:ilvl w:val="0"/>
+          <w:numId w:val="13"/>
+        </w:numPr>
+      </w:pPr>
+      <w:r>
+        <w:t>Naziv nivoa</w:t>
+      </w:r>
+    </w:p>
+    <w:p>
+      <w:pPr>
+        <w:pStyle w:val="ListParagraph"/>
+        <w:numPr>
+          <w:ilvl w:val="0"/>
+          <w:numId w:val="13"/>
+        </w:numPr>
+        <w:rPr>
+          <w:lang w:val="sr-Latn-RS"/>
+        </w:rPr>
+      </w:pPr>
+      <w:r>
+        <w:t>Poruku igra</w:t>
+      </w:r>
+      <w:r>
+        <w:rPr>
+          <w:lang w:val="sr-Latn-RS"/>
+        </w:rPr>
+        <w:t xml:space="preserve">ču </w:t>
+      </w:r>
+      <w:r>
+        <w:t>koja se ispisuje pri u</w:t>
+      </w:r>
+      <w:r>
+        <w:rPr>
+          <w:lang w:val="sr-Latn-RS"/>
+        </w:rPr>
+        <w:t>čitavanju nivoa</w:t>
+      </w:r>
+    </w:p>
+    <w:p>
+      <w:pPr>
+        <w:pStyle w:val="ListParagraph"/>
+        <w:numPr>
+          <w:ilvl w:val="0"/>
+          <w:numId w:val="13"/>
+        </w:numPr>
+        <w:rPr>
+          <w:lang w:val="sr-Latn-RS"/>
+        </w:rPr>
+      </w:pPr>
+      <w:r>
+        <w:rPr>
+          <w:lang w:val="sr-Latn-RS"/>
+        </w:rPr>
+        <w:t>Pozadinu nivoa (više o tome u nastavku)</w:t>
+      </w:r>
+    </w:p>
+    <w:p>
+      <w:pPr>
+        <w:pStyle w:val="ListParagraph"/>
+        <w:numPr>
+          <w:ilvl w:val="0"/>
+          <w:numId w:val="13"/>
+        </w:numPr>
+        <w:rPr>
+          <w:lang w:val="sr-Latn-RS"/>
+        </w:rPr>
+      </w:pPr>
+      <w:r>
+        <w:rPr>
+          <w:lang w:val="sr-Latn-RS"/>
+        </w:rPr>
+        <w:t>Muziku koja se pušta dok se odvija igra</w:t>
+      </w:r>
+    </w:p>
+    <w:p>
+      <w:pPr>
+        <w:pStyle w:val="ListParagraph"/>
+        <w:numPr>
+          <w:ilvl w:val="0"/>
+          <w:numId w:val="13"/>
+        </w:numPr>
+        <w:rPr>
+          <w:lang w:val="sr-Latn-RS"/>
+        </w:rPr>
+      </w:pPr>
+      <w:r>
+        <w:rPr>
+          <w:lang w:val="sr-Latn-RS"/>
+        </w:rPr>
+        <w:t>Talase protivnika sa informacijama o tome gde, kad i u kom redosledu da se prikažu</w:t>
+      </w:r>
+    </w:p>
+    <w:p>
+      <w:pPr>
+        <w:rPr>
+          <w:lang w:val="sr-Latn-RS"/>
+        </w:rPr>
+      </w:pPr>
+      <w:r>
+        <w:rPr>
+          <w:lang w:val="sr-Latn-RS"/>
+        </w:rPr>
+        <w:t xml:space="preserve">Ovde se taj JSON fajl obrađuje i pretvara u objekat. Poštuje </w:t>
+      </w:r>
+      <w:r>
+        <w:rPr>
+          <w:lang w:val="sr-Latn-RS"/>
+        </w:rPr>
+        <w:t>redosled odvijanja događaja.</w:t>
+      </w:r>
+    </w:p>
+    <w:p>
+      <w:pPr>
+        <w:spacing w:after="160" w:line="259" w:lineRule="auto"/>
+      </w:pPr>
+      <w:r>
+        <w:rPr>
+          <w:lang w:val="sr-Latn-RS"/>
+        </w:rPr>
+        <w:t>U ovom fajlu se takođe nalazi</w:t>
+      </w:r>
+      <w:r>
+        <w:t xml:space="preserve"> detekcija aktivnosti korisnika i trenutno vreme u milisekundama – u zavisnosti od potreba, nekad se koristi to vreme, a nekad brojanje pomenjenih frejmova.</w:t>
+      </w:r>
+    </w:p>
+    <w:p>
+      <w:pPr>
+        <w:spacing w:after="160" w:line="259" w:lineRule="auto"/>
+        <w:rPr>
+          <w:lang w:val="sr-Latn-RS"/>
+        </w:rPr>
+      </w:pPr>
+      <w:r>
+        <w:t>Pra</w:t>
+      </w:r>
+      <w:r>
+        <w:rPr>
+          <w:lang w:val="sr-Latn-RS"/>
+        </w:rPr>
+        <w:t xml:space="preserve">ćenje aktivnosti korisnika je neophodno uslednovih novih izmena internet browsera gde neophodna njegova interakcija sa sajtom kako bi mogli da mu se putem JavaScript-a puste video snimci i zvukovi. </w:t>
+      </w:r>
+    </w:p>
+    <w:p>
+      <w:pPr>
+        <w:spacing w:after="160" w:line="259" w:lineRule="auto"/>
+        <w:jc w:val="left"/>
+      </w:pPr>
+      <w:r>
+        <w:rPr>
+          <w:lang w:val="sr-Latn-RS"/>
+        </w:rPr>
+        <w:br w:type="page"/>
+      </w:r>
+    </w:p>
+    <w:p>
+      <w:r>
+        <w:rPr>
+          <w:lang w:val="sr-Latn-RS"/>
+        </w:rPr>
+        <w:lastRenderedPageBreak/>
+        <w:t>Primer strukture nivoa</w:t>
+      </w:r>
+      <w:r>
+        <w:t>:</w:t>
+      </w:r>
+    </w:p>
+    <w:p>
+      <w:pPr>
+        <w:shd w:val="clear" w:color="auto" w:fill="1E1E1E"/>
+        <w:spacing w:after="0" w:line="240" w:lineRule="auto"/>
+        <w:jc w:val="left"/>
+        <w:rPr>
+          <w:rFonts w:ascii="Consolas" w:eastAsia="Times New Roman" w:hAnsi="Consolas" w:cs="Times New Roman"/>
+          <w:color w:val="D4D4D4"/>
+          <w:sz w:val="21"/>
+          <w:szCs w:val="21"/>
+          <w:lang w:val="sr-Latn-RS" w:eastAsia="sr-Latn-RS"/>
+        </w:rPr>
+      </w:pPr>
+      <w:r>
+        <w:rPr>
+          <w:rFonts w:ascii="Consolas" w:eastAsia="Times New Roman" w:hAnsi="Consolas" w:cs="Times New Roman"/>
+          <w:color w:val="D4D4D4"/>
+          <w:sz w:val="21"/>
+          <w:szCs w:val="21"/>
+          <w:lang w:val="sr-Latn-RS" w:eastAsia="sr-Latn-RS"/>
+        </w:rPr>
+        <w:t>{</w:t>
+      </w:r>
+    </w:p>
+    <w:p>
+      <w:pPr>
+        <w:shd w:val="clear" w:color="auto" w:fill="1E1E1E"/>
+        <w:spacing w:after="0" w:line="240" w:lineRule="auto"/>
+        <w:jc w:val="left"/>
+        <w:rPr>
+          <w:rFonts w:ascii="Consolas" w:eastAsia="Times New Roman" w:hAnsi="Consolas" w:cs="Times New Roman"/>
+          <w:color w:val="D4D4D4"/>
+          <w:sz w:val="21"/>
+          <w:szCs w:val="21"/>
+          <w:lang w:val="sr-Latn-RS" w:eastAsia="sr-Latn-RS"/>
+        </w:rPr>
+      </w:pPr>
+      <w:r>
+        <w:rPr>
+          <w:rFonts w:ascii="Consolas" w:eastAsia="Times New Roman" w:hAnsi="Consolas" w:cs="Times New Roman"/>
+          <w:color w:val="D4D4D4"/>
+          <w:sz w:val="21"/>
+          <w:szCs w:val="21"/>
+          <w:lang w:val="sr-Latn-RS" w:eastAsia="sr-Latn-RS"/>
+        </w:rPr>
+        <w:t xml:space="preserve">    </w:t>
+      </w:r>
+      <w:r>
+        <w:rPr>
+          <w:rFonts w:ascii="Consolas" w:eastAsia="Times New Roman" w:hAnsi="Consolas" w:cs="Times New Roman"/>
+          <w:color w:val="9CDCFE"/>
+          <w:sz w:val="21"/>
+          <w:szCs w:val="21"/>
+          <w:lang w:val="sr-Latn-RS" w:eastAsia="sr-Latn-RS"/>
+        </w:rPr>
+        <w:t>"title"</w:t>
+      </w:r>
+      <w:r>
+        <w:rPr>
+          <w:rFonts w:ascii="Consolas" w:eastAsia="Times New Roman" w:hAnsi="Consolas" w:cs="Times New Roman"/>
+          <w:color w:val="D4D4D4"/>
+          <w:sz w:val="21"/>
+          <w:szCs w:val="21"/>
+          <w:lang w:val="sr-Latn-RS" w:eastAsia="sr-Latn-RS"/>
+        </w:rPr>
+        <w:t xml:space="preserve">: </w:t>
+      </w:r>
+      <w:r>
+        <w:rPr>
+          <w:rFonts w:ascii="Consolas" w:eastAsia="Times New Roman" w:hAnsi="Consolas" w:cs="Times New Roman"/>
+          <w:color w:val="CE9178"/>
+          <w:sz w:val="21"/>
+          <w:szCs w:val="21"/>
+          <w:lang w:val="sr-Latn-RS" w:eastAsia="sr-Latn-RS"/>
+        </w:rPr>
+        <w:t>"Level 1"</w:t>
+      </w:r>
+      <w:r>
+        <w:rPr>
+          <w:rFonts w:ascii="Consolas" w:eastAsia="Times New Roman" w:hAnsi="Consolas" w:cs="Times New Roman"/>
+          <w:color w:val="D4D4D4"/>
+          <w:sz w:val="21"/>
+          <w:szCs w:val="21"/>
+          <w:lang w:val="sr-Latn-RS" w:eastAsia="sr-Latn-RS"/>
+        </w:rPr>
+        <w:t>,</w:t>
+      </w:r>
+    </w:p>
+    <w:p>
+      <w:pPr>
+        <w:shd w:val="clear" w:color="auto" w:fill="1E1E1E"/>
+        <w:spacing w:after="0" w:line="240" w:lineRule="auto"/>
+        <w:jc w:val="left"/>
+        <w:rPr>
+          <w:rFonts w:ascii="Consolas" w:eastAsia="Times New Roman" w:hAnsi="Consolas" w:cs="Times New Roman"/>
+          <w:color w:val="D4D4D4"/>
+          <w:sz w:val="21"/>
+          <w:szCs w:val="21"/>
+          <w:lang w:val="sr-Latn-RS" w:eastAsia="sr-Latn-RS"/>
+        </w:rPr>
+      </w:pPr>
+      <w:r>
+        <w:rPr>
+          <w:rFonts w:ascii="Consolas" w:eastAsia="Times New Roman" w:hAnsi="Consolas" w:cs="Times New Roman"/>
+          <w:color w:val="D4D4D4"/>
+          <w:sz w:val="21"/>
+          <w:szCs w:val="21"/>
+          <w:lang w:val="sr-Latn-RS" w:eastAsia="sr-Latn-RS"/>
+        </w:rPr>
+        <w:t xml:space="preserve">    </w:t>
+      </w:r>
+      <w:r>
+        <w:rPr>
+          <w:rFonts w:ascii="Consolas" w:eastAsia="Times New Roman" w:hAnsi="Consolas" w:cs="Times New Roman"/>
+          <w:color w:val="9CDCFE"/>
+          <w:sz w:val="21"/>
+          <w:szCs w:val="21"/>
+          <w:lang w:val="sr-Latn-RS" w:eastAsia="sr-Latn-RS"/>
+        </w:rPr>
+        <w:t>"subtitle"</w:t>
+      </w:r>
+      <w:r>
+        <w:rPr>
+          <w:rFonts w:ascii="Consolas" w:eastAsia="Times New Roman" w:hAnsi="Consolas" w:cs="Times New Roman"/>
+          <w:color w:val="D4D4D4"/>
+          <w:sz w:val="21"/>
+          <w:szCs w:val="21"/>
+          <w:lang w:val="sr-Latn-RS" w:eastAsia="sr-Latn-RS"/>
+        </w:rPr>
+        <w:t xml:space="preserve">: </w:t>
+      </w:r>
+      <w:r>
+        <w:rPr>
+          <w:rFonts w:ascii="Consolas" w:eastAsia="Times New Roman" w:hAnsi="Consolas" w:cs="Times New Roman"/>
+          <w:color w:val="CE9178"/>
+          <w:sz w:val="21"/>
+          <w:szCs w:val="21"/>
+          <w:lang w:val="sr-Latn-RS" w:eastAsia="sr-Latn-RS"/>
+        </w:rPr>
+        <w:t>"Get ready!"</w:t>
+      </w:r>
+      <w:r>
+        <w:rPr>
+          <w:rFonts w:ascii="Consolas" w:eastAsia="Times New Roman" w:hAnsi="Consolas" w:cs="Times New Roman"/>
+          <w:color w:val="D4D4D4"/>
+          <w:sz w:val="21"/>
+          <w:szCs w:val="21"/>
+          <w:lang w:val="sr-Latn-RS" w:eastAsia="sr-Latn-RS"/>
+        </w:rPr>
+        <w:t>,</w:t>
+      </w:r>
+    </w:p>
+    <w:p>
+      <w:pPr>
+        <w:shd w:val="clear" w:color="auto" w:fill="1E1E1E"/>
+        <w:spacing w:after="0" w:line="240" w:lineRule="auto"/>
+        <w:jc w:val="left"/>
+        <w:rPr>
+          <w:rFonts w:ascii="Consolas" w:eastAsia="Times New Roman" w:hAnsi="Consolas" w:cs="Times New Roman"/>
+          <w:color w:val="D4D4D4"/>
+          <w:sz w:val="21"/>
+          <w:szCs w:val="21"/>
+          <w:lang w:val="sr-Latn-RS" w:eastAsia="sr-Latn-RS"/>
+        </w:rPr>
+      </w:pPr>
+      <w:r>
+        <w:rPr>
+          <w:rFonts w:ascii="Consolas" w:eastAsia="Times New Roman" w:hAnsi="Consolas" w:cs="Times New Roman"/>
+          <w:color w:val="D4D4D4"/>
+          <w:sz w:val="21"/>
+          <w:szCs w:val="21"/>
+          <w:lang w:val="sr-Latn-RS" w:eastAsia="sr-Latn-RS"/>
+        </w:rPr>
+        <w:t xml:space="preserve">    </w:t>
+      </w:r>
+      <w:r>
+        <w:rPr>
+          <w:rFonts w:ascii="Consolas" w:eastAsia="Times New Roman" w:hAnsi="Consolas" w:cs="Times New Roman"/>
+          <w:color w:val="9CDCFE"/>
+          <w:sz w:val="21"/>
+          <w:szCs w:val="21"/>
+          <w:lang w:val="sr-Latn-RS" w:eastAsia="sr-Latn-RS"/>
+        </w:rPr>
+        <w:t>"background"</w:t>
+      </w:r>
+      <w:r>
+        <w:rPr>
+          <w:rFonts w:ascii="Consolas" w:eastAsia="Times New Roman" w:hAnsi="Consolas" w:cs="Times New Roman"/>
+          <w:color w:val="D4D4D4"/>
+          <w:sz w:val="21"/>
+          <w:szCs w:val="21"/>
+          <w:lang w:val="sr-Latn-RS" w:eastAsia="sr-Latn-RS"/>
+        </w:rPr>
+        <w:t>: [</w:t>
+      </w:r>
+    </w:p>
+    <w:p>
+      <w:pPr>
+        <w:shd w:val="clear" w:color="auto" w:fill="1E1E1E"/>
+        <w:spacing w:after="0" w:line="240" w:lineRule="auto"/>
+        <w:jc w:val="left"/>
+        <w:rPr>
+          <w:rFonts w:ascii="Consolas" w:eastAsia="Times New Roman" w:hAnsi="Consolas" w:cs="Times New Roman"/>
+          <w:color w:val="D4D4D4"/>
+          <w:sz w:val="21"/>
+          <w:szCs w:val="21"/>
+          <w:lang w:val="sr-Latn-RS" w:eastAsia="sr-Latn-RS"/>
+        </w:rPr>
+      </w:pPr>
+      <w:r>
+        <w:rPr>
+          <w:rFonts w:ascii="Consolas" w:eastAsia="Times New Roman" w:hAnsi="Consolas" w:cs="Times New Roman"/>
+          <w:color w:val="D4D4D4"/>
+          <w:sz w:val="21"/>
+          <w:szCs w:val="21"/>
+          <w:lang w:val="sr-Latn-RS" w:eastAsia="sr-Latn-RS"/>
+        </w:rPr>
+        <w:t xml:space="preserve">      {</w:t>
+      </w:r>
+      <w:r>
+        <w:rPr>
+          <w:rFonts w:ascii="Consolas" w:eastAsia="Times New Roman" w:hAnsi="Consolas" w:cs="Times New Roman"/>
+          <w:color w:val="9CDCFE"/>
+          <w:sz w:val="21"/>
+          <w:szCs w:val="21"/>
+          <w:lang w:val="sr-Latn-RS" w:eastAsia="sr-Latn-RS"/>
+        </w:rPr>
+        <w:t>"src"</w:t>
+      </w:r>
+      <w:r>
+        <w:rPr>
+          <w:rFonts w:ascii="Consolas" w:eastAsia="Times New Roman" w:hAnsi="Consolas" w:cs="Times New Roman"/>
+          <w:color w:val="D4D4D4"/>
+          <w:sz w:val="21"/>
+          <w:szCs w:val="21"/>
+          <w:lang w:val="sr-Latn-RS" w:eastAsia="sr-Latn-RS"/>
+        </w:rPr>
+        <w:t xml:space="preserve"> : </w:t>
+      </w:r>
+      <w:r>
+        <w:rPr>
+          <w:rFonts w:ascii="Consolas" w:eastAsia="Times New Roman" w:hAnsi="Consolas" w:cs="Times New Roman"/>
+          <w:color w:val="CE9178"/>
+          <w:sz w:val="21"/>
+          <w:szCs w:val="21"/>
+          <w:lang w:val="sr-Latn-RS" w:eastAsia="sr-Latn-RS"/>
+        </w:rPr>
+        <w:t>"river.png"</w:t>
+      </w:r>
+      <w:r>
+        <w:rPr>
+          <w:rFonts w:ascii="Consolas" w:eastAsia="Times New Roman" w:hAnsi="Consolas" w:cs="Times New Roman"/>
+          <w:color w:val="D4D4D4"/>
+          <w:sz w:val="21"/>
+          <w:szCs w:val="21"/>
+          <w:lang w:val="sr-Latn-RS" w:eastAsia="sr-Latn-RS"/>
+        </w:rPr>
+        <w:t xml:space="preserve">, </w:t>
+      </w:r>
+      <w:r>
+        <w:rPr>
+          <w:rFonts w:ascii="Consolas" w:eastAsia="Times New Roman" w:hAnsi="Consolas" w:cs="Times New Roman"/>
+          <w:color w:val="9CDCFE"/>
+          <w:sz w:val="21"/>
+          <w:szCs w:val="21"/>
+          <w:lang w:val="sr-Latn-RS" w:eastAsia="sr-Latn-RS"/>
+        </w:rPr>
+        <w:t>"speed"</w:t>
+      </w:r>
+      <w:r>
+        <w:rPr>
+          <w:rFonts w:ascii="Consolas" w:eastAsia="Times New Roman" w:hAnsi="Consolas" w:cs="Times New Roman"/>
+          <w:color w:val="D4D4D4"/>
+          <w:sz w:val="21"/>
+          <w:szCs w:val="21"/>
+          <w:lang w:val="sr-Latn-RS" w:eastAsia="sr-Latn-RS"/>
+        </w:rPr>
+        <w:t xml:space="preserve">: </w:t>
+      </w:r>
+      <w:r>
+        <w:rPr>
+          <w:rFonts w:ascii="Consolas" w:eastAsia="Times New Roman" w:hAnsi="Consolas" w:cs="Times New Roman"/>
+          <w:color w:val="B5CEA8"/>
+          <w:sz w:val="21"/>
+          <w:szCs w:val="21"/>
+          <w:lang w:val="sr-Latn-RS" w:eastAsia="sr-Latn-RS"/>
+        </w:rPr>
+        <w:t>20</w:t>
+      </w:r>
+      <w:r>
+        <w:rPr>
+          <w:rFonts w:ascii="Consolas" w:eastAsia="Times New Roman" w:hAnsi="Consolas" w:cs="Times New Roman"/>
+          <w:color w:val="D4D4D4"/>
+          <w:sz w:val="21"/>
+          <w:szCs w:val="21"/>
+          <w:lang w:val="sr-Latn-RS" w:eastAsia="sr-Latn-RS"/>
+        </w:rPr>
+        <w:t xml:space="preserve">, </w:t>
+      </w:r>
+      <w:r>
+        <w:rPr>
+          <w:rFonts w:ascii="Consolas" w:eastAsia="Times New Roman" w:hAnsi="Consolas" w:cs="Times New Roman"/>
+          <w:color w:val="9CDCFE"/>
+          <w:sz w:val="21"/>
+          <w:szCs w:val="21"/>
+          <w:lang w:val="sr-Latn-RS" w:eastAsia="sr-Latn-RS"/>
+        </w:rPr>
+        <w:t>"width"</w:t>
+      </w:r>
+      <w:r>
+        <w:rPr>
+          <w:rFonts w:ascii="Consolas" w:eastAsia="Times New Roman" w:hAnsi="Consolas" w:cs="Times New Roman"/>
+          <w:color w:val="D4D4D4"/>
+          <w:sz w:val="21"/>
+          <w:szCs w:val="21"/>
+          <w:lang w:val="sr-Latn-RS" w:eastAsia="sr-Latn-RS"/>
+        </w:rPr>
+        <w:t>:</w:t>
+      </w:r>
+      <w:r>
+        <w:rPr>
+          <w:rFonts w:ascii="Consolas" w:eastAsia="Times New Roman" w:hAnsi="Consolas" w:cs="Times New Roman"/>
+          <w:color w:val="B5CEA8"/>
+          <w:sz w:val="21"/>
+          <w:szCs w:val="21"/>
+          <w:lang w:val="sr-Latn-RS" w:eastAsia="sr-Latn-RS"/>
+        </w:rPr>
+        <w:t>288</w:t>
+      </w:r>
+      <w:r>
+        <w:rPr>
+          <w:rFonts w:ascii="Consolas" w:eastAsia="Times New Roman" w:hAnsi="Consolas" w:cs="Times New Roman"/>
+          <w:color w:val="D4D4D4"/>
+          <w:sz w:val="21"/>
+          <w:szCs w:val="21"/>
+          <w:lang w:val="sr-Latn-RS" w:eastAsia="sr-Latn-RS"/>
+        </w:rPr>
+        <w:t xml:space="preserve">, </w:t>
+      </w:r>
+      <w:r>
+        <w:rPr>
+          <w:rFonts w:ascii="Consolas" w:eastAsia="Times New Roman" w:hAnsi="Consolas" w:cs="Times New Roman"/>
+          <w:color w:val="9CDCFE"/>
+          <w:sz w:val="21"/>
+          <w:szCs w:val="21"/>
+          <w:lang w:val="sr-Latn-RS" w:eastAsia="sr-Latn-RS"/>
+        </w:rPr>
+        <w:t>"height"</w:t>
+      </w:r>
+      <w:r>
+        <w:rPr>
+          <w:rFonts w:ascii="Consolas" w:eastAsia="Times New Roman" w:hAnsi="Consolas" w:cs="Times New Roman"/>
+          <w:color w:val="D4D4D4"/>
+          <w:sz w:val="21"/>
+          <w:szCs w:val="21"/>
+          <w:lang w:val="sr-Latn-RS" w:eastAsia="sr-Latn-RS"/>
+        </w:rPr>
+        <w:t xml:space="preserve">: </w:t>
+      </w:r>
+      <w:r>
+        <w:rPr>
+          <w:rFonts w:ascii="Consolas" w:eastAsia="Times New Roman" w:hAnsi="Consolas" w:cs="Times New Roman"/>
+          <w:color w:val="B5CEA8"/>
+          <w:sz w:val="21"/>
+          <w:szCs w:val="21"/>
+          <w:lang w:val="sr-Latn-RS" w:eastAsia="sr-Latn-RS"/>
+        </w:rPr>
+        <w:t>512</w:t>
+      </w:r>
+      <w:r>
+        <w:rPr>
+          <w:rFonts w:ascii="Consolas" w:eastAsia="Times New Roman" w:hAnsi="Consolas" w:cs="Times New Roman"/>
+          <w:color w:val="D4D4D4"/>
+          <w:sz w:val="21"/>
+          <w:szCs w:val="21"/>
+          <w:lang w:val="sr-Latn-RS" w:eastAsia="sr-Latn-RS"/>
+        </w:rPr>
+        <w:t>},</w:t>
+      </w:r>
+    </w:p>
+    <w:p>
+      <w:pPr>
+        <w:shd w:val="clear" w:color="auto" w:fill="1E1E1E"/>
+        <w:spacing w:after="0" w:line="240" w:lineRule="auto"/>
+        <w:jc w:val="left"/>
+        <w:rPr>
+          <w:rFonts w:ascii="Consolas" w:eastAsia="Times New Roman" w:hAnsi="Consolas" w:cs="Times New Roman"/>
+          <w:color w:val="D4D4D4"/>
+          <w:sz w:val="21"/>
+          <w:szCs w:val="21"/>
+          <w:lang w:val="sr-Latn-RS" w:eastAsia="sr-Latn-RS"/>
+        </w:rPr>
+      </w:pPr>
+      <w:r>
+        <w:rPr>
+          <w:rFonts w:ascii="Consolas" w:eastAsia="Times New Roman" w:hAnsi="Consolas" w:cs="Times New Roman"/>
+          <w:color w:val="D4D4D4"/>
+          <w:sz w:val="21"/>
+          <w:szCs w:val="21"/>
+          <w:lang w:val="sr-Latn-RS" w:eastAsia="sr-Latn-RS"/>
+        </w:rPr>
+        <w:t xml:space="preserve">      {</w:t>
+      </w:r>
+      <w:r>
+        <w:rPr>
+          <w:rFonts w:ascii="Consolas" w:eastAsia="Times New Roman" w:hAnsi="Consolas" w:cs="Times New Roman"/>
+          <w:color w:val="9CDCFE"/>
+          <w:sz w:val="21"/>
+          <w:szCs w:val="21"/>
+          <w:lang w:val="sr-Latn-RS" w:eastAsia="sr-Latn-RS"/>
+        </w:rPr>
+        <w:t>"src"</w:t>
+      </w:r>
+      <w:r>
+        <w:rPr>
+          <w:rFonts w:ascii="Consolas" w:eastAsia="Times New Roman" w:hAnsi="Consolas" w:cs="Times New Roman"/>
+          <w:color w:val="D4D4D4"/>
+          <w:sz w:val="21"/>
+          <w:szCs w:val="21"/>
+          <w:lang w:val="sr-Latn-RS" w:eastAsia="sr-Latn-RS"/>
+        </w:rPr>
+        <w:t xml:space="preserve"> : </w:t>
+      </w:r>
+      <w:r>
+        <w:rPr>
+          <w:rFonts w:ascii="Consolas" w:eastAsia="Times New Roman" w:hAnsi="Consolas" w:cs="Times New Roman"/>
+          <w:color w:val="CE9178"/>
+          <w:sz w:val="21"/>
+          <w:szCs w:val="21"/>
+          <w:lang w:val="sr-Latn-RS" w:eastAsia="sr-Latn-RS"/>
+        </w:rPr>
+        <w:t>""</w:t>
+      </w:r>
+      <w:r>
+        <w:rPr>
+          <w:rFonts w:ascii="Consolas" w:eastAsia="Times New Roman" w:hAnsi="Consolas" w:cs="Times New Roman"/>
+          <w:color w:val="D4D4D4"/>
+          <w:sz w:val="21"/>
+          <w:szCs w:val="21"/>
+          <w:lang w:val="sr-Latn-RS" w:eastAsia="sr-Latn-RS"/>
+        </w:rPr>
+        <w:t xml:space="preserve">, </w:t>
+      </w:r>
+      <w:r>
+        <w:rPr>
+          <w:rFonts w:ascii="Consolas" w:eastAsia="Times New Roman" w:hAnsi="Consolas" w:cs="Times New Roman"/>
+          <w:color w:val="9CDCFE"/>
+          <w:sz w:val="21"/>
+          <w:szCs w:val="21"/>
+          <w:lang w:val="sr-Latn-RS" w:eastAsia="sr-Latn-RS"/>
+        </w:rPr>
+        <w:t>"speed"</w:t>
+      </w:r>
+      <w:r>
+        <w:rPr>
+          <w:rFonts w:ascii="Consolas" w:eastAsia="Times New Roman" w:hAnsi="Consolas" w:cs="Times New Roman"/>
+          <w:color w:val="D4D4D4"/>
+          <w:sz w:val="21"/>
+          <w:szCs w:val="21"/>
+          <w:lang w:val="sr-Latn-RS" w:eastAsia="sr-Latn-RS"/>
+        </w:rPr>
+        <w:t xml:space="preserve">: </w:t>
+      </w:r>
+      <w:r>
+        <w:rPr>
+          <w:rFonts w:ascii="Consolas" w:eastAsia="Times New Roman" w:hAnsi="Consolas" w:cs="Times New Roman"/>
+          <w:color w:val="B5CEA8"/>
+          <w:sz w:val="21"/>
+          <w:szCs w:val="21"/>
+          <w:lang w:val="sr-Latn-RS" w:eastAsia="sr-Latn-RS"/>
+        </w:rPr>
+        <w:t>3</w:t>
+      </w:r>
+      <w:r>
+        <w:rPr>
+          <w:rFonts w:ascii="Consolas" w:eastAsia="Times New Roman" w:hAnsi="Consolas" w:cs="Times New Roman"/>
+          <w:color w:val="D4D4D4"/>
+          <w:sz w:val="21"/>
+          <w:szCs w:val="21"/>
+          <w:lang w:val="sr-Latn-RS" w:eastAsia="sr-Latn-RS"/>
+        </w:rPr>
+        <w:t xml:space="preserve">, </w:t>
+      </w:r>
+      <w:r>
+        <w:rPr>
+          <w:rFonts w:ascii="Consolas" w:eastAsia="Times New Roman" w:hAnsi="Consolas" w:cs="Times New Roman"/>
+          <w:color w:val="9CDCFE"/>
+          <w:sz w:val="21"/>
+          <w:szCs w:val="21"/>
+          <w:lang w:val="sr-Latn-RS" w:eastAsia="sr-Latn-RS"/>
+        </w:rPr>
+        <w:t>"height"</w:t>
+      </w:r>
+      <w:r>
+        <w:rPr>
+          <w:rFonts w:ascii="Consolas" w:eastAsia="Times New Roman" w:hAnsi="Consolas" w:cs="Times New Roman"/>
+          <w:color w:val="D4D4D4"/>
+          <w:sz w:val="21"/>
+          <w:szCs w:val="21"/>
+          <w:lang w:val="sr-Latn-RS" w:eastAsia="sr-Latn-RS"/>
+        </w:rPr>
+        <w:t xml:space="preserve">: </w:t>
+      </w:r>
+      <w:r>
+        <w:rPr>
+          <w:rFonts w:ascii="Consolas" w:eastAsia="Times New Roman" w:hAnsi="Consolas" w:cs="Times New Roman"/>
+          <w:color w:val="B5CEA8"/>
+          <w:sz w:val="21"/>
+          <w:szCs w:val="21"/>
+          <w:lang w:val="sr-Latn-RS" w:eastAsia="sr-Latn-RS"/>
+        </w:rPr>
+        <w:t>100</w:t>
+      </w:r>
+      <w:r>
+        <w:rPr>
+          <w:rFonts w:ascii="Consolas" w:eastAsia="Times New Roman" w:hAnsi="Consolas" w:cs="Times New Roman"/>
+          <w:color w:val="D4D4D4"/>
+          <w:sz w:val="21"/>
+          <w:szCs w:val="21"/>
+          <w:lang w:val="sr-Latn-RS" w:eastAsia="sr-Latn-RS"/>
+        </w:rPr>
+        <w:t xml:space="preserve">, </w:t>
+      </w:r>
+      <w:r>
+        <w:rPr>
+          <w:rFonts w:ascii="Consolas" w:eastAsia="Times New Roman" w:hAnsi="Consolas" w:cs="Times New Roman"/>
+          <w:color w:val="9CDCFE"/>
+          <w:sz w:val="21"/>
+          <w:szCs w:val="21"/>
+          <w:lang w:val="sr-Latn-RS" w:eastAsia="sr-Latn-RS"/>
+        </w:rPr>
+        <w:t>"width"</w:t>
+      </w:r>
+      <w:r>
+        <w:rPr>
+          <w:rFonts w:ascii="Consolas" w:eastAsia="Times New Roman" w:hAnsi="Consolas" w:cs="Times New Roman"/>
+          <w:color w:val="D4D4D4"/>
+          <w:sz w:val="21"/>
+          <w:szCs w:val="21"/>
+          <w:lang w:val="sr-Latn-RS" w:eastAsia="sr-Latn-RS"/>
+        </w:rPr>
+        <w:t xml:space="preserve">: </w:t>
+      </w:r>
+      <w:r>
+        <w:rPr>
+          <w:rFonts w:ascii="Consolas" w:eastAsia="Times New Roman" w:hAnsi="Consolas" w:cs="Times New Roman"/>
+          <w:color w:val="B5CEA8"/>
+          <w:sz w:val="21"/>
+          <w:szCs w:val="21"/>
+          <w:lang w:val="sr-Latn-RS" w:eastAsia="sr-Latn-RS"/>
+        </w:rPr>
+        <w:t>300</w:t>
+      </w:r>
+      <w:r>
+        <w:rPr>
+          <w:rFonts w:ascii="Consolas" w:eastAsia="Times New Roman" w:hAnsi="Consolas" w:cs="Times New Roman"/>
+          <w:color w:val="D4D4D4"/>
+          <w:sz w:val="21"/>
+          <w:szCs w:val="21"/>
+          <w:lang w:val="sr-Latn-RS" w:eastAsia="sr-Latn-RS"/>
+        </w:rPr>
+        <w:t xml:space="preserve">, </w:t>
+      </w:r>
+      <w:r>
+        <w:rPr>
+          <w:rFonts w:ascii="Consolas" w:eastAsia="Times New Roman" w:hAnsi="Consolas" w:cs="Times New Roman"/>
+          <w:color w:val="9CDCFE"/>
+          <w:sz w:val="21"/>
+          <w:szCs w:val="21"/>
+          <w:lang w:val="sr-Latn-RS" w:eastAsia="sr-Latn-RS"/>
+        </w:rPr>
+        <w:t>"size"</w:t>
+      </w:r>
+      <w:r>
+        <w:rPr>
+          <w:rFonts w:ascii="Consolas" w:eastAsia="Times New Roman" w:hAnsi="Consolas" w:cs="Times New Roman"/>
+          <w:color w:val="D4D4D4"/>
+          <w:sz w:val="21"/>
+          <w:szCs w:val="21"/>
+          <w:lang w:val="sr-Latn-RS" w:eastAsia="sr-Latn-RS"/>
+        </w:rPr>
+        <w:t>:</w:t>
+      </w:r>
+      <w:r>
+        <w:rPr>
+          <w:rFonts w:ascii="Consolas" w:eastAsia="Times New Roman" w:hAnsi="Consolas" w:cs="Times New Roman"/>
+          <w:color w:val="B5CEA8"/>
+          <w:sz w:val="21"/>
+          <w:szCs w:val="21"/>
+          <w:lang w:val="sr-Latn-RS" w:eastAsia="sr-Latn-RS"/>
+        </w:rPr>
+        <w:t>50</w:t>
+      </w:r>
+      <w:r>
+        <w:rPr>
+          <w:rFonts w:ascii="Consolas" w:eastAsia="Times New Roman" w:hAnsi="Consolas" w:cs="Times New Roman"/>
+          <w:color w:val="D4D4D4"/>
+          <w:sz w:val="21"/>
+          <w:szCs w:val="21"/>
+          <w:lang w:val="sr-Latn-RS" w:eastAsia="sr-Latn-RS"/>
+        </w:rPr>
+        <w:t xml:space="preserve">, </w:t>
+      </w:r>
+      <w:r>
+        <w:rPr>
+          <w:rFonts w:ascii="Consolas" w:eastAsia="Times New Roman" w:hAnsi="Consolas" w:cs="Times New Roman"/>
+          <w:color w:val="9CDCFE"/>
+          <w:sz w:val="21"/>
+          <w:szCs w:val="21"/>
+          <w:lang w:val="sr-Latn-RS" w:eastAsia="sr-Latn-RS"/>
+        </w:rPr>
+        <w:t>"margin"</w:t>
+      </w:r>
+      <w:r>
+        <w:rPr>
+          <w:rFonts w:ascii="Consolas" w:eastAsia="Times New Roman" w:hAnsi="Consolas" w:cs="Times New Roman"/>
+          <w:color w:val="D4D4D4"/>
+          <w:sz w:val="21"/>
+          <w:szCs w:val="21"/>
+          <w:lang w:val="sr-Latn-RS" w:eastAsia="sr-Latn-RS"/>
+        </w:rPr>
+        <w:t>:</w:t>
+      </w:r>
+      <w:r>
+        <w:rPr>
+          <w:rFonts w:ascii="Consolas" w:eastAsia="Times New Roman" w:hAnsi="Consolas" w:cs="Times New Roman"/>
+          <w:color w:val="B5CEA8"/>
+          <w:sz w:val="21"/>
+          <w:szCs w:val="21"/>
+          <w:lang w:val="sr-Latn-RS" w:eastAsia="sr-Latn-RS"/>
+        </w:rPr>
+        <w:t>0</w:t>
+      </w:r>
+      <w:r>
+        <w:rPr>
+          <w:rFonts w:ascii="Consolas" w:eastAsia="Times New Roman" w:hAnsi="Consolas" w:cs="Times New Roman"/>
+          <w:color w:val="D4D4D4"/>
+          <w:sz w:val="21"/>
+          <w:szCs w:val="21"/>
+          <w:lang w:val="sr-Latn-RS" w:eastAsia="sr-Latn-RS"/>
+        </w:rPr>
+        <w:t xml:space="preserve">, </w:t>
+      </w:r>
+      <w:r>
+        <w:rPr>
+          <w:rFonts w:ascii="Consolas" w:eastAsia="Times New Roman" w:hAnsi="Consolas" w:cs="Times New Roman"/>
+          <w:color w:val="9CDCFE"/>
+          <w:sz w:val="21"/>
+          <w:szCs w:val="21"/>
+          <w:lang w:val="sr-Latn-RS" w:eastAsia="sr-Latn-RS"/>
+        </w:rPr>
+        <w:t>"place"</w:t>
+      </w:r>
+      <w:r>
+        <w:rPr>
+          <w:rFonts w:ascii="Consolas" w:eastAsia="Times New Roman" w:hAnsi="Consolas" w:cs="Times New Roman"/>
+          <w:color w:val="D4D4D4"/>
+          <w:sz w:val="21"/>
+          <w:szCs w:val="21"/>
+          <w:lang w:val="sr-Latn-RS" w:eastAsia="sr-Latn-RS"/>
+        </w:rPr>
+        <w:t xml:space="preserve">: </w:t>
+      </w:r>
+      <w:r>
+        <w:rPr>
+          <w:rFonts w:ascii="Consolas" w:eastAsia="Times New Roman" w:hAnsi="Consolas" w:cs="Times New Roman"/>
+          <w:color w:val="CE9178"/>
+          <w:sz w:val="21"/>
+          <w:szCs w:val="21"/>
+          <w:lang w:val="sr-Latn-RS" w:eastAsia="sr-Latn-RS"/>
+        </w:rPr>
+        <w:t>"right"</w:t>
+      </w:r>
+      <w:r>
+        <w:rPr>
+          <w:rFonts w:ascii="Consolas" w:eastAsia="Times New Roman" w:hAnsi="Consolas" w:cs="Times New Roman"/>
+          <w:color w:val="D4D4D4"/>
+          <w:sz w:val="21"/>
+          <w:szCs w:val="21"/>
+          <w:lang w:val="sr-Latn-RS" w:eastAsia="sr-Latn-RS"/>
+        </w:rPr>
+        <w:t xml:space="preserve">, </w:t>
+      </w:r>
+      <w:r>
+        <w:rPr>
+          <w:rFonts w:ascii="Consolas" w:eastAsia="Times New Roman" w:hAnsi="Consolas" w:cs="Times New Roman"/>
+          <w:color w:val="9CDCFE"/>
+          <w:sz w:val="21"/>
+          <w:szCs w:val="21"/>
+          <w:lang w:val="sr-Latn-RS" w:eastAsia="sr-Latn-RS"/>
+        </w:rPr>
+        <w:t>"delay"</w:t>
+      </w:r>
+      <w:r>
+        <w:rPr>
+          <w:rFonts w:ascii="Consolas" w:eastAsia="Times New Roman" w:hAnsi="Consolas" w:cs="Times New Roman"/>
+          <w:color w:val="D4D4D4"/>
+          <w:sz w:val="21"/>
+          <w:szCs w:val="21"/>
+          <w:lang w:val="sr-Latn-RS" w:eastAsia="sr-Latn-RS"/>
+        </w:rPr>
+        <w:t xml:space="preserve">: </w:t>
+      </w:r>
+      <w:r>
+        <w:rPr>
+          <w:rFonts w:ascii="Consolas" w:eastAsia="Times New Roman" w:hAnsi="Consolas" w:cs="Times New Roman"/>
+          <w:color w:val="B5CEA8"/>
+          <w:sz w:val="21"/>
+          <w:szCs w:val="21"/>
+          <w:lang w:val="sr-Latn-RS" w:eastAsia="sr-Latn-RS"/>
+        </w:rPr>
+        <w:t>0</w:t>
+      </w:r>
+      <w:r>
+        <w:rPr>
+          <w:rFonts w:ascii="Consolas" w:eastAsia="Times New Roman" w:hAnsi="Consolas" w:cs="Times New Roman"/>
+          <w:color w:val="D4D4D4"/>
+          <w:sz w:val="21"/>
+          <w:szCs w:val="21"/>
+          <w:lang w:val="sr-Latn-RS" w:eastAsia="sr-Latn-RS"/>
+        </w:rPr>
+        <w:t>}</w:t>
+      </w:r>
+    </w:p>
+    <w:p>
+      <w:pPr>
+        <w:shd w:val="clear" w:color="auto" w:fill="1E1E1E"/>
+        <w:spacing w:after="0" w:line="240" w:lineRule="auto"/>
+        <w:jc w:val="left"/>
+        <w:rPr>
+          <w:rFonts w:ascii="Consolas" w:eastAsia="Times New Roman" w:hAnsi="Consolas" w:cs="Times New Roman"/>
+          <w:color w:val="D4D4D4"/>
+          <w:sz w:val="21"/>
+          <w:szCs w:val="21"/>
+          <w:lang w:val="sr-Latn-RS" w:eastAsia="sr-Latn-RS"/>
+        </w:rPr>
+      </w:pPr>
+      <w:r>
+        <w:rPr>
+          <w:rFonts w:ascii="Consolas" w:eastAsia="Times New Roman" w:hAnsi="Consolas" w:cs="Times New Roman"/>
+          <w:color w:val="D4D4D4"/>
+          <w:sz w:val="21"/>
+          <w:szCs w:val="21"/>
+          <w:lang w:val="sr-Latn-RS" w:eastAsia="sr-Latn-RS"/>
+        </w:rPr>
+        <w:t xml:space="preserve">    ],</w:t>
+      </w:r>
+    </w:p>
+    <w:p>
+      <w:pPr>
+        <w:shd w:val="clear" w:color="auto" w:fill="1E1E1E"/>
+        <w:spacing w:after="0" w:line="240" w:lineRule="auto"/>
+        <w:jc w:val="left"/>
+        <w:rPr>
+          <w:rFonts w:ascii="Consolas" w:eastAsia="Times New Roman" w:hAnsi="Consolas" w:cs="Times New Roman"/>
+          <w:color w:val="D4D4D4"/>
+          <w:sz w:val="21"/>
+          <w:szCs w:val="21"/>
+          <w:lang w:val="sr-Latn-RS" w:eastAsia="sr-Latn-RS"/>
+        </w:rPr>
+      </w:pPr>
+      <w:r>
+        <w:rPr>
+          <w:rFonts w:ascii="Consolas" w:eastAsia="Times New Roman" w:hAnsi="Consolas" w:cs="Times New Roman"/>
+          <w:color w:val="D4D4D4"/>
+          <w:sz w:val="21"/>
+          <w:szCs w:val="21"/>
+          <w:lang w:val="sr-Latn-RS" w:eastAsia="sr-Latn-RS"/>
+        </w:rPr>
+        <w:t xml:space="preserve">    </w:t>
+      </w:r>
+      <w:r>
+        <w:rPr>
+          <w:rFonts w:ascii="Consolas" w:eastAsia="Times New Roman" w:hAnsi="Consolas" w:cs="Times New Roman"/>
+          <w:color w:val="9CDCFE"/>
+          <w:sz w:val="21"/>
+          <w:szCs w:val="21"/>
+          <w:lang w:val="sr-Latn-RS" w:eastAsia="sr-Latn-RS"/>
+        </w:rPr>
+        <w:t>"music"</w:t>
+      </w:r>
+      <w:r>
+        <w:rPr>
+          <w:rFonts w:ascii="Consolas" w:eastAsia="Times New Roman" w:hAnsi="Consolas" w:cs="Times New Roman"/>
+          <w:color w:val="D4D4D4"/>
+          <w:sz w:val="21"/>
+          <w:szCs w:val="21"/>
+          <w:lang w:val="sr-Latn-RS" w:eastAsia="sr-Latn-RS"/>
+        </w:rPr>
+        <w:t>:</w:t>
+      </w:r>
+      <w:r>
+        <w:rPr>
+          <w:rFonts w:ascii="Consolas" w:eastAsia="Times New Roman" w:hAnsi="Consolas" w:cs="Times New Roman"/>
+          <w:color w:val="CE9178"/>
+          <w:sz w:val="21"/>
+          <w:szCs w:val="21"/>
+          <w:lang w:val="sr-Latn-RS" w:eastAsia="sr-Latn-RS"/>
+        </w:rPr>
+        <w:t>"soundtrack_pop_is_just_a_matter_of_preference.mp3"</w:t>
+      </w:r>
+      <w:r>
+        <w:rPr>
+          <w:rFonts w:ascii="Consolas" w:eastAsia="Times New Roman" w:hAnsi="Consolas" w:cs="Times New Roman"/>
+          <w:color w:val="D4D4D4"/>
+          <w:sz w:val="21"/>
+          <w:szCs w:val="21"/>
+          <w:lang w:val="sr-Latn-RS" w:eastAsia="sr-Latn-RS"/>
+        </w:rPr>
+        <w:t>,</w:t>
+      </w:r>
+    </w:p>
+    <w:p>
+      <w:pPr>
+        <w:shd w:val="clear" w:color="auto" w:fill="1E1E1E"/>
+        <w:spacing w:after="0" w:line="240" w:lineRule="auto"/>
+        <w:jc w:val="left"/>
+        <w:rPr>
+          <w:rFonts w:ascii="Consolas" w:eastAsia="Times New Roman" w:hAnsi="Consolas" w:cs="Times New Roman"/>
+          <w:color w:val="D4D4D4"/>
+          <w:sz w:val="21"/>
+          <w:szCs w:val="21"/>
+          <w:lang w:val="sr-Latn-RS" w:eastAsia="sr-Latn-RS"/>
+        </w:rPr>
+      </w:pPr>
+    </w:p>
+    <w:p>
+      <w:pPr>
+        <w:shd w:val="clear" w:color="auto" w:fill="1E1E1E"/>
+        <w:spacing w:after="0" w:line="240" w:lineRule="auto"/>
+        <w:jc w:val="left"/>
+        <w:rPr>
+          <w:rFonts w:ascii="Consolas" w:eastAsia="Times New Roman" w:hAnsi="Consolas" w:cs="Times New Roman"/>
+          <w:color w:val="D4D4D4"/>
+          <w:sz w:val="21"/>
+          <w:szCs w:val="21"/>
+          <w:lang w:val="sr-Latn-RS" w:eastAsia="sr-Latn-RS"/>
+        </w:rPr>
+      </w:pPr>
+      <w:r>
+        <w:rPr>
+          <w:rFonts w:ascii="Consolas" w:eastAsia="Times New Roman" w:hAnsi="Consolas" w:cs="Times New Roman"/>
+          <w:color w:val="D4D4D4"/>
+          <w:sz w:val="21"/>
+          <w:szCs w:val="21"/>
+          <w:lang w:val="sr-Latn-RS" w:eastAsia="sr-Latn-RS"/>
+        </w:rPr>
+        <w:t xml:space="preserve">    </w:t>
+      </w:r>
+      <w:r>
+        <w:rPr>
+          <w:rFonts w:ascii="Consolas" w:eastAsia="Times New Roman" w:hAnsi="Consolas" w:cs="Times New Roman"/>
+          <w:color w:val="9CDCFE"/>
+          <w:sz w:val="21"/>
+          <w:szCs w:val="21"/>
+          <w:lang w:val="sr-Latn-RS" w:eastAsia="sr-Latn-RS"/>
+        </w:rPr>
+        <w:t>"waves"</w:t>
+      </w:r>
+      <w:r>
+        <w:rPr>
+          <w:rFonts w:ascii="Consolas" w:eastAsia="Times New Roman" w:hAnsi="Consolas" w:cs="Times New Roman"/>
+          <w:color w:val="D4D4D4"/>
+          <w:sz w:val="21"/>
+          <w:szCs w:val="21"/>
+          <w:lang w:val="sr-Latn-RS" w:eastAsia="sr-Latn-RS"/>
+        </w:rPr>
+        <w:t>:</w:t>
+      </w:r>
+    </w:p>
+    <w:p>
+      <w:pPr>
+        <w:shd w:val="clear" w:color="auto" w:fill="1E1E1E"/>
+        <w:spacing w:after="0" w:line="240" w:lineRule="auto"/>
+        <w:jc w:val="left"/>
+        <w:rPr>
+          <w:rFonts w:ascii="Consolas" w:eastAsia="Times New Roman" w:hAnsi="Consolas" w:cs="Times New Roman"/>
+          <w:color w:val="D4D4D4"/>
+          <w:sz w:val="21"/>
+          <w:szCs w:val="21"/>
+          <w:lang w:val="sr-Latn-RS" w:eastAsia="sr-Latn-RS"/>
+        </w:rPr>
+      </w:pPr>
+      <w:r>
+        <w:rPr>
+          <w:rFonts w:ascii="Consolas" w:eastAsia="Times New Roman" w:hAnsi="Consolas" w:cs="Times New Roman"/>
+          <w:color w:val="D4D4D4"/>
+          <w:sz w:val="21"/>
+          <w:szCs w:val="21"/>
+          <w:lang w:val="sr-Latn-RS" w:eastAsia="sr-Latn-RS"/>
+        </w:rPr>
+        <w:t xml:space="preserve">    [</w:t>
+      </w:r>
+    </w:p>
+    <w:p>
+      <w:pPr>
+        <w:shd w:val="clear" w:color="auto" w:fill="1E1E1E"/>
+        <w:spacing w:after="0" w:line="240" w:lineRule="auto"/>
+        <w:jc w:val="left"/>
+        <w:rPr>
+          <w:rFonts w:ascii="Consolas" w:eastAsia="Times New Roman" w:hAnsi="Consolas" w:cs="Times New Roman"/>
+          <w:color w:val="D4D4D4"/>
+          <w:sz w:val="21"/>
+          <w:szCs w:val="21"/>
+          <w:lang w:val="sr-Latn-RS" w:eastAsia="sr-Latn-RS"/>
+        </w:rPr>
+      </w:pPr>
+      <w:r>
+        <w:rPr>
+          <w:rFonts w:ascii="Consolas" w:eastAsia="Times New Roman" w:hAnsi="Consolas" w:cs="Times New Roman"/>
+          <w:color w:val="D4D4D4"/>
+          <w:sz w:val="21"/>
+          <w:szCs w:val="21"/>
+          <w:lang w:val="sr-Latn-RS" w:eastAsia="sr-Latn-RS"/>
+        </w:rPr>
+        <w:t xml:space="preserve">      {</w:t>
+      </w:r>
+    </w:p>
+    <w:p>
+      <w:pPr>
+        <w:shd w:val="clear" w:color="auto" w:fill="1E1E1E"/>
+        <w:spacing w:after="0" w:line="240" w:lineRule="auto"/>
+        <w:jc w:val="left"/>
+        <w:rPr>
+          <w:rFonts w:ascii="Consolas" w:eastAsia="Times New Roman" w:hAnsi="Consolas" w:cs="Times New Roman"/>
+          <w:color w:val="D4D4D4"/>
+          <w:sz w:val="21"/>
+          <w:szCs w:val="21"/>
+          <w:lang w:val="sr-Latn-RS" w:eastAsia="sr-Latn-RS"/>
+        </w:rPr>
+      </w:pPr>
+      <w:r>
+        <w:rPr>
+          <w:rFonts w:ascii="Consolas" w:eastAsia="Times New Roman" w:hAnsi="Consolas" w:cs="Times New Roman"/>
+          <w:color w:val="D4D4D4"/>
+          <w:sz w:val="21"/>
+          <w:szCs w:val="21"/>
+          <w:lang w:val="sr-Latn-RS" w:eastAsia="sr-Latn-RS"/>
+        </w:rPr>
+        <w:t xml:space="preserve">        </w:t>
+      </w:r>
+      <w:r>
+        <w:rPr>
+          <w:rFonts w:ascii="Consolas" w:eastAsia="Times New Roman" w:hAnsi="Consolas" w:cs="Times New Roman"/>
+          <w:color w:val="9CDCFE"/>
+          <w:sz w:val="21"/>
+          <w:szCs w:val="21"/>
+          <w:lang w:val="sr-Latn-RS" w:eastAsia="sr-Latn-RS"/>
+        </w:rPr>
+        <w:t>"pause"</w:t>
+      </w:r>
+      <w:r>
+        <w:rPr>
+          <w:rFonts w:ascii="Consolas" w:eastAsia="Times New Roman" w:hAnsi="Consolas" w:cs="Times New Roman"/>
+          <w:color w:val="D4D4D4"/>
+          <w:sz w:val="21"/>
+          <w:szCs w:val="21"/>
+          <w:lang w:val="sr-Latn-RS" w:eastAsia="sr-Latn-RS"/>
+        </w:rPr>
+        <w:t xml:space="preserve"> : </w:t>
+      </w:r>
+      <w:r>
+        <w:rPr>
+          <w:rFonts w:ascii="Consolas" w:eastAsia="Times New Roman" w:hAnsi="Consolas" w:cs="Times New Roman"/>
+          <w:color w:val="B5CEA8"/>
+          <w:sz w:val="21"/>
+          <w:szCs w:val="21"/>
+          <w:lang w:val="sr-Latn-RS" w:eastAsia="sr-Latn-RS"/>
+        </w:rPr>
+        <w:t>2000</w:t>
+      </w:r>
+      <w:r>
+        <w:rPr>
+          <w:rFonts w:ascii="Consolas" w:eastAsia="Times New Roman" w:hAnsi="Consolas" w:cs="Times New Roman"/>
+          <w:color w:val="D4D4D4"/>
+          <w:sz w:val="21"/>
+          <w:szCs w:val="21"/>
+          <w:lang w:val="sr-Latn-RS" w:eastAsia="sr-Latn-RS"/>
+        </w:rPr>
+        <w:t>,</w:t>
+      </w:r>
+    </w:p>
+    <w:p>
+      <w:pPr>
+        <w:shd w:val="clear" w:color="auto" w:fill="1E1E1E"/>
+        <w:spacing w:after="0" w:line="240" w:lineRule="auto"/>
+        <w:jc w:val="left"/>
+        <w:rPr>
+          <w:rFonts w:ascii="Consolas" w:eastAsia="Times New Roman" w:hAnsi="Consolas" w:cs="Times New Roman"/>
+          <w:color w:val="D4D4D4"/>
+          <w:sz w:val="21"/>
+          <w:szCs w:val="21"/>
+          <w:lang w:val="sr-Latn-RS" w:eastAsia="sr-Latn-RS"/>
+        </w:rPr>
+      </w:pPr>
+      <w:r>
+        <w:rPr>
+          <w:rFonts w:ascii="Consolas" w:eastAsia="Times New Roman" w:hAnsi="Consolas" w:cs="Times New Roman"/>
+          <w:color w:val="D4D4D4"/>
+          <w:sz w:val="21"/>
+          <w:szCs w:val="21"/>
+          <w:lang w:val="sr-Latn-RS" w:eastAsia="sr-Latn-RS"/>
+        </w:rPr>
+        <w:t xml:space="preserve">        </w:t>
+      </w:r>
+      <w:r>
+        <w:rPr>
+          <w:rFonts w:ascii="Consolas" w:eastAsia="Times New Roman" w:hAnsi="Consolas" w:cs="Times New Roman"/>
+          <w:color w:val="9CDCFE"/>
+          <w:sz w:val="21"/>
+          <w:szCs w:val="21"/>
+          <w:lang w:val="sr-Latn-RS" w:eastAsia="sr-Latn-RS"/>
+        </w:rPr>
+        <w:t>"requireClear"</w:t>
+      </w:r>
+      <w:r>
+        <w:rPr>
+          <w:rFonts w:ascii="Consolas" w:eastAsia="Times New Roman" w:hAnsi="Consolas" w:cs="Times New Roman"/>
+          <w:color w:val="D4D4D4"/>
+          <w:sz w:val="21"/>
+          <w:szCs w:val="21"/>
+          <w:lang w:val="sr-Latn-RS" w:eastAsia="sr-Latn-RS"/>
+        </w:rPr>
+        <w:t xml:space="preserve"> : </w:t>
+      </w:r>
+      <w:r>
+        <w:rPr>
+          <w:rFonts w:ascii="Consolas" w:eastAsia="Times New Roman" w:hAnsi="Consolas" w:cs="Times New Roman"/>
+          <w:color w:val="569CD6"/>
+          <w:sz w:val="21"/>
+          <w:szCs w:val="21"/>
+          <w:lang w:val="sr-Latn-RS" w:eastAsia="sr-Latn-RS"/>
+        </w:rPr>
+        <w:t>true</w:t>
+      </w:r>
+      <w:r>
+        <w:rPr>
+          <w:rFonts w:ascii="Consolas" w:eastAsia="Times New Roman" w:hAnsi="Consolas" w:cs="Times New Roman"/>
+          <w:color w:val="D4D4D4"/>
+          <w:sz w:val="21"/>
+          <w:szCs w:val="21"/>
+          <w:lang w:val="sr-Latn-RS" w:eastAsia="sr-Latn-RS"/>
+        </w:rPr>
+        <w:t>,</w:t>
+      </w:r>
+    </w:p>
+    <w:p>
+      <w:pPr>
+        <w:shd w:val="clear" w:color="auto" w:fill="1E1E1E"/>
+        <w:spacing w:after="0" w:line="240" w:lineRule="auto"/>
+        <w:jc w:val="left"/>
+        <w:rPr>
+          <w:rFonts w:ascii="Consolas" w:eastAsia="Times New Roman" w:hAnsi="Consolas" w:cs="Times New Roman"/>
+          <w:color w:val="D4D4D4"/>
+          <w:sz w:val="21"/>
+          <w:szCs w:val="21"/>
+          <w:lang w:val="sr-Latn-RS" w:eastAsia="sr-Latn-RS"/>
+        </w:rPr>
+      </w:pPr>
+      <w:r>
+        <w:rPr>
+          <w:rFonts w:ascii="Consolas" w:eastAsia="Times New Roman" w:hAnsi="Consolas" w:cs="Times New Roman"/>
+          <w:color w:val="D4D4D4"/>
+          <w:sz w:val="21"/>
+          <w:szCs w:val="21"/>
+          <w:lang w:val="sr-Latn-RS" w:eastAsia="sr-Latn-RS"/>
+        </w:rPr>
+        <w:t xml:space="preserve">        </w:t>
+      </w:r>
+      <w:r>
+        <w:rPr>
+          <w:rFonts w:ascii="Consolas" w:eastAsia="Times New Roman" w:hAnsi="Consolas" w:cs="Times New Roman"/>
+          <w:color w:val="9CDCFE"/>
+          <w:sz w:val="21"/>
+          <w:szCs w:val="21"/>
+          <w:lang w:val="sr-Latn-RS" w:eastAsia="sr-Latn-RS"/>
+        </w:rPr>
+        <w:t>"enemies"</w:t>
+      </w:r>
+      <w:r>
+        <w:rPr>
+          <w:rFonts w:ascii="Consolas" w:eastAsia="Times New Roman" w:hAnsi="Consolas" w:cs="Times New Roman"/>
+          <w:color w:val="D4D4D4"/>
+          <w:sz w:val="21"/>
+          <w:szCs w:val="21"/>
+          <w:lang w:val="sr-Latn-RS" w:eastAsia="sr-Latn-RS"/>
+        </w:rPr>
+        <w:t xml:space="preserve">: </w:t>
+      </w:r>
+    </w:p>
+    <w:p>
+      <w:pPr>
+        <w:shd w:val="clear" w:color="auto" w:fill="1E1E1E"/>
+        <w:spacing w:after="0" w:line="240" w:lineRule="auto"/>
+        <w:jc w:val="left"/>
+        <w:rPr>
+          <w:rFonts w:ascii="Consolas" w:eastAsia="Times New Roman" w:hAnsi="Consolas" w:cs="Times New Roman"/>
+          <w:color w:val="D4D4D4"/>
+          <w:sz w:val="21"/>
+          <w:szCs w:val="21"/>
+          <w:lang w:val="sr-Latn-RS" w:eastAsia="sr-Latn-RS"/>
+        </w:rPr>
+      </w:pPr>
+      <w:r>
+        <w:rPr>
+          <w:rFonts w:ascii="Consolas" w:eastAsia="Times New Roman" w:hAnsi="Consolas" w:cs="Times New Roman"/>
+          <w:color w:val="D4D4D4"/>
+          <w:sz w:val="21"/>
+          <w:szCs w:val="21"/>
+          <w:lang w:val="sr-Latn-RS" w:eastAsia="sr-Latn-RS"/>
+        </w:rPr>
+        <w:t xml:space="preserve">        [</w:t>
+      </w:r>
+    </w:p>
+    <w:p>
+      <w:pPr>
+        <w:shd w:val="clear" w:color="auto" w:fill="1E1E1E"/>
+        <w:spacing w:after="0" w:line="240" w:lineRule="auto"/>
+        <w:jc w:val="left"/>
+        <w:rPr>
+          <w:rFonts w:ascii="Consolas" w:eastAsia="Times New Roman" w:hAnsi="Consolas" w:cs="Times New Roman"/>
+          <w:color w:val="D4D4D4"/>
+          <w:sz w:val="21"/>
+          <w:szCs w:val="21"/>
+          <w:lang w:val="sr-Latn-RS" w:eastAsia="sr-Latn-RS"/>
+        </w:rPr>
+      </w:pPr>
+      <w:r>
+        <w:rPr>
+          <w:rFonts w:ascii="Consolas" w:eastAsia="Times New Roman" w:hAnsi="Consolas" w:cs="Times New Roman"/>
+          <w:color w:val="D4D4D4"/>
+          <w:sz w:val="21"/>
+          <w:szCs w:val="21"/>
+          <w:lang w:val="sr-Latn-RS" w:eastAsia="sr-Latn-RS"/>
+        </w:rPr>
+        <w:t xml:space="preserve">          {</w:t>
+      </w:r>
+      <w:r>
+        <w:rPr>
+          <w:rFonts w:ascii="Consolas" w:eastAsia="Times New Roman" w:hAnsi="Consolas" w:cs="Times New Roman"/>
+          <w:color w:val="9CDCFE"/>
+          <w:sz w:val="21"/>
+          <w:szCs w:val="21"/>
+          <w:lang w:val="sr-Latn-RS" w:eastAsia="sr-Latn-RS"/>
+        </w:rPr>
+        <w:t>"id"</w:t>
+      </w:r>
+      <w:r>
+        <w:rPr>
+          <w:rFonts w:ascii="Consolas" w:eastAsia="Times New Roman" w:hAnsi="Consolas" w:cs="Times New Roman"/>
+          <w:color w:val="D4D4D4"/>
+          <w:sz w:val="21"/>
+          <w:szCs w:val="21"/>
+          <w:lang w:val="sr-Latn-RS" w:eastAsia="sr-Latn-RS"/>
+        </w:rPr>
+        <w:t>:</w:t>
+      </w:r>
+      <w:r>
+        <w:rPr>
+          <w:rFonts w:ascii="Consolas" w:eastAsia="Times New Roman" w:hAnsi="Consolas" w:cs="Times New Roman"/>
+          <w:color w:val="B5CEA8"/>
+          <w:sz w:val="21"/>
+          <w:szCs w:val="21"/>
+          <w:lang w:val="sr-Latn-RS" w:eastAsia="sr-Latn-RS"/>
+        </w:rPr>
+        <w:t>1</w:t>
+      </w:r>
+      <w:r>
+        <w:rPr>
+          <w:rFonts w:ascii="Consolas" w:eastAsia="Times New Roman" w:hAnsi="Consolas" w:cs="Times New Roman"/>
+          <w:color w:val="D4D4D4"/>
+          <w:sz w:val="21"/>
+          <w:szCs w:val="21"/>
+          <w:lang w:val="sr-Latn-RS" w:eastAsia="sr-Latn-RS"/>
+        </w:rPr>
+        <w:t>,</w:t>
+      </w:r>
+      <w:r>
+        <w:rPr>
+          <w:rFonts w:ascii="Consolas" w:eastAsia="Times New Roman" w:hAnsi="Consolas" w:cs="Times New Roman"/>
+          <w:color w:val="9CDCFE"/>
+          <w:sz w:val="21"/>
+          <w:szCs w:val="21"/>
+          <w:lang w:val="sr-Latn-RS" w:eastAsia="sr-Latn-RS"/>
+        </w:rPr>
+        <w:t>"pause"</w:t>
+      </w:r>
+      <w:r>
+        <w:rPr>
+          <w:rFonts w:ascii="Consolas" w:eastAsia="Times New Roman" w:hAnsi="Consolas" w:cs="Times New Roman"/>
+          <w:color w:val="D4D4D4"/>
+          <w:sz w:val="21"/>
+          <w:szCs w:val="21"/>
+          <w:lang w:val="sr-Latn-RS" w:eastAsia="sr-Latn-RS"/>
+        </w:rPr>
+        <w:t>:</w:t>
+      </w:r>
+      <w:r>
+        <w:rPr>
+          <w:rFonts w:ascii="Consolas" w:eastAsia="Times New Roman" w:hAnsi="Consolas" w:cs="Times New Roman"/>
+          <w:color w:val="B5CEA8"/>
+          <w:sz w:val="21"/>
+          <w:szCs w:val="21"/>
+          <w:lang w:val="sr-Latn-RS" w:eastAsia="sr-Latn-RS"/>
+        </w:rPr>
+        <w:t>1000</w:t>
+      </w:r>
+      <w:r>
+        <w:rPr>
+          <w:rFonts w:ascii="Consolas" w:eastAsia="Times New Roman" w:hAnsi="Consolas" w:cs="Times New Roman"/>
+          <w:color w:val="D4D4D4"/>
+          <w:sz w:val="21"/>
+          <w:szCs w:val="21"/>
+          <w:lang w:val="sr-Latn-RS" w:eastAsia="sr-Latn-RS"/>
+        </w:rPr>
+        <w:t xml:space="preserve">, </w:t>
+      </w:r>
+      <w:r>
+        <w:rPr>
+          <w:rFonts w:ascii="Consolas" w:eastAsia="Times New Roman" w:hAnsi="Consolas" w:cs="Times New Roman"/>
+          <w:color w:val="9CDCFE"/>
+          <w:sz w:val="21"/>
+          <w:szCs w:val="21"/>
+          <w:lang w:val="sr-Latn-RS" w:eastAsia="sr-Latn-RS"/>
+        </w:rPr>
+        <w:t>"pos"</w:t>
+      </w:r>
+      <w:r>
+        <w:rPr>
+          <w:rFonts w:ascii="Consolas" w:eastAsia="Times New Roman" w:hAnsi="Consolas" w:cs="Times New Roman"/>
+          <w:color w:val="D4D4D4"/>
+          <w:sz w:val="21"/>
+          <w:szCs w:val="21"/>
+          <w:lang w:val="sr-Latn-RS" w:eastAsia="sr-Latn-RS"/>
+        </w:rPr>
+        <w:t>: [</w:t>
+      </w:r>
+      <w:r>
+        <w:rPr>
+          <w:rFonts w:ascii="Consolas" w:eastAsia="Times New Roman" w:hAnsi="Consolas" w:cs="Times New Roman"/>
+          <w:color w:val="CE9178"/>
+          <w:sz w:val="21"/>
+          <w:szCs w:val="21"/>
+          <w:lang w:val="sr-Latn-RS" w:eastAsia="sr-Latn-RS"/>
+        </w:rPr>
+        <w:t>"A14"</w:t>
+      </w:r>
+      <w:r>
+        <w:rPr>
+          <w:rFonts w:ascii="Consolas" w:eastAsia="Times New Roman" w:hAnsi="Consolas" w:cs="Times New Roman"/>
+          <w:color w:val="D4D4D4"/>
+          <w:sz w:val="21"/>
+          <w:szCs w:val="21"/>
+          <w:lang w:val="sr-Latn-RS" w:eastAsia="sr-Latn-RS"/>
+        </w:rPr>
+        <w:t xml:space="preserve">, </w:t>
+      </w:r>
+      <w:r>
+        <w:rPr>
+          <w:rFonts w:ascii="Consolas" w:eastAsia="Times New Roman" w:hAnsi="Consolas" w:cs="Times New Roman"/>
+          <w:color w:val="CE9178"/>
+          <w:sz w:val="21"/>
+          <w:szCs w:val="21"/>
+          <w:lang w:val="sr-Latn-RS" w:eastAsia="sr-Latn-RS"/>
+        </w:rPr>
+        <w:t>"B14"</w:t>
+      </w:r>
+      <w:r>
+        <w:rPr>
+          <w:rFonts w:ascii="Consolas" w:eastAsia="Times New Roman" w:hAnsi="Consolas" w:cs="Times New Roman"/>
+          <w:color w:val="D4D4D4"/>
+          <w:sz w:val="21"/>
+          <w:szCs w:val="21"/>
+          <w:lang w:val="sr-Latn-RS" w:eastAsia="sr-Latn-RS"/>
+        </w:rPr>
+        <w:t xml:space="preserve">, </w:t>
+      </w:r>
+      <w:r>
+        <w:rPr>
+          <w:rFonts w:ascii="Consolas" w:eastAsia="Times New Roman" w:hAnsi="Consolas" w:cs="Times New Roman"/>
+          <w:color w:val="CE9178"/>
+          <w:sz w:val="21"/>
+          <w:szCs w:val="21"/>
+          <w:lang w:val="sr-Latn-RS" w:eastAsia="sr-Latn-RS"/>
+        </w:rPr>
+        <w:t>"J14"</w:t>
+      </w:r>
+      <w:r>
+        <w:rPr>
+          <w:rFonts w:ascii="Consolas" w:eastAsia="Times New Roman" w:hAnsi="Consolas" w:cs="Times New Roman"/>
+          <w:color w:val="D4D4D4"/>
+          <w:sz w:val="21"/>
+          <w:szCs w:val="21"/>
+          <w:lang w:val="sr-Latn-RS" w:eastAsia="sr-Latn-RS"/>
+        </w:rPr>
+        <w:t>]},</w:t>
+      </w:r>
+    </w:p>
+    <w:p>
+      <w:pPr>
+        <w:shd w:val="clear" w:color="auto" w:fill="1E1E1E"/>
+        <w:spacing w:after="0" w:line="240" w:lineRule="auto"/>
+        <w:jc w:val="left"/>
+        <w:rPr>
+          <w:rFonts w:ascii="Consolas" w:eastAsia="Times New Roman" w:hAnsi="Consolas" w:cs="Times New Roman"/>
+          <w:color w:val="D4D4D4"/>
+          <w:sz w:val="21"/>
+          <w:szCs w:val="21"/>
+          <w:lang w:val="sr-Latn-RS" w:eastAsia="sr-Latn-RS"/>
+        </w:rPr>
+      </w:pPr>
+      <w:r>
+        <w:rPr>
+          <w:rFonts w:ascii="Consolas" w:eastAsia="Times New Roman" w:hAnsi="Consolas" w:cs="Times New Roman"/>
+          <w:color w:val="D4D4D4"/>
+          <w:sz w:val="21"/>
+          <w:szCs w:val="21"/>
+          <w:lang w:val="sr-Latn-RS" w:eastAsia="sr-Latn-RS"/>
+        </w:rPr>
+        <w:t xml:space="preserve">          {</w:t>
+      </w:r>
+      <w:r>
+        <w:rPr>
+          <w:rFonts w:ascii="Consolas" w:eastAsia="Times New Roman" w:hAnsi="Consolas" w:cs="Times New Roman"/>
+          <w:color w:val="9CDCFE"/>
+          <w:sz w:val="21"/>
+          <w:szCs w:val="21"/>
+          <w:lang w:val="sr-Latn-RS" w:eastAsia="sr-Latn-RS"/>
+        </w:rPr>
+        <w:t>"id"</w:t>
+      </w:r>
+      <w:r>
+        <w:rPr>
+          <w:rFonts w:ascii="Consolas" w:eastAsia="Times New Roman" w:hAnsi="Consolas" w:cs="Times New Roman"/>
+          <w:color w:val="D4D4D4"/>
+          <w:sz w:val="21"/>
+          <w:szCs w:val="21"/>
+          <w:lang w:val="sr-Latn-RS" w:eastAsia="sr-Latn-RS"/>
+        </w:rPr>
+        <w:t>:</w:t>
+      </w:r>
+      <w:r>
+        <w:rPr>
+          <w:rFonts w:ascii="Consolas" w:eastAsia="Times New Roman" w:hAnsi="Consolas" w:cs="Times New Roman"/>
+          <w:color w:val="B5CEA8"/>
+          <w:sz w:val="21"/>
+          <w:szCs w:val="21"/>
+          <w:lang w:val="sr-Latn-RS" w:eastAsia="sr-Latn-RS"/>
+        </w:rPr>
+        <w:t>1</w:t>
+      </w:r>
+      <w:r>
+        <w:rPr>
+          <w:rFonts w:ascii="Consolas" w:eastAsia="Times New Roman" w:hAnsi="Consolas" w:cs="Times New Roman"/>
+          <w:color w:val="D4D4D4"/>
+          <w:sz w:val="21"/>
+          <w:szCs w:val="21"/>
+          <w:lang w:val="sr-Latn-RS" w:eastAsia="sr-Latn-RS"/>
+        </w:rPr>
+        <w:t>,</w:t>
+      </w:r>
+      <w:r>
+        <w:rPr>
+          <w:rFonts w:ascii="Consolas" w:eastAsia="Times New Roman" w:hAnsi="Consolas" w:cs="Times New Roman"/>
+          <w:color w:val="9CDCFE"/>
+          <w:sz w:val="21"/>
+          <w:szCs w:val="21"/>
+          <w:lang w:val="sr-Latn-RS" w:eastAsia="sr-Latn-RS"/>
+        </w:rPr>
+        <w:t>"pause"</w:t>
+      </w:r>
+      <w:r>
+        <w:rPr>
+          <w:rFonts w:ascii="Consolas" w:eastAsia="Times New Roman" w:hAnsi="Consolas" w:cs="Times New Roman"/>
+          <w:color w:val="D4D4D4"/>
+          <w:sz w:val="21"/>
+          <w:szCs w:val="21"/>
+          <w:lang w:val="sr-Latn-RS" w:eastAsia="sr-Latn-RS"/>
+        </w:rPr>
+        <w:t>:</w:t>
+      </w:r>
+      <w:r>
+        <w:rPr>
+          <w:rFonts w:ascii="Consolas" w:eastAsia="Times New Roman" w:hAnsi="Consolas" w:cs="Times New Roman"/>
+          <w:color w:val="B5CEA8"/>
+          <w:sz w:val="21"/>
+          <w:szCs w:val="21"/>
+          <w:lang w:val="sr-Latn-RS" w:eastAsia="sr-Latn-RS"/>
+        </w:rPr>
+        <w:t>0</w:t>
+      </w:r>
+      <w:r>
+        <w:rPr>
+          <w:rFonts w:ascii="Consolas" w:eastAsia="Times New Roman" w:hAnsi="Consolas" w:cs="Times New Roman"/>
+          <w:color w:val="D4D4D4"/>
+          <w:sz w:val="21"/>
+          <w:szCs w:val="21"/>
+          <w:lang w:val="sr-Latn-RS" w:eastAsia="sr-Latn-RS"/>
+        </w:rPr>
+        <w:t xml:space="preserve">, </w:t>
+      </w:r>
+      <w:r>
+        <w:rPr>
+          <w:rFonts w:ascii="Consolas" w:eastAsia="Times New Roman" w:hAnsi="Consolas" w:cs="Times New Roman"/>
+          <w:color w:val="9CDCFE"/>
+          <w:sz w:val="21"/>
+          <w:szCs w:val="21"/>
+          <w:lang w:val="sr-Latn-RS" w:eastAsia="sr-Latn-RS"/>
+        </w:rPr>
+        <w:t>"pos"</w:t>
+      </w:r>
+      <w:r>
+        <w:rPr>
+          <w:rFonts w:ascii="Consolas" w:eastAsia="Times New Roman" w:hAnsi="Consolas" w:cs="Times New Roman"/>
+          <w:color w:val="D4D4D4"/>
+          <w:sz w:val="21"/>
+          <w:szCs w:val="21"/>
+          <w:lang w:val="sr-Latn-RS" w:eastAsia="sr-Latn-RS"/>
+        </w:rPr>
+        <w:t>: [</w:t>
+      </w:r>
+      <w:r>
+        <w:rPr>
+          <w:rFonts w:ascii="Consolas" w:eastAsia="Times New Roman" w:hAnsi="Consolas" w:cs="Times New Roman"/>
+          <w:color w:val="CE9178"/>
+          <w:sz w:val="21"/>
+          <w:szCs w:val="21"/>
+          <w:lang w:val="sr-Latn-RS" w:eastAsia="sr-Latn-RS"/>
+        </w:rPr>
+        <w:t>"A5"</w:t>
+      </w:r>
+      <w:r>
+        <w:rPr>
+          <w:rFonts w:ascii="Consolas" w:eastAsia="Times New Roman" w:hAnsi="Consolas" w:cs="Times New Roman"/>
+          <w:color w:val="D4D4D4"/>
+          <w:sz w:val="21"/>
+          <w:szCs w:val="21"/>
+          <w:lang w:val="sr-Latn-RS" w:eastAsia="sr-Latn-RS"/>
+        </w:rPr>
+        <w:t xml:space="preserve">, </w:t>
+      </w:r>
+      <w:r>
+        <w:rPr>
+          <w:rFonts w:ascii="Consolas" w:eastAsia="Times New Roman" w:hAnsi="Consolas" w:cs="Times New Roman"/>
+          <w:color w:val="CE9178"/>
+          <w:sz w:val="21"/>
+          <w:szCs w:val="21"/>
+          <w:lang w:val="sr-Latn-RS" w:eastAsia="sr-Latn-RS"/>
+        </w:rPr>
+        <w:t>"B5"</w:t>
+      </w:r>
+      <w:r>
+        <w:rPr>
+          <w:rFonts w:ascii="Consolas" w:eastAsia="Times New Roman" w:hAnsi="Consolas" w:cs="Times New Roman"/>
+          <w:color w:val="D4D4D4"/>
+          <w:sz w:val="21"/>
+          <w:szCs w:val="21"/>
+          <w:lang w:val="sr-Latn-RS" w:eastAsia="sr-Latn-RS"/>
+        </w:rPr>
+        <w:t xml:space="preserve">, </w:t>
+      </w:r>
+      <w:r>
+        <w:rPr>
+          <w:rFonts w:ascii="Consolas" w:eastAsia="Times New Roman" w:hAnsi="Consolas" w:cs="Times New Roman"/>
+          <w:color w:val="CE9178"/>
+          <w:sz w:val="21"/>
+          <w:szCs w:val="21"/>
+          <w:lang w:val="sr-Latn-RS" w:eastAsia="sr-Latn-RS"/>
+        </w:rPr>
+        <w:t>"F5"</w:t>
+      </w:r>
+      <w:r>
+        <w:rPr>
+          <w:rFonts w:ascii="Consolas" w:eastAsia="Times New Roman" w:hAnsi="Consolas" w:cs="Times New Roman"/>
+          <w:color w:val="D4D4D4"/>
+          <w:sz w:val="21"/>
+          <w:szCs w:val="21"/>
+          <w:lang w:val="sr-Latn-RS" w:eastAsia="sr-Latn-RS"/>
+        </w:rPr>
+        <w:t>]},</w:t>
+      </w:r>
+    </w:p>
+    <w:p>
+      <w:pPr>
+        <w:shd w:val="clear" w:color="auto" w:fill="1E1E1E"/>
+        <w:spacing w:after="0" w:line="240" w:lineRule="auto"/>
+        <w:jc w:val="left"/>
+        <w:rPr>
+          <w:rFonts w:ascii="Consolas" w:eastAsia="Times New Roman" w:hAnsi="Consolas" w:cs="Times New Roman"/>
+          <w:color w:val="D4D4D4"/>
+          <w:sz w:val="21"/>
+          <w:szCs w:val="21"/>
+          <w:lang w:val="sr-Latn-RS" w:eastAsia="sr-Latn-RS"/>
+        </w:rPr>
+      </w:pPr>
+      <w:r>
+        <w:rPr>
+          <w:rFonts w:ascii="Consolas" w:eastAsia="Times New Roman" w:hAnsi="Consolas" w:cs="Times New Roman"/>
+          <w:color w:val="D4D4D4"/>
+          <w:sz w:val="21"/>
+          <w:szCs w:val="21"/>
+          <w:lang w:val="sr-Latn-RS" w:eastAsia="sr-Latn-RS"/>
+        </w:rPr>
+        <w:t xml:space="preserve">          {</w:t>
+      </w:r>
+      <w:r>
+        <w:rPr>
+          <w:rFonts w:ascii="Consolas" w:eastAsia="Times New Roman" w:hAnsi="Consolas" w:cs="Times New Roman"/>
+          <w:color w:val="9CDCFE"/>
+          <w:sz w:val="21"/>
+          <w:szCs w:val="21"/>
+          <w:lang w:val="sr-Latn-RS" w:eastAsia="sr-Latn-RS"/>
+        </w:rPr>
+        <w:t>"id"</w:t>
+      </w:r>
+      <w:r>
+        <w:rPr>
+          <w:rFonts w:ascii="Consolas" w:eastAsia="Times New Roman" w:hAnsi="Consolas" w:cs="Times New Roman"/>
+          <w:color w:val="D4D4D4"/>
+          <w:sz w:val="21"/>
+          <w:szCs w:val="21"/>
+          <w:lang w:val="sr-Latn-RS" w:eastAsia="sr-Latn-RS"/>
+        </w:rPr>
+        <w:t>:</w:t>
+      </w:r>
+      <w:r>
+        <w:rPr>
+          <w:rFonts w:ascii="Consolas" w:eastAsia="Times New Roman" w:hAnsi="Consolas" w:cs="Times New Roman"/>
+          <w:color w:val="B5CEA8"/>
+          <w:sz w:val="21"/>
+          <w:szCs w:val="21"/>
+          <w:lang w:val="sr-Latn-RS" w:eastAsia="sr-Latn-RS"/>
+        </w:rPr>
+        <w:t>1</w:t>
+      </w:r>
+      <w:r>
+        <w:rPr>
+          <w:rFonts w:ascii="Consolas" w:eastAsia="Times New Roman" w:hAnsi="Consolas" w:cs="Times New Roman"/>
+          <w:color w:val="D4D4D4"/>
+          <w:sz w:val="21"/>
+          <w:szCs w:val="21"/>
+          <w:lang w:val="sr-Latn-RS" w:eastAsia="sr-Latn-RS"/>
+        </w:rPr>
+        <w:t xml:space="preserve">, </w:t>
+      </w:r>
+      <w:r>
+        <w:rPr>
+          <w:rFonts w:ascii="Consolas" w:eastAsia="Times New Roman" w:hAnsi="Consolas" w:cs="Times New Roman"/>
+          <w:color w:val="9CDCFE"/>
+          <w:sz w:val="21"/>
+          <w:szCs w:val="21"/>
+          <w:lang w:val="sr-Latn-RS" w:eastAsia="sr-Latn-RS"/>
+        </w:rPr>
+        <w:t>"pos"</w:t>
+      </w:r>
+      <w:r>
+        <w:rPr>
+          <w:rFonts w:ascii="Consolas" w:eastAsia="Times New Roman" w:hAnsi="Consolas" w:cs="Times New Roman"/>
+          <w:color w:val="D4D4D4"/>
+          <w:sz w:val="21"/>
+          <w:szCs w:val="21"/>
+          <w:lang w:val="sr-Latn-RS" w:eastAsia="sr-Latn-RS"/>
+        </w:rPr>
+        <w:t>: [</w:t>
+      </w:r>
+      <w:r>
+        <w:rPr>
+          <w:rFonts w:ascii="Consolas" w:eastAsia="Times New Roman" w:hAnsi="Consolas" w:cs="Times New Roman"/>
+          <w:color w:val="CE9178"/>
+          <w:sz w:val="21"/>
+          <w:szCs w:val="21"/>
+          <w:lang w:val="sr-Latn-RS" w:eastAsia="sr-Latn-RS"/>
+        </w:rPr>
+        <w:t>"A23"</w:t>
+      </w:r>
+      <w:r>
+        <w:rPr>
+          <w:rFonts w:ascii="Consolas" w:eastAsia="Times New Roman" w:hAnsi="Consolas" w:cs="Times New Roman"/>
+          <w:color w:val="D4D4D4"/>
+          <w:sz w:val="21"/>
+          <w:szCs w:val="21"/>
+          <w:lang w:val="sr-Latn-RS" w:eastAsia="sr-Latn-RS"/>
+        </w:rPr>
+        <w:t>,</w:t>
+      </w:r>
+      <w:r>
+        <w:rPr>
+          <w:rFonts w:ascii="Consolas" w:eastAsia="Times New Roman" w:hAnsi="Consolas" w:cs="Times New Roman"/>
+          <w:color w:val="CE9178"/>
+          <w:sz w:val="21"/>
+          <w:szCs w:val="21"/>
+          <w:lang w:val="sr-Latn-RS" w:eastAsia="sr-Latn-RS"/>
+        </w:rPr>
+        <w:t>"B23"</w:t>
+      </w:r>
+      <w:r>
+        <w:rPr>
+          <w:rFonts w:ascii="Consolas" w:eastAsia="Times New Roman" w:hAnsi="Consolas" w:cs="Times New Roman"/>
+          <w:color w:val="D4D4D4"/>
+          <w:sz w:val="21"/>
+          <w:szCs w:val="21"/>
+          <w:lang w:val="sr-Latn-RS" w:eastAsia="sr-Latn-RS"/>
+        </w:rPr>
+        <w:t xml:space="preserve">, </w:t>
+      </w:r>
+      <w:r>
+        <w:rPr>
+          <w:rFonts w:ascii="Consolas" w:eastAsia="Times New Roman" w:hAnsi="Consolas" w:cs="Times New Roman"/>
+          <w:color w:val="CE9178"/>
+          <w:sz w:val="21"/>
+          <w:szCs w:val="21"/>
+          <w:lang w:val="sr-Latn-RS" w:eastAsia="sr-Latn-RS"/>
+        </w:rPr>
+        <w:t>"F23"</w:t>
+      </w:r>
+      <w:r>
+        <w:rPr>
+          <w:rFonts w:ascii="Consolas" w:eastAsia="Times New Roman" w:hAnsi="Consolas" w:cs="Times New Roman"/>
+          <w:color w:val="D4D4D4"/>
+          <w:sz w:val="21"/>
+          <w:szCs w:val="21"/>
+          <w:lang w:val="sr-Latn-RS" w:eastAsia="sr-Latn-RS"/>
+        </w:rPr>
+        <w:t>]}</w:t>
+      </w:r>
+    </w:p>
+    <w:p>
+      <w:pPr>
+        <w:shd w:val="clear" w:color="auto" w:fill="1E1E1E"/>
+        <w:spacing w:after="0" w:line="240" w:lineRule="auto"/>
+        <w:jc w:val="left"/>
+        <w:rPr>
+          <w:rFonts w:ascii="Consolas" w:eastAsia="Times New Roman" w:hAnsi="Consolas" w:cs="Times New Roman"/>
+          <w:color w:val="D4D4D4"/>
+          <w:sz w:val="21"/>
+          <w:szCs w:val="21"/>
+          <w:lang w:val="sr-Latn-RS" w:eastAsia="sr-Latn-RS"/>
+        </w:rPr>
+      </w:pPr>
+      <w:r>
+        <w:rPr>
+          <w:rFonts w:ascii="Consolas" w:eastAsia="Times New Roman" w:hAnsi="Consolas" w:cs="Times New Roman"/>
+          <w:color w:val="D4D4D4"/>
+          <w:sz w:val="21"/>
+          <w:szCs w:val="21"/>
+          <w:lang w:val="sr-Latn-RS" w:eastAsia="sr-Latn-RS"/>
+        </w:rPr>
+        <w:t xml:space="preserve">        ],</w:t>
+      </w:r>
+    </w:p>
+    <w:p>
+      <w:pPr>
+        <w:shd w:val="clear" w:color="auto" w:fill="1E1E1E"/>
+        <w:spacing w:after="0" w:line="240" w:lineRule="auto"/>
+        <w:jc w:val="left"/>
+        <w:rPr>
+          <w:rFonts w:ascii="Consolas" w:eastAsia="Times New Roman" w:hAnsi="Consolas" w:cs="Times New Roman"/>
+          <w:color w:val="D4D4D4"/>
+          <w:sz w:val="21"/>
+          <w:szCs w:val="21"/>
+          <w:lang w:val="sr-Latn-RS" w:eastAsia="sr-Latn-RS"/>
+        </w:rPr>
+      </w:pPr>
+      <w:r>
+        <w:rPr>
+          <w:rFonts w:ascii="Consolas" w:eastAsia="Times New Roman" w:hAnsi="Consolas" w:cs="Times New Roman"/>
+          <w:color w:val="D4D4D4"/>
+          <w:sz w:val="21"/>
+          <w:szCs w:val="21"/>
+          <w:lang w:val="sr-Latn-RS" w:eastAsia="sr-Latn-RS"/>
+        </w:rPr>
+        <w:t xml:space="preserve">        </w:t>
+      </w:r>
+      <w:r>
+        <w:rPr>
+          <w:rFonts w:ascii="Consolas" w:eastAsia="Times New Roman" w:hAnsi="Consolas" w:cs="Times New Roman"/>
+          <w:color w:val="9CDCFE"/>
+          <w:sz w:val="21"/>
+          <w:szCs w:val="21"/>
+          <w:lang w:val="sr-Latn-RS" w:eastAsia="sr-Latn-RS"/>
+        </w:rPr>
+        <w:t>"pickups"</w:t>
+      </w:r>
+      <w:r>
+        <w:rPr>
+          <w:rFonts w:ascii="Consolas" w:eastAsia="Times New Roman" w:hAnsi="Consolas" w:cs="Times New Roman"/>
+          <w:color w:val="D4D4D4"/>
+          <w:sz w:val="21"/>
+          <w:szCs w:val="21"/>
+          <w:lang w:val="sr-Latn-RS" w:eastAsia="sr-Latn-RS"/>
+        </w:rPr>
+        <w:t xml:space="preserve">: </w:t>
+      </w:r>
+    </w:p>
+    <w:p>
+      <w:pPr>
+        <w:shd w:val="clear" w:color="auto" w:fill="1E1E1E"/>
+        <w:spacing w:after="0" w:line="240" w:lineRule="auto"/>
+        <w:jc w:val="left"/>
+        <w:rPr>
+          <w:rFonts w:ascii="Consolas" w:eastAsia="Times New Roman" w:hAnsi="Consolas" w:cs="Times New Roman"/>
+          <w:color w:val="D4D4D4"/>
+          <w:sz w:val="21"/>
+          <w:szCs w:val="21"/>
+          <w:lang w:val="sr-Latn-RS" w:eastAsia="sr-Latn-RS"/>
+        </w:rPr>
+      </w:pPr>
+      <w:r>
+        <w:rPr>
+          <w:rFonts w:ascii="Consolas" w:eastAsia="Times New Roman" w:hAnsi="Consolas" w:cs="Times New Roman"/>
+          <w:color w:val="D4D4D4"/>
+          <w:sz w:val="21"/>
+          <w:szCs w:val="21"/>
+          <w:lang w:val="sr-Latn-RS" w:eastAsia="sr-Latn-RS"/>
+        </w:rPr>
+        <w:t xml:space="preserve">        [</w:t>
+      </w:r>
+      <w:r>
+        <w:rPr>
+          <w:rFonts w:ascii="Consolas" w:eastAsia="Times New Roman" w:hAnsi="Consolas" w:cs="Times New Roman"/>
+          <w:color w:val="D4D4D4"/>
+          <w:sz w:val="21"/>
+          <w:szCs w:val="21"/>
+          <w:lang w:val="sr-Latn-RS" w:eastAsia="sr-Latn-RS"/>
+        </w:rPr>
+        <w:tab/>
+      </w:r>
+      <w:r>
+        <w:rPr>
+          <w:rFonts w:ascii="Consolas" w:eastAsia="Times New Roman" w:hAnsi="Consolas" w:cs="Times New Roman"/>
+          <w:color w:val="D4D4D4"/>
+          <w:sz w:val="21"/>
+          <w:szCs w:val="21"/>
+          <w:lang w:val="sr-Latn-RS" w:eastAsia="sr-Latn-RS"/>
+        </w:rPr>
+        <w:t>]</w:t>
+      </w:r>
+    </w:p>
+    <w:p>
+      <w:pPr>
+        <w:shd w:val="clear" w:color="auto" w:fill="1E1E1E"/>
+        <w:spacing w:after="0" w:line="240" w:lineRule="auto"/>
+        <w:jc w:val="left"/>
+        <w:rPr>
+          <w:rFonts w:ascii="Consolas" w:eastAsia="Times New Roman" w:hAnsi="Consolas" w:cs="Times New Roman"/>
+          <w:color w:val="D4D4D4"/>
+          <w:sz w:val="21"/>
+          <w:szCs w:val="21"/>
+          <w:lang w:val="sr-Latn-RS" w:eastAsia="sr-Latn-RS"/>
+        </w:rPr>
+      </w:pPr>
+      <w:r>
+        <w:rPr>
+          <w:rFonts w:ascii="Consolas" w:eastAsia="Times New Roman" w:hAnsi="Consolas" w:cs="Times New Roman"/>
+          <w:color w:val="D4D4D4"/>
+          <w:sz w:val="21"/>
+          <w:szCs w:val="21"/>
+          <w:lang w:val="sr-Latn-RS" w:eastAsia="sr-Latn-RS"/>
+        </w:rPr>
+        <w:t xml:space="preserve">      },</w:t>
+      </w:r>
+    </w:p>
+    <w:p>
+      <w:pPr>
+        <w:shd w:val="clear" w:color="auto" w:fill="1E1E1E"/>
+        <w:spacing w:after="0" w:line="240" w:lineRule="auto"/>
+        <w:jc w:val="left"/>
+        <w:rPr>
+          <w:rFonts w:ascii="Consolas" w:eastAsia="Times New Roman" w:hAnsi="Consolas" w:cs="Times New Roman"/>
+          <w:color w:val="D4D4D4"/>
+          <w:sz w:val="21"/>
+          <w:szCs w:val="21"/>
+          <w:lang w:val="sr-Latn-RS" w:eastAsia="sr-Latn-RS"/>
+        </w:rPr>
+      </w:pPr>
+      <w:r>
+        <w:rPr>
+          <w:rFonts w:ascii="Consolas" w:eastAsia="Times New Roman" w:hAnsi="Consolas" w:cs="Times New Roman"/>
+          <w:color w:val="D4D4D4"/>
+          <w:sz w:val="21"/>
+          <w:szCs w:val="21"/>
+          <w:lang w:val="sr-Latn-RS" w:eastAsia="sr-Latn-RS"/>
+        </w:rPr>
+        <w:t xml:space="preserve">      {</w:t>
+      </w:r>
+    </w:p>
+    <w:p>
+      <w:pPr>
+        <w:shd w:val="clear" w:color="auto" w:fill="1E1E1E"/>
+        <w:spacing w:after="0" w:line="240" w:lineRule="auto"/>
+        <w:jc w:val="left"/>
+        <w:rPr>
+          <w:rFonts w:ascii="Consolas" w:eastAsia="Times New Roman" w:hAnsi="Consolas" w:cs="Times New Roman"/>
+          <w:color w:val="D4D4D4"/>
+          <w:sz w:val="21"/>
+          <w:szCs w:val="21"/>
+          <w:lang w:val="sr-Latn-RS" w:eastAsia="sr-Latn-RS"/>
+        </w:rPr>
+      </w:pPr>
+      <w:r>
+        <w:rPr>
+          <w:rFonts w:ascii="Consolas" w:eastAsia="Times New Roman" w:hAnsi="Consolas" w:cs="Times New Roman"/>
+          <w:color w:val="D4D4D4"/>
+          <w:sz w:val="21"/>
+          <w:szCs w:val="21"/>
+          <w:lang w:val="sr-Latn-RS" w:eastAsia="sr-Latn-RS"/>
+        </w:rPr>
+        <w:t xml:space="preserve">        </w:t>
+      </w:r>
+      <w:r>
+        <w:rPr>
+          <w:rFonts w:ascii="Consolas" w:eastAsia="Times New Roman" w:hAnsi="Consolas" w:cs="Times New Roman"/>
+          <w:color w:val="9CDCFE"/>
+          <w:sz w:val="21"/>
+          <w:szCs w:val="21"/>
+          <w:lang w:val="sr-Latn-RS" w:eastAsia="sr-Latn-RS"/>
+        </w:rPr>
+        <w:t>"pause"</w:t>
+      </w:r>
+      <w:r>
+        <w:rPr>
+          <w:rFonts w:ascii="Consolas" w:eastAsia="Times New Roman" w:hAnsi="Consolas" w:cs="Times New Roman"/>
+          <w:color w:val="D4D4D4"/>
+          <w:sz w:val="21"/>
+          <w:szCs w:val="21"/>
+          <w:lang w:val="sr-Latn-RS" w:eastAsia="sr-Latn-RS"/>
+        </w:rPr>
+        <w:t xml:space="preserve"> : </w:t>
+      </w:r>
+      <w:r>
+        <w:rPr>
+          <w:rFonts w:ascii="Consolas" w:eastAsia="Times New Roman" w:hAnsi="Consolas" w:cs="Times New Roman"/>
+          <w:color w:val="B5CEA8"/>
+          <w:sz w:val="21"/>
+          <w:szCs w:val="21"/>
+          <w:lang w:val="sr-Latn-RS" w:eastAsia="sr-Latn-RS"/>
+        </w:rPr>
+        <w:t>2000</w:t>
+      </w:r>
+      <w:r>
+        <w:rPr>
+          <w:rFonts w:ascii="Consolas" w:eastAsia="Times New Roman" w:hAnsi="Consolas" w:cs="Times New Roman"/>
+          <w:color w:val="D4D4D4"/>
+          <w:sz w:val="21"/>
+          <w:szCs w:val="21"/>
+          <w:lang w:val="sr-Latn-RS" w:eastAsia="sr-Latn-RS"/>
+        </w:rPr>
+        <w:t>,</w:t>
+      </w:r>
+    </w:p>
+    <w:p>
+      <w:pPr>
+        <w:shd w:val="clear" w:color="auto" w:fill="1E1E1E"/>
+        <w:spacing w:after="0" w:line="240" w:lineRule="auto"/>
+        <w:jc w:val="left"/>
+        <w:rPr>
+          <w:rFonts w:ascii="Consolas" w:eastAsia="Times New Roman" w:hAnsi="Consolas" w:cs="Times New Roman"/>
+          <w:color w:val="D4D4D4"/>
+          <w:sz w:val="21"/>
+          <w:szCs w:val="21"/>
+          <w:lang w:val="sr-Latn-RS" w:eastAsia="sr-Latn-RS"/>
+        </w:rPr>
+      </w:pPr>
+      <w:r>
+        <w:rPr>
+          <w:rFonts w:ascii="Consolas" w:eastAsia="Times New Roman" w:hAnsi="Consolas" w:cs="Times New Roman"/>
+          <w:color w:val="D4D4D4"/>
+          <w:sz w:val="21"/>
+          <w:szCs w:val="21"/>
+          <w:lang w:val="sr-Latn-RS" w:eastAsia="sr-Latn-RS"/>
+        </w:rPr>
+        <w:t xml:space="preserve">        </w:t>
+      </w:r>
+      <w:r>
+        <w:rPr>
+          <w:rFonts w:ascii="Consolas" w:eastAsia="Times New Roman" w:hAnsi="Consolas" w:cs="Times New Roman"/>
+          <w:color w:val="9CDCFE"/>
+          <w:sz w:val="21"/>
+          <w:szCs w:val="21"/>
+          <w:lang w:val="sr-Latn-RS" w:eastAsia="sr-Latn-RS"/>
+        </w:rPr>
+        <w:t>"requireClear"</w:t>
+      </w:r>
+      <w:r>
+        <w:rPr>
+          <w:rFonts w:ascii="Consolas" w:eastAsia="Times New Roman" w:hAnsi="Consolas" w:cs="Times New Roman"/>
+          <w:color w:val="D4D4D4"/>
+          <w:sz w:val="21"/>
+          <w:szCs w:val="21"/>
+          <w:lang w:val="sr-Latn-RS" w:eastAsia="sr-Latn-RS"/>
+        </w:rPr>
+        <w:t xml:space="preserve"> : </w:t>
+      </w:r>
+      <w:r>
+        <w:rPr>
+          <w:rFonts w:ascii="Consolas" w:eastAsia="Times New Roman" w:hAnsi="Consolas" w:cs="Times New Roman"/>
+          <w:color w:val="569CD6"/>
+          <w:sz w:val="21"/>
+          <w:szCs w:val="21"/>
+          <w:lang w:val="sr-Latn-RS" w:eastAsia="sr-Latn-RS"/>
+        </w:rPr>
+        <w:t>true</w:t>
+      </w:r>
+      <w:r>
+        <w:rPr>
+          <w:rFonts w:ascii="Consolas" w:eastAsia="Times New Roman" w:hAnsi="Consolas" w:cs="Times New Roman"/>
+          <w:color w:val="D4D4D4"/>
+          <w:sz w:val="21"/>
+          <w:szCs w:val="21"/>
+          <w:lang w:val="sr-Latn-RS" w:eastAsia="sr-Latn-RS"/>
+        </w:rPr>
+        <w:t>,</w:t>
+      </w:r>
+    </w:p>
+    <w:p>
+      <w:pPr>
+        <w:shd w:val="clear" w:color="auto" w:fill="1E1E1E"/>
+        <w:spacing w:after="0" w:line="240" w:lineRule="auto"/>
+        <w:jc w:val="left"/>
+        <w:rPr>
+          <w:rFonts w:ascii="Consolas" w:eastAsia="Times New Roman" w:hAnsi="Consolas" w:cs="Times New Roman"/>
+          <w:color w:val="D4D4D4"/>
+          <w:sz w:val="21"/>
+          <w:szCs w:val="21"/>
+          <w:lang w:val="sr-Latn-RS" w:eastAsia="sr-Latn-RS"/>
+        </w:rPr>
+      </w:pPr>
+      <w:r>
+        <w:rPr>
+          <w:rFonts w:ascii="Consolas" w:eastAsia="Times New Roman" w:hAnsi="Consolas" w:cs="Times New Roman"/>
+          <w:color w:val="D4D4D4"/>
+          <w:sz w:val="21"/>
+          <w:szCs w:val="21"/>
+          <w:lang w:val="sr-Latn-RS" w:eastAsia="sr-Latn-RS"/>
+        </w:rPr>
+        <w:t xml:space="preserve">        </w:t>
+      </w:r>
+      <w:r>
+        <w:rPr>
+          <w:rFonts w:ascii="Consolas" w:eastAsia="Times New Roman" w:hAnsi="Consolas" w:cs="Times New Roman"/>
+          <w:color w:val="9CDCFE"/>
+          <w:sz w:val="21"/>
+          <w:szCs w:val="21"/>
+          <w:lang w:val="sr-Latn-RS" w:eastAsia="sr-Latn-RS"/>
+        </w:rPr>
+        <w:t>"enemies"</w:t>
+      </w:r>
+      <w:r>
+        <w:rPr>
+          <w:rFonts w:ascii="Consolas" w:eastAsia="Times New Roman" w:hAnsi="Consolas" w:cs="Times New Roman"/>
+          <w:color w:val="D4D4D4"/>
+          <w:sz w:val="21"/>
+          <w:szCs w:val="21"/>
+          <w:lang w:val="sr-Latn-RS" w:eastAsia="sr-Latn-RS"/>
+        </w:rPr>
+        <w:t xml:space="preserve">: </w:t>
+      </w:r>
+    </w:p>
+    <w:p>
+      <w:pPr>
+        <w:shd w:val="clear" w:color="auto" w:fill="1E1E1E"/>
+        <w:spacing w:after="0" w:line="240" w:lineRule="auto"/>
+        <w:jc w:val="left"/>
+        <w:rPr>
+          <w:rFonts w:ascii="Consolas" w:eastAsia="Times New Roman" w:hAnsi="Consolas" w:cs="Times New Roman"/>
+          <w:color w:val="D4D4D4"/>
+          <w:sz w:val="21"/>
+          <w:szCs w:val="21"/>
+          <w:lang w:val="sr-Latn-RS" w:eastAsia="sr-Latn-RS"/>
+        </w:rPr>
+      </w:pPr>
+      <w:r>
+        <w:rPr>
+          <w:rFonts w:ascii="Consolas" w:eastAsia="Times New Roman" w:hAnsi="Consolas" w:cs="Times New Roman"/>
+          <w:color w:val="D4D4D4"/>
+          <w:sz w:val="21"/>
+          <w:szCs w:val="21"/>
+          <w:lang w:val="sr-Latn-RS" w:eastAsia="sr-Latn-RS"/>
+        </w:rPr>
+        <w:t xml:space="preserve">        [</w:t>
+      </w:r>
+    </w:p>
+    <w:p>
+      <w:pPr>
+        <w:shd w:val="clear" w:color="auto" w:fill="1E1E1E"/>
+        <w:spacing w:after="0" w:line="240" w:lineRule="auto"/>
+        <w:jc w:val="left"/>
+        <w:rPr>
+          <w:rFonts w:ascii="Consolas" w:eastAsia="Times New Roman" w:hAnsi="Consolas" w:cs="Times New Roman"/>
+          <w:color w:val="D4D4D4"/>
+          <w:sz w:val="21"/>
+          <w:szCs w:val="21"/>
+          <w:lang w:val="sr-Latn-RS" w:eastAsia="sr-Latn-RS"/>
+        </w:rPr>
+      </w:pPr>
+      <w:r>
+        <w:rPr>
+          <w:rFonts w:ascii="Consolas" w:eastAsia="Times New Roman" w:hAnsi="Consolas" w:cs="Times New Roman"/>
+          <w:color w:val="D4D4D4"/>
+          <w:sz w:val="21"/>
+          <w:szCs w:val="21"/>
+          <w:lang w:val="sr-Latn-RS" w:eastAsia="sr-Latn-RS"/>
+        </w:rPr>
+        <w:t xml:space="preserve">          {</w:t>
+      </w:r>
+      <w:r>
+        <w:rPr>
+          <w:rFonts w:ascii="Consolas" w:eastAsia="Times New Roman" w:hAnsi="Consolas" w:cs="Times New Roman"/>
+          <w:color w:val="9CDCFE"/>
+          <w:sz w:val="21"/>
+          <w:szCs w:val="21"/>
+          <w:lang w:val="sr-Latn-RS" w:eastAsia="sr-Latn-RS"/>
+        </w:rPr>
+        <w:t>"id"</w:t>
+      </w:r>
+      <w:r>
+        <w:rPr>
+          <w:rFonts w:ascii="Consolas" w:eastAsia="Times New Roman" w:hAnsi="Consolas" w:cs="Times New Roman"/>
+          <w:color w:val="D4D4D4"/>
+          <w:sz w:val="21"/>
+          <w:szCs w:val="21"/>
+          <w:lang w:val="sr-Latn-RS" w:eastAsia="sr-Latn-RS"/>
+        </w:rPr>
+        <w:t>:</w:t>
+      </w:r>
+      <w:r>
+        <w:rPr>
+          <w:rFonts w:ascii="Consolas" w:eastAsia="Times New Roman" w:hAnsi="Consolas" w:cs="Times New Roman"/>
+          <w:color w:val="B5CEA8"/>
+          <w:sz w:val="21"/>
+          <w:szCs w:val="21"/>
+          <w:lang w:val="sr-Latn-RS" w:eastAsia="sr-Latn-RS"/>
+        </w:rPr>
+        <w:t>1</w:t>
+      </w:r>
+      <w:r>
+        <w:rPr>
+          <w:rFonts w:ascii="Consolas" w:eastAsia="Times New Roman" w:hAnsi="Consolas" w:cs="Times New Roman"/>
+          <w:color w:val="D4D4D4"/>
+          <w:sz w:val="21"/>
+          <w:szCs w:val="21"/>
+          <w:lang w:val="sr-Latn-RS" w:eastAsia="sr-Latn-RS"/>
+        </w:rPr>
+        <w:t>,</w:t>
+      </w:r>
+      <w:r>
+        <w:rPr>
+          <w:rFonts w:ascii="Consolas" w:eastAsia="Times New Roman" w:hAnsi="Consolas" w:cs="Times New Roman"/>
+          <w:color w:val="9CDCFE"/>
+          <w:sz w:val="21"/>
+          <w:szCs w:val="21"/>
+          <w:lang w:val="sr-Latn-RS" w:eastAsia="sr-Latn-RS"/>
+        </w:rPr>
+        <w:t>"pause"</w:t>
+      </w:r>
+      <w:r>
+        <w:rPr>
+          <w:rFonts w:ascii="Consolas" w:eastAsia="Times New Roman" w:hAnsi="Consolas" w:cs="Times New Roman"/>
+          <w:color w:val="D4D4D4"/>
+          <w:sz w:val="21"/>
+          <w:szCs w:val="21"/>
+          <w:lang w:val="sr-Latn-RS" w:eastAsia="sr-Latn-RS"/>
+        </w:rPr>
+        <w:t>:</w:t>
+      </w:r>
+      <w:r>
+        <w:rPr>
+          <w:rFonts w:ascii="Consolas" w:eastAsia="Times New Roman" w:hAnsi="Consolas" w:cs="Times New Roman"/>
+          <w:color w:val="B5CEA8"/>
+          <w:sz w:val="21"/>
+          <w:szCs w:val="21"/>
+          <w:lang w:val="sr-Latn-RS" w:eastAsia="sr-Latn-RS"/>
+        </w:rPr>
+        <w:t>1000</w:t>
+      </w:r>
+      <w:r>
+        <w:rPr>
+          <w:rFonts w:ascii="Consolas" w:eastAsia="Times New Roman" w:hAnsi="Consolas" w:cs="Times New Roman"/>
+          <w:color w:val="D4D4D4"/>
+          <w:sz w:val="21"/>
+          <w:szCs w:val="21"/>
+          <w:lang w:val="sr-Latn-RS" w:eastAsia="sr-Latn-RS"/>
+        </w:rPr>
+        <w:t xml:space="preserve">, </w:t>
+      </w:r>
+      <w:r>
+        <w:rPr>
+          <w:rFonts w:ascii="Consolas" w:eastAsia="Times New Roman" w:hAnsi="Consolas" w:cs="Times New Roman"/>
+          <w:color w:val="9CDCFE"/>
+          <w:sz w:val="21"/>
+          <w:szCs w:val="21"/>
+          <w:lang w:val="sr-Latn-RS" w:eastAsia="sr-Latn-RS"/>
+        </w:rPr>
+        <w:t>"pos"</w:t>
+      </w:r>
+      <w:r>
+        <w:rPr>
+          <w:rFonts w:ascii="Consolas" w:eastAsia="Times New Roman" w:hAnsi="Consolas" w:cs="Times New Roman"/>
+          <w:color w:val="D4D4D4"/>
+          <w:sz w:val="21"/>
+          <w:szCs w:val="21"/>
+          <w:lang w:val="sr-Latn-RS" w:eastAsia="sr-Latn-RS"/>
+        </w:rPr>
+        <w:t>: [</w:t>
+      </w:r>
+      <w:r>
+        <w:rPr>
+          <w:rFonts w:ascii="Consolas" w:eastAsia="Times New Roman" w:hAnsi="Consolas" w:cs="Times New Roman"/>
+          <w:color w:val="CE9178"/>
+          <w:sz w:val="21"/>
+          <w:szCs w:val="21"/>
+          <w:lang w:val="sr-Latn-RS" w:eastAsia="sr-Latn-RS"/>
+        </w:rPr>
+        <w:t>"A14"</w:t>
+      </w:r>
+      <w:r>
+        <w:rPr>
+          <w:rFonts w:ascii="Consolas" w:eastAsia="Times New Roman" w:hAnsi="Consolas" w:cs="Times New Roman"/>
+          <w:color w:val="D4D4D4"/>
+          <w:sz w:val="21"/>
+          <w:szCs w:val="21"/>
+          <w:lang w:val="sr-Latn-RS" w:eastAsia="sr-Latn-RS"/>
+        </w:rPr>
+        <w:t xml:space="preserve">, </w:t>
+      </w:r>
+      <w:r>
+        <w:rPr>
+          <w:rFonts w:ascii="Consolas" w:eastAsia="Times New Roman" w:hAnsi="Consolas" w:cs="Times New Roman"/>
+          <w:color w:val="CE9178"/>
+          <w:sz w:val="21"/>
+          <w:szCs w:val="21"/>
+          <w:lang w:val="sr-Latn-RS" w:eastAsia="sr-Latn-RS"/>
+        </w:rPr>
+        <w:t>"B14"</w:t>
+      </w:r>
+      <w:r>
+        <w:rPr>
+          <w:rFonts w:ascii="Consolas" w:eastAsia="Times New Roman" w:hAnsi="Consolas" w:cs="Times New Roman"/>
+          <w:color w:val="D4D4D4"/>
+          <w:sz w:val="21"/>
+          <w:szCs w:val="21"/>
+          <w:lang w:val="sr-Latn-RS" w:eastAsia="sr-Latn-RS"/>
+        </w:rPr>
+        <w:t xml:space="preserve">, </w:t>
+      </w:r>
+      <w:r>
+        <w:rPr>
+          <w:rFonts w:ascii="Consolas" w:eastAsia="Times New Roman" w:hAnsi="Consolas" w:cs="Times New Roman"/>
+          <w:color w:val="CE9178"/>
+          <w:sz w:val="21"/>
+          <w:szCs w:val="21"/>
+          <w:lang w:val="sr-Latn-RS" w:eastAsia="sr-Latn-RS"/>
+        </w:rPr>
+        <w:t>"J14"</w:t>
+      </w:r>
+      <w:r>
+        <w:rPr>
+          <w:rFonts w:ascii="Consolas" w:eastAsia="Times New Roman" w:hAnsi="Consolas" w:cs="Times New Roman"/>
+          <w:color w:val="D4D4D4"/>
+          <w:sz w:val="21"/>
+          <w:szCs w:val="21"/>
+          <w:lang w:val="sr-Latn-RS" w:eastAsia="sr-Latn-RS"/>
+        </w:rPr>
+        <w:t>]},</w:t>
+      </w:r>
+    </w:p>
+    <w:p>
+      <w:pPr>
+        <w:shd w:val="clear" w:color="auto" w:fill="1E1E1E"/>
+        <w:spacing w:after="0" w:line="240" w:lineRule="auto"/>
+        <w:jc w:val="left"/>
+        <w:rPr>
+          <w:rFonts w:ascii="Consolas" w:eastAsia="Times New Roman" w:hAnsi="Consolas" w:cs="Times New Roman"/>
+          <w:color w:val="D4D4D4"/>
+          <w:sz w:val="21"/>
+          <w:szCs w:val="21"/>
+          <w:lang w:val="sr-Latn-RS" w:eastAsia="sr-Latn-RS"/>
+        </w:rPr>
+      </w:pPr>
+      <w:r>
+        <w:rPr>
+          <w:rFonts w:ascii="Consolas" w:eastAsia="Times New Roman" w:hAnsi="Consolas" w:cs="Times New Roman"/>
+          <w:color w:val="D4D4D4"/>
+          <w:sz w:val="21"/>
+          <w:szCs w:val="21"/>
+          <w:lang w:val="sr-Latn-RS" w:eastAsia="sr-Latn-RS"/>
+        </w:rPr>
+        <w:t xml:space="preserve">          {</w:t>
+      </w:r>
+      <w:r>
+        <w:rPr>
+          <w:rFonts w:ascii="Consolas" w:eastAsia="Times New Roman" w:hAnsi="Consolas" w:cs="Times New Roman"/>
+          <w:color w:val="9CDCFE"/>
+          <w:sz w:val="21"/>
+          <w:szCs w:val="21"/>
+          <w:lang w:val="sr-Latn-RS" w:eastAsia="sr-Latn-RS"/>
+        </w:rPr>
+        <w:t>"id"</w:t>
+      </w:r>
+      <w:r>
+        <w:rPr>
+          <w:rFonts w:ascii="Consolas" w:eastAsia="Times New Roman" w:hAnsi="Consolas" w:cs="Times New Roman"/>
+          <w:color w:val="D4D4D4"/>
+          <w:sz w:val="21"/>
+          <w:szCs w:val="21"/>
+          <w:lang w:val="sr-Latn-RS" w:eastAsia="sr-Latn-RS"/>
+        </w:rPr>
+        <w:t>:</w:t>
+      </w:r>
+      <w:r>
+        <w:rPr>
+          <w:rFonts w:ascii="Consolas" w:eastAsia="Times New Roman" w:hAnsi="Consolas" w:cs="Times New Roman"/>
+          <w:color w:val="B5CEA8"/>
+          <w:sz w:val="21"/>
+          <w:szCs w:val="21"/>
+          <w:lang w:val="sr-Latn-RS" w:eastAsia="sr-Latn-RS"/>
+        </w:rPr>
+        <w:t>1</w:t>
+      </w:r>
+      <w:r>
+        <w:rPr>
+          <w:rFonts w:ascii="Consolas" w:eastAsia="Times New Roman" w:hAnsi="Consolas" w:cs="Times New Roman"/>
+          <w:color w:val="D4D4D4"/>
+          <w:sz w:val="21"/>
+          <w:szCs w:val="21"/>
+          <w:lang w:val="sr-Latn-RS" w:eastAsia="sr-Latn-RS"/>
+        </w:rPr>
+        <w:t xml:space="preserve">, </w:t>
+      </w:r>
+      <w:r>
+        <w:rPr>
+          <w:rFonts w:ascii="Consolas" w:eastAsia="Times New Roman" w:hAnsi="Consolas" w:cs="Times New Roman"/>
+          <w:color w:val="9CDCFE"/>
+          <w:sz w:val="21"/>
+          <w:szCs w:val="21"/>
+          <w:lang w:val="sr-Latn-RS" w:eastAsia="sr-Latn-RS"/>
+        </w:rPr>
+        <w:t>"pos"</w:t>
+      </w:r>
+      <w:r>
+        <w:rPr>
+          <w:rFonts w:ascii="Consolas" w:eastAsia="Times New Roman" w:hAnsi="Consolas" w:cs="Times New Roman"/>
+          <w:color w:val="D4D4D4"/>
+          <w:sz w:val="21"/>
+          <w:szCs w:val="21"/>
+          <w:lang w:val="sr-Latn-RS" w:eastAsia="sr-Latn-RS"/>
+        </w:rPr>
+        <w:t>: [</w:t>
+      </w:r>
+      <w:r>
+        <w:rPr>
+          <w:rFonts w:ascii="Consolas" w:eastAsia="Times New Roman" w:hAnsi="Consolas" w:cs="Times New Roman"/>
+          <w:color w:val="CE9178"/>
+          <w:sz w:val="21"/>
+          <w:szCs w:val="21"/>
+          <w:lang w:val="sr-Latn-RS" w:eastAsia="sr-Latn-RS"/>
+        </w:rPr>
+        <w:t>"A10"</w:t>
+      </w:r>
+      <w:r>
+        <w:rPr>
+          <w:rFonts w:ascii="Consolas" w:eastAsia="Times New Roman" w:hAnsi="Consolas" w:cs="Times New Roman"/>
+          <w:color w:val="D4D4D4"/>
+          <w:sz w:val="21"/>
+          <w:szCs w:val="21"/>
+          <w:lang w:val="sr-Latn-RS" w:eastAsia="sr-Latn-RS"/>
+        </w:rPr>
+        <w:t xml:space="preserve">, </w:t>
+      </w:r>
+      <w:r>
+        <w:rPr>
+          <w:rFonts w:ascii="Consolas" w:eastAsia="Times New Roman" w:hAnsi="Consolas" w:cs="Times New Roman"/>
+          <w:color w:val="CE9178"/>
+          <w:sz w:val="21"/>
+          <w:szCs w:val="21"/>
+          <w:lang w:val="sr-Latn-RS" w:eastAsia="sr-Latn-RS"/>
+        </w:rPr>
+        <w:t>"B10"</w:t>
+      </w:r>
+      <w:r>
+        <w:rPr>
+          <w:rFonts w:ascii="Consolas" w:eastAsia="Times New Roman" w:hAnsi="Consolas" w:cs="Times New Roman"/>
+          <w:color w:val="D4D4D4"/>
+          <w:sz w:val="21"/>
+          <w:szCs w:val="21"/>
+          <w:lang w:val="sr-Latn-RS" w:eastAsia="sr-Latn-RS"/>
+        </w:rPr>
+        <w:t xml:space="preserve">, </w:t>
+      </w:r>
+      <w:r>
+        <w:rPr>
+          <w:rFonts w:ascii="Consolas" w:eastAsia="Times New Roman" w:hAnsi="Consolas" w:cs="Times New Roman"/>
+          <w:color w:val="CE9178"/>
+          <w:sz w:val="21"/>
+          <w:szCs w:val="21"/>
+          <w:lang w:val="sr-Latn-RS" w:eastAsia="sr-Latn-RS"/>
+        </w:rPr>
+        <w:t>"F10"</w:t>
+      </w:r>
+      <w:r>
+        <w:rPr>
+          <w:rFonts w:ascii="Consolas" w:eastAsia="Times New Roman" w:hAnsi="Consolas" w:cs="Times New Roman"/>
+          <w:color w:val="D4D4D4"/>
+          <w:sz w:val="21"/>
+          <w:szCs w:val="21"/>
+          <w:lang w:val="sr-Latn-RS" w:eastAsia="sr-Latn-RS"/>
+        </w:rPr>
+        <w:t>]},</w:t>
+      </w:r>
+    </w:p>
+    <w:p>
+      <w:pPr>
+        <w:shd w:val="clear" w:color="auto" w:fill="1E1E1E"/>
+        <w:spacing w:after="0" w:line="240" w:lineRule="auto"/>
+        <w:jc w:val="left"/>
+        <w:rPr>
+          <w:rFonts w:ascii="Consolas" w:eastAsia="Times New Roman" w:hAnsi="Consolas" w:cs="Times New Roman"/>
+          <w:color w:val="D4D4D4"/>
+          <w:sz w:val="21"/>
+          <w:szCs w:val="21"/>
+          <w:lang w:val="sr-Latn-RS" w:eastAsia="sr-Latn-RS"/>
+        </w:rPr>
+      </w:pPr>
+      <w:r>
+        <w:rPr>
+          <w:rFonts w:ascii="Consolas" w:eastAsia="Times New Roman" w:hAnsi="Consolas" w:cs="Times New Roman"/>
+          <w:color w:val="D4D4D4"/>
+          <w:sz w:val="21"/>
+          <w:szCs w:val="21"/>
+          <w:lang w:val="sr-Latn-RS" w:eastAsia="sr-Latn-RS"/>
+        </w:rPr>
+        <w:t xml:space="preserve">          {</w:t>
+      </w:r>
+      <w:r>
+        <w:rPr>
+          <w:rFonts w:ascii="Consolas" w:eastAsia="Times New Roman" w:hAnsi="Consolas" w:cs="Times New Roman"/>
+          <w:color w:val="9CDCFE"/>
+          <w:sz w:val="21"/>
+          <w:szCs w:val="21"/>
+          <w:lang w:val="sr-Latn-RS" w:eastAsia="sr-Latn-RS"/>
+        </w:rPr>
+        <w:t>"id"</w:t>
+      </w:r>
+      <w:r>
+        <w:rPr>
+          <w:rFonts w:ascii="Consolas" w:eastAsia="Times New Roman" w:hAnsi="Consolas" w:cs="Times New Roman"/>
+          <w:color w:val="D4D4D4"/>
+          <w:sz w:val="21"/>
+          <w:szCs w:val="21"/>
+          <w:lang w:val="sr-Latn-RS" w:eastAsia="sr-Latn-RS"/>
+        </w:rPr>
+        <w:t>:</w:t>
+      </w:r>
+      <w:r>
+        <w:rPr>
+          <w:rFonts w:ascii="Consolas" w:eastAsia="Times New Roman" w:hAnsi="Consolas" w:cs="Times New Roman"/>
+          <w:color w:val="B5CEA8"/>
+          <w:sz w:val="21"/>
+          <w:szCs w:val="21"/>
+          <w:lang w:val="sr-Latn-RS" w:eastAsia="sr-Latn-RS"/>
+        </w:rPr>
+        <w:t>1</w:t>
+      </w:r>
+      <w:r>
+        <w:rPr>
+          <w:rFonts w:ascii="Consolas" w:eastAsia="Times New Roman" w:hAnsi="Consolas" w:cs="Times New Roman"/>
+          <w:color w:val="D4D4D4"/>
+          <w:sz w:val="21"/>
+          <w:szCs w:val="21"/>
+          <w:lang w:val="sr-Latn-RS" w:eastAsia="sr-Latn-RS"/>
+        </w:rPr>
+        <w:t xml:space="preserve">, </w:t>
+      </w:r>
+      <w:r>
+        <w:rPr>
+          <w:rFonts w:ascii="Consolas" w:eastAsia="Times New Roman" w:hAnsi="Consolas" w:cs="Times New Roman"/>
+          <w:color w:val="9CDCFE"/>
+          <w:sz w:val="21"/>
+          <w:szCs w:val="21"/>
+          <w:lang w:val="sr-Latn-RS" w:eastAsia="sr-Latn-RS"/>
+        </w:rPr>
+        <w:t>"pos"</w:t>
+      </w:r>
+      <w:r>
+        <w:rPr>
+          <w:rFonts w:ascii="Consolas" w:eastAsia="Times New Roman" w:hAnsi="Consolas" w:cs="Times New Roman"/>
+          <w:color w:val="D4D4D4"/>
+          <w:sz w:val="21"/>
+          <w:szCs w:val="21"/>
+          <w:lang w:val="sr-Latn-RS" w:eastAsia="sr-Latn-RS"/>
+        </w:rPr>
+        <w:t>: [</w:t>
+      </w:r>
+      <w:r>
+        <w:rPr>
+          <w:rFonts w:ascii="Consolas" w:eastAsia="Times New Roman" w:hAnsi="Consolas" w:cs="Times New Roman"/>
+          <w:color w:val="CE9178"/>
+          <w:sz w:val="21"/>
+          <w:szCs w:val="21"/>
+          <w:lang w:val="sr-Latn-RS" w:eastAsia="sr-Latn-RS"/>
+        </w:rPr>
+        <w:t>"A6"</w:t>
+      </w:r>
+      <w:r>
+        <w:rPr>
+          <w:rFonts w:ascii="Consolas" w:eastAsia="Times New Roman" w:hAnsi="Consolas" w:cs="Times New Roman"/>
+          <w:color w:val="D4D4D4"/>
+          <w:sz w:val="21"/>
+          <w:szCs w:val="21"/>
+          <w:lang w:val="sr-Latn-RS" w:eastAsia="sr-Latn-RS"/>
+        </w:rPr>
+        <w:t>,</w:t>
+      </w:r>
+      <w:r>
+        <w:rPr>
+          <w:rFonts w:ascii="Consolas" w:eastAsia="Times New Roman" w:hAnsi="Consolas" w:cs="Times New Roman"/>
+          <w:color w:val="CE9178"/>
+          <w:sz w:val="21"/>
+          <w:szCs w:val="21"/>
+          <w:lang w:val="sr-Latn-RS" w:eastAsia="sr-Latn-RS"/>
+        </w:rPr>
+        <w:t>"B6"</w:t>
+      </w:r>
+      <w:r>
+        <w:rPr>
+          <w:rFonts w:ascii="Consolas" w:eastAsia="Times New Roman" w:hAnsi="Consolas" w:cs="Times New Roman"/>
+          <w:color w:val="D4D4D4"/>
+          <w:sz w:val="21"/>
+          <w:szCs w:val="21"/>
+          <w:lang w:val="sr-Latn-RS" w:eastAsia="sr-Latn-RS"/>
+        </w:rPr>
+        <w:t xml:space="preserve">, </w:t>
+      </w:r>
+      <w:r>
+        <w:rPr>
+          <w:rFonts w:ascii="Consolas" w:eastAsia="Times New Roman" w:hAnsi="Consolas" w:cs="Times New Roman"/>
+          <w:color w:val="CE9178"/>
+          <w:sz w:val="21"/>
+          <w:szCs w:val="21"/>
+          <w:lang w:val="sr-Latn-RS" w:eastAsia="sr-Latn-RS"/>
+        </w:rPr>
+        <w:t>"C6"</w:t>
+      </w:r>
+      <w:r>
+        <w:rPr>
+          <w:rFonts w:ascii="Consolas" w:eastAsia="Times New Roman" w:hAnsi="Consolas" w:cs="Times New Roman"/>
+          <w:color w:val="D4D4D4"/>
+          <w:sz w:val="21"/>
+          <w:szCs w:val="21"/>
+          <w:lang w:val="sr-Latn-RS" w:eastAsia="sr-Latn-RS"/>
+        </w:rPr>
+        <w:t>]},</w:t>
+      </w:r>
+    </w:p>
+    <w:p>
+      <w:pPr>
+        <w:shd w:val="clear" w:color="auto" w:fill="1E1E1E"/>
+        <w:spacing w:after="0" w:line="240" w:lineRule="auto"/>
+        <w:jc w:val="left"/>
+        <w:rPr>
+          <w:rFonts w:ascii="Consolas" w:eastAsia="Times New Roman" w:hAnsi="Consolas" w:cs="Times New Roman"/>
+          <w:color w:val="D4D4D4"/>
+          <w:sz w:val="21"/>
+          <w:szCs w:val="21"/>
+          <w:lang w:val="sr-Latn-RS" w:eastAsia="sr-Latn-RS"/>
+        </w:rPr>
+      </w:pPr>
+      <w:r>
+        <w:rPr>
+          <w:rFonts w:ascii="Consolas" w:eastAsia="Times New Roman" w:hAnsi="Consolas" w:cs="Times New Roman"/>
+          <w:color w:val="D4D4D4"/>
+          <w:sz w:val="21"/>
+          <w:szCs w:val="21"/>
+          <w:lang w:val="sr-Latn-RS" w:eastAsia="sr-Latn-RS"/>
+        </w:rPr>
+        <w:t xml:space="preserve">          {</w:t>
+      </w:r>
+      <w:r>
+        <w:rPr>
+          <w:rFonts w:ascii="Consolas" w:eastAsia="Times New Roman" w:hAnsi="Consolas" w:cs="Times New Roman"/>
+          <w:color w:val="9CDCFE"/>
+          <w:sz w:val="21"/>
+          <w:szCs w:val="21"/>
+          <w:lang w:val="sr-Latn-RS" w:eastAsia="sr-Latn-RS"/>
+        </w:rPr>
+        <w:t>"id"</w:t>
+      </w:r>
+      <w:r>
+        <w:rPr>
+          <w:rFonts w:ascii="Consolas" w:eastAsia="Times New Roman" w:hAnsi="Consolas" w:cs="Times New Roman"/>
+          <w:color w:val="D4D4D4"/>
+          <w:sz w:val="21"/>
+          <w:szCs w:val="21"/>
+          <w:lang w:val="sr-Latn-RS" w:eastAsia="sr-Latn-RS"/>
+        </w:rPr>
+        <w:t>:</w:t>
+      </w:r>
+      <w:r>
+        <w:rPr>
+          <w:rFonts w:ascii="Consolas" w:eastAsia="Times New Roman" w:hAnsi="Consolas" w:cs="Times New Roman"/>
+          <w:color w:val="B5CEA8"/>
+          <w:sz w:val="21"/>
+          <w:szCs w:val="21"/>
+          <w:lang w:val="sr-Latn-RS" w:eastAsia="sr-Latn-RS"/>
+        </w:rPr>
+        <w:t>1</w:t>
+      </w:r>
+      <w:r>
+        <w:rPr>
+          <w:rFonts w:ascii="Consolas" w:eastAsia="Times New Roman" w:hAnsi="Consolas" w:cs="Times New Roman"/>
+          <w:color w:val="D4D4D4"/>
+          <w:sz w:val="21"/>
+          <w:szCs w:val="21"/>
+          <w:lang w:val="sr-Latn-RS" w:eastAsia="sr-Latn-RS"/>
+        </w:rPr>
+        <w:t xml:space="preserve">, </w:t>
+      </w:r>
+      <w:r>
+        <w:rPr>
+          <w:rFonts w:ascii="Consolas" w:eastAsia="Times New Roman" w:hAnsi="Consolas" w:cs="Times New Roman"/>
+          <w:color w:val="9CDCFE"/>
+          <w:sz w:val="21"/>
+          <w:szCs w:val="21"/>
+          <w:lang w:val="sr-Latn-RS" w:eastAsia="sr-Latn-RS"/>
+        </w:rPr>
+        <w:t>"pos"</w:t>
+      </w:r>
+      <w:r>
+        <w:rPr>
+          <w:rFonts w:ascii="Consolas" w:eastAsia="Times New Roman" w:hAnsi="Consolas" w:cs="Times New Roman"/>
+          <w:color w:val="D4D4D4"/>
+          <w:sz w:val="21"/>
+          <w:szCs w:val="21"/>
+          <w:lang w:val="sr-Latn-RS" w:eastAsia="sr-Latn-RS"/>
+        </w:rPr>
+        <w:t>: [</w:t>
+      </w:r>
+      <w:r>
+        <w:rPr>
+          <w:rFonts w:ascii="Consolas" w:eastAsia="Times New Roman" w:hAnsi="Consolas" w:cs="Times New Roman"/>
+          <w:color w:val="CE9178"/>
+          <w:sz w:val="21"/>
+          <w:szCs w:val="21"/>
+          <w:lang w:val="sr-Latn-RS" w:eastAsia="sr-Latn-RS"/>
+        </w:rPr>
+        <w:t>"A18"</w:t>
+      </w:r>
+      <w:r>
+        <w:rPr>
+          <w:rFonts w:ascii="Consolas" w:eastAsia="Times New Roman" w:hAnsi="Consolas" w:cs="Times New Roman"/>
+          <w:color w:val="D4D4D4"/>
+          <w:sz w:val="21"/>
+          <w:szCs w:val="21"/>
+          <w:lang w:val="sr-Latn-RS" w:eastAsia="sr-Latn-RS"/>
+        </w:rPr>
+        <w:t xml:space="preserve">, </w:t>
+      </w:r>
+      <w:r>
+        <w:rPr>
+          <w:rFonts w:ascii="Consolas" w:eastAsia="Times New Roman" w:hAnsi="Consolas" w:cs="Times New Roman"/>
+          <w:color w:val="CE9178"/>
+          <w:sz w:val="21"/>
+          <w:szCs w:val="21"/>
+          <w:lang w:val="sr-Latn-RS" w:eastAsia="sr-Latn-RS"/>
+        </w:rPr>
+        <w:t>"B18"</w:t>
+      </w:r>
+      <w:r>
+        <w:rPr>
+          <w:rFonts w:ascii="Consolas" w:eastAsia="Times New Roman" w:hAnsi="Consolas" w:cs="Times New Roman"/>
+          <w:color w:val="D4D4D4"/>
+          <w:sz w:val="21"/>
+          <w:szCs w:val="21"/>
+          <w:lang w:val="sr-Latn-RS" w:eastAsia="sr-Latn-RS"/>
+        </w:rPr>
+        <w:t xml:space="preserve">, </w:t>
+      </w:r>
+      <w:r>
+        <w:rPr>
+          <w:rFonts w:ascii="Consolas" w:eastAsia="Times New Roman" w:hAnsi="Consolas" w:cs="Times New Roman"/>
+          <w:color w:val="CE9178"/>
+          <w:sz w:val="21"/>
+          <w:szCs w:val="21"/>
+          <w:lang w:val="sr-Latn-RS" w:eastAsia="sr-Latn-RS"/>
+        </w:rPr>
+        <w:t>"F18"</w:t>
+      </w:r>
+      <w:r>
+        <w:rPr>
+          <w:rFonts w:ascii="Consolas" w:eastAsia="Times New Roman" w:hAnsi="Consolas" w:cs="Times New Roman"/>
+          <w:color w:val="D4D4D4"/>
+          <w:sz w:val="21"/>
+          <w:szCs w:val="21"/>
+          <w:lang w:val="sr-Latn-RS" w:eastAsia="sr-Latn-RS"/>
+        </w:rPr>
+        <w:t>]},</w:t>
+      </w:r>
+    </w:p>
+    <w:p>
+      <w:pPr>
+        <w:shd w:val="clear" w:color="auto" w:fill="1E1E1E"/>
+        <w:spacing w:after="0" w:line="240" w:lineRule="auto"/>
+        <w:jc w:val="left"/>
+        <w:rPr>
+          <w:rFonts w:ascii="Consolas" w:eastAsia="Times New Roman" w:hAnsi="Consolas" w:cs="Times New Roman"/>
+          <w:color w:val="D4D4D4"/>
+          <w:sz w:val="21"/>
+          <w:szCs w:val="21"/>
+          <w:lang w:val="sr-Latn-RS" w:eastAsia="sr-Latn-RS"/>
+        </w:rPr>
+      </w:pPr>
+      <w:r>
+        <w:rPr>
+          <w:rFonts w:ascii="Consolas" w:eastAsia="Times New Roman" w:hAnsi="Consolas" w:cs="Times New Roman"/>
+          <w:color w:val="D4D4D4"/>
+          <w:sz w:val="21"/>
+          <w:szCs w:val="21"/>
+          <w:lang w:val="sr-Latn-RS" w:eastAsia="sr-Latn-RS"/>
+        </w:rPr>
+        <w:t xml:space="preserve">          {</w:t>
+      </w:r>
+      <w:r>
+        <w:rPr>
+          <w:rFonts w:ascii="Consolas" w:eastAsia="Times New Roman" w:hAnsi="Consolas" w:cs="Times New Roman"/>
+          <w:color w:val="9CDCFE"/>
+          <w:sz w:val="21"/>
+          <w:szCs w:val="21"/>
+          <w:lang w:val="sr-Latn-RS" w:eastAsia="sr-Latn-RS"/>
+        </w:rPr>
+        <w:t>"id"</w:t>
+      </w:r>
+      <w:r>
+        <w:rPr>
+          <w:rFonts w:ascii="Consolas" w:eastAsia="Times New Roman" w:hAnsi="Consolas" w:cs="Times New Roman"/>
+          <w:color w:val="D4D4D4"/>
+          <w:sz w:val="21"/>
+          <w:szCs w:val="21"/>
+          <w:lang w:val="sr-Latn-RS" w:eastAsia="sr-Latn-RS"/>
+        </w:rPr>
+        <w:t>:</w:t>
+      </w:r>
+      <w:r>
+        <w:rPr>
+          <w:rFonts w:ascii="Consolas" w:eastAsia="Times New Roman" w:hAnsi="Consolas" w:cs="Times New Roman"/>
+          <w:color w:val="B5CEA8"/>
+          <w:sz w:val="21"/>
+          <w:szCs w:val="21"/>
+          <w:lang w:val="sr-Latn-RS" w:eastAsia="sr-Latn-RS"/>
+        </w:rPr>
+        <w:t>1</w:t>
+      </w:r>
+      <w:r>
+        <w:rPr>
+          <w:rFonts w:ascii="Consolas" w:eastAsia="Times New Roman" w:hAnsi="Consolas" w:cs="Times New Roman"/>
+          <w:color w:val="D4D4D4"/>
+          <w:sz w:val="21"/>
+          <w:szCs w:val="21"/>
+          <w:lang w:val="sr-Latn-RS" w:eastAsia="sr-Latn-RS"/>
+        </w:rPr>
+        <w:t xml:space="preserve">, </w:t>
+      </w:r>
+      <w:r>
+        <w:rPr>
+          <w:rFonts w:ascii="Consolas" w:eastAsia="Times New Roman" w:hAnsi="Consolas" w:cs="Times New Roman"/>
+          <w:color w:val="9CDCFE"/>
+          <w:sz w:val="21"/>
+          <w:szCs w:val="21"/>
+          <w:lang w:val="sr-Latn-RS" w:eastAsia="sr-Latn-RS"/>
+        </w:rPr>
+        <w:t>"pos"</w:t>
+      </w:r>
+      <w:r>
+        <w:rPr>
+          <w:rFonts w:ascii="Consolas" w:eastAsia="Times New Roman" w:hAnsi="Consolas" w:cs="Times New Roman"/>
+          <w:color w:val="D4D4D4"/>
+          <w:sz w:val="21"/>
+          <w:szCs w:val="21"/>
+          <w:lang w:val="sr-Latn-RS" w:eastAsia="sr-Latn-RS"/>
+        </w:rPr>
+        <w:t>: [</w:t>
+      </w:r>
+      <w:r>
+        <w:rPr>
+          <w:rFonts w:ascii="Consolas" w:eastAsia="Times New Roman" w:hAnsi="Consolas" w:cs="Times New Roman"/>
+          <w:color w:val="CE9178"/>
+          <w:sz w:val="21"/>
+          <w:szCs w:val="21"/>
+          <w:lang w:val="sr-Latn-RS" w:eastAsia="sr-Latn-RS"/>
+        </w:rPr>
+        <w:t>"A22"</w:t>
+      </w:r>
+      <w:r>
+        <w:rPr>
+          <w:rFonts w:ascii="Consolas" w:eastAsia="Times New Roman" w:hAnsi="Consolas" w:cs="Times New Roman"/>
+          <w:color w:val="D4D4D4"/>
+          <w:sz w:val="21"/>
+          <w:szCs w:val="21"/>
+          <w:lang w:val="sr-Latn-RS" w:eastAsia="sr-Latn-RS"/>
+        </w:rPr>
+        <w:t>,</w:t>
+      </w:r>
+      <w:r>
+        <w:rPr>
+          <w:rFonts w:ascii="Consolas" w:eastAsia="Times New Roman" w:hAnsi="Consolas" w:cs="Times New Roman"/>
+          <w:color w:val="CE9178"/>
+          <w:sz w:val="21"/>
+          <w:szCs w:val="21"/>
+          <w:lang w:val="sr-Latn-RS" w:eastAsia="sr-Latn-RS"/>
+        </w:rPr>
+        <w:t>"B22"</w:t>
+      </w:r>
+      <w:r>
+        <w:rPr>
+          <w:rFonts w:ascii="Consolas" w:eastAsia="Times New Roman" w:hAnsi="Consolas" w:cs="Times New Roman"/>
+          <w:color w:val="D4D4D4"/>
+          <w:sz w:val="21"/>
+          <w:szCs w:val="21"/>
+          <w:lang w:val="sr-Latn-RS" w:eastAsia="sr-Latn-RS"/>
+        </w:rPr>
+        <w:t xml:space="preserve">, </w:t>
+      </w:r>
+      <w:r>
+        <w:rPr>
+          <w:rFonts w:ascii="Consolas" w:eastAsia="Times New Roman" w:hAnsi="Consolas" w:cs="Times New Roman"/>
+          <w:color w:val="CE9178"/>
+          <w:sz w:val="21"/>
+          <w:szCs w:val="21"/>
+          <w:lang w:val="sr-Latn-RS" w:eastAsia="sr-Latn-RS"/>
+        </w:rPr>
+        <w:t>"C22"</w:t>
+      </w:r>
+      <w:r>
+        <w:rPr>
+          <w:rFonts w:ascii="Consolas" w:eastAsia="Times New Roman" w:hAnsi="Consolas" w:cs="Times New Roman"/>
+          <w:color w:val="D4D4D4"/>
+          <w:sz w:val="21"/>
+          <w:szCs w:val="21"/>
+          <w:lang w:val="sr-Latn-RS" w:eastAsia="sr-Latn-RS"/>
+        </w:rPr>
+        <w:t>]}</w:t>
+      </w:r>
+    </w:p>
+    <w:p>
+      <w:pPr>
+        <w:shd w:val="clear" w:color="auto" w:fill="1E1E1E"/>
+        <w:spacing w:after="0" w:line="240" w:lineRule="auto"/>
+        <w:jc w:val="left"/>
+        <w:rPr>
+          <w:rFonts w:ascii="Consolas" w:eastAsia="Times New Roman" w:hAnsi="Consolas" w:cs="Times New Roman"/>
+          <w:color w:val="D4D4D4"/>
+          <w:sz w:val="21"/>
+          <w:szCs w:val="21"/>
+          <w:lang w:val="sr-Latn-RS" w:eastAsia="sr-Latn-RS"/>
+        </w:rPr>
+      </w:pPr>
+      <w:r>
+        <w:rPr>
+          <w:rFonts w:ascii="Consolas" w:eastAsia="Times New Roman" w:hAnsi="Consolas" w:cs="Times New Roman"/>
+          <w:color w:val="D4D4D4"/>
+          <w:sz w:val="21"/>
+          <w:szCs w:val="21"/>
+          <w:lang w:val="sr-Latn-RS" w:eastAsia="sr-Latn-RS"/>
+        </w:rPr>
+        <w:t xml:space="preserve">        ],</w:t>
+      </w:r>
+    </w:p>
+    <w:p>
+      <w:pPr>
+        <w:shd w:val="clear" w:color="auto" w:fill="1E1E1E"/>
+        <w:spacing w:after="0" w:line="240" w:lineRule="auto"/>
+        <w:jc w:val="left"/>
+        <w:rPr>
+          <w:rFonts w:ascii="Consolas" w:eastAsia="Times New Roman" w:hAnsi="Consolas" w:cs="Times New Roman"/>
+          <w:color w:val="D4D4D4"/>
+          <w:sz w:val="21"/>
+          <w:szCs w:val="21"/>
+          <w:lang w:val="sr-Latn-RS" w:eastAsia="sr-Latn-RS"/>
+        </w:rPr>
+      </w:pPr>
+      <w:r>
+        <w:rPr>
+          <w:rFonts w:ascii="Consolas" w:eastAsia="Times New Roman" w:hAnsi="Consolas" w:cs="Times New Roman"/>
+          <w:color w:val="D4D4D4"/>
+          <w:sz w:val="21"/>
+          <w:szCs w:val="21"/>
+          <w:lang w:val="sr-Latn-RS" w:eastAsia="sr-Latn-RS"/>
+        </w:rPr>
+        <w:t xml:space="preserve">        </w:t>
+      </w:r>
+      <w:r>
+        <w:rPr>
+          <w:rFonts w:ascii="Consolas" w:eastAsia="Times New Roman" w:hAnsi="Consolas" w:cs="Times New Roman"/>
+          <w:color w:val="9CDCFE"/>
+          <w:sz w:val="21"/>
+          <w:szCs w:val="21"/>
+          <w:lang w:val="sr-Latn-RS" w:eastAsia="sr-Latn-RS"/>
+        </w:rPr>
+        <w:t>"pickups"</w:t>
+      </w:r>
+      <w:r>
+        <w:rPr>
+          <w:rFonts w:ascii="Consolas" w:eastAsia="Times New Roman" w:hAnsi="Consolas" w:cs="Times New Roman"/>
+          <w:color w:val="D4D4D4"/>
+          <w:sz w:val="21"/>
+          <w:szCs w:val="21"/>
+          <w:lang w:val="sr-Latn-RS" w:eastAsia="sr-Latn-RS"/>
+        </w:rPr>
+        <w:t xml:space="preserve">: </w:t>
+      </w:r>
+    </w:p>
+    <w:p>
+      <w:pPr>
+        <w:shd w:val="clear" w:color="auto" w:fill="1E1E1E"/>
+        <w:spacing w:after="0" w:line="240" w:lineRule="auto"/>
+        <w:jc w:val="left"/>
+        <w:rPr>
+          <w:rFonts w:ascii="Consolas" w:eastAsia="Times New Roman" w:hAnsi="Consolas" w:cs="Times New Roman"/>
+          <w:color w:val="D4D4D4"/>
+          <w:sz w:val="21"/>
+          <w:szCs w:val="21"/>
+          <w:lang w:val="sr-Latn-RS" w:eastAsia="sr-Latn-RS"/>
+        </w:rPr>
+      </w:pPr>
+      <w:r>
+        <w:rPr>
+          <w:rFonts w:ascii="Consolas" w:eastAsia="Times New Roman" w:hAnsi="Consolas" w:cs="Times New Roman"/>
+          <w:color w:val="D4D4D4"/>
+          <w:sz w:val="21"/>
+          <w:szCs w:val="21"/>
+          <w:lang w:val="sr-Latn-RS" w:eastAsia="sr-Latn-RS"/>
+        </w:rPr>
+        <w:t xml:space="preserve">        [{</w:t>
+      </w:r>
+      <w:r>
+        <w:rPr>
+          <w:rFonts w:ascii="Consolas" w:eastAsia="Times New Roman" w:hAnsi="Consolas" w:cs="Times New Roman"/>
+          <w:color w:val="9CDCFE"/>
+          <w:sz w:val="21"/>
+          <w:szCs w:val="21"/>
+          <w:lang w:val="sr-Latn-RS" w:eastAsia="sr-Latn-RS"/>
+        </w:rPr>
+        <w:t>"id"</w:t>
+      </w:r>
+      <w:r>
+        <w:rPr>
+          <w:rFonts w:ascii="Consolas" w:eastAsia="Times New Roman" w:hAnsi="Consolas" w:cs="Times New Roman"/>
+          <w:color w:val="D4D4D4"/>
+          <w:sz w:val="21"/>
+          <w:szCs w:val="21"/>
+          <w:lang w:val="sr-Latn-RS" w:eastAsia="sr-Latn-RS"/>
+        </w:rPr>
+        <w:t>:</w:t>
+      </w:r>
+      <w:r>
+        <w:rPr>
+          <w:rFonts w:ascii="Consolas" w:eastAsia="Times New Roman" w:hAnsi="Consolas" w:cs="Times New Roman"/>
+          <w:color w:val="B5CEA8"/>
+          <w:sz w:val="21"/>
+          <w:szCs w:val="21"/>
+          <w:lang w:val="sr-Latn-RS" w:eastAsia="sr-Latn-RS"/>
+        </w:rPr>
+        <w:t>2</w:t>
+      </w:r>
+      <w:r>
+        <w:rPr>
+          <w:rFonts w:ascii="Consolas" w:eastAsia="Times New Roman" w:hAnsi="Consolas" w:cs="Times New Roman"/>
+          <w:color w:val="D4D4D4"/>
+          <w:sz w:val="21"/>
+          <w:szCs w:val="21"/>
+          <w:lang w:val="sr-Latn-RS" w:eastAsia="sr-Latn-RS"/>
+        </w:rPr>
+        <w:t>,</w:t>
+      </w:r>
+      <w:r>
+        <w:rPr>
+          <w:rFonts w:ascii="Consolas" w:eastAsia="Times New Roman" w:hAnsi="Consolas" w:cs="Times New Roman"/>
+          <w:color w:val="9CDCFE"/>
+          <w:sz w:val="21"/>
+          <w:szCs w:val="21"/>
+          <w:lang w:val="sr-Latn-RS" w:eastAsia="sr-Latn-RS"/>
+        </w:rPr>
+        <w:t>"pos"</w:t>
+      </w:r>
+      <w:r>
+        <w:rPr>
+          <w:rFonts w:ascii="Consolas" w:eastAsia="Times New Roman" w:hAnsi="Consolas" w:cs="Times New Roman"/>
+          <w:color w:val="D4D4D4"/>
+          <w:sz w:val="21"/>
+          <w:szCs w:val="21"/>
+          <w:lang w:val="sr-Latn-RS" w:eastAsia="sr-Latn-RS"/>
+        </w:rPr>
+        <w:t xml:space="preserve">: </w:t>
+      </w:r>
+      <w:r>
+        <w:rPr>
+          <w:rFonts w:ascii="Consolas" w:eastAsia="Times New Roman" w:hAnsi="Consolas" w:cs="Times New Roman"/>
+          <w:color w:val="CE9178"/>
+          <w:sz w:val="21"/>
+          <w:szCs w:val="21"/>
+          <w:lang w:val="sr-Latn-RS" w:eastAsia="sr-Latn-RS"/>
+        </w:rPr>
+        <w:t>"a14"</w:t>
+      </w:r>
+      <w:r>
+        <w:rPr>
+          <w:rFonts w:ascii="Consolas" w:eastAsia="Times New Roman" w:hAnsi="Consolas" w:cs="Times New Roman"/>
+          <w:color w:val="D4D4D4"/>
+          <w:sz w:val="21"/>
+          <w:szCs w:val="21"/>
+          <w:lang w:val="sr-Latn-RS" w:eastAsia="sr-Latn-RS"/>
+        </w:rPr>
+        <w:t xml:space="preserve">, </w:t>
+      </w:r>
+      <w:r>
+        <w:rPr>
+          <w:rFonts w:ascii="Consolas" w:eastAsia="Times New Roman" w:hAnsi="Consolas" w:cs="Times New Roman"/>
+          <w:color w:val="9CDCFE"/>
+          <w:sz w:val="21"/>
+          <w:szCs w:val="21"/>
+          <w:lang w:val="sr-Latn-RS" w:eastAsia="sr-Latn-RS"/>
+        </w:rPr>
+        <w:t>"pause"</w:t>
+      </w:r>
+      <w:r>
+        <w:rPr>
+          <w:rFonts w:ascii="Consolas" w:eastAsia="Times New Roman" w:hAnsi="Consolas" w:cs="Times New Roman"/>
+          <w:color w:val="D4D4D4"/>
+          <w:sz w:val="21"/>
+          <w:szCs w:val="21"/>
+          <w:lang w:val="sr-Latn-RS" w:eastAsia="sr-Latn-RS"/>
+        </w:rPr>
+        <w:t>:</w:t>
+      </w:r>
+      <w:r>
+        <w:rPr>
+          <w:rFonts w:ascii="Consolas" w:eastAsia="Times New Roman" w:hAnsi="Consolas" w:cs="Times New Roman"/>
+          <w:color w:val="B5CEA8"/>
+          <w:sz w:val="21"/>
+          <w:szCs w:val="21"/>
+          <w:lang w:val="sr-Latn-RS" w:eastAsia="sr-Latn-RS"/>
+        </w:rPr>
+        <w:t>0</w:t>
+      </w:r>
+      <w:r>
+        <w:rPr>
+          <w:rFonts w:ascii="Consolas" w:eastAsia="Times New Roman" w:hAnsi="Consolas" w:cs="Times New Roman"/>
+          <w:color w:val="D4D4D4"/>
+          <w:sz w:val="21"/>
+          <w:szCs w:val="21"/>
+          <w:lang w:val="sr-Latn-RS" w:eastAsia="sr-Latn-RS"/>
+        </w:rPr>
+        <w:t>}]</w:t>
+      </w:r>
+    </w:p>
+    <w:p>
+      <w:pPr>
+        <w:shd w:val="clear" w:color="auto" w:fill="1E1E1E"/>
+        <w:spacing w:after="0" w:line="240" w:lineRule="auto"/>
+        <w:jc w:val="left"/>
+        <w:rPr>
+          <w:rFonts w:ascii="Consolas" w:eastAsia="Times New Roman" w:hAnsi="Consolas" w:cs="Times New Roman"/>
+          <w:color w:val="D4D4D4"/>
+          <w:sz w:val="21"/>
+          <w:szCs w:val="21"/>
+          <w:lang w:val="sr-Latn-RS" w:eastAsia="sr-Latn-RS"/>
+        </w:rPr>
+      </w:pPr>
+      <w:r>
+        <w:rPr>
+          <w:rFonts w:ascii="Consolas" w:eastAsia="Times New Roman" w:hAnsi="Consolas" w:cs="Times New Roman"/>
+          <w:color w:val="D4D4D4"/>
+          <w:sz w:val="21"/>
+          <w:szCs w:val="21"/>
+          <w:lang w:val="sr-Latn-RS" w:eastAsia="sr-Latn-RS"/>
+        </w:rPr>
+        <w:t xml:space="preserve">      },</w:t>
+      </w:r>
+    </w:p>
+    <w:p>
+      <w:pPr>
+        <w:shd w:val="clear" w:color="auto" w:fill="1E1E1E"/>
+        <w:spacing w:after="0" w:line="240" w:lineRule="auto"/>
+        <w:jc w:val="left"/>
+        <w:rPr>
+          <w:rFonts w:ascii="Consolas" w:eastAsia="Times New Roman" w:hAnsi="Consolas" w:cs="Times New Roman"/>
+          <w:color w:val="D4D4D4"/>
+          <w:sz w:val="21"/>
+          <w:szCs w:val="21"/>
+          <w:lang w:val="sr-Latn-RS" w:eastAsia="sr-Latn-RS"/>
+        </w:rPr>
+      </w:pPr>
+      <w:r>
+        <w:rPr>
+          <w:rFonts w:ascii="Consolas" w:eastAsia="Times New Roman" w:hAnsi="Consolas" w:cs="Times New Roman"/>
+          <w:color w:val="D4D4D4"/>
+          <w:sz w:val="21"/>
+          <w:szCs w:val="21"/>
+          <w:lang w:val="sr-Latn-RS" w:eastAsia="sr-Latn-RS"/>
+        </w:rPr>
+        <w:t xml:space="preserve">      {</w:t>
+      </w:r>
+    </w:p>
+    <w:p>
+      <w:pPr>
+        <w:shd w:val="clear" w:color="auto" w:fill="1E1E1E"/>
+        <w:spacing w:after="0" w:line="240" w:lineRule="auto"/>
+        <w:jc w:val="left"/>
+        <w:rPr>
+          <w:rFonts w:ascii="Consolas" w:eastAsia="Times New Roman" w:hAnsi="Consolas" w:cs="Times New Roman"/>
+          <w:color w:val="D4D4D4"/>
+          <w:sz w:val="21"/>
+          <w:szCs w:val="21"/>
+          <w:lang w:val="sr-Latn-RS" w:eastAsia="sr-Latn-RS"/>
+        </w:rPr>
+      </w:pPr>
+      <w:r>
+        <w:rPr>
+          <w:rFonts w:ascii="Consolas" w:eastAsia="Times New Roman" w:hAnsi="Consolas" w:cs="Times New Roman"/>
+          <w:color w:val="D4D4D4"/>
+          <w:sz w:val="21"/>
+          <w:szCs w:val="21"/>
+          <w:lang w:val="sr-Latn-RS" w:eastAsia="sr-Latn-RS"/>
+        </w:rPr>
+        <w:t xml:space="preserve">        </w:t>
+      </w:r>
+      <w:r>
+        <w:rPr>
+          <w:rFonts w:ascii="Consolas" w:eastAsia="Times New Roman" w:hAnsi="Consolas" w:cs="Times New Roman"/>
+          <w:color w:val="9CDCFE"/>
+          <w:sz w:val="21"/>
+          <w:szCs w:val="21"/>
+          <w:lang w:val="sr-Latn-RS" w:eastAsia="sr-Latn-RS"/>
+        </w:rPr>
+        <w:t>"pause"</w:t>
+      </w:r>
+      <w:r>
+        <w:rPr>
+          <w:rFonts w:ascii="Consolas" w:eastAsia="Times New Roman" w:hAnsi="Consolas" w:cs="Times New Roman"/>
+          <w:color w:val="D4D4D4"/>
+          <w:sz w:val="21"/>
+          <w:szCs w:val="21"/>
+          <w:lang w:val="sr-Latn-RS" w:eastAsia="sr-Latn-RS"/>
+        </w:rPr>
+        <w:t xml:space="preserve"> : </w:t>
+      </w:r>
+      <w:r>
+        <w:rPr>
+          <w:rFonts w:ascii="Consolas" w:eastAsia="Times New Roman" w:hAnsi="Consolas" w:cs="Times New Roman"/>
+          <w:color w:val="B5CEA8"/>
+          <w:sz w:val="21"/>
+          <w:szCs w:val="21"/>
+          <w:lang w:val="sr-Latn-RS" w:eastAsia="sr-Latn-RS"/>
+        </w:rPr>
+        <w:t>2000</w:t>
+      </w:r>
+      <w:r>
+        <w:rPr>
+          <w:rFonts w:ascii="Consolas" w:eastAsia="Times New Roman" w:hAnsi="Consolas" w:cs="Times New Roman"/>
+          <w:color w:val="D4D4D4"/>
+          <w:sz w:val="21"/>
+          <w:szCs w:val="21"/>
+          <w:lang w:val="sr-Latn-RS" w:eastAsia="sr-Latn-RS"/>
+        </w:rPr>
+        <w:t>,</w:t>
+      </w:r>
+    </w:p>
+    <w:p>
+      <w:pPr>
+        <w:shd w:val="clear" w:color="auto" w:fill="1E1E1E"/>
+        <w:spacing w:after="0" w:line="240" w:lineRule="auto"/>
+        <w:jc w:val="left"/>
+        <w:rPr>
+          <w:rFonts w:ascii="Consolas" w:eastAsia="Times New Roman" w:hAnsi="Consolas" w:cs="Times New Roman"/>
+          <w:color w:val="D4D4D4"/>
+          <w:sz w:val="21"/>
+          <w:szCs w:val="21"/>
+          <w:lang w:val="sr-Latn-RS" w:eastAsia="sr-Latn-RS"/>
+        </w:rPr>
+      </w:pPr>
+      <w:r>
+        <w:rPr>
+          <w:rFonts w:ascii="Consolas" w:eastAsia="Times New Roman" w:hAnsi="Consolas" w:cs="Times New Roman"/>
+          <w:color w:val="D4D4D4"/>
+          <w:sz w:val="21"/>
+          <w:szCs w:val="21"/>
+          <w:lang w:val="sr-Latn-RS" w:eastAsia="sr-Latn-RS"/>
+        </w:rPr>
+        <w:t xml:space="preserve">        </w:t>
+      </w:r>
+      <w:r>
+        <w:rPr>
+          <w:rFonts w:ascii="Consolas" w:eastAsia="Times New Roman" w:hAnsi="Consolas" w:cs="Times New Roman"/>
+          <w:color w:val="9CDCFE"/>
+          <w:sz w:val="21"/>
+          <w:szCs w:val="21"/>
+          <w:lang w:val="sr-Latn-RS" w:eastAsia="sr-Latn-RS"/>
+        </w:rPr>
+        <w:t>"requireClear"</w:t>
+      </w:r>
+      <w:r>
+        <w:rPr>
+          <w:rFonts w:ascii="Consolas" w:eastAsia="Times New Roman" w:hAnsi="Consolas" w:cs="Times New Roman"/>
+          <w:color w:val="D4D4D4"/>
+          <w:sz w:val="21"/>
+          <w:szCs w:val="21"/>
+          <w:lang w:val="sr-Latn-RS" w:eastAsia="sr-Latn-RS"/>
+        </w:rPr>
+        <w:t xml:space="preserve"> : </w:t>
+      </w:r>
+      <w:r>
+        <w:rPr>
+          <w:rFonts w:ascii="Consolas" w:eastAsia="Times New Roman" w:hAnsi="Consolas" w:cs="Times New Roman"/>
+          <w:color w:val="569CD6"/>
+          <w:sz w:val="21"/>
+          <w:szCs w:val="21"/>
+          <w:lang w:val="sr-Latn-RS" w:eastAsia="sr-Latn-RS"/>
+        </w:rPr>
+        <w:t>true</w:t>
+      </w:r>
+      <w:r>
+        <w:rPr>
+          <w:rFonts w:ascii="Consolas" w:eastAsia="Times New Roman" w:hAnsi="Consolas" w:cs="Times New Roman"/>
+          <w:color w:val="D4D4D4"/>
+          <w:sz w:val="21"/>
+          <w:szCs w:val="21"/>
+          <w:lang w:val="sr-Latn-RS" w:eastAsia="sr-Latn-RS"/>
+        </w:rPr>
+        <w:t>,</w:t>
+      </w:r>
+    </w:p>
+    <w:p>
+      <w:pPr>
+        <w:shd w:val="clear" w:color="auto" w:fill="1E1E1E"/>
+        <w:spacing w:after="0" w:line="240" w:lineRule="auto"/>
+        <w:jc w:val="left"/>
+        <w:rPr>
+          <w:rFonts w:ascii="Consolas" w:eastAsia="Times New Roman" w:hAnsi="Consolas" w:cs="Times New Roman"/>
+          <w:color w:val="D4D4D4"/>
+          <w:sz w:val="21"/>
+          <w:szCs w:val="21"/>
+          <w:lang w:val="sr-Latn-RS" w:eastAsia="sr-Latn-RS"/>
+        </w:rPr>
+      </w:pPr>
+      <w:r>
+        <w:rPr>
+          <w:rFonts w:ascii="Consolas" w:eastAsia="Times New Roman" w:hAnsi="Consolas" w:cs="Times New Roman"/>
+          <w:color w:val="D4D4D4"/>
+          <w:sz w:val="21"/>
+          <w:szCs w:val="21"/>
+          <w:lang w:val="sr-Latn-RS" w:eastAsia="sr-Latn-RS"/>
+        </w:rPr>
+        <w:t xml:space="preserve">        </w:t>
+      </w:r>
+      <w:r>
+        <w:rPr>
+          <w:rFonts w:ascii="Consolas" w:eastAsia="Times New Roman" w:hAnsi="Consolas" w:cs="Times New Roman"/>
+          <w:color w:val="9CDCFE"/>
+          <w:sz w:val="21"/>
+          <w:szCs w:val="21"/>
+          <w:lang w:val="sr-Latn-RS" w:eastAsia="sr-Latn-RS"/>
+        </w:rPr>
+        <w:t>"enemies"</w:t>
+      </w:r>
+      <w:r>
+        <w:rPr>
+          <w:rFonts w:ascii="Consolas" w:eastAsia="Times New Roman" w:hAnsi="Consolas" w:cs="Times New Roman"/>
+          <w:color w:val="D4D4D4"/>
+          <w:sz w:val="21"/>
+          <w:szCs w:val="21"/>
+          <w:lang w:val="sr-Latn-RS" w:eastAsia="sr-Latn-RS"/>
+        </w:rPr>
+        <w:t xml:space="preserve">: </w:t>
+      </w:r>
+    </w:p>
+    <w:p>
+      <w:pPr>
+        <w:shd w:val="clear" w:color="auto" w:fill="1E1E1E"/>
+        <w:spacing w:after="0" w:line="240" w:lineRule="auto"/>
+        <w:jc w:val="left"/>
+        <w:rPr>
+          <w:rFonts w:ascii="Consolas" w:eastAsia="Times New Roman" w:hAnsi="Consolas" w:cs="Times New Roman"/>
+          <w:color w:val="D4D4D4"/>
+          <w:sz w:val="21"/>
+          <w:szCs w:val="21"/>
+          <w:lang w:val="sr-Latn-RS" w:eastAsia="sr-Latn-RS"/>
+        </w:rPr>
+      </w:pPr>
+      <w:r>
+        <w:rPr>
+          <w:rFonts w:ascii="Consolas" w:eastAsia="Times New Roman" w:hAnsi="Consolas" w:cs="Times New Roman"/>
+          <w:color w:val="D4D4D4"/>
+          <w:sz w:val="21"/>
+          <w:szCs w:val="21"/>
+          <w:lang w:val="sr-Latn-RS" w:eastAsia="sr-Latn-RS"/>
+        </w:rPr>
+        <w:t xml:space="preserve">        [</w:t>
+      </w:r>
+    </w:p>
+    <w:p>
+      <w:pPr>
+        <w:shd w:val="clear" w:color="auto" w:fill="1E1E1E"/>
+        <w:spacing w:after="0" w:line="240" w:lineRule="auto"/>
+        <w:jc w:val="left"/>
+        <w:rPr>
+          <w:rFonts w:ascii="Consolas" w:eastAsia="Times New Roman" w:hAnsi="Consolas" w:cs="Times New Roman"/>
+          <w:color w:val="D4D4D4"/>
+          <w:sz w:val="21"/>
+          <w:szCs w:val="21"/>
+          <w:lang w:val="sr-Latn-RS" w:eastAsia="sr-Latn-RS"/>
+        </w:rPr>
+      </w:pPr>
+      <w:r>
+        <w:rPr>
+          <w:rFonts w:ascii="Consolas" w:eastAsia="Times New Roman" w:hAnsi="Consolas" w:cs="Times New Roman"/>
+          <w:color w:val="D4D4D4"/>
+          <w:sz w:val="21"/>
+          <w:szCs w:val="21"/>
+          <w:lang w:val="sr-Latn-RS" w:eastAsia="sr-Latn-RS"/>
+        </w:rPr>
+        <w:t xml:space="preserve">          {</w:t>
+      </w:r>
+      <w:r>
+        <w:rPr>
+          <w:rFonts w:ascii="Consolas" w:eastAsia="Times New Roman" w:hAnsi="Consolas" w:cs="Times New Roman"/>
+          <w:color w:val="9CDCFE"/>
+          <w:sz w:val="21"/>
+          <w:szCs w:val="21"/>
+          <w:lang w:val="sr-Latn-RS" w:eastAsia="sr-Latn-RS"/>
+        </w:rPr>
+        <w:t>"id"</w:t>
+      </w:r>
+      <w:r>
+        <w:rPr>
+          <w:rFonts w:ascii="Consolas" w:eastAsia="Times New Roman" w:hAnsi="Consolas" w:cs="Times New Roman"/>
+          <w:color w:val="D4D4D4"/>
+          <w:sz w:val="21"/>
+          <w:szCs w:val="21"/>
+          <w:lang w:val="sr-Latn-RS" w:eastAsia="sr-Latn-RS"/>
+        </w:rPr>
+        <w:t>:</w:t>
+      </w:r>
+      <w:r>
+        <w:rPr>
+          <w:rFonts w:ascii="Consolas" w:eastAsia="Times New Roman" w:hAnsi="Consolas" w:cs="Times New Roman"/>
+          <w:color w:val="B5CEA8"/>
+          <w:sz w:val="21"/>
+          <w:szCs w:val="21"/>
+          <w:lang w:val="sr-Latn-RS" w:eastAsia="sr-Latn-RS"/>
+        </w:rPr>
+        <w:t>2</w:t>
+      </w:r>
+      <w:r>
+        <w:rPr>
+          <w:rFonts w:ascii="Consolas" w:eastAsia="Times New Roman" w:hAnsi="Consolas" w:cs="Times New Roman"/>
+          <w:color w:val="D4D4D4"/>
+          <w:sz w:val="21"/>
+          <w:szCs w:val="21"/>
+          <w:lang w:val="sr-Latn-RS" w:eastAsia="sr-Latn-RS"/>
+        </w:rPr>
+        <w:t>,</w:t>
+      </w:r>
+      <w:r>
+        <w:rPr>
+          <w:rFonts w:ascii="Consolas" w:eastAsia="Times New Roman" w:hAnsi="Consolas" w:cs="Times New Roman"/>
+          <w:color w:val="9CDCFE"/>
+          <w:sz w:val="21"/>
+          <w:szCs w:val="21"/>
+          <w:lang w:val="sr-Latn-RS" w:eastAsia="sr-Latn-RS"/>
+        </w:rPr>
+        <w:t>"pause"</w:t>
+      </w:r>
+      <w:r>
+        <w:rPr>
+          <w:rFonts w:ascii="Consolas" w:eastAsia="Times New Roman" w:hAnsi="Consolas" w:cs="Times New Roman"/>
+          <w:color w:val="D4D4D4"/>
+          <w:sz w:val="21"/>
+          <w:szCs w:val="21"/>
+          <w:lang w:val="sr-Latn-RS" w:eastAsia="sr-Latn-RS"/>
+        </w:rPr>
+        <w:t>:</w:t>
+      </w:r>
+      <w:r>
+        <w:rPr>
+          <w:rFonts w:ascii="Consolas" w:eastAsia="Times New Roman" w:hAnsi="Consolas" w:cs="Times New Roman"/>
+          <w:color w:val="B5CEA8"/>
+          <w:sz w:val="21"/>
+          <w:szCs w:val="21"/>
+          <w:lang w:val="sr-Latn-RS" w:eastAsia="sr-Latn-RS"/>
+        </w:rPr>
+        <w:t>1000</w:t>
+      </w:r>
+      <w:r>
+        <w:rPr>
+          <w:rFonts w:ascii="Consolas" w:eastAsia="Times New Roman" w:hAnsi="Consolas" w:cs="Times New Roman"/>
+          <w:color w:val="D4D4D4"/>
+          <w:sz w:val="21"/>
+          <w:szCs w:val="21"/>
+          <w:lang w:val="sr-Latn-RS" w:eastAsia="sr-Latn-RS"/>
+        </w:rPr>
+        <w:t xml:space="preserve">, </w:t>
+      </w:r>
+      <w:r>
+        <w:rPr>
+          <w:rFonts w:ascii="Consolas" w:eastAsia="Times New Roman" w:hAnsi="Consolas" w:cs="Times New Roman"/>
+          <w:color w:val="9CDCFE"/>
+          <w:sz w:val="21"/>
+          <w:szCs w:val="21"/>
+          <w:lang w:val="sr-Latn-RS" w:eastAsia="sr-Latn-RS"/>
+        </w:rPr>
+        <w:t>"pos"</w:t>
+      </w:r>
+      <w:r>
+        <w:rPr>
+          <w:rFonts w:ascii="Consolas" w:eastAsia="Times New Roman" w:hAnsi="Consolas" w:cs="Times New Roman"/>
+          <w:color w:val="D4D4D4"/>
+          <w:sz w:val="21"/>
+          <w:szCs w:val="21"/>
+          <w:lang w:val="sr-Latn-RS" w:eastAsia="sr-Latn-RS"/>
+        </w:rPr>
+        <w:t>: [</w:t>
+      </w:r>
+      <w:r>
+        <w:rPr>
+          <w:rFonts w:ascii="Consolas" w:eastAsia="Times New Roman" w:hAnsi="Consolas" w:cs="Times New Roman"/>
+          <w:color w:val="CE9178"/>
+          <w:sz w:val="21"/>
+          <w:szCs w:val="21"/>
+          <w:lang w:val="sr-Latn-RS" w:eastAsia="sr-Latn-RS"/>
+        </w:rPr>
+        <w:t>"A14"</w:t>
+      </w:r>
+      <w:r>
+        <w:rPr>
+          <w:rFonts w:ascii="Consolas" w:eastAsia="Times New Roman" w:hAnsi="Consolas" w:cs="Times New Roman"/>
+          <w:color w:val="D4D4D4"/>
+          <w:sz w:val="21"/>
+          <w:szCs w:val="21"/>
+          <w:lang w:val="sr-Latn-RS" w:eastAsia="sr-Latn-RS"/>
+        </w:rPr>
+        <w:t xml:space="preserve">, </w:t>
+      </w:r>
+      <w:r>
+        <w:rPr>
+          <w:rFonts w:ascii="Consolas" w:eastAsia="Times New Roman" w:hAnsi="Consolas" w:cs="Times New Roman"/>
+          <w:color w:val="CE9178"/>
+          <w:sz w:val="21"/>
+          <w:szCs w:val="21"/>
+          <w:lang w:val="sr-Latn-RS" w:eastAsia="sr-Latn-RS"/>
+        </w:rPr>
+        <w:t>"B14"</w:t>
+      </w:r>
+      <w:r>
+        <w:rPr>
+          <w:rFonts w:ascii="Consolas" w:eastAsia="Times New Roman" w:hAnsi="Consolas" w:cs="Times New Roman"/>
+          <w:color w:val="D4D4D4"/>
+          <w:sz w:val="21"/>
+          <w:szCs w:val="21"/>
+          <w:lang w:val="sr-Latn-RS" w:eastAsia="sr-Latn-RS"/>
+        </w:rPr>
+        <w:t xml:space="preserve">, </w:t>
+      </w:r>
+      <w:r>
+        <w:rPr>
+          <w:rFonts w:ascii="Consolas" w:eastAsia="Times New Roman" w:hAnsi="Consolas" w:cs="Times New Roman"/>
+          <w:color w:val="CE9178"/>
+          <w:sz w:val="21"/>
+          <w:szCs w:val="21"/>
+          <w:lang w:val="sr-Latn-RS" w:eastAsia="sr-Latn-RS"/>
+        </w:rPr>
+        <w:t>"J14"</w:t>
+      </w:r>
+      <w:r>
+        <w:rPr>
+          <w:rFonts w:ascii="Consolas" w:eastAsia="Times New Roman" w:hAnsi="Consolas" w:cs="Times New Roman"/>
+          <w:color w:val="D4D4D4"/>
+          <w:sz w:val="21"/>
+          <w:szCs w:val="21"/>
+          <w:lang w:val="sr-Latn-RS" w:eastAsia="sr-Latn-RS"/>
+        </w:rPr>
+        <w:t>]}</w:t>
+      </w:r>
+    </w:p>
+    <w:p>
+      <w:pPr>
+        <w:shd w:val="clear" w:color="auto" w:fill="1E1E1E"/>
+        <w:spacing w:after="0" w:line="240" w:lineRule="auto"/>
+        <w:jc w:val="left"/>
+        <w:rPr>
+          <w:rFonts w:ascii="Consolas" w:eastAsia="Times New Roman" w:hAnsi="Consolas" w:cs="Times New Roman"/>
+          <w:color w:val="D4D4D4"/>
+          <w:sz w:val="21"/>
+          <w:szCs w:val="21"/>
+          <w:lang w:val="sr-Latn-RS" w:eastAsia="sr-Latn-RS"/>
+        </w:rPr>
+      </w:pPr>
+      <w:r>
+        <w:rPr>
+          <w:rFonts w:ascii="Consolas" w:eastAsia="Times New Roman" w:hAnsi="Consolas" w:cs="Times New Roman"/>
+          <w:color w:val="D4D4D4"/>
+          <w:sz w:val="21"/>
+          <w:szCs w:val="21"/>
+          <w:lang w:val="sr-Latn-RS" w:eastAsia="sr-Latn-RS"/>
+        </w:rPr>
+        <w:t xml:space="preserve">        ],</w:t>
+      </w:r>
+    </w:p>
+    <w:p>
+      <w:pPr>
+        <w:shd w:val="clear" w:color="auto" w:fill="1E1E1E"/>
+        <w:spacing w:after="0" w:line="240" w:lineRule="auto"/>
+        <w:jc w:val="left"/>
+        <w:rPr>
+          <w:rFonts w:ascii="Consolas" w:eastAsia="Times New Roman" w:hAnsi="Consolas" w:cs="Times New Roman"/>
+          <w:color w:val="D4D4D4"/>
+          <w:sz w:val="21"/>
+          <w:szCs w:val="21"/>
+          <w:lang w:val="sr-Latn-RS" w:eastAsia="sr-Latn-RS"/>
+        </w:rPr>
+      </w:pPr>
+      <w:r>
+        <w:rPr>
+          <w:rFonts w:ascii="Consolas" w:eastAsia="Times New Roman" w:hAnsi="Consolas" w:cs="Times New Roman"/>
+          <w:color w:val="D4D4D4"/>
+          <w:sz w:val="21"/>
+          <w:szCs w:val="21"/>
+          <w:lang w:val="sr-Latn-RS" w:eastAsia="sr-Latn-RS"/>
+        </w:rPr>
+        <w:t xml:space="preserve">        </w:t>
+      </w:r>
+      <w:r>
+        <w:rPr>
+          <w:rFonts w:ascii="Consolas" w:eastAsia="Times New Roman" w:hAnsi="Consolas" w:cs="Times New Roman"/>
+          <w:color w:val="9CDCFE"/>
+          <w:sz w:val="21"/>
+          <w:szCs w:val="21"/>
+          <w:lang w:val="sr-Latn-RS" w:eastAsia="sr-Latn-RS"/>
+        </w:rPr>
+        <w:t>"pickups"</w:t>
+      </w:r>
+      <w:r>
+        <w:rPr>
+          <w:rFonts w:ascii="Consolas" w:eastAsia="Times New Roman" w:hAnsi="Consolas" w:cs="Times New Roman"/>
+          <w:color w:val="D4D4D4"/>
+          <w:sz w:val="21"/>
+          <w:szCs w:val="21"/>
+          <w:lang w:val="sr-Latn-RS" w:eastAsia="sr-Latn-RS"/>
+        </w:rPr>
+        <w:t>:  [</w:t>
+      </w:r>
+      <w:r>
+        <w:rPr>
+          <w:rFonts w:ascii="Consolas" w:eastAsia="Times New Roman" w:hAnsi="Consolas" w:cs="Times New Roman"/>
+          <w:color w:val="D4D4D4"/>
+          <w:sz w:val="21"/>
+          <w:szCs w:val="21"/>
+          <w:lang w:val="sr-Latn-RS" w:eastAsia="sr-Latn-RS"/>
+        </w:rPr>
+        <w:t xml:space="preserve">   </w:t>
+      </w:r>
+      <w:r>
+        <w:rPr>
+          <w:rFonts w:ascii="Consolas" w:eastAsia="Times New Roman" w:hAnsi="Consolas" w:cs="Times New Roman"/>
+          <w:color w:val="D4D4D4"/>
+          <w:sz w:val="21"/>
+          <w:szCs w:val="21"/>
+          <w:lang w:val="sr-Latn-RS" w:eastAsia="sr-Latn-RS"/>
+        </w:rPr>
+        <w:t>]</w:t>
+      </w:r>
+    </w:p>
+    <w:p>
+      <w:pPr>
+        <w:shd w:val="clear" w:color="auto" w:fill="1E1E1E"/>
+        <w:spacing w:after="0" w:line="240" w:lineRule="auto"/>
+        <w:jc w:val="left"/>
+        <w:rPr>
+          <w:rFonts w:ascii="Consolas" w:eastAsia="Times New Roman" w:hAnsi="Consolas" w:cs="Times New Roman"/>
+          <w:color w:val="D4D4D4"/>
+          <w:sz w:val="21"/>
+          <w:szCs w:val="21"/>
+          <w:lang w:val="sr-Latn-RS" w:eastAsia="sr-Latn-RS"/>
+        </w:rPr>
+      </w:pPr>
+      <w:r>
+        <w:rPr>
+          <w:rFonts w:ascii="Consolas" w:eastAsia="Times New Roman" w:hAnsi="Consolas" w:cs="Times New Roman"/>
+          <w:color w:val="D4D4D4"/>
+          <w:sz w:val="21"/>
+          <w:szCs w:val="21"/>
+          <w:lang w:val="sr-Latn-RS" w:eastAsia="sr-Latn-RS"/>
+        </w:rPr>
+        <w:t xml:space="preserve">      } </w:t>
+      </w:r>
+    </w:p>
+    <w:p>
+      <w:pPr>
+        <w:shd w:val="clear" w:color="auto" w:fill="1E1E1E"/>
+        <w:spacing w:after="0" w:line="240" w:lineRule="auto"/>
+        <w:jc w:val="left"/>
+        <w:rPr>
+          <w:rFonts w:ascii="Consolas" w:eastAsia="Times New Roman" w:hAnsi="Consolas" w:cs="Times New Roman"/>
+          <w:color w:val="D4D4D4"/>
+          <w:sz w:val="21"/>
+          <w:szCs w:val="21"/>
+          <w:lang w:val="sr-Latn-RS" w:eastAsia="sr-Latn-RS"/>
+        </w:rPr>
+      </w:pPr>
+      <w:r>
+        <w:rPr>
+          <w:rFonts w:ascii="Consolas" w:eastAsia="Times New Roman" w:hAnsi="Consolas" w:cs="Times New Roman"/>
+          <w:color w:val="D4D4D4"/>
+          <w:sz w:val="21"/>
+          <w:szCs w:val="21"/>
+          <w:lang w:val="sr-Latn-RS" w:eastAsia="sr-Latn-RS"/>
+        </w:rPr>
+        <w:t xml:space="preserve">    ]</w:t>
+      </w:r>
+    </w:p>
+    <w:p>
+      <w:pPr>
+        <w:shd w:val="clear" w:color="auto" w:fill="1E1E1E"/>
+        <w:spacing w:after="0" w:line="240" w:lineRule="auto"/>
+        <w:jc w:val="left"/>
+        <w:rPr>
+          <w:rFonts w:ascii="Consolas" w:eastAsia="Times New Roman" w:hAnsi="Consolas" w:cs="Times New Roman"/>
+          <w:color w:val="D4D4D4"/>
+          <w:sz w:val="21"/>
+          <w:szCs w:val="21"/>
+          <w:lang w:val="sr-Latn-RS" w:eastAsia="sr-Latn-RS"/>
+        </w:rPr>
+      </w:pPr>
+      <w:r>
+        <w:rPr>
+          <w:rFonts w:ascii="Consolas" w:eastAsia="Times New Roman" w:hAnsi="Consolas" w:cs="Times New Roman"/>
+          <w:color w:val="D4D4D4"/>
+          <w:sz w:val="21"/>
+          <w:szCs w:val="21"/>
+          <w:lang w:val="sr-Latn-RS" w:eastAsia="sr-Latn-RS"/>
+        </w:rPr>
+        <w:t xml:space="preserve">  }</w:t>
+      </w:r>
+    </w:p>
+    <w:p/>
+    <w:p>
+      <w:pPr>
+        <w:rPr>
+          <w:lang w:val="sr-Latn-RS"/>
+        </w:rPr>
+      </w:pPr>
+    </w:p>
+    <w:p>
+      <w:pPr>
+        <w:spacing w:after="160" w:line="259" w:lineRule="auto"/>
+        <w:jc w:val="left"/>
+      </w:pPr>
+      <w:r>
+        <w:br w:type="page"/>
+      </w:r>
+    </w:p>
+    <w:p>
+      <w:pPr>
+        <w:pStyle w:val="Subtitle"/>
+      </w:pPr>
+      <w:bookmarkStart w:id="11" w:name="_Toc8732329"/>
+      <w:bookmarkStart w:id="12" w:name="_Toc8745478"/>
+      <w:r>
+        <w:lastRenderedPageBreak/>
+        <w:t>Screen</w:t>
+      </w:r>
+      <w:bookmarkEnd w:id="11"/>
+      <w:bookmarkEnd w:id="12"/>
+    </w:p>
+    <w:p>
+      <w:pPr>
+        <w:rPr>
+          <w:lang w:val="sr-Latn-RS"/>
+        </w:rPr>
+      </w:pPr>
+      <w:r>
+        <w:t>Ovde se nalazi sva logika zaslu</w:t>
+      </w:r>
+      <w:r>
+        <w:rPr>
+          <w:lang w:val="sr-Latn-RS"/>
+        </w:rPr>
+        <w:t>žna za vizuelni prikaz</w:t>
+      </w:r>
+      <w:r>
+        <w:rPr>
+          <w:lang w:val="sr-Latn-RS"/>
+        </w:rPr>
+        <w:t xml:space="preserve"> dešavanja. </w:t>
+      </w:r>
+      <w:r>
+        <w:rPr>
+          <w:lang w:val="sr-Latn-RS"/>
+        </w:rPr>
+        <w:t>Ta logika podrazumeva sledeće</w:t>
+      </w:r>
+      <w:r>
+        <w:t>:</w:t>
+      </w:r>
+    </w:p>
+    <w:p>
+      <w:pPr>
+        <w:pStyle w:val="Heading2"/>
+      </w:pPr>
+      <w:r>
+        <w:t xml:space="preserve">Upravljanje </w:t>
+      </w:r>
+      <w:r>
+        <w:t>canvas</w:t>
+      </w:r>
+      <w:r>
+        <w:t>-om</w:t>
+      </w:r>
+    </w:p>
+    <w:p>
+      <w:pPr>
+        <w:rPr>
+          <w:lang w:val="sr-Latn-RS"/>
+        </w:rPr>
+      </w:pPr>
+      <w:r>
+        <w:t>U ovom enginu postoje 3 canvas-a: po jedan za igra</w:t>
+      </w:r>
+      <w:r>
+        <w:rPr>
+          <w:lang w:val="sr-Latn-RS"/>
+        </w:rPr>
+        <w:t>ča, protivnike i municiju.</w:t>
+      </w:r>
+      <w:r>
+        <w:rPr>
+          <w:lang w:val="sr-Latn-RS"/>
+        </w:rPr>
+        <w:t xml:space="preserve"> Validan pristup bi bio i korišćenje jednog canvas-a, ali po maloj memorijskoj ceni, dobija se lakša kontrola. Pri učitavanju igre, oni se inicijalizuju. U slučaju promene dimenzije ekrana, canvas se prilagođava tako da su mu širina i dužina jednaki i da zauzima najviše mogućeg prostora.</w:t>
+      </w:r>
+    </w:p>
+    <w:p>
+      <w:pPr>
+        <w:rPr>
+          <w:lang w:val="sr-Latn-RS"/>
+        </w:rPr>
+      </w:pPr>
+      <w:r>
+        <w:rPr>
+          <w:lang w:val="sr-Latn-RS"/>
+        </w:rPr>
+        <w:t>Svaki canvas je zaslužan da renderuje – iscrtava svoje određene entitete</w:t>
+      </w:r>
+      <w:r>
+        <w:rPr>
+          <w:lang w:val="sr-Latn-RS"/>
+        </w:rPr>
+        <w:t>. Kako većina monitora radi na 60 Hz, tako se i svaki canvas prazni i iscrtava 60 puta u sekundi.</w:t>
+      </w:r>
+    </w:p>
+    <w:p>
+      <w:pPr>
+        <w:pStyle w:val="Heading2"/>
+      </w:pPr>
+      <w:r>
+        <w:rPr>
+          <w:noProof/>
+        </w:rPr>
+        <w:pict w14:anchorId="35402840">
+          <v:shapetype id="_x0000_t75" coordsize="21600,21600" o:spt="75" o:preferrelative="t" path="m@4@5l@4@11@9@11@9@5xe" filled="f" stroked="f">
+            <v:stroke joinstyle="miter"/>
+            <v:formulas>
+              <v:f eqn="if lineDrawn pixelLineWidth 0"/>
+              <v:f eqn="sum @0 1 0"/>
+              <v:f eqn="sum 0 0 @1"/>
+              <v:f eqn="prod @2 1 2"/>
+              <v:f eqn="prod @3 21600 pixelWidth"/>
+              <v:f eqn="prod @3 21600 pixelHeight"/>
+              <v:f eqn="sum @0 0 1"/>
+              <v:f eqn="prod @6 1 2"/>
+              <v:f eqn="prod @7 21600 pixelWidth"/>
+              <v:f eqn="sum @8 21600 0"/>
+              <v:f eqn="prod @7 21600 pixelHeight"/>
+              <v:f eqn="sum @10 21600 0"/>
+            </v:formulas>
+            <v:path o:extrusionok="f" gradientshapeok="t" o:connecttype="rect"/>
+            <o:lock v:ext="edit" aspectratio="t"/>
+          </v:shapetype>
+          <v:shape id="_x0000_s1026" type="#_x0000_t75" style="position:absolute;margin-left:257.45pt;margin-top:37.6pt;width:196.25pt;height:196.25pt;z-index:251659264;mso-position-horizontal-relative:text;mso-position-vertical-relative:text">
+            <v:imagedata r:id="rId9" o:title="SpawnGrid"/>
+            <w10:wrap type="square"/>
+          </v:shape>
+        </w:pict>
+      </w:r>
+      <w:r>
+        <w:t>“Spawnovanje” – stvaranje protivnika i entiteta</w:t>
+      </w:r>
+    </w:p>
+    <w:p>
+      <w:pPr>
+        <w:rPr>
+          <w:lang w:val="sr-Latn-RS"/>
+        </w:rPr>
+      </w:pPr>
+      <w:r>
+        <w:t>Kako bi se omogu</w:t>
+      </w:r>
+      <w:r>
+        <w:rPr>
+          <w:lang w:val="sr-Latn-RS"/>
+        </w:rPr>
+        <w:t>ćilo lakše stvaranje entiteta u koordinatnom sistemu, X i Y ose su podeljene na slova i brojeve, nalik obrnutoj šahovskoj tabli.</w:t>
+      </w:r>
+    </w:p>
+    <w:p>
+      <w:pPr>
+        <w:rPr>
+          <w:lang w:val="sr-Latn-RS"/>
+        </w:rPr>
+      </w:pPr>
+      <w:r>
+        <w:rPr>
+          <w:lang w:val="sr-Latn-RS"/>
+        </w:rPr>
+        <w:t>gridPos(</w:t>
+      </w:r>
+      <w:r>
+        <w:rPr>
+          <w:b/>
+          <w:lang w:val="sr-Latn-RS"/>
+        </w:rPr>
+        <w:t>M14</w:t>
+      </w:r>
+      <w:r>
+        <w:rPr>
+          <w:lang w:val="sr-Latn-RS"/>
+        </w:rPr>
+        <w:t>) bi nam vratio poziciju blizu sredine,</w:t>
+      </w:r>
+      <w:r>
+        <w:rPr>
+          <w:b/>
+          <w:lang w:val="sr-Latn-RS"/>
+        </w:rPr>
+        <w:t xml:space="preserve"> B25</w:t>
+      </w:r>
+      <w:r>
+        <w:rPr>
+          <w:b/>
+          <w:lang w:val="sr-Latn-RS"/>
+        </w:rPr>
+        <w:t xml:space="preserve"> </w:t>
+      </w:r>
+      <w:r>
+        <w:rPr>
+          <w:lang w:val="sr-Latn-RS"/>
+        </w:rPr>
+        <w:t xml:space="preserve">bi vratio gornji desni ugao, </w:t>
+      </w:r>
+      <w:r>
+        <w:rPr>
+          <w:b/>
+          <w:lang w:val="sr-Latn-RS"/>
+        </w:rPr>
+        <w:t xml:space="preserve">X4 </w:t>
+      </w:r>
+      <w:r>
+        <w:rPr>
+          <w:lang w:val="sr-Latn-RS"/>
+        </w:rPr>
+        <w:t>donji levi itd...</w:t>
+      </w:r>
+    </w:p>
+    <w:p>
+      <w:pPr>
+        <w:rPr>
+          <w:lang w:val="sr-Latn-RS"/>
+        </w:rPr>
+      </w:pPr>
+    </w:p>
+    <w:p>
+      <w:pPr>
+        <w:rPr>
+          <w:lang w:val="sr-Latn-RS"/>
+        </w:rPr>
+      </w:pPr>
+    </w:p>
+    <w:p>
+      <w:pPr>
+        <w:rPr>
+          <w:lang w:val="sr-Latn-RS"/>
+        </w:rPr>
+      </w:pPr>
+    </w:p>
+    <w:p>
+      <w:pPr>
+        <w:rPr>
+          <w:lang w:val="sr-Latn-RS"/>
+        </w:rPr>
+      </w:pPr>
+    </w:p>
+    <w:p>
+      <w:pPr>
+        <w:rPr>
+          <w:lang w:val="sr-Latn-RS"/>
+        </w:rPr>
+      </w:pPr>
+    </w:p>
+    <w:p>
+      <w:pPr>
+        <w:pStyle w:val="Heading2"/>
+        <w:rPr>
+          <w:lang w:val="sr-Latn-RS"/>
+        </w:rPr>
+      </w:pPr>
+      <w:r>
+        <w:rPr>
+          <w:lang w:val="sr-Latn-RS"/>
+        </w:rPr>
+        <w:t>Upravljanje pozadinskom slikom</w:t>
+      </w:r>
+    </w:p>
+    <w:p>
+      <w:r>
+        <w:rPr>
+          <w:lang w:val="sr-Latn-RS"/>
+        </w:rPr>
+        <w:t xml:space="preserve">Pozadina ovde se ne iscrtava u canvas-u već putem CSS-a i sastoji se iz više slojeva koji se kreću različitom brzinom kako bi dali efekat dubine prostora – </w:t>
+      </w:r>
+      <w:r>
+        <w:t>“parallax”.</w:t>
+      </w:r>
+    </w:p>
+    <w:p>
+      <w:pPr>
+        <w:rPr>
+          <w:lang w:val="sr-Latn-RS"/>
+        </w:rPr>
+      </w:pPr>
+      <w:r>
+        <w:t>Pozadinski slojevi se kre</w:t>
+      </w:r>
+      <w:r>
+        <w:rPr>
+          <w:lang w:val="sr-Latn-RS"/>
+        </w:rPr>
+        <w:t xml:space="preserve">ću konstantnom brzinom. </w:t>
+      </w:r>
+      <w:r>
+        <w:rPr>
+          <w:lang w:val="sr-Latn-RS"/>
+        </w:rPr>
+        <w:t>Najniži</w:t>
+      </w:r>
+      <w:r>
+        <w:rPr>
+          <w:lang w:val="sr-Latn-RS"/>
+        </w:rPr>
+        <w:t xml:space="preserve"> sloj mora da pokriva </w:t>
+      </w:r>
+      <w:r>
+        <w:rPr>
+          <w:lang w:val="sr-Latn-RS"/>
+        </w:rPr>
+        <w:t>celu pozadinu i njegov početak i kraj moraju biti vertikalni odrazi kako bi slika mogla se nastavlja bez cepkanja.</w:t>
+      </w:r>
+    </w:p>
+    <w:p>
+      <w:pPr>
+        <w:spacing w:after="160" w:line="259" w:lineRule="auto"/>
+        <w:jc w:val="left"/>
+        <w:rPr>
+          <w:lang w:val="sr-Latn-RS"/>
+        </w:rPr>
+      </w:pPr>
+      <w:r>
+        <w:rPr>
+          <w:lang w:val="sr-Latn-RS"/>
+        </w:rPr>
+        <w:br w:type="page"/>
+      </w:r>
+    </w:p>
+    <w:p>
+      <w:pPr>
+        <w:pStyle w:val="Subtitle"/>
+      </w:pPr>
+      <w:bookmarkStart w:id="13" w:name="_Toc8745479"/>
+      <w:r>
+        <w:lastRenderedPageBreak/>
+        <w:t>E</w:t>
+      </w:r>
+      <w:r>
+        <w:t>ntities</w:t>
+      </w:r>
+      <w:bookmarkEnd w:id="13"/>
+    </w:p>
+    <w:p>
+      <w:pPr>
+        <w:rPr>
+          <w:lang w:val="sr-Latn-RS"/>
+        </w:rPr>
+      </w:pPr>
+      <w:r>
+        <w:t>Entities sadr</w:t>
+      </w:r>
+      <w:r>
+        <w:rPr>
+          <w:lang w:val="sr-Latn-RS"/>
+        </w:rPr>
+        <w:t>ži funkcije inicijalizacije i pomeranja entiteta koje se izvršavaju promenom svakog frejma kako bi se svaki entitet konstantno pomerao.</w:t>
+      </w:r>
+    </w:p>
+    <w:p>
+      <w:pPr>
+        <w:pStyle w:val="Heading2"/>
+        <w:rPr>
+          <w:lang w:val="sr-Latn-RS"/>
+        </w:rPr>
+      </w:pPr>
+      <w:r>
+        <w:rPr>
+          <w:lang w:val="sr-Latn-RS"/>
+        </w:rPr>
+        <w:t>Inicijalizacija protivnika i ostalih entiteta</w:t>
+      </w:r>
+    </w:p>
+    <w:p>
+      <w:pPr>
+        <w:rPr>
+          <w:lang w:val="sr-Latn-RS"/>
+        </w:rPr>
+      </w:pPr>
+      <w:r>
+        <w:rPr>
+          <w:lang w:val="sr-Latn-RS"/>
+        </w:rPr>
+        <w:t xml:space="preserve">Protivnicima se pri inicijalizaciji zadaju barem dve koordinatne tačke npr. B i C i one predstavljaju početnu i krajnju tačku putanje. Na te dve tačke izračunava se i treća tačka A koja koja je na istoj udaljenosti od tačke B koliko je i tačka B, samo orijentisana u suprotnom smeru. Time se postiže da se protivnik ne stvori na sred kanvasa, već da </w:t>
+      </w:r>
+      <w:r>
+        <w:t>“uleti” sa najbli</w:t>
+      </w:r>
+      <w:r>
+        <w:rPr>
+          <w:lang w:val="sr-Latn-RS"/>
+        </w:rPr>
+        <w:t>že tačke van njega.</w:t>
+      </w:r>
+    </w:p>
+    <w:p>
+      <w:pPr>
+        <w:pStyle w:val="Heading2"/>
+        <w:rPr>
+          <w:lang w:val="sr-Latn-RS"/>
+        </w:rPr>
+      </w:pPr>
+      <w:r>
+        <w:rPr>
+          <w:lang w:val="sr-Latn-RS"/>
+        </w:rPr>
+        <w:t>Pomeranje entiteta</w:t>
+      </w:r>
+    </w:p>
+    <w:p>
+      <w:pPr>
+        <w:rPr>
+          <w:lang w:val="sr-Latn-RS"/>
+        </w:rPr>
+      </w:pPr>
+      <w:r>
+        <w:rPr>
+          <w:lang w:val="sr-Latn-RS"/>
+        </w:rPr>
+        <w:t>U svakom frejmu entiteti se pomeraju. Protivnici se pomeraju po zadatoj liniji i stanu kada dođu na kraj, metkovi se uglavnom pomeraju vertikalno nadole ili nagore, stacionarni entiteti se pomeraju vertikalno nadole.</w:t>
+      </w:r>
+    </w:p>
+    <w:p>
+      <w:pPr>
+        <w:rPr>
+          <w:lang w:val="sr-Latn-RS"/>
+        </w:rPr>
+      </w:pPr>
+      <w:r>
+        <w:rPr>
+          <w:lang w:val="sr-Latn-RS"/>
+        </w:rPr>
+        <w:t>Radi čuvanja memorije briše se svaki entitet koji se pomeri van ekrana.</w:t>
+      </w:r>
+    </w:p>
+    <w:p>
+      <w:pPr>
+        <w:rPr>
+          <w:lang w:val="sr-Latn-RS"/>
+        </w:rPr>
+      </w:pPr>
+      <w:r>
+        <w:rPr>
+          <w:lang w:val="sr-Latn-RS"/>
+        </w:rPr>
+        <w:t>Pri ovom pomeranju protivnici takođe napadaju u određenom vremenskom intervalu.</w:t>
+      </w:r>
+    </w:p>
+    <w:p>
+      <w:pPr>
+        <w:spacing w:after="160" w:line="259" w:lineRule="auto"/>
+        <w:jc w:val="left"/>
+        <w:rPr>
+          <w:lang w:val="sr-Latn-RS"/>
+        </w:rPr>
+      </w:pPr>
+      <w:r>
+        <w:rPr>
+          <w:lang w:val="sr-Latn-RS"/>
+        </w:rPr>
+        <w:br w:type="page"/>
+      </w:r>
+    </w:p>
+    <w:p>
+      <w:pPr>
+        <w:pStyle w:val="Subtitle"/>
+      </w:pPr>
+      <w:bookmarkStart w:id="14" w:name="_Toc8745480"/>
+      <w:r>
+        <w:lastRenderedPageBreak/>
+        <w:t>Collision</w:t>
+      </w:r>
+      <w:bookmarkEnd w:id="14"/>
+    </w:p>
+    <w:p>
+      <w:r>
+        <w:t xml:space="preserve">Logika za detekciju sudaranja. Svaki entitet je predstavljen u formi pravougaonika. Ovde se ispituje da li u datom trenutku ivica jednog entiteta ne preklapa ivicu drugog. </w:t>
+      </w:r>
+    </w:p>
+    <w:p>
+      <w:r>
+        <w:t xml:space="preserve">U slučaju </w:t>
+      </w:r>
+      <w:r>
+        <w:t>da se ivice entiteta preklapaju npr metka i protivnika, metak se briše (ako je tako podešen), a protivnik gubi toliko životnih poena koliko metak nosi poena za napad. U slučaju da protivnik nema preostale životne poene, briše se i on.</w:t>
+      </w:r>
+    </w:p>
+    <w:p>
+      <w:r>
+        <w:t>Pri brisanju entiteta, moguće je puštati zvukove i određene animacije tog entiteta.</w:t>
+      </w:r>
+    </w:p>
+    <w:p/>
+    <w:p/>
+    <w:p>
+      <w:pPr>
+        <w:pStyle w:val="Subtitle"/>
+      </w:pPr>
+      <w:bookmarkStart w:id="15" w:name="_Toc8745481"/>
+      <w:r>
+        <w:t>Controls</w:t>
+      </w:r>
+      <w:bookmarkStart w:id="16" w:name="_GoBack"/>
+      <w:bookmarkEnd w:id="15"/>
+      <w:bookmarkEnd w:id="16"/>
+    </w:p>
+    <w:p>
+      <w:r>
+        <w:t>Kod kontrola, sluša se aktivnost tastature i miša. Pri pomeraju miša, avatar igrača ubrzava ka kursoru. Ubrzavanje ovde je neophodno, da se avatar nalazi konstantno na kursoru, teže bi bilo sprečiti varanje u igri sa metodom gde se igra pauzira, zatim se pomeri miš i igra se nastavi.</w:t>
+      </w:r>
+      <w:r>
+        <w:t xml:space="preserve"> Takođe postoji izbor korišćenja strelica na tastaturi. </w:t>
+      </w:r>
+    </w:p>
+    <w:p>
+      <w:r>
+        <w:t>Levim klikom se aktivira specijalni potez.</w:t>
+      </w:r>
+    </w:p>
+    <w:p>
+      <w:r>
+        <w:t>U slučaju da se igrač pomeri van ekrana, avatar će ostati na samoj ivici.</w:t>
+      </w:r>
     </w:p>
     <w:sectPr>
-      <w:footerReference w:type="default" r:id="rId9"/>
+      <w:footerReference w:type="default" r:id="rId10"/>
       <w:pgSz w:w="11906" w:h="16838"/>
       <w:pgMar w:top="1440" w:right="1440" w:bottom="1440" w:left="1440" w:header="624" w:footer="567" w:gutter="0"/>
       <w:cols w:space="708"/>
@@ -2394,7 +6978,7 @@
 </file>
 
 <file path=word/endnotes.xml><?xml version="1.0" encoding="utf-8"?>
-<w:endnotes xmlns:wpc="http://schemas.microsoft.com/office/word/2010/wordprocessingCanvas" xmlns:cx="http://schemas.microsoft.com/office/drawing/2014/chartex" xmlns:cx1="http://schemas.microsoft.com/office/drawing/2015/9/8/chartex" xmlns:cx2="http://schemas.microsoft.com/office/drawing/2015/10/21/chartex" xmlns:cx3="http://schemas.microsoft.com/office/drawing/2016/5/9/chartex" xmlns:cx4="http://schemas.microsoft.com/office/drawing/2016/5/10/chartex" xmlns:cx5="http://schemas.microsoft.com/office/drawing/2016/5/11/chartex" xmlns:cx6="http://schemas.microsoft.com/office/drawing/2016/5/12/chartex" xmlns:cx7="http://schemas.microsoft.com/office/drawing/2016/5/13/chartex" xmlns:cx8="http://schemas.microsoft.com/office/drawing/2016/5/14/chartex" xmlns:mc="http://schemas.openxmlformats.org/markup-compatibility/2006" xmlns:aink="http://schemas.microsoft.com/office/drawing/2016/ink" xmlns:am3d="http://schemas.microsoft.com/office/drawing/2017/model3d" xmlns:o="urn:schemas-microsoft-com:office:office" xmlns:r="http://schemas.openxmlformats.org/officeDocument/2006/relationships" xmlns:m="http://schemas.openxmlformats.org/officeDocument/2006/math" xmlns:v="urn:schemas-microsoft-com:vml" xmlns:wp14="http://schemas.microsoft.com/office/word/2010/wordprocessingDrawing" xmlns:wp="http://schemas.openxmlformats.org/drawingml/2006/wordprocessingDrawing" xmlns:w10="urn:schemas-microsoft-com:office:word" xmlns:w="http://schemas.openxmlformats.org/wordprocessingml/2006/main" xmlns:w14="http://schemas.microsoft.com/office/word/2010/wordml" xmlns:w15="http://schemas.microsoft.com/office/word/2012/wordml" xmlns:w16cid="http://schemas.microsoft.com/office/word/2016/wordml/cid" xmlns:w16se="http://schemas.microsoft.com/office/word/2015/wordml/symex" xmlns:wpg="http://schemas.microsoft.com/office/word/2010/wordprocessingGroup" xmlns:wpi="http://schemas.microsoft.com/office/word/2010/wordprocessingInk" xmlns:wne="http://schemas.microsoft.com/office/word/2006/wordml" xmlns:wps="http://schemas.microsoft.com/office/word/2010/wordprocessingShape" mc:Ignorable="w14 w15 w16se w16cid wp14">
+<w:endnotes xmlns:wpc="http://schemas.microsoft.com/office/word/2010/wordprocessingCanvas" xmlns:mc="http://schemas.openxmlformats.org/markup-compatibility/2006" xmlns:o="urn:schemas-microsoft-com:office:office" xmlns:r="http://schemas.openxmlformats.org/officeDocument/2006/relationships" xmlns:m="http://schemas.openxmlformats.org/officeDocument/2006/math" xmlns:v="urn:schemas-microsoft-com:vml" xmlns:wp14="http://schemas.microsoft.com/office/word/2010/wordprocessingDrawing" xmlns:wp="http://schemas.openxmlformats.org/drawingml/2006/wordprocessingDrawing" xmlns:w10="urn:schemas-microsoft-com:office:word" xmlns:w="http://schemas.openxmlformats.org/wordprocessingml/2006/main" xmlns:w14="http://schemas.microsoft.com/office/word/2010/wordml" xmlns:w15="http://schemas.microsoft.com/office/word/2012/wordml" xmlns:wpg="http://schemas.microsoft.com/office/word/2010/wordprocessingGroup" xmlns:wpi="http://schemas.microsoft.com/office/word/2010/wordprocessingInk" xmlns:wne="http://schemas.microsoft.com/office/word/2006/wordml" xmlns:wps="http://schemas.microsoft.com/office/word/2010/wordprocessingShape" mc:Ignorable="w14 w15 wp14">
   <w:endnote w:type="separator" w:id="-1">
     <w:p>
       <w:pPr>
@@ -2419,7 +7003,7 @@
 </file>
 
 <file path=word/footer1.xml><?xml version="1.0" encoding="utf-8"?>
-<w:ftr xmlns:wpc="http://schemas.microsoft.com/office/word/2010/wordprocessingCanvas" xmlns:cx="http://schemas.microsoft.com/office/drawing/2014/chartex" xmlns:cx1="http://schemas.microsoft.com/office/drawing/2015/9/8/chartex" xmlns:cx2="http://schemas.microsoft.com/office/drawing/2015/10/21/chartex" xmlns:cx3="http://schemas.microsoft.com/office/drawing/2016/5/9/chartex" xmlns:cx4="http://schemas.microsoft.com/office/drawing/2016/5/10/chartex" xmlns:cx5="http://schemas.microsoft.com/office/drawing/2016/5/11/chartex" xmlns:cx6="http://schemas.microsoft.com/office/drawing/2016/5/12/chartex" xmlns:cx7="http://schemas.microsoft.com/office/drawing/2016/5/13/chartex" xmlns:cx8="http://schemas.microsoft.com/office/drawing/2016/5/14/chartex" xmlns:mc="http://schemas.openxmlformats.org/markup-compatibility/2006" xmlns:aink="http://schemas.microsoft.com/office/drawing/2016/ink" xmlns:am3d="http://schemas.microsoft.com/office/drawing/2017/model3d" xmlns:o="urn:schemas-microsoft-com:office:office" xmlns:r="http://schemas.openxmlformats.org/officeDocument/2006/relationships" xmlns:m="http://schemas.openxmlformats.org/officeDocument/2006/math" xmlns:v="urn:schemas-microsoft-com:vml" xmlns:wp14="http://schemas.microsoft.com/office/word/2010/wordprocessingDrawing" xmlns:wp="http://schemas.openxmlformats.org/drawingml/2006/wordprocessingDrawing" xmlns:w10="urn:schemas-microsoft-com:office:word" xmlns:w="http://schemas.openxmlformats.org/wordprocessingml/2006/main" xmlns:w14="http://schemas.microsoft.com/office/word/2010/wordml" xmlns:w15="http://schemas.microsoft.com/office/word/2012/wordml" xmlns:w16cid="http://schemas.microsoft.com/office/word/2016/wordml/cid" xmlns:w16se="http://schemas.microsoft.com/office/word/2015/wordml/symex" xmlns:wpg="http://schemas.microsoft.com/office/word/2010/wordprocessingGroup" xmlns:wpi="http://schemas.microsoft.com/office/word/2010/wordprocessingInk" xmlns:wne="http://schemas.microsoft.com/office/word/2006/wordml" xmlns:wps="http://schemas.microsoft.com/office/word/2010/wordprocessingShape" mc:Ignorable="w14 w15 w16se w16cid wp14">
+<w:ftr xmlns:wpc="http://schemas.microsoft.com/office/word/2010/wordprocessingCanvas" xmlns:mc="http://schemas.openxmlformats.org/markup-compatibility/2006" xmlns:o="urn:schemas-microsoft-com:office:office" xmlns:r="http://schemas.openxmlformats.org/officeDocument/2006/relationships" xmlns:m="http://schemas.openxmlformats.org/officeDocument/2006/math" xmlns:v="urn:schemas-microsoft-com:vml" xmlns:wp14="http://schemas.microsoft.com/office/word/2010/wordprocessingDrawing" xmlns:wp="http://schemas.openxmlformats.org/drawingml/2006/wordprocessingDrawing" xmlns:w10="urn:schemas-microsoft-com:office:word" xmlns:w="http://schemas.openxmlformats.org/wordprocessingml/2006/main" xmlns:w14="http://schemas.microsoft.com/office/word/2010/wordml" xmlns:w15="http://schemas.microsoft.com/office/word/2012/wordml" xmlns:wpg="http://schemas.microsoft.com/office/word/2010/wordprocessingGroup" xmlns:wpi="http://schemas.microsoft.com/office/word/2010/wordprocessingInk" xmlns:wne="http://schemas.microsoft.com/office/word/2006/wordml" xmlns:wps="http://schemas.microsoft.com/office/word/2010/wordprocessingShape" mc:Ignorable="w14 w15 wp14">
   <w:sdt>
     <w:sdtPr>
       <w:id w:val="1011810536"/>
@@ -2452,7 +7036,7 @@
           <w:rPr>
             <w:noProof/>
           </w:rPr>
-          <w:t>2</w:t>
+          <w:t>11</w:t>
         </w:r>
         <w:r>
           <w:rPr>
@@ -2472,7 +7056,7 @@
 </file>
 
 <file path=word/footnotes.xml><?xml version="1.0" encoding="utf-8"?>
-<w:footnotes xmlns:wpc="http://schemas.microsoft.com/office/word/2010/wordprocessingCanvas" xmlns:cx="http://schemas.microsoft.com/office/drawing/2014/chartex" xmlns:cx1="http://schemas.microsoft.com/office/drawing/2015/9/8/chartex" xmlns:cx2="http://schemas.microsoft.com/office/drawing/2015/10/21/chartex" xmlns:cx3="http://schemas.microsoft.com/office/drawing/2016/5/9/chartex" xmlns:cx4="http://schemas.microsoft.com/office/drawing/2016/5/10/chartex" xmlns:cx5="http://schemas.microsoft.com/office/drawing/2016/5/11/chartex" xmlns:cx6="http://schemas.microsoft.com/office/drawing/2016/5/12/chartex" xmlns:cx7="http://schemas.microsoft.com/office/drawing/2016/5/13/chartex" xmlns:cx8="http://schemas.microsoft.com/office/drawing/2016/5/14/chartex" xmlns:mc="http://schemas.openxmlformats.org/markup-compatibility/2006" xmlns:aink="http://schemas.microsoft.com/office/drawing/2016/ink" xmlns:am3d="http://schemas.microsoft.com/office/drawing/2017/model3d" xmlns:o="urn:schemas-microsoft-com:office:office" xmlns:r="http://schemas.openxmlformats.org/officeDocument/2006/relationships" xmlns:m="http://schemas.openxmlformats.org/officeDocument/2006/math" xmlns:v="urn:schemas-microsoft-com:vml" xmlns:wp14="http://schemas.microsoft.com/office/word/2010/wordprocessingDrawing" xmlns:wp="http://schemas.openxmlformats.org/drawingml/2006/wordprocessingDrawing" xmlns:w10="urn:schemas-microsoft-com:office:word" xmlns:w="http://schemas.openxmlformats.org/wordprocessingml/2006/main" xmlns:w14="http://schemas.microsoft.com/office/word/2010/wordml" xmlns:w15="http://schemas.microsoft.com/office/word/2012/wordml" xmlns:w16cid="http://schemas.microsoft.com/office/word/2016/wordml/cid" xmlns:w16se="http://schemas.microsoft.com/office/word/2015/wordml/symex" xmlns:wpg="http://schemas.microsoft.com/office/word/2010/wordprocessingGroup" xmlns:wpi="http://schemas.microsoft.com/office/word/2010/wordprocessingInk" xmlns:wne="http://schemas.microsoft.com/office/word/2006/wordml" xmlns:wps="http://schemas.microsoft.com/office/word/2010/wordprocessingShape" mc:Ignorable="w14 w15 w16se w16cid wp14">
+<w:footnotes xmlns:wpc="http://schemas.microsoft.com/office/word/2010/wordprocessingCanvas" xmlns:mc="http://schemas.openxmlformats.org/markup-compatibility/2006" xmlns:o="urn:schemas-microsoft-com:office:office" xmlns:r="http://schemas.openxmlformats.org/officeDocument/2006/relationships" xmlns:m="http://schemas.openxmlformats.org/officeDocument/2006/math" xmlns:v="urn:schemas-microsoft-com:vml" xmlns:wp14="http://schemas.microsoft.com/office/word/2010/wordprocessingDrawing" xmlns:wp="http://schemas.openxmlformats.org/drawingml/2006/wordprocessingDrawing" xmlns:w10="urn:schemas-microsoft-com:office:word" xmlns:w="http://schemas.openxmlformats.org/wordprocessingml/2006/main" xmlns:w14="http://schemas.microsoft.com/office/word/2010/wordml" xmlns:w15="http://schemas.microsoft.com/office/word/2012/wordml" xmlns:wpg="http://schemas.microsoft.com/office/word/2010/wordprocessingGroup" xmlns:wpi="http://schemas.microsoft.com/office/word/2010/wordprocessingInk" xmlns:wne="http://schemas.microsoft.com/office/word/2006/wordml" xmlns:wps="http://schemas.microsoft.com/office/word/2010/wordprocessingShape" mc:Ignorable="w14 w15 wp14">
   <w:footnote w:type="separator" w:id="-1">
     <w:p>
       <w:pPr>
@@ -2497,22 +7081,24 @@
 </file>
 
 <file path=word/numbering.xml><?xml version="1.0" encoding="utf-8"?>
-<w:numbering xmlns:wpc="http://schemas.microsoft.com/office/word/2010/wordprocessingCanvas" xmlns:cx="http://schemas.microsoft.com/office/drawing/2014/chartex" xmlns:cx1="http://schemas.microsoft.com/office/drawing/2015/9/8/chartex" xmlns:cx2="http://schemas.microsoft.com/office/drawing/2015/10/21/chartex" xmlns:cx3="http://schemas.microsoft.com/office/drawing/2016/5/9/chartex" xmlns:cx4="http://schemas.microsoft.com/office/drawing/2016/5/10/chartex" xmlns:cx5="http://schemas.microsoft.com/office/drawing/2016/5/11/chartex" xmlns:cx6="http://schemas.microsoft.com/office/drawing/2016/5/12/chartex" xmlns:cx7="http://schemas.microsoft.com/office/drawing/2016/5/13/chartex" xmlns:cx8="http://schemas.microsoft.com/office/drawing/2016/5/14/chartex" xmlns:mc="http://schemas.openxmlformats.org/markup-compatibility/2006" xmlns:aink="http://schemas.microsoft.com/office/drawing/2016/ink" xmlns:am3d="http://schemas.microsoft.com/office/drawing/2017/model3d" xmlns:o="urn:schemas-microsoft-com:office:office" xmlns:r="http://schemas.openxmlformats.org/officeDocument/2006/relationships" xmlns:m="http://schemas.openxmlformats.org/officeDocument/2006/math" xmlns:v="urn:schemas-microsoft-com:vml" xmlns:wp14="http://schemas.microsoft.com/office/word/2010/wordprocessingDrawing" xmlns:wp="http://schemas.openxmlformats.org/drawingml/2006/wordprocessingDrawing" xmlns:w10="urn:schemas-microsoft-com:office:word" xmlns:w="http://schemas.openxmlformats.org/wordprocessingml/2006/main" xmlns:w14="http://schemas.microsoft.com/office/word/2010/wordml" xmlns:w15="http://schemas.microsoft.com/office/word/2012/wordml" xmlns:w16cid="http://schemas.microsoft.com/office/word/2016/wordml/cid" xmlns:w16se="http://schemas.microsoft.com/office/word/2015/wordml/symex" xmlns:wpg="http://schemas.microsoft.com/office/word/2010/wordprocessingGroup" xmlns:wpi="http://schemas.microsoft.com/office/word/2010/wordprocessingInk" xmlns:wne="http://schemas.microsoft.com/office/word/2006/wordml" xmlns:wps="http://schemas.microsoft.com/office/word/2010/wordprocessingShape" mc:Ignorable="w14 w15 w16se w16cid wp14">
-  <w:abstractNum w:abstractNumId="0" w15:restartNumberingAfterBreak="0">
+<w:numbering xmlns:wpc="http://schemas.microsoft.com/office/word/2010/wordprocessingCanvas" xmlns:mc="http://schemas.openxmlformats.org/markup-compatibility/2006" xmlns:o="urn:schemas-microsoft-com:office:office" xmlns:r="http://schemas.openxmlformats.org/officeDocument/2006/relationships" xmlns:m="http://schemas.openxmlformats.org/officeDocument/2006/math" xmlns:v="urn:schemas-microsoft-com:vml" xmlns:wp14="http://schemas.microsoft.com/office/word/2010/wordprocessingDrawing" xmlns:wp="http://schemas.openxmlformats.org/drawingml/2006/wordprocessingDrawing" xmlns:w10="urn:schemas-microsoft-com:office:word" xmlns:w="http://schemas.openxmlformats.org/wordprocessingml/2006/main" xmlns:w14="http://schemas.microsoft.com/office/word/2010/wordml" xmlns:w15="http://schemas.microsoft.com/office/word/2012/wordml" xmlns:wpg="http://schemas.microsoft.com/office/word/2010/wordprocessingGroup" xmlns:wpi="http://schemas.microsoft.com/office/word/2010/wordprocessingInk" xmlns:wne="http://schemas.microsoft.com/office/word/2006/wordml" xmlns:wps="http://schemas.microsoft.com/office/word/2010/wordprocessingShape" mc:Ignorable="w14 w15 wp14">
+  <w:abstractNum w:abstractNumId="0">
     <w:nsid w:val="055F42B6"/>
-    <w:multiLevelType w:val="hybridMultilevel"/>
-    <w:tmpl w:val="10A6348C"/>
-    <w:lvl w:ilvl="0" w:tplc="659A37C0">
+    <w:multiLevelType w:val="multilevel"/>
+    <w:tmpl w:val="1D5498A2"/>
+    <w:lvl w:ilvl="0">
       <w:start w:val="1"/>
       <w:numFmt w:val="decimal"/>
-      <w:pStyle w:val="Heading1"/>
       <w:lvlText w:val="%1."/>
       <w:lvlJc w:val="left"/>
       <w:pPr>
         <w:ind w:left="720" w:hanging="360"/>
       </w:pPr>
-    </w:lvl>
-    <w:lvl w:ilvl="1" w:tplc="241A0019" w:tentative="1">
+      <w:rPr>
+        <w:rFonts w:hint="default"/>
+      </w:rPr>
+    </w:lvl>
+    <w:lvl w:ilvl="1">
       <w:start w:val="1"/>
       <w:numFmt w:val="lowerLetter"/>
       <w:lvlText w:val="%2."/>
@@ -2520,8 +7106,11 @@
       <w:pPr>
         <w:ind w:left="1440" w:hanging="360"/>
       </w:pPr>
-    </w:lvl>
-    <w:lvl w:ilvl="2" w:tplc="241A001B" w:tentative="1">
+      <w:rPr>
+        <w:rFonts w:hint="default"/>
+      </w:rPr>
+    </w:lvl>
+    <w:lvl w:ilvl="2">
       <w:start w:val="1"/>
       <w:numFmt w:val="lowerRoman"/>
       <w:lvlText w:val="%3."/>
@@ -2529,8 +7118,11 @@
       <w:pPr>
         <w:ind w:left="2160" w:hanging="180"/>
       </w:pPr>
-    </w:lvl>
-    <w:lvl w:ilvl="3" w:tplc="241A000F" w:tentative="1">
+      <w:rPr>
+        <w:rFonts w:hint="default"/>
+      </w:rPr>
+    </w:lvl>
+    <w:lvl w:ilvl="3">
       <w:start w:val="1"/>
       <w:numFmt w:val="decimal"/>
       <w:lvlText w:val="%4."/>
@@ -2538,8 +7130,11 @@
       <w:pPr>
         <w:ind w:left="2880" w:hanging="360"/>
       </w:pPr>
-    </w:lvl>
-    <w:lvl w:ilvl="4" w:tplc="241A0019" w:tentative="1">
+      <w:rPr>
+        <w:rFonts w:hint="default"/>
+      </w:rPr>
+    </w:lvl>
+    <w:lvl w:ilvl="4">
       <w:start w:val="1"/>
       <w:numFmt w:val="lowerLetter"/>
       <w:lvlText w:val="%5."/>
@@ -2547,8 +7142,11 @@
       <w:pPr>
         <w:ind w:left="3600" w:hanging="360"/>
       </w:pPr>
-    </w:lvl>
-    <w:lvl w:ilvl="5" w:tplc="241A001B" w:tentative="1">
+      <w:rPr>
+        <w:rFonts w:hint="default"/>
+      </w:rPr>
+    </w:lvl>
+    <w:lvl w:ilvl="5">
       <w:start w:val="1"/>
       <w:numFmt w:val="lowerRoman"/>
       <w:lvlText w:val="%6."/>
@@ -2556,8 +7154,11 @@
       <w:pPr>
         <w:ind w:left="4320" w:hanging="180"/>
       </w:pPr>
-    </w:lvl>
-    <w:lvl w:ilvl="6" w:tplc="241A000F" w:tentative="1">
+      <w:rPr>
+        <w:rFonts w:hint="default"/>
+      </w:rPr>
+    </w:lvl>
+    <w:lvl w:ilvl="6">
       <w:start w:val="1"/>
       <w:numFmt w:val="decimal"/>
       <w:lvlText w:val="%7."/>
@@ -2565,8 +7166,11 @@
       <w:pPr>
         <w:ind w:left="5040" w:hanging="360"/>
       </w:pPr>
-    </w:lvl>
-    <w:lvl w:ilvl="7" w:tplc="241A0019" w:tentative="1">
+      <w:rPr>
+        <w:rFonts w:hint="default"/>
+      </w:rPr>
+    </w:lvl>
+    <w:lvl w:ilvl="7">
       <w:start w:val="1"/>
       <w:numFmt w:val="lowerLetter"/>
       <w:lvlText w:val="%8."/>
@@ -2574,8 +7178,11 @@
       <w:pPr>
         <w:ind w:left="5760" w:hanging="360"/>
       </w:pPr>
-    </w:lvl>
-    <w:lvl w:ilvl="8" w:tplc="241A001B" w:tentative="1">
+      <w:rPr>
+        <w:rFonts w:hint="default"/>
+      </w:rPr>
+    </w:lvl>
+    <w:lvl w:ilvl="8">
       <w:start w:val="1"/>
       <w:numFmt w:val="lowerRoman"/>
       <w:lvlText w:val="%9."/>
@@ -2583,9 +7190,247 @@
       <w:pPr>
         <w:ind w:left="6480" w:hanging="180"/>
       </w:pPr>
+      <w:rPr>
+        <w:rFonts w:hint="default"/>
+      </w:rPr>
     </w:lvl>
   </w:abstractNum>
-  <w:abstractNum w:abstractNumId="1" w15:restartNumberingAfterBreak="0">
+  <w:abstractNum w:abstractNumId="1">
+    <w:nsid w:val="08141F49"/>
+    <w:multiLevelType w:val="multilevel"/>
+    <w:tmpl w:val="BA4EFAB4"/>
+    <w:lvl w:ilvl="0">
+      <w:start w:val="1"/>
+      <w:numFmt w:val="decimal"/>
+      <w:suff w:val="space"/>
+      <w:lvlText w:val="%1"/>
+      <w:lvlJc w:val="left"/>
+      <w:pPr>
+        <w:ind w:left="0" w:firstLine="0"/>
+      </w:pPr>
+      <w:rPr>
+        <w:rFonts w:hint="default"/>
+      </w:rPr>
+    </w:lvl>
+    <w:lvl w:ilvl="1">
+      <w:start w:val="1"/>
+      <w:numFmt w:val="decimal"/>
+      <w:suff w:val="nothing"/>
+      <w:lvlText w:val="%2.%1"/>
+      <w:lvlJc w:val="left"/>
+      <w:pPr>
+        <w:ind w:left="0" w:firstLine="0"/>
+      </w:pPr>
+      <w:rPr>
+        <w:rFonts w:hint="default"/>
+      </w:rPr>
+    </w:lvl>
+    <w:lvl w:ilvl="2">
+      <w:start w:val="1"/>
+      <w:numFmt w:val="none"/>
+      <w:suff w:val="nothing"/>
+      <w:lvlText w:val=""/>
+      <w:lvlJc w:val="left"/>
+      <w:pPr>
+        <w:ind w:left="0" w:firstLine="0"/>
+      </w:pPr>
+      <w:rPr>
+        <w:rFonts w:hint="default"/>
+      </w:rPr>
+    </w:lvl>
+    <w:lvl w:ilvl="3">
+      <w:start w:val="1"/>
+      <w:numFmt w:val="none"/>
+      <w:suff w:val="nothing"/>
+      <w:lvlText w:val=""/>
+      <w:lvlJc w:val="left"/>
+      <w:pPr>
+        <w:ind w:left="0" w:firstLine="0"/>
+      </w:pPr>
+      <w:rPr>
+        <w:rFonts w:hint="default"/>
+      </w:rPr>
+    </w:lvl>
+    <w:lvl w:ilvl="4">
+      <w:start w:val="1"/>
+      <w:numFmt w:val="none"/>
+      <w:suff w:val="nothing"/>
+      <w:lvlText w:val=""/>
+      <w:lvlJc w:val="left"/>
+      <w:pPr>
+        <w:ind w:left="0" w:firstLine="0"/>
+      </w:pPr>
+      <w:rPr>
+        <w:rFonts w:hint="default"/>
+      </w:rPr>
+    </w:lvl>
+    <w:lvl w:ilvl="5">
+      <w:start w:val="1"/>
+      <w:numFmt w:val="none"/>
+      <w:suff w:val="nothing"/>
+      <w:lvlText w:val=""/>
+      <w:lvlJc w:val="left"/>
+      <w:pPr>
+        <w:ind w:left="0" w:firstLine="0"/>
+      </w:pPr>
+      <w:rPr>
+        <w:rFonts w:hint="default"/>
+      </w:rPr>
+    </w:lvl>
+    <w:lvl w:ilvl="6">
+      <w:start w:val="1"/>
+      <w:numFmt w:val="none"/>
+      <w:suff w:val="nothing"/>
+      <w:lvlText w:val=""/>
+      <w:lvlJc w:val="left"/>
+      <w:pPr>
+        <w:ind w:left="0" w:firstLine="0"/>
+      </w:pPr>
+      <w:rPr>
+        <w:rFonts w:hint="default"/>
+      </w:rPr>
+    </w:lvl>
+    <w:lvl w:ilvl="7">
+      <w:start w:val="1"/>
+      <w:numFmt w:val="none"/>
+      <w:suff w:val="nothing"/>
+      <w:lvlText w:val=""/>
+      <w:lvlJc w:val="left"/>
+      <w:pPr>
+        <w:ind w:left="0" w:firstLine="0"/>
+      </w:pPr>
+      <w:rPr>
+        <w:rFonts w:hint="default"/>
+      </w:rPr>
+    </w:lvl>
+    <w:lvl w:ilvl="8">
+      <w:start w:val="1"/>
+      <w:numFmt w:val="none"/>
+      <w:suff w:val="nothing"/>
+      <w:lvlText w:val=""/>
+      <w:lvlJc w:val="left"/>
+      <w:pPr>
+        <w:ind w:left="0" w:firstLine="0"/>
+      </w:pPr>
+      <w:rPr>
+        <w:rFonts w:hint="default"/>
+      </w:rPr>
+    </w:lvl>
+  </w:abstractNum>
+  <w:abstractNum w:abstractNumId="2">
+    <w:nsid w:val="1EFC5277"/>
+    <w:multiLevelType w:val="hybridMultilevel"/>
+    <w:tmpl w:val="A9E66950"/>
+    <w:lvl w:ilvl="0" w:tplc="646CF4C2">
+      <w:start w:val="1"/>
+      <w:numFmt w:val="bullet"/>
+      <w:lvlText w:val=""/>
+      <w:lvlJc w:val="left"/>
+      <w:pPr>
+        <w:ind w:left="720" w:hanging="360"/>
+      </w:pPr>
+      <w:rPr>
+        <w:rFonts w:ascii="Symbol" w:hAnsi="Symbol" w:hint="default"/>
+      </w:rPr>
+    </w:lvl>
+    <w:lvl w:ilvl="1" w:tplc="241A0003" w:tentative="1">
+      <w:start w:val="1"/>
+      <w:numFmt w:val="bullet"/>
+      <w:lvlText w:val="o"/>
+      <w:lvlJc w:val="left"/>
+      <w:pPr>
+        <w:ind w:left="1440" w:hanging="360"/>
+      </w:pPr>
+      <w:rPr>
+        <w:rFonts w:ascii="Courier New" w:hAnsi="Courier New" w:cs="Courier New" w:hint="default"/>
+      </w:rPr>
+    </w:lvl>
+    <w:lvl w:ilvl="2" w:tplc="241A0005" w:tentative="1">
+      <w:start w:val="1"/>
+      <w:numFmt w:val="bullet"/>
+      <w:lvlText w:val=""/>
+      <w:lvlJc w:val="left"/>
+      <w:pPr>
+        <w:ind w:left="2160" w:hanging="360"/>
+      </w:pPr>
+      <w:rPr>
+        <w:rFonts w:ascii="Wingdings" w:hAnsi="Wingdings" w:hint="default"/>
+      </w:rPr>
+    </w:lvl>
+    <w:lvl w:ilvl="3" w:tplc="241A0001" w:tentative="1">
+      <w:start w:val="1"/>
+      <w:numFmt w:val="bullet"/>
+      <w:lvlText w:val=""/>
+      <w:lvlJc w:val="left"/>
+      <w:pPr>
+        <w:ind w:left="2880" w:hanging="360"/>
+      </w:pPr>
+      <w:rPr>
+        <w:rFonts w:ascii="Symbol" w:hAnsi="Symbol" w:hint="default"/>
+      </w:rPr>
+    </w:lvl>
+    <w:lvl w:ilvl="4" w:tplc="241A0003" w:tentative="1">
+      <w:start w:val="1"/>
+      <w:numFmt w:val="bullet"/>
+      <w:lvlText w:val="o"/>
+      <w:lvlJc w:val="left"/>
+      <w:pPr>
+        <w:ind w:left="3600" w:hanging="360"/>
+      </w:pPr>
+      <w:rPr>
+        <w:rFonts w:ascii="Courier New" w:hAnsi="Courier New" w:cs="Courier New" w:hint="default"/>
+      </w:rPr>
+    </w:lvl>
+    <w:lvl w:ilvl="5" w:tplc="241A0005" w:tentative="1">
+      <w:start w:val="1"/>
+      <w:numFmt w:val="bullet"/>
+      <w:lvlText w:val=""/>
+      <w:lvlJc w:val="left"/>
+      <w:pPr>
+        <w:ind w:left="4320" w:hanging="360"/>
+      </w:pPr>
+      <w:rPr>
+        <w:rFonts w:ascii="Wingdings" w:hAnsi="Wingdings" w:hint="default"/>
+      </w:rPr>
+    </w:lvl>
+    <w:lvl w:ilvl="6" w:tplc="241A0001" w:tentative="1">
+      <w:start w:val="1"/>
+      <w:numFmt w:val="bullet"/>
+      <w:lvlText w:val=""/>
+      <w:lvlJc w:val="left"/>
+      <w:pPr>
+        <w:ind w:left="5040" w:hanging="360"/>
+      </w:pPr>
+      <w:rPr>
+        <w:rFonts w:ascii="Symbol" w:hAnsi="Symbol" w:hint="default"/>
+      </w:rPr>
+    </w:lvl>
+    <w:lvl w:ilvl="7" w:tplc="241A0003" w:tentative="1">
+      <w:start w:val="1"/>
+      <w:numFmt w:val="bullet"/>
+      <w:lvlText w:val="o"/>
+      <w:lvlJc w:val="left"/>
+      <w:pPr>
+        <w:ind w:left="5760" w:hanging="360"/>
+      </w:pPr>
+      <w:rPr>
+        <w:rFonts w:ascii="Courier New" w:hAnsi="Courier New" w:cs="Courier New" w:hint="default"/>
+      </w:rPr>
+    </w:lvl>
+    <w:lvl w:ilvl="8" w:tplc="241A0005" w:tentative="1">
+      <w:start w:val="1"/>
+      <w:numFmt w:val="bullet"/>
+      <w:lvlText w:val=""/>
+      <w:lvlJc w:val="left"/>
+      <w:pPr>
+        <w:ind w:left="6480" w:hanging="360"/>
+      </w:pPr>
+      <w:rPr>
+        <w:rFonts w:ascii="Wingdings" w:hAnsi="Wingdings" w:hint="default"/>
+      </w:rPr>
+    </w:lvl>
+  </w:abstractNum>
+  <w:abstractNum w:abstractNumId="3">
     <w:nsid w:val="297B0037"/>
     <w:multiLevelType w:val="multilevel"/>
     <w:tmpl w:val="B646531A"/>
@@ -2636,7 +7481,217 @@
       <w:lvlJc w:val="left"/>
     </w:lvl>
   </w:abstractNum>
-  <w:abstractNum w:abstractNumId="2" w15:restartNumberingAfterBreak="0">
+  <w:abstractNum w:abstractNumId="4">
+    <w:nsid w:val="298A4F67"/>
+    <w:multiLevelType w:val="multilevel"/>
+    <w:tmpl w:val="7D7EC386"/>
+    <w:lvl w:ilvl="0">
+      <w:start w:val="1"/>
+      <w:numFmt w:val="decimal"/>
+      <w:pStyle w:val="Heading1"/>
+      <w:suff w:val="space"/>
+      <w:lvlText w:val="%1"/>
+      <w:lvlJc w:val="left"/>
+      <w:pPr>
+        <w:ind w:left="0" w:firstLine="0"/>
+      </w:pPr>
+      <w:rPr>
+        <w:rFonts w:hint="default"/>
+      </w:rPr>
+    </w:lvl>
+    <w:lvl w:ilvl="1">
+      <w:start w:val="1"/>
+      <w:numFmt w:val="decimal"/>
+      <w:pStyle w:val="Subtitle"/>
+      <w:suff w:val="space"/>
+      <w:lvlText w:val="%1.%2"/>
+      <w:lvlJc w:val="left"/>
+      <w:pPr>
+        <w:ind w:left="0" w:firstLine="0"/>
+      </w:pPr>
+      <w:rPr>
+        <w:rFonts w:hint="default"/>
+      </w:rPr>
+    </w:lvl>
+    <w:lvl w:ilvl="2">
+      <w:start w:val="1"/>
+      <w:numFmt w:val="none"/>
+      <w:suff w:val="nothing"/>
+      <w:lvlText w:val=""/>
+      <w:lvlJc w:val="left"/>
+      <w:pPr>
+        <w:ind w:left="0" w:firstLine="0"/>
+      </w:pPr>
+      <w:rPr>
+        <w:rFonts w:hint="default"/>
+      </w:rPr>
+    </w:lvl>
+    <w:lvl w:ilvl="3">
+      <w:start w:val="1"/>
+      <w:numFmt w:val="none"/>
+      <w:suff w:val="nothing"/>
+      <w:lvlText w:val=""/>
+      <w:lvlJc w:val="left"/>
+      <w:pPr>
+        <w:ind w:left="0" w:firstLine="0"/>
+      </w:pPr>
+      <w:rPr>
+        <w:rFonts w:hint="default"/>
+      </w:rPr>
+    </w:lvl>
+    <w:lvl w:ilvl="4">
+      <w:start w:val="1"/>
+      <w:numFmt w:val="none"/>
+      <w:suff w:val="nothing"/>
+      <w:lvlText w:val=""/>
+      <w:lvlJc w:val="left"/>
+      <w:pPr>
+        <w:ind w:left="0" w:firstLine="0"/>
+      </w:pPr>
+      <w:rPr>
+        <w:rFonts w:hint="default"/>
+      </w:rPr>
+    </w:lvl>
+    <w:lvl w:ilvl="5">
+      <w:start w:val="1"/>
+      <w:numFmt w:val="none"/>
+      <w:suff w:val="nothing"/>
+      <w:lvlText w:val=""/>
+      <w:lvlJc w:val="left"/>
+      <w:pPr>
+        <w:ind w:left="0" w:firstLine="0"/>
+      </w:pPr>
+      <w:rPr>
+        <w:rFonts w:hint="default"/>
+      </w:rPr>
+    </w:lvl>
+    <w:lvl w:ilvl="6">
+      <w:start w:val="1"/>
+      <w:numFmt w:val="none"/>
+      <w:suff w:val="nothing"/>
+      <w:lvlText w:val=""/>
+      <w:lvlJc w:val="left"/>
+      <w:pPr>
+        <w:ind w:left="0" w:firstLine="0"/>
+      </w:pPr>
+      <w:rPr>
+        <w:rFonts w:hint="default"/>
+      </w:rPr>
+    </w:lvl>
+    <w:lvl w:ilvl="7">
+      <w:start w:val="1"/>
+      <w:numFmt w:val="none"/>
+      <w:suff w:val="nothing"/>
+      <w:lvlText w:val=""/>
+      <w:lvlJc w:val="left"/>
+      <w:pPr>
+        <w:ind w:left="0" w:firstLine="0"/>
+      </w:pPr>
+      <w:rPr>
+        <w:rFonts w:hint="default"/>
+      </w:rPr>
+    </w:lvl>
+    <w:lvl w:ilvl="8">
+      <w:start w:val="1"/>
+      <w:numFmt w:val="none"/>
+      <w:suff w:val="nothing"/>
+      <w:lvlText w:val=""/>
+      <w:lvlJc w:val="left"/>
+      <w:pPr>
+        <w:ind w:left="0" w:firstLine="0"/>
+      </w:pPr>
+      <w:rPr>
+        <w:rFonts w:hint="default"/>
+      </w:rPr>
+    </w:lvl>
+  </w:abstractNum>
+  <w:abstractNum w:abstractNumId="5">
+    <w:nsid w:val="2BE76AB8"/>
+    <w:multiLevelType w:val="hybridMultilevel"/>
+    <w:tmpl w:val="E5383B20"/>
+    <w:lvl w:ilvl="0" w:tplc="BDBC8A2A">
+      <w:start w:val="1"/>
+      <w:numFmt w:val="decimal"/>
+      <w:lvlText w:val="%1."/>
+      <w:lvlJc w:val="left"/>
+      <w:pPr>
+        <w:ind w:left="720" w:hanging="360"/>
+      </w:pPr>
+    </w:lvl>
+    <w:lvl w:ilvl="1" w:tplc="241A0019" w:tentative="1">
+      <w:start w:val="1"/>
+      <w:numFmt w:val="lowerLetter"/>
+      <w:lvlText w:val="%2."/>
+      <w:lvlJc w:val="left"/>
+      <w:pPr>
+        <w:ind w:left="1440" w:hanging="360"/>
+      </w:pPr>
+    </w:lvl>
+    <w:lvl w:ilvl="2" w:tplc="241A001B" w:tentative="1">
+      <w:start w:val="1"/>
+      <w:numFmt w:val="lowerRoman"/>
+      <w:lvlText w:val="%3."/>
+      <w:lvlJc w:val="right"/>
+      <w:pPr>
+        <w:ind w:left="2160" w:hanging="180"/>
+      </w:pPr>
+    </w:lvl>
+    <w:lvl w:ilvl="3" w:tplc="241A000F" w:tentative="1">
+      <w:start w:val="1"/>
+      <w:numFmt w:val="decimal"/>
+      <w:lvlText w:val="%4."/>
+      <w:lvlJc w:val="left"/>
+      <w:pPr>
+        <w:ind w:left="2880" w:hanging="360"/>
+      </w:pPr>
+    </w:lvl>
+    <w:lvl w:ilvl="4" w:tplc="241A0019" w:tentative="1">
+      <w:start w:val="1"/>
+      <w:numFmt w:val="lowerLetter"/>
+      <w:lvlText w:val="%5."/>
+      <w:lvlJc w:val="left"/>
+      <w:pPr>
+        <w:ind w:left="3600" w:hanging="360"/>
+      </w:pPr>
+    </w:lvl>
+    <w:lvl w:ilvl="5" w:tplc="241A001B" w:tentative="1">
+      <w:start w:val="1"/>
+      <w:numFmt w:val="lowerRoman"/>
+      <w:lvlText w:val="%6."/>
+      <w:lvlJc w:val="right"/>
+      <w:pPr>
+        <w:ind w:left="4320" w:hanging="180"/>
+      </w:pPr>
+    </w:lvl>
+    <w:lvl w:ilvl="6" w:tplc="241A000F" w:tentative="1">
+      <w:start w:val="1"/>
+      <w:numFmt w:val="decimal"/>
+      <w:lvlText w:val="%7."/>
+      <w:lvlJc w:val="left"/>
+      <w:pPr>
+        <w:ind w:left="5040" w:hanging="360"/>
+      </w:pPr>
+    </w:lvl>
+    <w:lvl w:ilvl="7" w:tplc="241A0019" w:tentative="1">
+      <w:start w:val="1"/>
+      <w:numFmt w:val="lowerLetter"/>
+      <w:lvlText w:val="%8."/>
+      <w:lvlJc w:val="left"/>
+      <w:pPr>
+        <w:ind w:left="5760" w:hanging="360"/>
+      </w:pPr>
+    </w:lvl>
+    <w:lvl w:ilvl="8" w:tplc="241A001B" w:tentative="1">
+      <w:start w:val="1"/>
+      <w:numFmt w:val="lowerRoman"/>
+      <w:lvlText w:val="%9."/>
+      <w:lvlJc w:val="right"/>
+      <w:pPr>
+        <w:ind w:left="6480" w:hanging="180"/>
+      </w:pPr>
+    </w:lvl>
+  </w:abstractNum>
+  <w:abstractNum w:abstractNumId="6">
     <w:nsid w:val="327A338E"/>
     <w:multiLevelType w:val="multilevel"/>
     <w:tmpl w:val="31A4B446"/>
@@ -2687,7 +7742,93 @@
       <w:lvlJc w:val="left"/>
     </w:lvl>
   </w:abstractNum>
-  <w:abstractNum w:abstractNumId="3" w15:restartNumberingAfterBreak="0">
+  <w:abstractNum w:abstractNumId="7">
+    <w:nsid w:val="3C2F2359"/>
+    <w:multiLevelType w:val="hybridMultilevel"/>
+    <w:tmpl w:val="82BE207C"/>
+    <w:lvl w:ilvl="0" w:tplc="FEA0FFBC">
+      <w:start w:val="1"/>
+      <w:numFmt w:val="decimal"/>
+      <w:lvlText w:val="%1."/>
+      <w:lvlJc w:val="left"/>
+      <w:pPr>
+        <w:ind w:left="720" w:hanging="360"/>
+      </w:pPr>
+    </w:lvl>
+    <w:lvl w:ilvl="1" w:tplc="241A0019" w:tentative="1">
+      <w:start w:val="1"/>
+      <w:numFmt w:val="lowerLetter"/>
+      <w:lvlText w:val="%2."/>
+      <w:lvlJc w:val="left"/>
+      <w:pPr>
+        <w:ind w:left="1440" w:hanging="360"/>
+      </w:pPr>
+    </w:lvl>
+    <w:lvl w:ilvl="2" w:tplc="241A001B" w:tentative="1">
+      <w:start w:val="1"/>
+      <w:numFmt w:val="lowerRoman"/>
+      <w:lvlText w:val="%3."/>
+      <w:lvlJc w:val="right"/>
+      <w:pPr>
+        <w:ind w:left="2160" w:hanging="180"/>
+      </w:pPr>
+    </w:lvl>
+    <w:lvl w:ilvl="3" w:tplc="241A000F" w:tentative="1">
+      <w:start w:val="1"/>
+      <w:numFmt w:val="decimal"/>
+      <w:lvlText w:val="%4."/>
+      <w:lvlJc w:val="left"/>
+      <w:pPr>
+        <w:ind w:left="2880" w:hanging="360"/>
+      </w:pPr>
+    </w:lvl>
+    <w:lvl w:ilvl="4" w:tplc="241A0019" w:tentative="1">
+      <w:start w:val="1"/>
+      <w:numFmt w:val="lowerLetter"/>
+      <w:lvlText w:val="%5."/>
+      <w:lvlJc w:val="left"/>
+      <w:pPr>
+        <w:ind w:left="3600" w:hanging="360"/>
+      </w:pPr>
+    </w:lvl>
+    <w:lvl w:ilvl="5" w:tplc="241A001B" w:tentative="1">
+      <w:start w:val="1"/>
+      <w:numFmt w:val="lowerRoman"/>
+      <w:lvlText w:val="%6."/>
+      <w:lvlJc w:val="right"/>
+      <w:pPr>
+        <w:ind w:left="4320" w:hanging="180"/>
+      </w:pPr>
+    </w:lvl>
+    <w:lvl w:ilvl="6" w:tplc="241A000F" w:tentative="1">
+      <w:start w:val="1"/>
+      <w:numFmt w:val="decimal"/>
+      <w:lvlText w:val="%7."/>
+      <w:lvlJc w:val="left"/>
+      <w:pPr>
+        <w:ind w:left="5040" w:hanging="360"/>
+      </w:pPr>
+    </w:lvl>
+    <w:lvl w:ilvl="7" w:tplc="241A0019" w:tentative="1">
+      <w:start w:val="1"/>
+      <w:numFmt w:val="lowerLetter"/>
+      <w:lvlText w:val="%8."/>
+      <w:lvlJc w:val="left"/>
+      <w:pPr>
+        <w:ind w:left="5760" w:hanging="360"/>
+      </w:pPr>
+    </w:lvl>
+    <w:lvl w:ilvl="8" w:tplc="241A001B" w:tentative="1">
+      <w:start w:val="1"/>
+      <w:numFmt w:val="lowerRoman"/>
+      <w:lvlText w:val="%9."/>
+      <w:lvlJc w:val="right"/>
+      <w:pPr>
+        <w:ind w:left="6480" w:hanging="180"/>
+      </w:pPr>
+    </w:lvl>
+  </w:abstractNum>
+  <w:abstractNum w:abstractNumId="8">
     <w:nsid w:val="47850E41"/>
     <w:multiLevelType w:val="hybridMultilevel"/>
     <w:tmpl w:val="231AF0BE"/>
@@ -2800,7 +7941,7 @@
       </w:rPr>
     </w:lvl>
   </w:abstractNum>
-  <w:abstractNum w:abstractNumId="4" w15:restartNumberingAfterBreak="0">
+  <w:abstractNum w:abstractNumId="9">
     <w:nsid w:val="481343E2"/>
     <w:multiLevelType w:val="multilevel"/>
     <w:tmpl w:val="E3CCB002"/>
@@ -2851,7 +7992,7 @@
       <w:lvlJc w:val="left"/>
     </w:lvl>
   </w:abstractNum>
-  <w:abstractNum w:abstractNumId="5" w15:restartNumberingAfterBreak="0">
+  <w:abstractNum w:abstractNumId="10">
     <w:nsid w:val="4B9E2DF9"/>
     <w:multiLevelType w:val="hybridMultilevel"/>
     <w:tmpl w:val="C820EA3A"/>
@@ -2964,7 +8105,233 @@
       </w:rPr>
     </w:lvl>
   </w:abstractNum>
-  <w:abstractNum w:abstractNumId="6" w15:restartNumberingAfterBreak="0">
+  <w:abstractNum w:abstractNumId="11">
+    <w:nsid w:val="581C7C2D"/>
+    <w:multiLevelType w:val="hybridMultilevel"/>
+    <w:tmpl w:val="50BE22AA"/>
+    <w:lvl w:ilvl="0" w:tplc="241A0001">
+      <w:start w:val="1"/>
+      <w:numFmt w:val="bullet"/>
+      <w:lvlText w:val=""/>
+      <w:lvlJc w:val="left"/>
+      <w:pPr>
+        <w:ind w:left="5400" w:hanging="360"/>
+      </w:pPr>
+      <w:rPr>
+        <w:rFonts w:ascii="Symbol" w:hAnsi="Symbol" w:hint="default"/>
+      </w:rPr>
+    </w:lvl>
+    <w:lvl w:ilvl="1" w:tplc="241A0003" w:tentative="1">
+      <w:start w:val="1"/>
+      <w:numFmt w:val="bullet"/>
+      <w:lvlText w:val="o"/>
+      <w:lvlJc w:val="left"/>
+      <w:pPr>
+        <w:ind w:left="6120" w:hanging="360"/>
+      </w:pPr>
+      <w:rPr>
+        <w:rFonts w:ascii="Courier New" w:hAnsi="Courier New" w:cs="Courier New" w:hint="default"/>
+      </w:rPr>
+    </w:lvl>
+    <w:lvl w:ilvl="2" w:tplc="241A0005" w:tentative="1">
+      <w:start w:val="1"/>
+      <w:numFmt w:val="bullet"/>
+      <w:lvlText w:val=""/>
+      <w:lvlJc w:val="left"/>
+      <w:pPr>
+        <w:ind w:left="6840" w:hanging="360"/>
+      </w:pPr>
+      <w:rPr>
+        <w:rFonts w:ascii="Wingdings" w:hAnsi="Wingdings" w:hint="default"/>
+      </w:rPr>
+    </w:lvl>
+    <w:lvl w:ilvl="3" w:tplc="241A0001" w:tentative="1">
+      <w:start w:val="1"/>
+      <w:numFmt w:val="bullet"/>
+      <w:lvlText w:val=""/>
+      <w:lvlJc w:val="left"/>
+      <w:pPr>
+        <w:ind w:left="7560" w:hanging="360"/>
+      </w:pPr>
+      <w:rPr>
+        <w:rFonts w:ascii="Symbol" w:hAnsi="Symbol" w:hint="default"/>
+      </w:rPr>
+    </w:lvl>
+    <w:lvl w:ilvl="4" w:tplc="241A0003" w:tentative="1">
+      <w:start w:val="1"/>
+      <w:numFmt w:val="bullet"/>
+      <w:lvlText w:val="o"/>
+      <w:lvlJc w:val="left"/>
+      <w:pPr>
+        <w:ind w:left="8280" w:hanging="360"/>
+      </w:pPr>
+      <w:rPr>
+        <w:rFonts w:ascii="Courier New" w:hAnsi="Courier New" w:cs="Courier New" w:hint="default"/>
+      </w:rPr>
+    </w:lvl>
+    <w:lvl w:ilvl="5" w:tplc="241A0005" w:tentative="1">
+      <w:start w:val="1"/>
+      <w:numFmt w:val="bullet"/>
+      <w:lvlText w:val=""/>
+      <w:lvlJc w:val="left"/>
+      <w:pPr>
+        <w:ind w:left="9000" w:hanging="360"/>
+      </w:pPr>
+      <w:rPr>
+        <w:rFonts w:ascii="Wingdings" w:hAnsi="Wingdings" w:hint="default"/>
+      </w:rPr>
+    </w:lvl>
+    <w:lvl w:ilvl="6" w:tplc="241A0001" w:tentative="1">
+      <w:start w:val="1"/>
+      <w:numFmt w:val="bullet"/>
+      <w:lvlText w:val=""/>
+      <w:lvlJc w:val="left"/>
+      <w:pPr>
+        <w:ind w:left="9720" w:hanging="360"/>
+      </w:pPr>
+      <w:rPr>
+        <w:rFonts w:ascii="Symbol" w:hAnsi="Symbol" w:hint="default"/>
+      </w:rPr>
+    </w:lvl>
+    <w:lvl w:ilvl="7" w:tplc="241A0003" w:tentative="1">
+      <w:start w:val="1"/>
+      <w:numFmt w:val="bullet"/>
+      <w:lvlText w:val="o"/>
+      <w:lvlJc w:val="left"/>
+      <w:pPr>
+        <w:ind w:left="10440" w:hanging="360"/>
+      </w:pPr>
+      <w:rPr>
+        <w:rFonts w:ascii="Courier New" w:hAnsi="Courier New" w:cs="Courier New" w:hint="default"/>
+      </w:rPr>
+    </w:lvl>
+    <w:lvl w:ilvl="8" w:tplc="241A0005" w:tentative="1">
+      <w:start w:val="1"/>
+      <w:numFmt w:val="bullet"/>
+      <w:lvlText w:val=""/>
+      <w:lvlJc w:val="left"/>
+      <w:pPr>
+        <w:ind w:left="11160" w:hanging="360"/>
+      </w:pPr>
+      <w:rPr>
+        <w:rFonts w:ascii="Wingdings" w:hAnsi="Wingdings" w:hint="default"/>
+      </w:rPr>
+    </w:lvl>
+  </w:abstractNum>
+  <w:abstractNum w:abstractNumId="12">
+    <w:nsid w:val="5DDF7F55"/>
+    <w:multiLevelType w:val="hybridMultilevel"/>
+    <w:tmpl w:val="A1AA624C"/>
+    <w:lvl w:ilvl="0" w:tplc="241A0001">
+      <w:start w:val="1"/>
+      <w:numFmt w:val="bullet"/>
+      <w:lvlText w:val=""/>
+      <w:lvlJc w:val="left"/>
+      <w:pPr>
+        <w:ind w:left="720" w:hanging="360"/>
+      </w:pPr>
+      <w:rPr>
+        <w:rFonts w:ascii="Symbol" w:hAnsi="Symbol" w:hint="default"/>
+      </w:rPr>
+    </w:lvl>
+    <w:lvl w:ilvl="1" w:tplc="241A0003" w:tentative="1">
+      <w:start w:val="1"/>
+      <w:numFmt w:val="bullet"/>
+      <w:lvlText w:val="o"/>
+      <w:lvlJc w:val="left"/>
+      <w:pPr>
+        <w:ind w:left="1440" w:hanging="360"/>
+      </w:pPr>
+      <w:rPr>
+        <w:rFonts w:ascii="Courier New" w:hAnsi="Courier New" w:cs="Courier New" w:hint="default"/>
+      </w:rPr>
+    </w:lvl>
+    <w:lvl w:ilvl="2" w:tplc="241A0005" w:tentative="1">
+      <w:start w:val="1"/>
+      <w:numFmt w:val="bullet"/>
+      <w:lvlText w:val=""/>
+      <w:lvlJc w:val="left"/>
+      <w:pPr>
+        <w:ind w:left="2160" w:hanging="360"/>
+      </w:pPr>
+      <w:rPr>
+        <w:rFonts w:ascii="Wingdings" w:hAnsi="Wingdings" w:hint="default"/>
+      </w:rPr>
+    </w:lvl>
+    <w:lvl w:ilvl="3" w:tplc="241A0001" w:tentative="1">
+      <w:start w:val="1"/>
+      <w:numFmt w:val="bullet"/>
+      <w:lvlText w:val=""/>
+      <w:lvlJc w:val="left"/>
+      <w:pPr>
+        <w:ind w:left="2880" w:hanging="360"/>
+      </w:pPr>
+      <w:rPr>
+        <w:rFonts w:ascii="Symbol" w:hAnsi="Symbol" w:hint="default"/>
+      </w:rPr>
+    </w:lvl>
+    <w:lvl w:ilvl="4" w:tplc="241A0003" w:tentative="1">
+      <w:start w:val="1"/>
+      <w:numFmt w:val="bullet"/>
+      <w:lvlText w:val="o"/>
+      <w:lvlJc w:val="left"/>
+      <w:pPr>
+        <w:ind w:left="3600" w:hanging="360"/>
+      </w:pPr>
+      <w:rPr>
+        <w:rFonts w:ascii="Courier New" w:hAnsi="Courier New" w:cs="Courier New" w:hint="default"/>
+      </w:rPr>
+    </w:lvl>
+    <w:lvl w:ilvl="5" w:tplc="241A0005" w:tentative="1">
+      <w:start w:val="1"/>
+      <w:numFmt w:val="bullet"/>
+      <w:lvlText w:val=""/>
+      <w:lvlJc w:val="left"/>
+      <w:pPr>
+        <w:ind w:left="4320" w:hanging="360"/>
+      </w:pPr>
+      <w:rPr>
+        <w:rFonts w:ascii="Wingdings" w:hAnsi="Wingdings" w:hint="default"/>
+      </w:rPr>
+    </w:lvl>
+    <w:lvl w:ilvl="6" w:tplc="241A0001" w:tentative="1">
+      <w:start w:val="1"/>
+      <w:numFmt w:val="bullet"/>
+      <w:lvlText w:val=""/>
+      <w:lvlJc w:val="left"/>
+      <w:pPr>
+        <w:ind w:left="5040" w:hanging="360"/>
+      </w:pPr>
+      <w:rPr>
+        <w:rFonts w:ascii="Symbol" w:hAnsi="Symbol" w:hint="default"/>
+      </w:rPr>
+    </w:lvl>
+    <w:lvl w:ilvl="7" w:tplc="241A0003" w:tentative="1">
+      <w:start w:val="1"/>
+      <w:numFmt w:val="bullet"/>
+      <w:lvlText w:val="o"/>
+      <w:lvlJc w:val="left"/>
+      <w:pPr>
+        <w:ind w:left="5760" w:hanging="360"/>
+      </w:pPr>
+      <w:rPr>
+        <w:rFonts w:ascii="Courier New" w:hAnsi="Courier New" w:cs="Courier New" w:hint="default"/>
+      </w:rPr>
+    </w:lvl>
+    <w:lvl w:ilvl="8" w:tplc="241A0005" w:tentative="1">
+      <w:start w:val="1"/>
+      <w:numFmt w:val="bullet"/>
+      <w:lvlText w:val=""/>
+      <w:lvlJc w:val="left"/>
+      <w:pPr>
+        <w:ind w:left="6480" w:hanging="360"/>
+      </w:pPr>
+      <w:rPr>
+        <w:rFonts w:ascii="Wingdings" w:hAnsi="Wingdings" w:hint="default"/>
+      </w:rPr>
+    </w:lvl>
+  </w:abstractNum>
+  <w:abstractNum w:abstractNumId="13">
     <w:nsid w:val="7CC1490F"/>
     <w:multiLevelType w:val="hybridMultilevel"/>
     <w:tmpl w:val="29F4C0D8"/>
@@ -3078,31 +8445,52 @@
     </w:lvl>
   </w:abstractNum>
   <w:num w:numId="1">
-    <w:abstractNumId w:val="4"/>
+    <w:abstractNumId w:val="9"/>
   </w:num>
   <w:num w:numId="2">
-    <w:abstractNumId w:val="1"/>
+    <w:abstractNumId w:val="3"/>
   </w:num>
   <w:num w:numId="3">
-    <w:abstractNumId w:val="2"/>
+    <w:abstractNumId w:val="6"/>
   </w:num>
   <w:num w:numId="4">
     <w:abstractNumId w:val="0"/>
   </w:num>
   <w:num w:numId="5">
+    <w:abstractNumId w:val="10"/>
+  </w:num>
+  <w:num w:numId="6">
+    <w:abstractNumId w:val="13"/>
+  </w:num>
+  <w:num w:numId="7">
+    <w:abstractNumId w:val="8"/>
+  </w:num>
+  <w:num w:numId="8">
     <w:abstractNumId w:val="5"/>
   </w:num>
-  <w:num w:numId="6">
-    <w:abstractNumId w:val="6"/>
+  <w:num w:numId="9">
+    <w:abstractNumId w:val="7"/>
   </w:num>
-  <w:num w:numId="7">
-    <w:abstractNumId w:val="3"/>
+  <w:num w:numId="10">
+    <w:abstractNumId w:val="1"/>
+  </w:num>
+  <w:num w:numId="11">
+    <w:abstractNumId w:val="4"/>
+  </w:num>
+  <w:num w:numId="12">
+    <w:abstractNumId w:val="12"/>
+  </w:num>
+  <w:num w:numId="13">
+    <w:abstractNumId w:val="2"/>
+  </w:num>
+  <w:num w:numId="14">
+    <w:abstractNumId w:val="11"/>
   </w:num>
 </w:numbering>
 </file>
 
 <file path=word/styles.xml><?xml version="1.0" encoding="utf-8"?>
-<w:styles xmlns:mc="http://schemas.openxmlformats.org/markup-compatibility/2006" xmlns:r="http://schemas.openxmlformats.org/officeDocument/2006/relationships" xmlns:w="http://schemas.openxmlformats.org/wordprocessingml/2006/main" xmlns:w14="http://schemas.microsoft.com/office/word/2010/wordml" xmlns:w15="http://schemas.microsoft.com/office/word/2012/wordml" xmlns:w16cid="http://schemas.microsoft.com/office/word/2016/wordml/cid" xmlns:w16se="http://schemas.microsoft.com/office/word/2015/wordml/symex" mc:Ignorable="w14 w15 w16se w16cid">
+<w:styles xmlns:mc="http://schemas.openxmlformats.org/markup-compatibility/2006" xmlns:r="http://schemas.openxmlformats.org/officeDocument/2006/relationships" xmlns:w="http://schemas.openxmlformats.org/wordprocessingml/2006/main" xmlns:w14="http://schemas.microsoft.com/office/word/2010/wordml" xmlns:w15="http://schemas.microsoft.com/office/word/2012/wordml" mc:Ignorable="w14 w15">
   <w:docDefaults>
     <w:rPrDefault>
       <w:rPr>
@@ -3118,7 +8506,987 @@
       </w:pPr>
     </w:pPrDefault>
   </w:docDefaults>
-  <w:latentStyles w:defLockedState="0" w:defUIPriority="99" w:defSemiHidden="0" w:defUnhideWhenUsed="0" w:defQFormat="0" w:count="376">
+  <w:latentStyles w:defLockedState="0" w:defUIPriority="99" w:defSemiHidden="0" w:defUnhideWhenUsed="0" w:defQFormat="0" w:count="371">
+    <w:lsdException w:name="Normal" w:uiPriority="0" w:qFormat="1"/>
+    <w:lsdException w:name="heading 1" w:uiPriority="9" w:qFormat="1"/>
+    <w:lsdException w:name="heading 2" w:semiHidden="1" w:uiPriority="9" w:unhideWhenUsed="1" w:qFormat="1"/>
+    <w:lsdException w:name="heading 3" w:semiHidden="1" w:uiPriority="9" w:unhideWhenUsed="1" w:qFormat="1"/>
+    <w:lsdException w:name="heading 4" w:semiHidden="1" w:uiPriority="9" w:unhideWhenUsed="1" w:qFormat="1"/>
+    <w:lsdException w:name="heading 5" w:semiHidden="1" w:uiPriority="9" w:unhideWhenUsed="1" w:qFormat="1"/>
+    <w:lsdException w:name="heading 6" w:semiHidden="1" w:uiPriority="9" w:unhideWhenUsed="1" w:qFormat="1"/>
+    <w:lsdException w:name="heading 7" w:semiHidden="1" w:uiPriority="9" w:unhideWhenUsed="1" w:qFormat="1"/>
+    <w:lsdException w:name="heading 8" w:semiHidden="1" w:uiPriority="9" w:unhideWhenUsed="1" w:qFormat="1"/>
+    <w:lsdException w:name="heading 9" w:semiHidden="1" w:uiPriority="9" w:unhideWhenUsed="1" w:qFormat="1"/>
+    <w:lsdException w:name="index 1" w:semiHidden="1" w:unhideWhenUsed="1"/>
+    <w:lsdException w:name="index 2" w:semiHidden="1" w:unhideWhenUsed="1"/>
+    <w:lsdException w:name="index 3" w:semiHidden="1" w:unhideWhenUsed="1"/>
+    <w:lsdException w:name="index 4" w:semiHidden="1" w:unhideWhenUsed="1"/>
+    <w:lsdException w:name="index 5" w:semiHidden="1" w:unhideWhenUsed="1"/>
+    <w:lsdException w:name="index 6" w:semiHidden="1" w:unhideWhenUsed="1"/>
+    <w:lsdException w:name="index 7" w:semiHidden="1" w:unhideWhenUsed="1"/>
+    <w:lsdException w:name="index 8" w:semiHidden="1" w:unhideWhenUsed="1"/>
+    <w:lsdException w:name="index 9" w:semiHidden="1" w:unhideWhenUsed="1"/>
+    <w:lsdException w:name="toc 1" w:semiHidden="1" w:uiPriority="39" w:unhideWhenUsed="1"/>
+    <w:lsdException w:name="toc 2" w:semiHidden="1" w:uiPriority="39" w:unhideWhenUsed="1"/>
+    <w:lsdException w:name="toc 3" w:semiHidden="1" w:uiPriority="39" w:unhideWhenUsed="1"/>
+    <w:lsdException w:name="toc 4" w:semiHidden="1" w:uiPriority="39" w:unhideWhenUsed="1"/>
+    <w:lsdException w:name="toc 5" w:semiHidden="1" w:uiPriority="39" w:unhideWhenUsed="1"/>
+    <w:lsdException w:name="toc 6" w:semiHidden="1" w:uiPriority="39" w:unhideWhenUsed="1"/>
+    <w:lsdException w:name="toc 7" w:semiHidden="1" w:uiPriority="39" w:unhideWhenUsed="1"/>
+    <w:lsdException w:name="toc 8" w:semiHidden="1" w:uiPriority="39" w:unhideWhenUsed="1"/>
+    <w:lsdException w:name="toc 9" w:semiHidden="1" w:uiPriority="39" w:unhideWhenUsed="1"/>
+    <w:lsdException w:name="Normal Indent" w:semiHidden="1" w:unhideWhenUsed="1"/>
+    <w:lsdException w:name="footnote text" w:semiHidden="1" w:unhideWhenUsed="1"/>
+    <w:lsdException w:name="annotation text" w:semiHidden="1" w:unhideWhenUsed="1"/>
+    <w:lsdException w:name="header" w:semiHidden="1" w:unhideWhenUsed="1"/>
+    <w:lsdException w:name="footer" w:semiHidden="1" w:unhideWhenUsed="1"/>
+    <w:lsdException w:name="index heading" w:semiHidden="1" w:unhideWhenUsed="1"/>
+    <w:lsdException w:name="caption" w:semiHidden="1" w:uiPriority="35" w:unhideWhenUsed="1" w:qFormat="1"/>
+    <w:lsdException w:name="table of figures" w:semiHidden="1" w:unhideWhenUsed="1"/>
+    <w:lsdException w:name="envelope address" w:semiHidden="1" w:unhideWhenUsed="1"/>
+    <w:lsdException w:name="envelope return" w:semiHidden="1" w:unhideWhenUsed="1"/>
+    <w:lsdException w:name="footnote reference" w:semiHidden="1" w:unhideWhenUsed="1"/>
+    <w:lsdException w:name="annotation reference" w:semiHidden="1" w:unhideWhenUsed="1"/>
+    <w:lsdException w:name="line number" w:semiHidden="1" w:unhideWhenUsed="1"/>
+    <w:lsdException w:name="page number" w:semiHidden="1" w:unhideWhenUsed="1"/>
+    <w:lsdException w:name="endnote reference" w:semiHidden="1" w:unhideWhenUsed="1"/>
+    <w:lsdException w:name="endnote text" w:semiHidden="1" w:unhideWhenUsed="1"/>
+    <w:lsdException w:name="table of authorities" w:semiHidden="1" w:unhideWhenUsed="1"/>
+    <w:lsdException w:name="macro" w:semiHidden="1" w:unhideWhenUsed="1"/>
+    <w:lsdException w:name="toa heading" w:semiHidden="1" w:unhideWhenUsed="1"/>
+    <w:lsdException w:name="List" w:semiHidden="1" w:unhideWhenUsed="1"/>
+    <w:lsdException w:name="List Bullet" w:semiHidden="1" w:unhideWhenUsed="1"/>
+    <w:lsdException w:name="List Number" w:semiHidden="1" w:unhideWhenUsed="1"/>
+    <w:lsdException w:name="List 2" w:semiHidden="1" w:unhideWhenUsed="1"/>
+    <w:lsdException w:name="List 3" w:semiHidden="1" w:unhideWhenUsed="1"/>
+    <w:lsdException w:name="List 4" w:semiHidden="1" w:unhideWhenUsed="1"/>
+    <w:lsdException w:name="List 5" w:semiHidden="1" w:unhideWhenUsed="1"/>
+    <w:lsdException w:name="List Bullet 2" w:semiHidden="1" w:unhideWhenUsed="1"/>
+    <w:lsdException w:name="List Bullet 3" w:semiHidden="1" w:unhideWhenUsed="1"/>
+    <w:lsdException w:name="List Bullet 4" w:semiHidden="1" w:unhideWhenUsed="1"/>
+    <w:lsdException w:name="List Bullet 5" w:semiHidden="1" w:unhideWhenUsed="1"/>
+    <w:lsdException w:name="List Number 2" w:semiHidden="1" w:unhideWhenUsed="1"/>
+    <w:lsdException w:name="List Number 3" w:semiHidden="1" w:unhideWhenUsed="1"/>
+    <w:lsdException w:name="List Number 4" w:semiHidden="1" w:unhideWhenUsed="1"/>
+    <w:lsdException w:name="List Number 5" w:semiHidden="1" w:unhideWhenUsed="1"/>
+    <w:lsdException w:name="Title" w:uiPriority="10" w:qFormat="1"/>
+    <w:lsdException w:name="Closing" w:semiHidden="1" w:unhideWhenUsed="1"/>
+    <w:lsdException w:name="Signature" w:semiHidden="1" w:unhideWhenUsed="1"/>
+    <w:lsdException w:name="Default Paragraph Font" w:semiHidden="1" w:uiPriority="1" w:unhideWhenUsed="1"/>
+    <w:lsdException w:name="Body Text" w:semiHidden="1" w:unhideWhenUsed="1"/>
+    <w:lsdException w:name="Body Text Indent" w:semiHidden="1" w:unhideWhenUsed="1"/>
+    <w:lsdException w:name="List Continue" w:semiHidden="1" w:unhideWhenUsed="1"/>
+    <w:lsdException w:name="List Continue 2" w:semiHidden="1" w:unhideWhenUsed="1"/>
+    <w:lsdException w:name="List Continue 3" w:semiHidden="1" w:unhideWhenUsed="1"/>
+    <w:lsdException w:name="List Continue 4" w:semiHidden="1" w:unhideWhenUsed="1"/>
+    <w:lsdException w:name="List Continue 5" w:semiHidden="1" w:unhideWhenUsed="1"/>
+    <w:lsdException w:name="Message Header" w:semiHidden="1" w:unhideWhenUsed="1"/>
+    <w:lsdException w:name="Subtitle" w:uiPriority="11" w:qFormat="1"/>
+    <w:lsdException w:name="Salutation" w:semiHidden="1" w:unhideWhenUsed="1"/>
+    <w:lsdException w:name="Date" w:semiHidden="1" w:unhideWhenUsed="1"/>
+    <w:lsdException w:name="Body Text First Indent" w:semiHidden="1" w:unhideWhenUsed="1"/>
+    <w:lsdException w:name="Body Text First Indent 2" w:semiHidden="1" w:unhideWhenUsed="1"/>
+    <w:lsdException w:name="Note Heading" w:semiHidden="1" w:unhideWhenUsed="1"/>
+    <w:lsdException w:name="Body Text 2" w:semiHidden="1" w:unhideWhenUsed="1"/>
+    <w:lsdException w:name="Body Text 3" w:semiHidden="1" w:unhideWhenUsed="1"/>
+    <w:lsdException w:name="Body Text Indent 2" w:semiHidden="1" w:unhideWhenUsed="1"/>
+    <w:lsdException w:name="Body Text Indent 3" w:semiHidden="1" w:unhideWhenUsed="1"/>
+    <w:lsdException w:name="Block Text" w:semiHidden="1" w:unhideWhenUsed="1"/>
+    <w:lsdException w:name="Hyperlink" w:semiHidden="1" w:unhideWhenUsed="1"/>
+    <w:lsdException w:name="FollowedHyperlink" w:semiHidden="1" w:unhideWhenUsed="1"/>
+    <w:lsdException w:name="Strong" w:uiPriority="22" w:qFormat="1"/>
+    <w:lsdException w:name="Emphasis" w:uiPriority="20" w:qFormat="1"/>
+    <w:lsdException w:name="Document Map" w:semiHidden="1" w:unhideWhenUsed="1"/>
+    <w:lsdException w:name="Plain Text" w:semiHidden="1" w:unhideWhenUsed="1"/>
+    <w:lsdException w:name="E-mail Signature" w:semiHidden="1" w:unhideWhenUsed="1"/>
+    <w:lsdException w:name="HTML Top of Form" w:semiHidden="1" w:unhideWhenUsed="1"/>
+    <w:lsdException w:name="HTML Bottom of Form" w:semiHidden="1" w:unhideWhenUsed="1"/>
+    <w:lsdException w:name="Normal (Web)" w:semiHidden="1" w:unhideWhenUsed="1"/>
+    <w:lsdException w:name="HTML Acronym" w:semiHidden="1" w:unhideWhenUsed="1"/>
+    <w:lsdException w:name="HTML Address" w:semiHidden="1" w:unhideWhenUsed="1"/>
+    <w:lsdException w:name="HTML Cite" w:semiHidden="1" w:unhideWhenUsed="1"/>
+    <w:lsdException w:name="HTML Code" w:semiHidden="1" w:unhideWhenUsed="1"/>
+    <w:lsdException w:name="HTML Definition" w:semiHidden="1" w:unhideWhenUsed="1"/>
+    <w:lsdException w:name="HTML Keyboard" w:semiHidden="1" w:unhideWhenUsed="1"/>
+    <w:lsdException w:name="HTML Preformatted" w:semiHidden="1" w:unhideWhenUsed="1"/>
+    <w:lsdException w:name="HTML Sample" w:semiHidden="1" w:unhideWhenUsed="1"/>
+    <w:lsdException w:name="HTML Typewriter" w:semiHidden="1" w:unhideWhenUsed="1"/>
+    <w:lsdException w:name="HTML Variable" w:semiHidden="1" w:unhideWhenUsed="1"/>
+    <w:lsdException w:name="Normal Table" w:semiHidden="1" w:unhideWhenUsed="1"/>
+    <w:lsdException w:name="annotation subject" w:semiHidden="1" w:unhideWhenUsed="1"/>
+    <w:lsdException w:name="No List" w:semiHidden="1" w:unhideWhenUsed="1"/>
+    <w:lsdException w:name="Outline List 1" w:semiHidden="1" w:unhideWhenUsed="1"/>
+    <w:lsdException w:name="Outline List 2" w:semiHidden="1" w:unhideWhenUsed="1"/>
+    <w:lsdException w:name="Outline List 3" w:semiHidden="1" w:unhideWhenUsed="1"/>
+    <w:lsdException w:name="Table Simple 1" w:semiHidden="1" w:unhideWhenUsed="1"/>
+    <w:lsdException w:name="Table Simple 2" w:semiHidden="1" w:unhideWhenUsed="1"/>
+    <w:lsdException w:name="Table Simple 3" w:semiHidden="1" w:unhideWhenUsed="1"/>
+    <w:lsdException w:name="Table Classic 1" w:semiHidden="1" w:unhideWhenUsed="1"/>
+    <w:lsdException w:name="Table Classic 2" w:semiHidden="1" w:unhideWhenUsed="1"/>
+    <w:lsdException w:name="Table Classic 3" w:semiHidden="1" w:unhideWhenUsed="1"/>
+    <w:lsdException w:name="Table Classic 4" w:semiHidden="1" w:unhideWhenUsed="1"/>
+    <w:lsdException w:name="Table Colorful 1" w:semiHidden="1" w:unhideWhenUsed="1"/>
+    <w:lsdException w:name="Table Colorful 2" w:semiHidden="1" w:unhideWhenUsed="1"/>
+    <w:lsdException w:name="Table Colorful 3" w:semiHidden="1" w:unhideWhenUsed="1"/>
+    <w:lsdException w:name="Table Columns 1" w:semiHidden="1" w:unhideWhenUsed="1"/>
+    <w:lsdException w:name="Table Columns 2" w:semiHidden="1" w:unhideWhenUsed="1"/>
+    <w:lsdException w:name="Table Columns 3" w:semiHidden="1" w:unhideWhenUsed="1"/>
+    <w:lsdException w:name="Table Columns 4" w:semiHidden="1" w:unhideWhenUsed="1"/>
+    <w:lsdException w:name="Table Columns 5" w:semiHidden="1" w:unhideWhenUsed="1"/>
+    <w:lsdException w:name="Table Grid 1" w:semiHidden="1" w:unhideWhenUsed="1"/>
+    <w:lsdException w:name="Table Grid 2" w:semiHidden="1" w:unhideWhenUsed="1"/>
+    <w:lsdException w:name="Table Grid 3" w:semiHidden="1" w:unhideWhenUsed="1"/>
+    <w:lsdException w:name="Table Grid 4" w:semiHidden="1" w:unhideWhenUsed="1"/>
+    <w:lsdException w:name="Table Grid 5" w:semiHidden="1" w:unhideWhenUsed="1"/>
+    <w:lsdException w:name="Table Grid 6" w:semiHidden="1" w:unhideWhenUsed="1"/>
+    <w:lsdException w:name="Table Grid 7" w:semiHidden="1" w:unhideWhenUsed="1"/>
+    <w:lsdException w:name="Table Grid 8" w:semiHidden="1" w:unhideWhenUsed="1"/>
+    <w:lsdException w:name="Table List 1" w:semiHidden="1" w:unhideWhenUsed="1"/>
+    <w:lsdException w:name="Table List 2" w:semiHidden="1" w:unhideWhenUsed="1"/>
+    <w:lsdException w:name="Table List 3" w:semiHidden="1" w:unhideWhenUsed="1"/>
+    <w:lsdException w:name="Table List 4" w:semiHidden="1" w:unhideWhenUsed="1"/>
+    <w:lsdException w:name="Table List 5" w:semiHidden="1" w:unhideWhenUsed="1"/>
+    <w:lsdException w:name="Table List 6" w:semiHidden="1" w:unhideWhenUsed="1"/>
+    <w:lsdException w:name="Table List 7" w:semiHidden="1" w:unhideWhenUsed="1"/>
+    <w:lsdException w:name="Table List 8" w:semiHidden="1" w:unhideWhenUsed="1"/>
+    <w:lsdException w:name="Table 3D effects 1" w:semiHidden="1" w:unhideWhenUsed="1"/>
+    <w:lsdException w:name="Table 3D effects 2" w:semiHidden="1" w:unhideWhenUsed="1"/>
+    <w:lsdException w:name="Table 3D effects 3" w:semiHidden="1" w:unhideWhenUsed="1"/>
+    <w:lsdException w:name="Table Contemporary" w:semiHidden="1" w:unhideWhenUsed="1"/>
+    <w:lsdException w:name="Table Elegant" w:semiHidden="1" w:unhideWhenUsed="1"/>
+    <w:lsdException w:name="Table Professional" w:semiHidden="1" w:unhideWhenUsed="1"/>
+    <w:lsdException w:name="Table Subtle 1" w:semiHidden="1" w:unhideWhenUsed="1"/>
+    <w:lsdException w:name="Table Subtle 2" w:semiHidden="1" w:unhideWhenUsed="1"/>
+    <w:lsdException w:name="Table Web 1" w:semiHidden="1" w:unhideWhenUsed="1"/>
+    <w:lsdException w:name="Table Web 2" w:semiHidden="1" w:unhideWhenUsed="1"/>
+    <w:lsdException w:name="Table Web 3" w:semiHidden="1" w:unhideWhenUsed="1"/>
+    <w:lsdException w:name="Balloon Text" w:semiHidden="1" w:unhideWhenUsed="1"/>
+    <w:lsdException w:name="Table Grid" w:uiPriority="39"/>
+    <w:lsdException w:name="Table Theme" w:semiHidden="1" w:unhideWhenUsed="1"/>
+    <w:lsdException w:name="Placeholder Text" w:semiHidden="1"/>
+    <w:lsdException w:name="No Spacing" w:uiPriority="3" w:qFormat="1"/>
+    <w:lsdException w:name="Light Shading" w:uiPriority="60"/>
+    <w:lsdException w:name="Light List" w:uiPriority="61"/>
+    <w:lsdException w:name="Light Grid" w:uiPriority="62"/>
+    <w:lsdException w:name="Medium Shading 1" w:uiPriority="63"/>
+    <w:lsdException w:name="Medium Shading 2" w:uiPriority="64"/>
+    <w:lsdException w:name="Medium List 1" w:uiPriority="65"/>
+    <w:lsdException w:name="Medium List 2" w:uiPriority="66"/>
+    <w:lsdException w:name="Medium Grid 1" w:uiPriority="67"/>
+    <w:lsdException w:name="Medium Grid 2" w:uiPriority="68"/>
+    <w:lsdException w:name="Medium Grid 3" w:uiPriority="69"/>
+    <w:lsdException w:name="Dark List" w:uiPriority="70"/>
+    <w:lsdException w:name="Colorful Shading" w:uiPriority="71"/>
+    <w:lsdException w:name="Colorful List" w:uiPriority="72"/>
+    <w:lsdException w:name="Colorful Grid" w:uiPriority="73"/>
+    <w:lsdException w:name="Light Shading Accent 1" w:uiPriority="60"/>
+    <w:lsdException w:name="Light List Accent 1" w:uiPriority="61"/>
+    <w:lsdException w:name="Light Grid Accent 1" w:uiPriority="62"/>
+    <w:lsdException w:name="Medium Shading 1 Accent 1" w:uiPriority="63"/>
+    <w:lsdException w:name="Medium Shading 2 Accent 1" w:uiPriority="64"/>
+    <w:lsdException w:name="Medium List 1 Accent 1" w:uiPriority="65"/>
+    <w:lsdException w:name="Revision" w:semiHidden="1"/>
+    <w:lsdException w:name="List Paragraph" w:uiPriority="34" w:qFormat="1"/>
+    <w:lsdException w:name="Quote" w:uiPriority="29" w:qFormat="1"/>
+    <w:lsdException w:name="Intense Quote" w:uiPriority="30" w:qFormat="1"/>
+    <w:lsdException w:name="Medium List 2 Accent 1" w:uiPriority="66"/>
+    <w:lsdException w:name="Medium Grid 1 Accent 1" w:uiPriority="67"/>
+    <w:lsdException w:name="Medium Grid 2 Accent 1" w:uiPriority="68"/>
+    <w:lsdException w:name="Medium Grid 3 Accent 1" w:uiPriority="69"/>
+    <w:lsdException w:name="Dark List Accent 1" w:uiPriority="70"/>
+    <w:lsdException w:name="Colorful Shading Accent 1" w:uiPriority="71"/>
+    <w:lsdException w:name="Colorful List Accent 1" w:uiPriority="72"/>
+    <w:lsdException w:name="Colorful Grid Accent 1" w:uiPriority="73"/>
+    <w:lsdException w:name="Light Shading Accent 2" w:uiPriority="60"/>
+    <w:lsdException w:name="Light List Accent 2" w:uiPriority="61"/>
+    <w:lsdException w:name="Light Grid Accent 2" w:uiPriority="62"/>
+    <w:lsdException w:name="Medium Shading 1 Accent 2" w:uiPriority="63"/>
+    <w:lsdException w:name="Medium Shading 2 Accent 2" w:uiPriority="64"/>
+    <w:lsdException w:name="Medium List 1 Accent 2" w:uiPriority="65"/>
+    <w:lsdException w:name="Medium List 2 Accent 2" w:uiPriority="66"/>
+    <w:lsdException w:name="Medium Grid 1 Accent 2" w:uiPriority="67"/>
+    <w:lsdException w:name="Medium Grid 2 Accent 2" w:uiPriority="68"/>
+    <w:lsdException w:name="Medium Grid 3 Accent 2" w:uiPriority="69"/>
+    <w:lsdException w:name="Dark List Accent 2" w:uiPriority="70"/>
+    <w:lsdException w:name="Colorful Shading Accent 2" w:uiPriority="71"/>
+    <w:lsdException w:name="Colorful List Accent 2" w:uiPriority="72"/>
+    <w:lsdException w:name="Colorful Grid Accent 2" w:uiPriority="73"/>
+    <w:lsdException w:name="Light Shading Accent 3" w:uiPriority="60"/>
+    <w:lsdException w:name="Light List Accent 3" w:uiPriority="61"/>
+    <w:lsdException w:name="Light Grid Accent 3" w:uiPriority="62"/>
+    <w:lsdException w:name="Medium Shading 1 Accent 3" w:uiPriority="63"/>
+    <w:lsdException w:name="Medium Shading 2 Accent 3" w:uiPriority="64"/>
+    <w:lsdException w:name="Medium List 1 Accent 3" w:uiPriority="65"/>
+    <w:lsdException w:name="Medium List 2 Accent 3" w:uiPriority="66"/>
+    <w:lsdException w:name="Medium Grid 1 Accent 3" w:uiPriority="67"/>
+    <w:lsdException w:name="Medium Grid 2 Accent 3" w:uiPriority="68"/>
+    <w:lsdException w:name="Medium Grid 3 Accent 3" w:uiPriority="69"/>
+    <w:lsdException w:name="Dark List Accent 3" w:uiPriority="70"/>
+    <w:lsdException w:name="Colorful Shading Accent 3" w:uiPriority="71"/>
+    <w:lsdException w:name="Colorful List Accent 3" w:uiPriority="72"/>
+    <w:lsdException w:name="Colorful Grid Accent 3" w:uiPriority="73"/>
+    <w:lsdException w:name="Light Shading Accent 4" w:uiPriority="60"/>
+    <w:lsdException w:name="Light List Accent 4" w:uiPriority="61"/>
+    <w:lsdException w:name="Light Grid Accent 4" w:uiPriority="62"/>
+    <w:lsdException w:name="Medium Shading 1 Accent 4" w:uiPriority="63"/>
+    <w:lsdException w:name="Medium Shading 2 Accent 4" w:uiPriority="64"/>
+    <w:lsdException w:name="Medium List 1 Accent 4" w:uiPriority="65"/>
+    <w:lsdException w:name="Medium List 2 Accent 4" w:uiPriority="66"/>
+    <w:lsdException w:name="Medium Grid 1 Accent 4" w:uiPriority="67"/>
+    <w:lsdException w:name="Medium Grid 2 Accent 4" w:uiPriority="68"/>
+    <w:lsdException w:name="Medium Grid 3 Accent 4" w:uiPriority="69"/>
+    <w:lsdException w:name="Dark List Accent 4" w:uiPriority="70"/>
+    <w:lsdException w:name="Colorful Shading Accent 4" w:uiPriority="71"/>
+    <w:lsdException w:name="Colorful List Accent 4" w:uiPriority="72"/>
+    <w:lsdException w:name="Colorful Grid Accent 4" w:uiPriority="73"/>
+    <w:lsdException w:name="Light Shading Accent 5" w:uiPriority="60"/>
+    <w:lsdException w:name="Light List Accent 5" w:uiPriority="61"/>
+    <w:lsdException w:name="Light Grid Accent 5" w:uiPriority="62"/>
+    <w:lsdException w:name="Medium Shading 1 Accent 5" w:uiPriority="63"/>
+    <w:lsdException w:name="Medium Shading 2 Accent 5" w:uiPriority="64"/>
+    <w:lsdException w:name="Medium List 1 Accent 5" w:uiPriority="65"/>
+    <w:lsdException w:name="Medium List 2 Accent 5" w:uiPriority="66"/>
+    <w:lsdException w:name="Medium Grid 1 Accent 5" w:uiPriority="67"/>
+    <w:lsdException w:name="Medium Grid 2 Accent 5" w:uiPriority="68"/>
+    <w:lsdException w:name="Medium Grid 3 Accent 5" w:uiPriority="69"/>
+    <w:lsdException w:name="Dark List Accent 5" w:uiPriority="70"/>
+    <w:lsdException w:name="Colorful Shading Accent 5" w:uiPriority="71"/>
+    <w:lsdException w:name="Colorful List Accent 5" w:uiPriority="72"/>
+    <w:lsdException w:name="Colorful Grid Accent 5" w:uiPriority="73"/>
+    <w:lsdException w:name="Light Shading Accent 6" w:uiPriority="60"/>
+    <w:lsdException w:name="Light List Accent 6" w:uiPriority="61"/>
+    <w:lsdException w:name="Light Grid Accent 6" w:uiPriority="62"/>
+    <w:lsdException w:name="Medium Shading 1 Accent 6" w:uiPriority="63"/>
+    <w:lsdException w:name="Medium Shading 2 Accent 6" w:uiPriority="64"/>
+    <w:lsdException w:name="Medium List 1 Accent 6" w:uiPriority="65"/>
+    <w:lsdException w:name="Medium List 2 Accent 6" w:uiPriority="66"/>
+    <w:lsdException w:name="Medium Grid 1 Accent 6" w:uiPriority="67"/>
+    <w:lsdException w:name="Medium Grid 2 Accent 6" w:uiPriority="68"/>
+    <w:lsdException w:name="Medium Grid 3 Accent 6" w:uiPriority="69"/>
+    <w:lsdException w:name="Dark List Accent 6" w:uiPriority="70"/>
+    <w:lsdException w:name="Colorful Shading Accent 6" w:uiPriority="71"/>
+    <w:lsdException w:name="Colorful List Accent 6" w:uiPriority="72"/>
+    <w:lsdException w:name="Colorful Grid Accent 6" w:uiPriority="73"/>
+    <w:lsdException w:name="Subtle Emphasis" w:uiPriority="19" w:qFormat="1"/>
+    <w:lsdException w:name="Intense Emphasis" w:uiPriority="21" w:qFormat="1"/>
+    <w:lsdException w:name="Subtle Reference" w:uiPriority="31" w:qFormat="1"/>
+    <w:lsdException w:name="Intense Reference" w:uiPriority="32" w:qFormat="1"/>
+    <w:lsdException w:name="Book Title" w:uiPriority="33" w:qFormat="1"/>
+    <w:lsdException w:name="Bibliography" w:semiHidden="1" w:uiPriority="37" w:unhideWhenUsed="1"/>
+    <w:lsdException w:name="TOC Heading" w:semiHidden="1" w:uiPriority="39" w:unhideWhenUsed="1" w:qFormat="1"/>
+    <w:lsdException w:name="Plain Table 1" w:uiPriority="41"/>
+    <w:lsdException w:name="Plain Table 2" w:uiPriority="42"/>
+    <w:lsdException w:name="Plain Table 3" w:uiPriority="43"/>
+    <w:lsdException w:name="Plain Table 4" w:uiPriority="44"/>
+    <w:lsdException w:name="Plain Table 5" w:uiPriority="45"/>
+    <w:lsdException w:name="Grid Table Light" w:uiPriority="40"/>
+    <w:lsdException w:name="Grid Table 1 Light" w:uiPriority="46"/>
+    <w:lsdException w:name="Grid Table 2" w:uiPriority="47"/>
+    <w:lsdException w:name="Grid Table 3" w:uiPriority="48"/>
+    <w:lsdException w:name="Grid Table 4" w:uiPriority="49"/>
+    <w:lsdException w:name="Grid Table 5 Dark" w:uiPriority="50"/>
+    <w:lsdException w:name="Grid Table 6 Colorful" w:uiPriority="51"/>
+    <w:lsdException w:name="Grid Table 7 Colorful" w:uiPriority="52"/>
+    <w:lsdException w:name="Grid Table 1 Light Accent 1" w:uiPriority="46"/>
+    <w:lsdException w:name="Grid Table 2 Accent 1" w:uiPriority="47"/>
+    <w:lsdException w:name="Grid Table 3 Accent 1" w:uiPriority="48"/>
+    <w:lsdException w:name="Grid Table 4 Accent 1" w:uiPriority="49"/>
+    <w:lsdException w:name="Grid Table 5 Dark Accent 1" w:uiPriority="50"/>
+    <w:lsdException w:name="Grid Table 6 Colorful Accent 1" w:uiPriority="51"/>
+    <w:lsdException w:name="Grid Table 7 Colorful Accent 1" w:uiPriority="52"/>
+    <w:lsdException w:name="Grid Table 1 Light Accent 2" w:uiPriority="46"/>
+    <w:lsdException w:name="Grid Table 2 Accent 2" w:uiPriority="47"/>
+    <w:lsdException w:name="Grid Table 3 Accent 2" w:uiPriority="48"/>
+    <w:lsdException w:name="Grid Table 4 Accent 2" w:uiPriority="49"/>
+    <w:lsdException w:name="Grid Table 5 Dark Accent 2" w:uiPriority="50"/>
+    <w:lsdException w:name="Grid Table 6 Colorful Accent 2" w:uiPriority="51"/>
+    <w:lsdException w:name="Grid Table 7 Colorful Accent 2" w:uiPriority="52"/>
+    <w:lsdException w:name="Grid Table 1 Light Accent 3" w:uiPriority="46"/>
+    <w:lsdException w:name="Grid Table 2 Accent 3" w:uiPriority="47"/>
+    <w:lsdException w:name="Grid Table 3 Accent 3" w:uiPriority="48"/>
+    <w:lsdException w:name="Grid Table 4 Accent 3" w:uiPriority="49"/>
+    <w:lsdException w:name="Grid Table 5 Dark Accent 3" w:uiPriority="50"/>
+    <w:lsdException w:name="Grid Table 6 Colorful Accent 3" w:uiPriority="51"/>
+    <w:lsdException w:name="Grid Table 7 Colorful Accent 3" w:uiPriority="52"/>
+    <w:lsdException w:name="Grid Table 1 Light Accent 4" w:uiPriority="46"/>
+    <w:lsdException w:name="Grid Table 2 Accent 4" w:uiPriority="47"/>
+    <w:lsdException w:name="Grid Table 3 Accent 4" w:uiPriority="48"/>
+    <w:lsdException w:name="Grid Table 4 Accent 4" w:uiPriority="49"/>
+    <w:lsdException w:name="Grid Table 5 Dark Accent 4" w:uiPriority="50"/>
+    <w:lsdException w:name="Grid Table 6 Colorful Accent 4" w:uiPriority="51"/>
+    <w:lsdException w:name="Grid Table 7 Colorful Accent 4" w:uiPriority="52"/>
+    <w:lsdException w:name="Grid Table 1 Light Accent 5" w:uiPriority="46"/>
+    <w:lsdException w:name="Grid Table 2 Accent 5" w:uiPriority="47"/>
+    <w:lsdException w:name="Grid Table 3 Accent 5" w:uiPriority="48"/>
+    <w:lsdException w:name="Grid Table 4 Accent 5" w:uiPriority="49"/>
+    <w:lsdException w:name="Grid Table 5 Dark Accent 5" w:uiPriority="50"/>
+    <w:lsdException w:name="Grid Table 6 Colorful Accent 5" w:uiPriority="51"/>
+    <w:lsdException w:name="Grid Table 7 Colorful Accent 5" w:uiPriority="52"/>
+    <w:lsdException w:name="Grid Table 1 Light Accent 6" w:uiPriority="46"/>
+    <w:lsdException w:name="Grid Table 2 Accent 6" w:uiPriority="47"/>
+    <w:lsdException w:name="Grid Table 3 Accent 6" w:uiPriority="48"/>
+    <w:lsdException w:name="Grid Table 4 Accent 6" w:uiPriority="49"/>
+    <w:lsdException w:name="Grid Table 5 Dark Accent 6" w:uiPriority="50"/>
+    <w:lsdException w:name="Grid Table 6 Colorful Accent 6" w:uiPriority="51"/>
+    <w:lsdException w:name="Grid Table 7 Colorful Accent 6" w:uiPriority="52"/>
+    <w:lsdException w:name="List Table 1 Light" w:uiPriority="46"/>
+    <w:lsdException w:name="List Table 2" w:uiPriority="47"/>
+    <w:lsdException w:name="List Table 3" w:uiPriority="48"/>
+    <w:lsdException w:name="List Table 4" w:uiPriority="49"/>
+    <w:lsdException w:name="List Table 5 Dark" w:uiPriority="50"/>
+    <w:lsdException w:name="List Table 6 Colorful" w:uiPriority="51"/>
+    <w:lsdException w:name="List Table 7 Colorful" w:uiPriority="52"/>
+    <w:lsdException w:name="List Table 1 Light Accent 1" w:uiPriority="46"/>
+    <w:lsdException w:name="List Table 2 Accent 1" w:uiPriority="47"/>
+    <w:lsdException w:name="List Table 3 Accent 1" w:uiPriority="48"/>
+    <w:lsdException w:name="List Table 4 Accent 1" w:uiPriority="49"/>
+    <w:lsdException w:name="List Table 5 Dark Accent 1" w:uiPriority="50"/>
+    <w:lsdException w:name="List Table 6 Colorful Accent 1" w:uiPriority="51"/>
+    <w:lsdException w:name="List Table 7 Colorful Accent 1" w:uiPriority="52"/>
+    <w:lsdException w:name="List Table 1 Light Accent 2" w:uiPriority="46"/>
+    <w:lsdException w:name="List Table 2 Accent 2" w:uiPriority="47"/>
+    <w:lsdException w:name="List Table 3 Accent 2" w:uiPriority="48"/>
+    <w:lsdException w:name="List Table 4 Accent 2" w:uiPriority="49"/>
+    <w:lsdException w:name="List Table 5 Dark Accent 2" w:uiPriority="50"/>
+    <w:lsdException w:name="List Table 6 Colorful Accent 2" w:uiPriority="51"/>
+    <w:lsdException w:name="List Table 7 Colorful Accent 2" w:uiPriority="52"/>
+    <w:lsdException w:name="List Table 1 Light Accent 3" w:uiPriority="46"/>
+    <w:lsdException w:name="List Table 2 Accent 3" w:uiPriority="47"/>
+    <w:lsdException w:name="List Table 3 Accent 3" w:uiPriority="48"/>
+    <w:lsdException w:name="List Table 4 Accent 3" w:uiPriority="49"/>
+    <w:lsdException w:name="List Table 5 Dark Accent 3" w:uiPriority="50"/>
+    <w:lsdException w:name="List Table 6 Colorful Accent 3" w:uiPriority="51"/>
+    <w:lsdException w:name="List Table 7 Colorful Accent 3" w:uiPriority="52"/>
+    <w:lsdException w:name="List Table 1 Light Accent 4" w:uiPriority="46"/>
+    <w:lsdException w:name="List Table 2 Accent 4" w:uiPriority="47"/>
+    <w:lsdException w:name="List Table 3 Accent 4" w:uiPriority="48"/>
+    <w:lsdException w:name="List Table 4 Accent 4" w:uiPriority="49"/>
+    <w:lsdException w:name="List Table 5 Dark Accent 4" w:uiPriority="50"/>
+    <w:lsdException w:name="List Table 6 Colorful Accent 4" w:uiPriority="51"/>
+    <w:lsdException w:name="List Table 7 Colorful Accent 4" w:uiPriority="52"/>
+    <w:lsdException w:name="List Table 1 Light Accent 5" w:uiPriority="46"/>
+    <w:lsdException w:name="List Table 2 Accent 5" w:uiPriority="47"/>
+    <w:lsdException w:name="List Table 3 Accent 5" w:uiPriority="48"/>
+    <w:lsdException w:name="List Table 4 Accent 5" w:uiPriority="49"/>
+    <w:lsdException w:name="List Table 5 Dark Accent 5" w:uiPriority="50"/>
+    <w:lsdException w:name="List Table 6 Colorful Accent 5" w:uiPriority="51"/>
+    <w:lsdException w:name="List Table 7 Colorful Accent 5" w:uiPriority="52"/>
+    <w:lsdException w:name="List Table 1 Light Accent 6" w:uiPriority="46"/>
+    <w:lsdException w:name="List Table 2 Accent 6" w:uiPriority="47"/>
+    <w:lsdException w:name="List Table 3 Accent 6" w:uiPriority="48"/>
+    <w:lsdException w:name="List Table 4 Accent 6" w:uiPriority="49"/>
+    <w:lsdException w:name="List Table 5 Dark Accent 6" w:uiPriority="50"/>
+    <w:lsdException w:name="List Table 6 Colorful Accent 6" w:uiPriority="51"/>
+    <w:lsdException w:name="List Table 7 Colorful Accent 6" w:uiPriority="52"/>
+  </w:latentStyles>
+  <w:style w:type="paragraph" w:default="1" w:styleId="Normal">
+    <w:name w:val="Normal"/>
+    <w:qFormat/>
+    <w:rsid w:val="00143BD8"/>
+    <w:pPr>
+      <w:spacing w:after="200" w:line="276" w:lineRule="auto"/>
+      <w:jc w:val="both"/>
+    </w:pPr>
+    <w:rPr>
+      <w:rFonts w:ascii="Times New Roman" w:eastAsiaTheme="minorEastAsia" w:hAnsi="Times New Roman"/>
+      <w:sz w:val="24"/>
+      <w:lang w:val="en-US"/>
+    </w:rPr>
+  </w:style>
+  <w:style w:type="paragraph" w:styleId="Heading1">
+    <w:name w:val="heading 1"/>
+    <w:aliases w:val="Naslov"/>
+    <w:basedOn w:val="Normal"/>
+    <w:next w:val="Normal"/>
+    <w:link w:val="Heading1Char"/>
+    <w:uiPriority w:val="1"/>
+    <w:qFormat/>
+    <w:rsid w:val="00B7761D"/>
+    <w:pPr>
+      <w:keepNext/>
+      <w:keepLines/>
+      <w:numPr>
+        <w:numId w:val="11"/>
+      </w:numPr>
+      <w:spacing w:before="240" w:line="720" w:lineRule="auto"/>
+      <w:jc w:val="center"/>
+      <w:outlineLvl w:val="0"/>
+    </w:pPr>
+    <w:rPr>
+      <w:rFonts w:eastAsiaTheme="majorEastAsia" w:cstheme="majorBidi"/>
+      <w:color w:val="2F5496" w:themeColor="accent1" w:themeShade="BF"/>
+      <w:sz w:val="48"/>
+      <w:szCs w:val="32"/>
+    </w:rPr>
+  </w:style>
+  <w:style w:type="paragraph" w:styleId="Heading2">
+    <w:name w:val="heading 2"/>
+    <w:aliases w:val="Pod Podnaslov"/>
+    <w:basedOn w:val="Subtitle"/>
+    <w:next w:val="Normal"/>
+    <w:link w:val="Heading2Char"/>
+    <w:uiPriority w:val="9"/>
+    <w:unhideWhenUsed/>
+    <w:qFormat/>
+    <w:rsid w:val="000D5373"/>
+    <w:pPr>
+      <w:numPr>
+        <w:ilvl w:val="0"/>
+        <w:numId w:val="0"/>
+      </w:numPr>
+      <w:spacing w:before="400" w:after="0" w:line="360" w:lineRule="auto"/>
+      <w:jc w:val="left"/>
+      <w:outlineLvl w:val="1"/>
+    </w:pPr>
+    <w:rPr>
+      <w:color w:val="2F5496" w:themeColor="accent1" w:themeShade="BF"/>
+      <w:sz w:val="32"/>
+      <w:szCs w:val="26"/>
+      <w:u w:val="single"/>
+    </w:rPr>
+  </w:style>
+  <w:style w:type="paragraph" w:styleId="Heading3">
+    <w:name w:val="heading 3"/>
+    <w:basedOn w:val="Normal"/>
+    <w:next w:val="Normal"/>
+    <w:link w:val="Heading3Char"/>
+    <w:uiPriority w:val="9"/>
+    <w:unhideWhenUsed/>
+    <w:qFormat/>
+    <w:rsid w:val="00143BD8"/>
+    <w:pPr>
+      <w:keepNext/>
+      <w:keepLines/>
+      <w:spacing w:before="40" w:after="0"/>
+      <w:outlineLvl w:val="2"/>
+    </w:pPr>
+    <w:rPr>
+      <w:rFonts w:asciiTheme="majorHAnsi" w:eastAsiaTheme="majorEastAsia" w:hAnsiTheme="majorHAnsi" w:cstheme="majorBidi"/>
+      <w:color w:val="1F3763" w:themeColor="accent1" w:themeShade="7F"/>
+      <w:szCs w:val="24"/>
+    </w:rPr>
+  </w:style>
+  <w:style w:type="character" w:default="1" w:styleId="DefaultParagraphFont">
+    <w:name w:val="Default Paragraph Font"/>
+    <w:uiPriority w:val="1"/>
+    <w:semiHidden/>
+    <w:unhideWhenUsed/>
+  </w:style>
+  <w:style w:type="table" w:default="1" w:styleId="TableNormal">
+    <w:name w:val="Normal Table"/>
+    <w:uiPriority w:val="99"/>
+    <w:semiHidden/>
+    <w:unhideWhenUsed/>
+    <w:tblPr>
+      <w:tblInd w:w="0" w:type="dxa"/>
+      <w:tblCellMar>
+        <w:top w:w="0" w:type="dxa"/>
+        <w:left w:w="108" w:type="dxa"/>
+        <w:bottom w:w="0" w:type="dxa"/>
+        <w:right w:w="108" w:type="dxa"/>
+      </w:tblCellMar>
+    </w:tblPr>
+  </w:style>
+  <w:style w:type="numbering" w:default="1" w:styleId="NoList">
+    <w:name w:val="No List"/>
+    <w:uiPriority w:val="99"/>
+    <w:semiHidden/>
+    <w:unhideWhenUsed/>
+  </w:style>
+  <w:style w:type="paragraph" w:styleId="FootnoteText">
+    <w:name w:val="footnote text"/>
+    <w:basedOn w:val="Normal"/>
+    <w:link w:val="FootnoteTextChar"/>
+    <w:uiPriority w:val="99"/>
+    <w:semiHidden/>
+    <w:unhideWhenUsed/>
+    <w:rsid w:val="00BE4387"/>
+    <w:pPr>
+      <w:spacing w:after="0" w:line="240" w:lineRule="auto"/>
+    </w:pPr>
+    <w:rPr>
+      <w:sz w:val="20"/>
+      <w:szCs w:val="20"/>
+    </w:rPr>
+  </w:style>
+  <w:style w:type="character" w:customStyle="1" w:styleId="FootnoteTextChar">
+    <w:name w:val="Footnote Text Char"/>
+    <w:basedOn w:val="DefaultParagraphFont"/>
+    <w:link w:val="FootnoteText"/>
+    <w:uiPriority w:val="99"/>
+    <w:semiHidden/>
+    <w:rsid w:val="00BE4387"/>
+    <w:rPr>
+      <w:rFonts w:eastAsiaTheme="minorEastAsia"/>
+      <w:sz w:val="20"/>
+      <w:szCs w:val="20"/>
+      <w:lang w:val="en-US"/>
+    </w:rPr>
+  </w:style>
+  <w:style w:type="character" w:styleId="FootnoteReference">
+    <w:name w:val="footnote reference"/>
+    <w:basedOn w:val="DefaultParagraphFont"/>
+    <w:uiPriority w:val="99"/>
+    <w:semiHidden/>
+    <w:unhideWhenUsed/>
+    <w:rsid w:val="00BE4387"/>
+    <w:rPr>
+      <w:vertAlign w:val="superscript"/>
+    </w:rPr>
+  </w:style>
+  <w:style w:type="paragraph" w:styleId="EndnoteText">
+    <w:name w:val="endnote text"/>
+    <w:basedOn w:val="Normal"/>
+    <w:link w:val="EndnoteTextChar"/>
+    <w:uiPriority w:val="99"/>
+    <w:semiHidden/>
+    <w:unhideWhenUsed/>
+    <w:rsid w:val="00BE4387"/>
+    <w:pPr>
+      <w:spacing w:after="0" w:line="240" w:lineRule="auto"/>
+    </w:pPr>
+    <w:rPr>
+      <w:sz w:val="20"/>
+      <w:szCs w:val="20"/>
+    </w:rPr>
+  </w:style>
+  <w:style w:type="character" w:customStyle="1" w:styleId="EndnoteTextChar">
+    <w:name w:val="Endnote Text Char"/>
+    <w:basedOn w:val="DefaultParagraphFont"/>
+    <w:link w:val="EndnoteText"/>
+    <w:uiPriority w:val="99"/>
+    <w:semiHidden/>
+    <w:rsid w:val="00BE4387"/>
+    <w:rPr>
+      <w:rFonts w:eastAsiaTheme="minorEastAsia"/>
+      <w:sz w:val="20"/>
+      <w:szCs w:val="20"/>
+      <w:lang w:val="en-US"/>
+    </w:rPr>
+  </w:style>
+  <w:style w:type="character" w:styleId="EndnoteReference">
+    <w:name w:val="endnote reference"/>
+    <w:basedOn w:val="DefaultParagraphFont"/>
+    <w:uiPriority w:val="99"/>
+    <w:semiHidden/>
+    <w:unhideWhenUsed/>
+    <w:rsid w:val="00BE4387"/>
+    <w:rPr>
+      <w:vertAlign w:val="superscript"/>
+    </w:rPr>
+  </w:style>
+  <w:style w:type="character" w:styleId="LineNumber">
+    <w:name w:val="line number"/>
+    <w:basedOn w:val="DefaultParagraphFont"/>
+    <w:uiPriority w:val="99"/>
+    <w:semiHidden/>
+    <w:unhideWhenUsed/>
+    <w:rsid w:val="008926E0"/>
+  </w:style>
+  <w:style w:type="paragraph" w:styleId="Header">
+    <w:name w:val="header"/>
+    <w:basedOn w:val="Normal"/>
+    <w:link w:val="HeaderChar"/>
+    <w:uiPriority w:val="99"/>
+    <w:unhideWhenUsed/>
+    <w:rsid w:val="008926E0"/>
+    <w:pPr>
+      <w:tabs>
+        <w:tab w:val="center" w:pos="4513"/>
+        <w:tab w:val="right" w:pos="9026"/>
+      </w:tabs>
+      <w:spacing w:after="0" w:line="240" w:lineRule="auto"/>
+    </w:pPr>
+  </w:style>
+  <w:style w:type="character" w:customStyle="1" w:styleId="HeaderChar">
+    <w:name w:val="Header Char"/>
+    <w:basedOn w:val="DefaultParagraphFont"/>
+    <w:link w:val="Header"/>
+    <w:uiPriority w:val="99"/>
+    <w:rsid w:val="008926E0"/>
+    <w:rPr>
+      <w:rFonts w:eastAsiaTheme="minorEastAsia"/>
+      <w:lang w:val="en-US"/>
+    </w:rPr>
+  </w:style>
+  <w:style w:type="paragraph" w:styleId="Footer">
+    <w:name w:val="footer"/>
+    <w:basedOn w:val="Normal"/>
+    <w:link w:val="FooterChar"/>
+    <w:uiPriority w:val="99"/>
+    <w:unhideWhenUsed/>
+    <w:rsid w:val="008926E0"/>
+    <w:pPr>
+      <w:tabs>
+        <w:tab w:val="center" w:pos="4513"/>
+        <w:tab w:val="right" w:pos="9026"/>
+      </w:tabs>
+      <w:spacing w:after="0" w:line="240" w:lineRule="auto"/>
+    </w:pPr>
+  </w:style>
+  <w:style w:type="character" w:customStyle="1" w:styleId="FooterChar">
+    <w:name w:val="Footer Char"/>
+    <w:basedOn w:val="DefaultParagraphFont"/>
+    <w:link w:val="Footer"/>
+    <w:uiPriority w:val="99"/>
+    <w:rsid w:val="008926E0"/>
+    <w:rPr>
+      <w:rFonts w:eastAsiaTheme="minorEastAsia"/>
+      <w:lang w:val="en-US"/>
+    </w:rPr>
+  </w:style>
+  <w:style w:type="character" w:customStyle="1" w:styleId="Heading1Char">
+    <w:name w:val="Heading 1 Char"/>
+    <w:aliases w:val="Naslov Char"/>
+    <w:basedOn w:val="DefaultParagraphFont"/>
+    <w:link w:val="Heading1"/>
+    <w:uiPriority w:val="1"/>
+    <w:rsid w:val="00143BD8"/>
+    <w:rPr>
+      <w:rFonts w:ascii="Times New Roman" w:eastAsiaTheme="majorEastAsia" w:hAnsi="Times New Roman" w:cstheme="majorBidi"/>
+      <w:color w:val="2F5496" w:themeColor="accent1" w:themeShade="BF"/>
+      <w:sz w:val="48"/>
+      <w:szCs w:val="32"/>
+      <w:lang w:val="en-US"/>
+    </w:rPr>
+  </w:style>
+  <w:style w:type="paragraph" w:styleId="TOCHeading">
+    <w:name w:val="TOC Heading"/>
+    <w:basedOn w:val="Heading1"/>
+    <w:next w:val="Normal"/>
+    <w:uiPriority w:val="39"/>
+    <w:unhideWhenUsed/>
+    <w:qFormat/>
+    <w:rsid w:val="00B7761D"/>
+    <w:pPr>
+      <w:spacing w:after="0" w:line="259" w:lineRule="auto"/>
+      <w:jc w:val="left"/>
+      <w:outlineLvl w:val="9"/>
+    </w:pPr>
+    <w:rPr>
+      <w:rFonts w:asciiTheme="majorHAnsi" w:hAnsiTheme="majorHAnsi"/>
+      <w:sz w:val="32"/>
+    </w:rPr>
+  </w:style>
+  <w:style w:type="paragraph" w:styleId="TOC1">
+    <w:name w:val="toc 1"/>
+    <w:basedOn w:val="Normal"/>
+    <w:next w:val="Normal"/>
+    <w:autoRedefine/>
+    <w:uiPriority w:val="39"/>
+    <w:unhideWhenUsed/>
+    <w:rsid w:val="00C853E8"/>
+    <w:pPr>
+      <w:spacing w:after="100"/>
+    </w:pPr>
+    <w:rPr>
+      <w:sz w:val="28"/>
+    </w:rPr>
+  </w:style>
+  <w:style w:type="character" w:styleId="Hyperlink">
+    <w:name w:val="Hyperlink"/>
+    <w:basedOn w:val="DefaultParagraphFont"/>
+    <w:uiPriority w:val="99"/>
+    <w:unhideWhenUsed/>
+    <w:rsid w:val="00B7761D"/>
+    <w:rPr>
+      <w:color w:val="0563C1" w:themeColor="hyperlink"/>
+      <w:u w:val="single"/>
+    </w:rPr>
+  </w:style>
+  <w:style w:type="paragraph" w:styleId="ListParagraph">
+    <w:name w:val="List Paragraph"/>
+    <w:basedOn w:val="Normal"/>
+    <w:uiPriority w:val="34"/>
+    <w:qFormat/>
+    <w:rsid w:val="002D6065"/>
+    <w:pPr>
+      <w:ind w:left="720"/>
+      <w:contextualSpacing/>
+    </w:pPr>
+  </w:style>
+  <w:style w:type="paragraph" w:styleId="Title">
+    <w:name w:val="Title"/>
+    <w:basedOn w:val="Normal"/>
+    <w:next w:val="Normal"/>
+    <w:link w:val="TitleChar"/>
+    <w:uiPriority w:val="10"/>
+    <w:qFormat/>
+    <w:rsid w:val="007E0BBE"/>
+    <w:pPr>
+      <w:spacing w:after="0" w:line="240" w:lineRule="auto"/>
+      <w:contextualSpacing/>
+    </w:pPr>
+    <w:rPr>
+      <w:rFonts w:asciiTheme="majorHAnsi" w:eastAsiaTheme="majorEastAsia" w:hAnsiTheme="majorHAnsi" w:cstheme="majorBidi"/>
+      <w:spacing w:val="-10"/>
+      <w:kern w:val="28"/>
+      <w:sz w:val="56"/>
+      <w:szCs w:val="56"/>
+    </w:rPr>
+  </w:style>
+  <w:style w:type="character" w:customStyle="1" w:styleId="TitleChar">
+    <w:name w:val="Title Char"/>
+    <w:basedOn w:val="DefaultParagraphFont"/>
+    <w:link w:val="Title"/>
+    <w:uiPriority w:val="10"/>
+    <w:rsid w:val="007E0BBE"/>
+    <w:rPr>
+      <w:rFonts w:asciiTheme="majorHAnsi" w:eastAsiaTheme="majorEastAsia" w:hAnsiTheme="majorHAnsi" w:cstheme="majorBidi"/>
+      <w:spacing w:val="-10"/>
+      <w:kern w:val="28"/>
+      <w:sz w:val="56"/>
+      <w:szCs w:val="56"/>
+      <w:lang w:val="en-US"/>
+    </w:rPr>
+  </w:style>
+  <w:style w:type="paragraph" w:styleId="Subtitle">
+    <w:name w:val="Subtitle"/>
+    <w:aliases w:val="Podnaslov"/>
+    <w:basedOn w:val="Heading1"/>
+    <w:next w:val="Normal"/>
+    <w:link w:val="SubtitleChar"/>
+    <w:autoRedefine/>
+    <w:uiPriority w:val="2"/>
+    <w:qFormat/>
+    <w:rsid w:val="00B74837"/>
+    <w:pPr>
+      <w:numPr>
+        <w:ilvl w:val="1"/>
+      </w:numPr>
+      <w:spacing w:after="160"/>
+    </w:pPr>
+    <w:rPr>
+      <w:color w:val="1F3864" w:themeColor="accent1" w:themeShade="80"/>
+      <w:spacing w:val="15"/>
+      <w:sz w:val="44"/>
+    </w:rPr>
+  </w:style>
+  <w:style w:type="character" w:customStyle="1" w:styleId="SubtitleChar">
+    <w:name w:val="Subtitle Char"/>
+    <w:aliases w:val="Podnaslov Char"/>
+    <w:basedOn w:val="DefaultParagraphFont"/>
+    <w:link w:val="Subtitle"/>
+    <w:uiPriority w:val="2"/>
+    <w:rsid w:val="00B74837"/>
+    <w:rPr>
+      <w:rFonts w:ascii="Times New Roman" w:eastAsiaTheme="majorEastAsia" w:hAnsi="Times New Roman" w:cstheme="majorBidi"/>
+      <w:color w:val="1F3864" w:themeColor="accent1" w:themeShade="80"/>
+      <w:spacing w:val="15"/>
+      <w:sz w:val="44"/>
+      <w:szCs w:val="32"/>
+      <w:lang w:val="en-US"/>
+    </w:rPr>
+  </w:style>
+  <w:style w:type="character" w:styleId="Emphasis">
+    <w:name w:val="Emphasis"/>
+    <w:basedOn w:val="DefaultParagraphFont"/>
+    <w:uiPriority w:val="20"/>
+    <w:qFormat/>
+    <w:rsid w:val="00143BD8"/>
+    <w:rPr>
+      <w:i/>
+      <w:iCs/>
+    </w:rPr>
+  </w:style>
+  <w:style w:type="character" w:styleId="SubtleEmphasis">
+    <w:name w:val="Subtle Emphasis"/>
+    <w:basedOn w:val="DefaultParagraphFont"/>
+    <w:uiPriority w:val="19"/>
+    <w:qFormat/>
+    <w:rsid w:val="00143BD8"/>
+    <w:rPr>
+      <w:i/>
+      <w:iCs/>
+      <w:color w:val="404040" w:themeColor="text1" w:themeTint="BF"/>
+    </w:rPr>
+  </w:style>
+  <w:style w:type="character" w:customStyle="1" w:styleId="Heading2Char">
+    <w:name w:val="Heading 2 Char"/>
+    <w:aliases w:val="Pod Podnaslov Char"/>
+    <w:basedOn w:val="DefaultParagraphFont"/>
+    <w:link w:val="Heading2"/>
+    <w:uiPriority w:val="9"/>
+    <w:rsid w:val="000D5373"/>
+    <w:rPr>
+      <w:rFonts w:ascii="Times New Roman" w:eastAsiaTheme="majorEastAsia" w:hAnsi="Times New Roman" w:cstheme="majorBidi"/>
+      <w:color w:val="2F5496" w:themeColor="accent1" w:themeShade="BF"/>
+      <w:spacing w:val="15"/>
+      <w:sz w:val="32"/>
+      <w:szCs w:val="26"/>
+      <w:u w:val="single"/>
+      <w:lang w:val="en-US"/>
+    </w:rPr>
+  </w:style>
+  <w:style w:type="character" w:customStyle="1" w:styleId="Heading3Char">
+    <w:name w:val="Heading 3 Char"/>
+    <w:basedOn w:val="DefaultParagraphFont"/>
+    <w:link w:val="Heading3"/>
+    <w:uiPriority w:val="9"/>
+    <w:rsid w:val="00143BD8"/>
+    <w:rPr>
+      <w:rFonts w:asciiTheme="majorHAnsi" w:eastAsiaTheme="majorEastAsia" w:hAnsiTheme="majorHAnsi" w:cstheme="majorBidi"/>
+      <w:color w:val="1F3763" w:themeColor="accent1" w:themeShade="7F"/>
+      <w:sz w:val="24"/>
+      <w:szCs w:val="24"/>
+      <w:lang w:val="en-US"/>
+    </w:rPr>
+  </w:style>
+  <w:style w:type="paragraph" w:styleId="TOC2">
+    <w:name w:val="toc 2"/>
+    <w:basedOn w:val="Normal"/>
+    <w:next w:val="Normal"/>
+    <w:autoRedefine/>
+    <w:uiPriority w:val="39"/>
+    <w:unhideWhenUsed/>
+    <w:rsid w:val="00167736"/>
+    <w:pPr>
+      <w:spacing w:after="100" w:line="259" w:lineRule="auto"/>
+      <w:ind w:left="220"/>
+      <w:jc w:val="left"/>
+    </w:pPr>
+    <w:rPr>
+      <w:rFonts w:asciiTheme="minorHAnsi" w:hAnsiTheme="minorHAnsi" w:cs="Times New Roman"/>
+      <w:sz w:val="22"/>
+    </w:rPr>
+  </w:style>
+  <w:style w:type="paragraph" w:styleId="TOC3">
+    <w:name w:val="toc 3"/>
+    <w:basedOn w:val="Normal"/>
+    <w:next w:val="Normal"/>
+    <w:autoRedefine/>
+    <w:uiPriority w:val="39"/>
+    <w:unhideWhenUsed/>
+    <w:rsid w:val="00167736"/>
+    <w:pPr>
+      <w:spacing w:after="100" w:line="259" w:lineRule="auto"/>
+      <w:ind w:left="440"/>
+      <w:jc w:val="left"/>
+    </w:pPr>
+    <w:rPr>
+      <w:rFonts w:asciiTheme="minorHAnsi" w:hAnsiTheme="minorHAnsi" w:cs="Times New Roman"/>
+      <w:sz w:val="22"/>
+    </w:rPr>
+  </w:style>
+</w:styles>
+</file>
+
+<file path=word/glossary/document.xml><?xml version="1.0" encoding="utf-8"?>
+<w:glossaryDocument xmlns:wpc="http://schemas.microsoft.com/office/word/2010/wordprocessingCanvas" xmlns:mc="http://schemas.openxmlformats.org/markup-compatibility/2006" xmlns:o="urn:schemas-microsoft-com:office:office" xmlns:r="http://schemas.openxmlformats.org/officeDocument/2006/relationships" xmlns:m="http://schemas.openxmlformats.org/officeDocument/2006/math" xmlns:v="urn:schemas-microsoft-com:vml" xmlns:wp14="http://schemas.microsoft.com/office/word/2010/wordprocessingDrawing" xmlns:wp="http://schemas.openxmlformats.org/drawingml/2006/wordprocessingDrawing" xmlns:w10="urn:schemas-microsoft-com:office:word" xmlns:w="http://schemas.openxmlformats.org/wordprocessingml/2006/main" xmlns:w14="http://schemas.microsoft.com/office/word/2010/wordml" xmlns:w15="http://schemas.microsoft.com/office/word/2012/wordml" xmlns:wpg="http://schemas.microsoft.com/office/word/2010/wordprocessingGroup" xmlns:wpi="http://schemas.microsoft.com/office/word/2010/wordprocessingInk" xmlns:wne="http://schemas.microsoft.com/office/word/2006/wordml" xmlns:wps="http://schemas.microsoft.com/office/word/2010/wordprocessingShape" mc:Ignorable="w14 w15 wp14"/>
+</file>
+
+<file path=word/glossary/fontTable.xml><?xml version="1.0" encoding="utf-8"?>
+<w:fonts xmlns:mc="http://schemas.openxmlformats.org/markup-compatibility/2006" xmlns:r="http://schemas.openxmlformats.org/officeDocument/2006/relationships" xmlns:w="http://schemas.openxmlformats.org/wordprocessingml/2006/main" xmlns:w14="http://schemas.microsoft.com/office/word/2010/wordml" xmlns:w15="http://schemas.microsoft.com/office/word/2012/wordml" mc:Ignorable="w14 w15">
+  <w:font w:name="Times New Roman">
+    <w:panose1 w:val="02020603050405020304"/>
+    <w:charset w:val="EE"/>
+    <w:family w:val="roman"/>
+    <w:pitch w:val="variable"/>
+    <w:sig w:usb0="E0002EFF" w:usb1="C000785B" w:usb2="00000009" w:usb3="00000000" w:csb0="000001FF" w:csb1="00000000"/>
+  </w:font>
+  <w:font w:name="Symbol">
+    <w:panose1 w:val="05050102010706020507"/>
+    <w:charset w:val="02"/>
+    <w:family w:val="roman"/>
+    <w:pitch w:val="variable"/>
+    <w:sig w:usb0="00000000" w:usb1="10000000" w:usb2="00000000" w:usb3="00000000" w:csb0="80000000" w:csb1="00000000"/>
+  </w:font>
+  <w:font w:name="Courier New">
+    <w:panose1 w:val="02070309020205020404"/>
+    <w:charset w:val="EE"/>
+    <w:family w:val="modern"/>
+    <w:pitch w:val="fixed"/>
+    <w:sig w:usb0="E0002EFF" w:usb1="C0007843" w:usb2="00000009" w:usb3="00000000" w:csb0="000001FF" w:csb1="00000000"/>
+  </w:font>
+  <w:font w:name="Wingdings">
+    <w:panose1 w:val="05000000000000000000"/>
+    <w:charset w:val="02"/>
+    <w:family w:val="auto"/>
+    <w:pitch w:val="variable"/>
+    <w:sig w:usb0="00000000" w:usb1="10000000" w:usb2="00000000" w:usb3="00000000" w:csb0="80000000" w:csb1="00000000"/>
+  </w:font>
+  <w:font w:name="Calibri">
+    <w:panose1 w:val="020F0502020204030204"/>
+    <w:charset w:val="EE"/>
+    <w:family w:val="swiss"/>
+    <w:pitch w:val="variable"/>
+    <w:sig w:usb0="E0002AFF" w:usb1="C000247B" w:usb2="00000009" w:usb3="00000000" w:csb0="000001FF" w:csb1="00000000"/>
+  </w:font>
+  <w:font w:name="Calibri Light">
+    <w:panose1 w:val="020F0302020204030204"/>
+    <w:charset w:val="EE"/>
+    <w:family w:val="swiss"/>
+    <w:pitch w:val="variable"/>
+    <w:sig w:usb0="E0002AFF" w:usb1="C000247B" w:usb2="00000009" w:usb3="00000000" w:csb0="000001FF" w:csb1="00000000"/>
+  </w:font>
+  <w:font w:name="Consolas">
+    <w:panose1 w:val="020B0609020204030204"/>
+    <w:charset w:val="EE"/>
+    <w:family w:val="modern"/>
+    <w:pitch w:val="fixed"/>
+    <w:sig w:usb0="E00006FF" w:usb1="0000FCFF" w:usb2="00000001" w:usb3="00000000" w:csb0="0000019F" w:csb1="00000000"/>
+  </w:font>
+</w:fonts>
+</file>
+
+<file path=word/glossary/settings.xml><?xml version="1.0" encoding="utf-8"?>
+<w:settings xmlns:mc="http://schemas.openxmlformats.org/markup-compatibility/2006" xmlns:o="urn:schemas-microsoft-com:office:office" xmlns:r="http://schemas.openxmlformats.org/officeDocument/2006/relationships" xmlns:m="http://schemas.openxmlformats.org/officeDocument/2006/math" xmlns:v="urn:schemas-microsoft-com:vml" xmlns:w10="urn:schemas-microsoft-com:office:word" xmlns:w="http://schemas.openxmlformats.org/wordprocessingml/2006/main" xmlns:w14="http://schemas.microsoft.com/office/word/2010/wordml" xmlns:w15="http://schemas.microsoft.com/office/word/2012/wordml" xmlns:sl="http://schemas.openxmlformats.org/schemaLibrary/2006/main" mc:Ignorable="w14 w15">
+  <w:view w:val="normal"/>
+  <w:defaultTabStop w:val="708"/>
+  <w:hyphenationZone w:val="425"/>
+  <w:characterSpacingControl w:val="doNotCompress"/>
+  <w:compat>
+    <w:useFELayout/>
+    <w:compatSetting w:name="compatibilityMode" w:uri="http://schemas.microsoft.com/office/word" w:val="15"/>
+    <w:compatSetting w:name="overrideTableStyleFontSizeAndJustification" w:uri="http://schemas.microsoft.com/office/word" w:val="1"/>
+    <w:compatSetting w:name="enableOpenTypeFeatures" w:uri="http://schemas.microsoft.com/office/word" w:val="1"/>
+    <w:compatSetting w:name="doNotFlipMirrorIndents" w:uri="http://schemas.microsoft.com/office/word" w:val="1"/>
+    <w:compatSetting w:name="differentiateMultirowTableHeaders" w:uri="http://schemas.microsoft.com/office/word" w:val="1"/>
+  </w:compat>
+  <w:rsids>
+    <w:rsidRoot w:val="00BB7ED4"/>
+    <w:rsid w:val="00BB7ED4"/>
+    <w:rsid w:val="00FD6881"/>
+  </w:rsids>
+  <m:mathPr>
+    <m:mathFont m:val="Cambria Math"/>
+    <m:brkBin m:val="before"/>
+    <m:brkBinSub m:val="--"/>
+    <m:smallFrac m:val="0"/>
+    <m:dispDef/>
+    <m:lMargin m:val="0"/>
+    <m:rMargin m:val="0"/>
+    <m:defJc m:val="centerGroup"/>
+    <m:wrapIndent m:val="1440"/>
+    <m:intLim m:val="subSup"/>
+    <m:naryLim m:val="undOvr"/>
+  </m:mathPr>
+  <w:themeFontLang w:val="sr-Latn-RS"/>
+  <w:clrSchemeMapping w:bg1="light1" w:t1="dark1" w:bg2="light2" w:t2="dark2" w:accent1="accent1" w:accent2="accent2" w:accent3="accent3" w:accent4="accent4" w:accent5="accent5" w:accent6="accent6" w:hyperlink="hyperlink" w:followedHyperlink="followedHyperlink"/>
+  <w:decimalSymbol w:val=","/>
+  <w:listSeparator w:val=";"/>
+  <w15:chartTrackingRefBased/>
+</w:settings>
+</file>
+
+<file path=word/glossary/styles.xml><?xml version="1.0" encoding="utf-8"?>
+<w:styles xmlns:mc="http://schemas.openxmlformats.org/markup-compatibility/2006" xmlns:r="http://schemas.openxmlformats.org/officeDocument/2006/relationships" xmlns:w="http://schemas.openxmlformats.org/wordprocessingml/2006/main" xmlns:w14="http://schemas.microsoft.com/office/word/2010/wordml" xmlns:w15="http://schemas.microsoft.com/office/word/2012/wordml" mc:Ignorable="w14 w15">
+  <w:docDefaults>
+    <w:rPrDefault>
+      <w:rPr>
+        <w:rFonts w:asciiTheme="minorHAnsi" w:eastAsiaTheme="minorEastAsia" w:hAnsiTheme="minorHAnsi" w:cstheme="minorBidi"/>
+        <w:sz w:val="22"/>
+        <w:szCs w:val="22"/>
+        <w:lang w:val="sr-Latn-RS" w:eastAsia="sr-Latn-RS" w:bidi="ar-SA"/>
+      </w:rPr>
+    </w:rPrDefault>
+    <w:pPrDefault>
+      <w:pPr>
+        <w:spacing w:after="160" w:line="259" w:lineRule="auto"/>
+      </w:pPr>
+    </w:pPrDefault>
+  </w:docDefaults>
+  <w:latentStyles w:defLockedState="0" w:defUIPriority="99" w:defSemiHidden="0" w:defUnhideWhenUsed="0" w:defQFormat="0" w:count="371">
     <w:lsdException w:name="Normal" w:uiPriority="0" w:qFormat="1"/>
     <w:lsdException w:name="heading 1" w:uiPriority="9" w:qFormat="1"/>
     <w:lsdException w:name="heading 2" w:semiHidden="1" w:uiPriority="9" w:unhideWhenUsed="1" w:qFormat="1"/>
@@ -3490,51 +9858,10 @@
     <w:lsdException w:name="List Table 5 Dark Accent 6" w:uiPriority="50"/>
     <w:lsdException w:name="List Table 6 Colorful Accent 6" w:uiPriority="51"/>
     <w:lsdException w:name="List Table 7 Colorful Accent 6" w:uiPriority="52"/>
-    <w:lsdException w:name="Mention" w:semiHidden="1" w:unhideWhenUsed="1"/>
-    <w:lsdException w:name="Smart Hyperlink" w:semiHidden="1" w:unhideWhenUsed="1"/>
-    <w:lsdException w:name="Hashtag" w:semiHidden="1" w:unhideWhenUsed="1"/>
-    <w:lsdException w:name="Unresolved Mention" w:semiHidden="1" w:unhideWhenUsed="1"/>
-    <w:lsdException w:name="Smart Link" w:semiHidden="1" w:unhideWhenUsed="1"/>
   </w:latentStyles>
   <w:style w:type="paragraph" w:default="1" w:styleId="Normal">
     <w:name w:val="Normal"/>
     <w:qFormat/>
-    <w:rsid w:val="00904044"/>
-    <w:pPr>
-      <w:spacing w:after="200" w:line="276" w:lineRule="auto"/>
-      <w:jc w:val="both"/>
-    </w:pPr>
-    <w:rPr>
-      <w:rFonts w:ascii="Times New Roman" w:eastAsiaTheme="minorEastAsia" w:hAnsi="Times New Roman"/>
-      <w:sz w:val="24"/>
-      <w:lang w:val="en-US"/>
-    </w:rPr>
-  </w:style>
-  <w:style w:type="paragraph" w:styleId="Heading1">
-    <w:name w:val="heading 1"/>
-    <w:aliases w:val="Naslov"/>
-    <w:basedOn w:val="Normal"/>
-    <w:next w:val="Normal"/>
-    <w:link w:val="Heading1Char"/>
-    <w:uiPriority w:val="9"/>
-    <w:qFormat/>
-    <w:rsid w:val="00B7761D"/>
-    <w:pPr>
-      <w:keepNext/>
-      <w:keepLines/>
-      <w:numPr>
-        <w:numId w:val="4"/>
-      </w:numPr>
-      <w:spacing w:before="240" w:line="720" w:lineRule="auto"/>
-      <w:jc w:val="center"/>
-      <w:outlineLvl w:val="0"/>
-    </w:pPr>
-    <w:rPr>
-      <w:rFonts w:eastAsiaTheme="majorEastAsia" w:cstheme="majorBidi"/>
-      <w:color w:val="2F5496" w:themeColor="accent1" w:themeShade="BF"/>
-      <w:sz w:val="48"/>
-      <w:szCs w:val="32"/>
-    </w:rPr>
   </w:style>
   <w:style w:type="character" w:default="1" w:styleId="DefaultParagraphFont">
     <w:name w:val="Default Paragraph Font"/>
@@ -3563,216 +9890,26 @@
     <w:semiHidden/>
     <w:unhideWhenUsed/>
   </w:style>
-  <w:style w:type="paragraph" w:styleId="FootnoteText">
-    <w:name w:val="footnote text"/>
-    <w:basedOn w:val="Normal"/>
-    <w:link w:val="FootnoteTextChar"/>
-    <w:uiPriority w:val="99"/>
-    <w:semiHidden/>
-    <w:unhideWhenUsed/>
-    <w:rsid w:val="00BE4387"/>
-    <w:pPr>
-      <w:spacing w:after="0" w:line="240" w:lineRule="auto"/>
-    </w:pPr>
-    <w:rPr>
-      <w:sz w:val="20"/>
-      <w:szCs w:val="20"/>
-    </w:rPr>
+  <w:style w:type="paragraph" w:customStyle="1" w:styleId="8EE693E99BC746539A8CA38C2A3CBFBE">
+    <w:name w:val="8EE693E99BC746539A8CA38C2A3CBFBE"/>
+    <w:rsid w:val="00BB7ED4"/>
   </w:style>
-  <w:style w:type="character" w:customStyle="1" w:styleId="FootnoteTextChar">
-    <w:name w:val="Footnote Text Char"/>
-    <w:basedOn w:val="DefaultParagraphFont"/>
-    <w:link w:val="FootnoteText"/>
-    <w:uiPriority w:val="99"/>
-    <w:semiHidden/>
-    <w:rsid w:val="00BE4387"/>
-    <w:rPr>
-      <w:rFonts w:eastAsiaTheme="minorEastAsia"/>
-      <w:sz w:val="20"/>
-      <w:szCs w:val="20"/>
-      <w:lang w:val="en-US"/>
-    </w:rPr>
+  <w:style w:type="paragraph" w:customStyle="1" w:styleId="795400F54EF941B88D30D577DF9B301A">
+    <w:name w:val="795400F54EF941B88D30D577DF9B301A"/>
+    <w:rsid w:val="00BB7ED4"/>
   </w:style>
-  <w:style w:type="character" w:styleId="FootnoteReference">
-    <w:name w:val="footnote reference"/>
-    <w:basedOn w:val="DefaultParagraphFont"/>
-    <w:uiPriority w:val="99"/>
-    <w:semiHidden/>
-    <w:unhideWhenUsed/>
-    <w:rsid w:val="00BE4387"/>
-    <w:rPr>
-      <w:vertAlign w:val="superscript"/>
-    </w:rPr>
-  </w:style>
-  <w:style w:type="paragraph" w:styleId="EndnoteText">
-    <w:name w:val="endnote text"/>
-    <w:basedOn w:val="Normal"/>
-    <w:link w:val="EndnoteTextChar"/>
-    <w:uiPriority w:val="99"/>
-    <w:semiHidden/>
-    <w:unhideWhenUsed/>
-    <w:rsid w:val="00BE4387"/>
-    <w:pPr>
-      <w:spacing w:after="0" w:line="240" w:lineRule="auto"/>
-    </w:pPr>
-    <w:rPr>
-      <w:sz w:val="20"/>
-      <w:szCs w:val="20"/>
-    </w:rPr>
-  </w:style>
-  <w:style w:type="character" w:customStyle="1" w:styleId="EndnoteTextChar">
-    <w:name w:val="Endnote Text Char"/>
-    <w:basedOn w:val="DefaultParagraphFont"/>
-    <w:link w:val="EndnoteText"/>
-    <w:uiPriority w:val="99"/>
-    <w:semiHidden/>
-    <w:rsid w:val="00BE4387"/>
-    <w:rPr>
-      <w:rFonts w:eastAsiaTheme="minorEastAsia"/>
-      <w:sz w:val="20"/>
-      <w:szCs w:val="20"/>
-      <w:lang w:val="en-US"/>
-    </w:rPr>
-  </w:style>
-  <w:style w:type="character" w:styleId="EndnoteReference">
-    <w:name w:val="endnote reference"/>
-    <w:basedOn w:val="DefaultParagraphFont"/>
-    <w:uiPriority w:val="99"/>
-    <w:semiHidden/>
-    <w:unhideWhenUsed/>
-    <w:rsid w:val="00BE4387"/>
-    <w:rPr>
-      <w:vertAlign w:val="superscript"/>
-    </w:rPr>
-  </w:style>
-  <w:style w:type="character" w:styleId="LineNumber">
-    <w:name w:val="line number"/>
-    <w:basedOn w:val="DefaultParagraphFont"/>
-    <w:uiPriority w:val="99"/>
-    <w:semiHidden/>
-    <w:unhideWhenUsed/>
-    <w:rsid w:val="008926E0"/>
-  </w:style>
-  <w:style w:type="paragraph" w:styleId="Header">
-    <w:name w:val="header"/>
-    <w:basedOn w:val="Normal"/>
-    <w:link w:val="HeaderChar"/>
-    <w:uiPriority w:val="99"/>
-    <w:unhideWhenUsed/>
-    <w:rsid w:val="008926E0"/>
-    <w:pPr>
-      <w:tabs>
-        <w:tab w:val="center" w:pos="4513"/>
-        <w:tab w:val="right" w:pos="9026"/>
-      </w:tabs>
-      <w:spacing w:after="0" w:line="240" w:lineRule="auto"/>
-    </w:pPr>
-  </w:style>
-  <w:style w:type="character" w:customStyle="1" w:styleId="HeaderChar">
-    <w:name w:val="Header Char"/>
-    <w:basedOn w:val="DefaultParagraphFont"/>
-    <w:link w:val="Header"/>
-    <w:uiPriority w:val="99"/>
-    <w:rsid w:val="008926E0"/>
-    <w:rPr>
-      <w:rFonts w:eastAsiaTheme="minorEastAsia"/>
-      <w:lang w:val="en-US"/>
-    </w:rPr>
-  </w:style>
-  <w:style w:type="paragraph" w:styleId="Footer">
-    <w:name w:val="footer"/>
-    <w:basedOn w:val="Normal"/>
-    <w:link w:val="FooterChar"/>
-    <w:uiPriority w:val="99"/>
-    <w:unhideWhenUsed/>
-    <w:rsid w:val="008926E0"/>
-    <w:pPr>
-      <w:tabs>
-        <w:tab w:val="center" w:pos="4513"/>
-        <w:tab w:val="right" w:pos="9026"/>
-      </w:tabs>
-      <w:spacing w:after="0" w:line="240" w:lineRule="auto"/>
-    </w:pPr>
-  </w:style>
-  <w:style w:type="character" w:customStyle="1" w:styleId="FooterChar">
-    <w:name w:val="Footer Char"/>
-    <w:basedOn w:val="DefaultParagraphFont"/>
-    <w:link w:val="Footer"/>
-    <w:uiPriority w:val="99"/>
-    <w:rsid w:val="008926E0"/>
-    <w:rPr>
-      <w:rFonts w:eastAsiaTheme="minorEastAsia"/>
-      <w:lang w:val="en-US"/>
-    </w:rPr>
-  </w:style>
-  <w:style w:type="character" w:customStyle="1" w:styleId="Heading1Char">
-    <w:name w:val="Heading 1 Char"/>
-    <w:aliases w:val="Naslov Char"/>
-    <w:basedOn w:val="DefaultParagraphFont"/>
-    <w:link w:val="Heading1"/>
-    <w:uiPriority w:val="9"/>
-    <w:rsid w:val="00B7761D"/>
-    <w:rPr>
-      <w:rFonts w:ascii="Times New Roman" w:eastAsiaTheme="majorEastAsia" w:hAnsi="Times New Roman" w:cstheme="majorBidi"/>
-      <w:color w:val="2F5496" w:themeColor="accent1" w:themeShade="BF"/>
-      <w:sz w:val="48"/>
-      <w:szCs w:val="32"/>
-      <w:lang w:val="en-US"/>
-    </w:rPr>
-  </w:style>
-  <w:style w:type="paragraph" w:styleId="TOCHeading">
-    <w:name w:val="TOC Heading"/>
-    <w:basedOn w:val="Heading1"/>
-    <w:next w:val="Normal"/>
-    <w:uiPriority w:val="39"/>
-    <w:unhideWhenUsed/>
-    <w:qFormat/>
-    <w:rsid w:val="00B7761D"/>
-    <w:pPr>
-      <w:spacing w:after="0" w:line="259" w:lineRule="auto"/>
-      <w:jc w:val="left"/>
-      <w:outlineLvl w:val="9"/>
-    </w:pPr>
-    <w:rPr>
-      <w:rFonts w:asciiTheme="majorHAnsi" w:hAnsiTheme="majorHAnsi"/>
-      <w:sz w:val="32"/>
-    </w:rPr>
-  </w:style>
-  <w:style w:type="paragraph" w:styleId="TOC1">
-    <w:name w:val="toc 1"/>
-    <w:basedOn w:val="Normal"/>
-    <w:next w:val="Normal"/>
-    <w:autoRedefine/>
-    <w:uiPriority w:val="39"/>
-    <w:unhideWhenUsed/>
-    <w:rsid w:val="00B7761D"/>
-    <w:pPr>
-      <w:spacing w:after="100"/>
-    </w:pPr>
-  </w:style>
-  <w:style w:type="character" w:styleId="Hyperlink">
-    <w:name w:val="Hyperlink"/>
-    <w:basedOn w:val="DefaultParagraphFont"/>
-    <w:uiPriority w:val="99"/>
-    <w:unhideWhenUsed/>
-    <w:rsid w:val="00B7761D"/>
-    <w:rPr>
-      <w:color w:val="0563C1" w:themeColor="hyperlink"/>
-      <w:u w:val="single"/>
-    </w:rPr>
-  </w:style>
-  <w:style w:type="paragraph" w:styleId="ListParagraph">
-    <w:name w:val="List Paragraph"/>
-    <w:basedOn w:val="Normal"/>
-    <w:uiPriority w:val="34"/>
-    <w:qFormat/>
-    <w:rsid w:val="002D6065"/>
-    <w:pPr>
-      <w:ind w:left="720"/>
-      <w:contextualSpacing/>
-    </w:pPr>
+  <w:style w:type="paragraph" w:customStyle="1" w:styleId="AAB7C641AD3F4B3E9A3F51E4A6221B7E">
+    <w:name w:val="AAB7C641AD3F4B3E9A3F51E4A6221B7E"/>
+    <w:rsid w:val="00BB7ED4"/>
   </w:style>
 </w:styles>
+</file>
+
+<file path=word/glossary/webSettings.xml><?xml version="1.0" encoding="utf-8"?>
+<w:webSettings xmlns:mc="http://schemas.openxmlformats.org/markup-compatibility/2006" xmlns:r="http://schemas.openxmlformats.org/officeDocument/2006/relationships" xmlns:w="http://schemas.openxmlformats.org/wordprocessingml/2006/main" xmlns:w14="http://schemas.microsoft.com/office/word/2010/wordml" xmlns:w15="http://schemas.microsoft.com/office/word/2012/wordml" mc:Ignorable="w14 w15">
+  <w:optimizeForBrowser/>
+  <w:allowPNG/>
+</w:webSettings>
 </file>
 
 <file path=word/theme/theme1.xml><?xml version="1.0" encoding="utf-8"?>
@@ -4075,7 +10212,7 @@
 </file>
 
 <file path=customXml/itemProps1.xml><?xml version="1.0" encoding="utf-8"?>
-<ds:datastoreItem xmlns:ds="http://schemas.openxmlformats.org/officeDocument/2006/customXml" ds:itemID="{40E37B59-27EF-467E-BF43-C78EDB0ACB37}">
+<ds:datastoreItem xmlns:ds="http://schemas.openxmlformats.org/officeDocument/2006/customXml" ds:itemID="{C949BFE1-4DDA-4238-A5DA-0D838F66C0F9}">
   <ds:schemaRefs>
     <ds:schemaRef ds:uri="http://schemas.openxmlformats.org/officeDocument/2006/bibliography"/>
   </ds:schemaRefs>

--- a/src/assets/dokumentacija/dokumentacija.docx
+++ b/src/assets/dokumentacija/dokumentacija.docx
@@ -1,6 +1,6 @@
 
 <file path=word/document.xml><?xml version="1.0" encoding="utf-8"?>
-<w:document xmlns:wpc="http://schemas.microsoft.com/office/word/2010/wordprocessingCanvas" xmlns:mc="http://schemas.openxmlformats.org/markup-compatibility/2006" xmlns:o="urn:schemas-microsoft-com:office:office" xmlns:r="http://schemas.openxmlformats.org/officeDocument/2006/relationships" xmlns:m="http://schemas.openxmlformats.org/officeDocument/2006/math" xmlns:v="urn:schemas-microsoft-com:vml" xmlns:wp14="http://schemas.microsoft.com/office/word/2010/wordprocessingDrawing" xmlns:wp="http://schemas.openxmlformats.org/drawingml/2006/wordprocessingDrawing" xmlns:w10="urn:schemas-microsoft-com:office:word" xmlns:w="http://schemas.openxmlformats.org/wordprocessingml/2006/main" xmlns:w14="http://schemas.microsoft.com/office/word/2010/wordml" xmlns:w15="http://schemas.microsoft.com/office/word/2012/wordml" xmlns:wpg="http://schemas.microsoft.com/office/word/2010/wordprocessingGroup" xmlns:wpi="http://schemas.microsoft.com/office/word/2010/wordprocessingInk" xmlns:wne="http://schemas.microsoft.com/office/word/2006/wordml" xmlns:wps="http://schemas.microsoft.com/office/word/2010/wordprocessingShape" mc:Ignorable="w14 w15 wp14">
+<w:document xmlns:wpc="http://schemas.microsoft.com/office/word/2010/wordprocessingCanvas" xmlns:cx="http://schemas.microsoft.com/office/drawing/2014/chartex" xmlns:cx1="http://schemas.microsoft.com/office/drawing/2015/9/8/chartex" xmlns:cx2="http://schemas.microsoft.com/office/drawing/2015/10/21/chartex" xmlns:cx3="http://schemas.microsoft.com/office/drawing/2016/5/9/chartex" xmlns:cx4="http://schemas.microsoft.com/office/drawing/2016/5/10/chartex" xmlns:cx5="http://schemas.microsoft.com/office/drawing/2016/5/11/chartex" xmlns:cx6="http://schemas.microsoft.com/office/drawing/2016/5/12/chartex" xmlns:cx7="http://schemas.microsoft.com/office/drawing/2016/5/13/chartex" xmlns:cx8="http://schemas.microsoft.com/office/drawing/2016/5/14/chartex" xmlns:mc="http://schemas.openxmlformats.org/markup-compatibility/2006" xmlns:aink="http://schemas.microsoft.com/office/drawing/2016/ink" xmlns:am3d="http://schemas.microsoft.com/office/drawing/2017/model3d" xmlns:o="urn:schemas-microsoft-com:office:office" xmlns:r="http://schemas.openxmlformats.org/officeDocument/2006/relationships" xmlns:m="http://schemas.openxmlformats.org/officeDocument/2006/math" xmlns:v="urn:schemas-microsoft-com:vml" xmlns:wp14="http://schemas.microsoft.com/office/word/2010/wordprocessingDrawing" xmlns:wp="http://schemas.openxmlformats.org/drawingml/2006/wordprocessingDrawing" xmlns:w10="urn:schemas-microsoft-com:office:word" xmlns:w="http://schemas.openxmlformats.org/wordprocessingml/2006/main" xmlns:w14="http://schemas.microsoft.com/office/word/2010/wordml" xmlns:w15="http://schemas.microsoft.com/office/word/2012/wordml" xmlns:w16cid="http://schemas.microsoft.com/office/word/2016/wordml/cid" xmlns:w16se="http://schemas.microsoft.com/office/word/2015/wordml/symex" xmlns:wpg="http://schemas.microsoft.com/office/word/2010/wordprocessingGroup" xmlns:wpi="http://schemas.microsoft.com/office/word/2010/wordprocessingInk" xmlns:wne="http://schemas.microsoft.com/office/word/2006/wordml" xmlns:wps="http://schemas.microsoft.com/office/word/2010/wordprocessingShape" mc:Ignorable="w14 w15 w16se w16cid wp14">
   <w:body>
     <w:p>
       <w:pPr>
@@ -1547,7 +1547,7 @@
         <w:pStyle w:val="Heading1"/>
       </w:pPr>
       <w:bookmarkStart w:id="1" w:name="_Toc8732324"/>
-      <w:bookmarkStart w:id="2" w:name="_Toc8745473"/>
+      <w:bookmarkStart w:id="2" w:name="_Toc8773362"/>
       <w:r>
         <w:t>Sadržaj</w:t>
       </w:r>
@@ -1576,7 +1576,7 @@
       <w:r>
         <w:fldChar w:fldCharType="separate"/>
       </w:r>
-      <w:hyperlink w:anchor="_Toc8745473" w:history="1">
+      <w:hyperlink w:anchor="_Toc8773362" w:history="1">
         <w:r>
           <w:rPr>
             <w:rStyle w:val="Hyperlink"/>
@@ -1603,7 +1603,7 @@
             <w:noProof/>
             <w:webHidden/>
           </w:rPr>
-          <w:instrText xml:space="preserve"> PAGEREF _Toc8745473 \h </w:instrText>
+          <w:instrText xml:space="preserve"> PAGEREF _Toc8773362 \h </w:instrText>
         </w:r>
         <w:r>
           <w:rPr>
@@ -1647,7 +1647,7 @@
           <w:lang w:val="sr-Latn-RS" w:eastAsia="sr-Latn-RS"/>
         </w:rPr>
       </w:pPr>
-      <w:hyperlink w:anchor="_Toc8745474" w:history="1">
+      <w:hyperlink w:anchor="_Toc8773363" w:history="1">
         <w:r>
           <w:rPr>
             <w:rStyle w:val="Hyperlink"/>
@@ -1675,7 +1675,7 @@
             <w:noProof/>
             <w:webHidden/>
           </w:rPr>
-          <w:instrText xml:space="preserve"> PAGEREF _Toc8745474 \h </w:instrText>
+          <w:instrText xml:space="preserve"> PAGEREF _Toc8773363 \h </w:instrText>
         </w:r>
         <w:r>
           <w:rPr>
@@ -1719,7 +1719,7 @@
           <w:lang w:val="sr-Latn-RS" w:eastAsia="sr-Latn-RS"/>
         </w:rPr>
       </w:pPr>
-      <w:hyperlink w:anchor="_Toc8745475" w:history="1">
+      <w:hyperlink w:anchor="_Toc8773364" w:history="1">
         <w:r>
           <w:rPr>
             <w:rStyle w:val="Hyperlink"/>
@@ -1762,7 +1762,7 @@
             <w:noProof/>
             <w:webHidden/>
           </w:rPr>
-          <w:instrText xml:space="preserve"> PAGEREF _Toc8745475 \h </w:instrText>
+          <w:instrText xml:space="preserve"> PAGEREF _Toc8773364 \h </w:instrText>
         </w:r>
         <w:r>
           <w:rPr>
@@ -1806,7 +1806,7 @@
           <w:lang w:val="sr-Latn-RS" w:eastAsia="sr-Latn-RS"/>
         </w:rPr>
       </w:pPr>
-      <w:hyperlink w:anchor="_Toc8745476" w:history="1">
+      <w:hyperlink w:anchor="_Toc8773365" w:history="1">
         <w:r>
           <w:rPr>
             <w:rStyle w:val="Hyperlink"/>
@@ -1833,7 +1833,7 @@
             <w:noProof/>
             <w:webHidden/>
           </w:rPr>
-          <w:instrText xml:space="preserve"> PAGEREF _Toc8745476 \h </w:instrText>
+          <w:instrText xml:space="preserve"> PAGEREF _Toc8773365 \h </w:instrText>
         </w:r>
         <w:r>
           <w:rPr>
@@ -1876,7 +1876,7 @@
           <w:lang w:val="sr-Latn-RS" w:eastAsia="sr-Latn-RS"/>
         </w:rPr>
       </w:pPr>
-      <w:hyperlink w:anchor="_Toc8745477" w:history="1">
+      <w:hyperlink w:anchor="_Toc8773366" w:history="1">
         <w:r>
           <w:rPr>
             <w:rStyle w:val="Hyperlink"/>
@@ -1903,7 +1903,7 @@
             <w:noProof/>
             <w:webHidden/>
           </w:rPr>
-          <w:instrText xml:space="preserve"> PAGEREF _Toc8745477 \h </w:instrText>
+          <w:instrText xml:space="preserve"> PAGEREF _Toc8773366 \h </w:instrText>
         </w:r>
         <w:r>
           <w:rPr>
@@ -1946,7 +1946,7 @@
           <w:lang w:val="sr-Latn-RS" w:eastAsia="sr-Latn-RS"/>
         </w:rPr>
       </w:pPr>
-      <w:hyperlink w:anchor="_Toc8745478" w:history="1">
+      <w:hyperlink w:anchor="_Toc8773367" w:history="1">
         <w:r>
           <w:rPr>
             <w:rStyle w:val="Hyperlink"/>
@@ -1973,7 +1973,7 @@
             <w:noProof/>
             <w:webHidden/>
           </w:rPr>
-          <w:instrText xml:space="preserve"> PAGEREF _Toc8745478 \h </w:instrText>
+          <w:instrText xml:space="preserve"> PAGEREF _Toc8773367 \h </w:instrText>
         </w:r>
         <w:r>
           <w:rPr>
@@ -2016,7 +2016,7 @@
           <w:lang w:val="sr-Latn-RS" w:eastAsia="sr-Latn-RS"/>
         </w:rPr>
       </w:pPr>
-      <w:hyperlink w:anchor="_Toc8745479" w:history="1">
+      <w:hyperlink w:anchor="_Toc8773368" w:history="1">
         <w:r>
           <w:rPr>
             <w:rStyle w:val="Hyperlink"/>
@@ -2043,7 +2043,7 @@
             <w:noProof/>
             <w:webHidden/>
           </w:rPr>
-          <w:instrText xml:space="preserve"> PAGEREF _Toc8745479 \h </w:instrText>
+          <w:instrText xml:space="preserve"> PAGEREF _Toc8773368 \h </w:instrText>
         </w:r>
         <w:r>
           <w:rPr>
@@ -2086,7 +2086,7 @@
           <w:lang w:val="sr-Latn-RS" w:eastAsia="sr-Latn-RS"/>
         </w:rPr>
       </w:pPr>
-      <w:hyperlink w:anchor="_Toc8745480" w:history="1">
+      <w:hyperlink w:anchor="_Toc8773369" w:history="1">
         <w:r>
           <w:rPr>
             <w:rStyle w:val="Hyperlink"/>
@@ -2113,7 +2113,7 @@
             <w:noProof/>
             <w:webHidden/>
           </w:rPr>
-          <w:instrText xml:space="preserve"> PAGEREF _Toc8745480 \h </w:instrText>
+          <w:instrText xml:space="preserve"> PAGEREF _Toc8773369 \h </w:instrText>
         </w:r>
         <w:r>
           <w:rPr>
@@ -2156,7 +2156,7 @@
           <w:lang w:val="sr-Latn-RS" w:eastAsia="sr-Latn-RS"/>
         </w:rPr>
       </w:pPr>
-      <w:hyperlink w:anchor="_Toc8745481" w:history="1">
+      <w:hyperlink w:anchor="_Toc8773370" w:history="1">
         <w:r>
           <w:rPr>
             <w:rStyle w:val="Hyperlink"/>
@@ -2183,7 +2183,7 @@
             <w:noProof/>
             <w:webHidden/>
           </w:rPr>
-          <w:instrText xml:space="preserve"> PAGEREF _Toc8745481 \h </w:instrText>
+          <w:instrText xml:space="preserve"> PAGEREF _Toc8773370 \h </w:instrText>
         </w:r>
         <w:r>
           <w:rPr>
@@ -2215,9 +2215,223 @@
       </w:hyperlink>
     </w:p>
     <w:p>
+      <w:pPr>
+        <w:pStyle w:val="TOC2"/>
+        <w:tabs>
+          <w:tab w:val="right" w:leader="dot" w:pos="9016"/>
+        </w:tabs>
+        <w:rPr>
+          <w:rFonts w:cstheme="minorBidi"/>
+          <w:noProof/>
+          <w:lang w:val="sr-Latn-RS" w:eastAsia="sr-Latn-RS"/>
+        </w:rPr>
+      </w:pPr>
+      <w:hyperlink w:anchor="_Toc8773371" w:history="1">
+        <w:r>
+          <w:rPr>
+            <w:rStyle w:val="Hyperlink"/>
+            <w:noProof/>
+          </w:rPr>
+          <w:t>4.6 Sound</w:t>
+        </w:r>
+        <w:r>
+          <w:rPr>
+            <w:noProof/>
+            <w:webHidden/>
+          </w:rPr>
+          <w:tab/>
+        </w:r>
+        <w:r>
+          <w:rPr>
+            <w:noProof/>
+            <w:webHidden/>
+          </w:rPr>
+          <w:fldChar w:fldCharType="begin"/>
+        </w:r>
+        <w:r>
+          <w:rPr>
+            <w:noProof/>
+            <w:webHidden/>
+          </w:rPr>
+          <w:instrText xml:space="preserve"> PAGEREF _Toc8773371 \h </w:instrText>
+        </w:r>
+        <w:r>
+          <w:rPr>
+            <w:noProof/>
+            <w:webHidden/>
+          </w:rPr>
+        </w:r>
+        <w:r>
+          <w:rPr>
+            <w:noProof/>
+            <w:webHidden/>
+          </w:rPr>
+          <w:fldChar w:fldCharType="separate"/>
+        </w:r>
+        <w:r>
+          <w:rPr>
+            <w:noProof/>
+            <w:webHidden/>
+          </w:rPr>
+          <w:t>11</w:t>
+        </w:r>
+        <w:r>
+          <w:rPr>
+            <w:noProof/>
+            <w:webHidden/>
+          </w:rPr>
+          <w:fldChar w:fldCharType="end"/>
+        </w:r>
+      </w:hyperlink>
+    </w:p>
+    <w:p>
+      <w:pPr>
+        <w:pStyle w:val="TOC2"/>
+        <w:tabs>
+          <w:tab w:val="right" w:leader="dot" w:pos="9016"/>
+        </w:tabs>
+        <w:rPr>
+          <w:rFonts w:cstheme="minorBidi"/>
+          <w:noProof/>
+          <w:lang w:val="sr-Latn-RS" w:eastAsia="sr-Latn-RS"/>
+        </w:rPr>
+      </w:pPr>
+      <w:hyperlink w:anchor="_Toc8773372" w:history="1">
+        <w:r>
+          <w:rPr>
+            <w:rStyle w:val="Hyperlink"/>
+            <w:noProof/>
+            <w:lang w:val="sr-Latn-RS"/>
+          </w:rPr>
+          <w:t>4.7 UI</w:t>
+        </w:r>
+        <w:r>
+          <w:rPr>
+            <w:noProof/>
+            <w:webHidden/>
+          </w:rPr>
+          <w:tab/>
+        </w:r>
+        <w:r>
+          <w:rPr>
+            <w:noProof/>
+            <w:webHidden/>
+          </w:rPr>
+          <w:fldChar w:fldCharType="begin"/>
+        </w:r>
+        <w:r>
+          <w:rPr>
+            <w:noProof/>
+            <w:webHidden/>
+          </w:rPr>
+          <w:instrText xml:space="preserve"> PAGEREF _Toc8773372 \h </w:instrText>
+        </w:r>
+        <w:r>
+          <w:rPr>
+            <w:noProof/>
+            <w:webHidden/>
+          </w:rPr>
+        </w:r>
+        <w:r>
+          <w:rPr>
+            <w:noProof/>
+            <w:webHidden/>
+          </w:rPr>
+          <w:fldChar w:fldCharType="separate"/>
+        </w:r>
+        <w:r>
+          <w:rPr>
+            <w:noProof/>
+            <w:webHidden/>
+          </w:rPr>
+          <w:t>12</w:t>
+        </w:r>
+        <w:r>
+          <w:rPr>
+            <w:noProof/>
+            <w:webHidden/>
+          </w:rPr>
+          <w:fldChar w:fldCharType="end"/>
+        </w:r>
+      </w:hyperlink>
+    </w:p>
+    <w:p>
+      <w:pPr>
+        <w:pStyle w:val="TOC2"/>
+        <w:tabs>
+          <w:tab w:val="right" w:leader="dot" w:pos="9016"/>
+        </w:tabs>
+        <w:rPr>
+          <w:rFonts w:cstheme="minorBidi"/>
+          <w:noProof/>
+          <w:lang w:val="sr-Latn-RS" w:eastAsia="sr-Latn-RS"/>
+        </w:rPr>
+      </w:pPr>
+      <w:hyperlink w:anchor="_Toc8773373" w:history="1">
+        <w:r>
+          <w:rPr>
+            <w:rStyle w:val="Hyperlink"/>
+            <w:noProof/>
+            <w:lang w:val="sr-Latn-RS"/>
+          </w:rPr>
+          <w:t>4.8 Entity</w:t>
+        </w:r>
+        <w:r>
+          <w:rPr>
+            <w:noProof/>
+            <w:webHidden/>
+          </w:rPr>
+          <w:tab/>
+        </w:r>
+        <w:r>
+          <w:rPr>
+            <w:noProof/>
+            <w:webHidden/>
+          </w:rPr>
+          <w:fldChar w:fldCharType="begin"/>
+        </w:r>
+        <w:r>
+          <w:rPr>
+            <w:noProof/>
+            <w:webHidden/>
+          </w:rPr>
+          <w:instrText xml:space="preserve"> PAGEREF _Toc8773373 \h </w:instrText>
+        </w:r>
+        <w:r>
+          <w:rPr>
+            <w:noProof/>
+            <w:webHidden/>
+          </w:rPr>
+        </w:r>
+        <w:r>
+          <w:rPr>
+            <w:noProof/>
+            <w:webHidden/>
+          </w:rPr>
+          <w:fldChar w:fldCharType="separate"/>
+        </w:r>
+        <w:r>
+          <w:rPr>
+            <w:noProof/>
+            <w:webHidden/>
+          </w:rPr>
+          <w:t>12</w:t>
+        </w:r>
+        <w:r>
+          <w:rPr>
+            <w:noProof/>
+            <w:webHidden/>
+          </w:rPr>
+          <w:fldChar w:fldCharType="end"/>
+        </w:r>
+      </w:hyperlink>
+    </w:p>
+    <w:p>
       <w:r>
         <w:fldChar w:fldCharType="end"/>
       </w:r>
+      <w:bookmarkStart w:id="3" w:name="_GoBack"/>
+      <w:bookmarkEnd w:id="3"/>
     </w:p>
     <w:p>
       <w:pPr>
@@ -2231,7 +2445,7 @@
           <w:lang w:val="sr-Latn-RS"/>
         </w:rPr>
       </w:pPr>
-      <w:bookmarkStart w:id="3" w:name="_Toc8732325"/>
+      <w:bookmarkStart w:id="4" w:name="_Toc8732325"/>
       <w:r>
         <w:rPr>
           <w:lang w:val="sr-Latn-RS"/>
@@ -2246,7 +2460,7 @@
           <w:lang w:val="sr-Latn-RS"/>
         </w:rPr>
       </w:pPr>
-      <w:bookmarkStart w:id="4" w:name="_Toc8745474"/>
+      <w:bookmarkStart w:id="5" w:name="_Toc8773363"/>
       <w:r>
         <w:rPr>
           <w:lang w:val="sr-Latn-RS"/>
@@ -2254,8 +2468,8 @@
         <w:lastRenderedPageBreak/>
         <w:t>Uvod</w:t>
       </w:r>
-      <w:bookmarkEnd w:id="3"/>
       <w:bookmarkEnd w:id="4"/>
+      <w:bookmarkEnd w:id="5"/>
     </w:p>
     <w:p>
       <w:pPr>
@@ -2411,8 +2625,8 @@
           <w:lang w:val="sr-Latn-RS"/>
         </w:rPr>
       </w:pPr>
-      <w:bookmarkStart w:id="5" w:name="_Toc8732326"/>
-      <w:bookmarkStart w:id="6" w:name="_Toc8745475"/>
+      <w:bookmarkStart w:id="6" w:name="_Toc8732326"/>
+      <w:bookmarkStart w:id="7" w:name="_Toc8773364"/>
       <w:r>
         <w:lastRenderedPageBreak/>
         <w:t>Radno okru</w:t>
@@ -2423,8 +2637,8 @@
         </w:rPr>
         <w:t>ženje</w:t>
       </w:r>
-      <w:bookmarkEnd w:id="5"/>
       <w:bookmarkEnd w:id="6"/>
+      <w:bookmarkEnd w:id="7"/>
     </w:p>
     <w:p>
       <w:pPr>
@@ -2580,14 +2794,14 @@
       <w:pPr>
         <w:pStyle w:val="Heading1"/>
       </w:pPr>
-      <w:bookmarkStart w:id="7" w:name="_Toc8732327"/>
-      <w:bookmarkStart w:id="8" w:name="_Toc8745476"/>
+      <w:bookmarkStart w:id="8" w:name="_Toc8732327"/>
+      <w:bookmarkStart w:id="9" w:name="_Toc8773365"/>
       <w:r>
         <w:lastRenderedPageBreak/>
         <w:t>Organizacija</w:t>
       </w:r>
-      <w:bookmarkEnd w:id="7"/>
       <w:bookmarkEnd w:id="8"/>
+      <w:bookmarkEnd w:id="9"/>
     </w:p>
     <w:p>
       <w:r>
@@ -2696,14 +2910,14 @@
       <w:pPr>
         <w:pStyle w:val="Subtitle"/>
       </w:pPr>
-      <w:bookmarkStart w:id="9" w:name="_Toc8732328"/>
-      <w:bookmarkStart w:id="10" w:name="_Toc8745477"/>
+      <w:bookmarkStart w:id="10" w:name="_Toc8732328"/>
+      <w:bookmarkStart w:id="11" w:name="_Toc8773366"/>
       <w:r>
         <w:lastRenderedPageBreak/>
         <w:t>Engine</w:t>
       </w:r>
-      <w:bookmarkEnd w:id="9"/>
       <w:bookmarkEnd w:id="10"/>
+      <w:bookmarkEnd w:id="11"/>
     </w:p>
     <w:p>
       <w:r>
@@ -6454,14 +6668,14 @@
       <w:pPr>
         <w:pStyle w:val="Subtitle"/>
       </w:pPr>
-      <w:bookmarkStart w:id="11" w:name="_Toc8732329"/>
-      <w:bookmarkStart w:id="12" w:name="_Toc8745478"/>
+      <w:bookmarkStart w:id="12" w:name="_Toc8732329"/>
+      <w:bookmarkStart w:id="13" w:name="_Toc8773367"/>
       <w:r>
         <w:lastRenderedPageBreak/>
         <w:t>Screen</w:t>
       </w:r>
-      <w:bookmarkEnd w:id="11"/>
       <w:bookmarkEnd w:id="12"/>
+      <w:bookmarkEnd w:id="13"/>
     </w:p>
     <w:p>
       <w:pPr>
@@ -6775,7 +6989,7 @@
       <w:pPr>
         <w:pStyle w:val="Subtitle"/>
       </w:pPr>
-      <w:bookmarkStart w:id="13" w:name="_Toc8745479"/>
+      <w:bookmarkStart w:id="14" w:name="_Toc8773368"/>
       <w:r>
         <w:lastRenderedPageBreak/>
         <w:t>E</w:t>
@@ -6783,7 +6997,7 @@
       <w:r>
         <w:t>ntities</w:t>
       </w:r>
-      <w:bookmarkEnd w:id="13"/>
+      <w:bookmarkEnd w:id="14"/>
     </w:p>
     <w:p>
       <w:pPr>
@@ -6909,12 +7123,12 @@
       <w:pPr>
         <w:pStyle w:val="Subtitle"/>
       </w:pPr>
-      <w:bookmarkStart w:id="14" w:name="_Toc8745480"/>
+      <w:bookmarkStart w:id="15" w:name="_Toc8773369"/>
       <w:r>
         <w:lastRenderedPageBreak/>
         <w:t>Collision</w:t>
       </w:r>
-      <w:bookmarkEnd w:id="14"/>
+      <w:bookmarkEnd w:id="15"/>
     </w:p>
     <w:p>
       <w:r>
@@ -6940,12 +7154,10 @@
       <w:pPr>
         <w:pStyle w:val="Subtitle"/>
       </w:pPr>
-      <w:bookmarkStart w:id="15" w:name="_Toc8745481"/>
+      <w:bookmarkStart w:id="16" w:name="_Toc8773370"/>
       <w:r>
         <w:t>Controls</w:t>
       </w:r>
-      <w:bookmarkStart w:id="16" w:name="_GoBack"/>
-      <w:bookmarkEnd w:id="15"/>
       <w:bookmarkEnd w:id="16"/>
     </w:p>
     <w:p>
@@ -6964,6 +7176,661 @@
     <w:p>
       <w:r>
         <w:t>U slučaju da se igrač pomeri van ekrana, avatar će ostati na samoj ivici.</w:t>
+      </w:r>
+    </w:p>
+    <w:p/>
+    <w:p>
+      <w:pPr>
+        <w:pStyle w:val="Subtitle"/>
+      </w:pPr>
+      <w:bookmarkStart w:id="17" w:name="_Toc8773371"/>
+      <w:r>
+        <w:t>Sound</w:t>
+      </w:r>
+      <w:bookmarkEnd w:id="17"/>
+    </w:p>
+    <w:p>
+      <w:r>
+        <w:t xml:space="preserve">Funkcija koja pravi HTML5 audio elemente. </w:t>
+      </w:r>
+    </w:p>
+    <w:p>
+      <w:pPr>
+        <w:rPr>
+          <w:lang w:val="sr-Latn-RS"/>
+        </w:rPr>
+      </w:pPr>
+      <w:r>
+        <w:t>Inicijalno su svi zvuci uti</w:t>
+      </w:r>
+      <w:r>
+        <w:rPr>
+          <w:lang w:val="sr-Latn-RS"/>
+        </w:rPr>
+        <w:t>šani dok korisnik ne interaktuje sa sa</w:t>
+      </w:r>
+      <w:r>
+        <w:rPr>
+          <w:lang w:val="sr-Latn-RS"/>
+        </w:rPr>
+        <w:t>jtom, u suprotnom zbog novih pravila internet pretraživača, zvuci ne bi mogli da se puštaju.</w:t>
+      </w:r>
+    </w:p>
+    <w:p>
+      <w:pPr>
+        <w:rPr>
+          <w:lang w:val="sr-Latn-RS"/>
+        </w:rPr>
+      </w:pPr>
+      <w:r>
+        <w:rPr>
+          <w:lang w:val="sr-Latn-RS"/>
+        </w:rPr>
+        <w:t>Zvuci se mogu puštati neprekidno kao pozadinska muzika ili jednom kao posledica stvaranja ili sudaranja entiteta.</w:t>
+      </w:r>
+    </w:p>
+    <w:p>
+      <w:pPr>
+        <w:pStyle w:val="Subtitle"/>
+        <w:rPr>
+          <w:lang w:val="sr-Latn-RS"/>
+        </w:rPr>
+      </w:pPr>
+      <w:r>
+        <w:rPr>
+          <w:lang w:val="sr-Latn-RS"/>
+        </w:rPr>
+        <w:br w:type="page"/>
+      </w:r>
+      <w:bookmarkStart w:id="18" w:name="_Toc8773372"/>
+      <w:r>
+        <w:rPr>
+          <w:lang w:val="sr-Latn-RS"/>
+        </w:rPr>
+        <w:lastRenderedPageBreak/>
+        <w:t>UI</w:t>
+      </w:r>
+      <w:bookmarkEnd w:id="18"/>
+    </w:p>
+    <w:p>
+      <w:pPr>
+        <w:rPr>
+          <w:lang w:val="sr-Latn-RS"/>
+        </w:rPr>
+      </w:pPr>
+      <w:r>
+        <w:rPr>
+          <w:lang w:val="sr-Latn-RS"/>
+        </w:rPr>
+        <w:t>UI ili User Interface je zaslužan za sve ostalo što se prikazuje korisniku, a ne pripada kanvasu:</w:t>
+      </w:r>
+    </w:p>
+    <w:p>
+      <w:pPr>
+        <w:pStyle w:val="ListParagraph"/>
+        <w:numPr>
+          <w:ilvl w:val="0"/>
+          <w:numId w:val="16"/>
+        </w:numPr>
+        <w:rPr>
+          <w:lang w:val="sr-Latn-RS"/>
+        </w:rPr>
+      </w:pPr>
+      <w:r>
+        <w:rPr>
+          <w:lang w:val="sr-Latn-RS"/>
+        </w:rPr>
+        <w:t>Prikaz uvodnih video klipova</w:t>
+      </w:r>
+    </w:p>
+    <w:p>
+      <w:pPr>
+        <w:pStyle w:val="ListParagraph"/>
+        <w:numPr>
+          <w:ilvl w:val="0"/>
+          <w:numId w:val="16"/>
+        </w:numPr>
+        <w:rPr>
+          <w:lang w:val="sr-Latn-RS"/>
+        </w:rPr>
+      </w:pPr>
+      <w:r>
+        <w:rPr>
+          <w:lang w:val="sr-Latn-RS"/>
+        </w:rPr>
+        <w:t>Prikaz završnog ekrana u zavisnosti da li igrač pobedio ili izgubio</w:t>
+      </w:r>
+    </w:p>
+    <w:p>
+      <w:pPr>
+        <w:pStyle w:val="ListParagraph"/>
+        <w:numPr>
+          <w:ilvl w:val="0"/>
+          <w:numId w:val="16"/>
+        </w:numPr>
+        <w:rPr>
+          <w:lang w:val="sr-Latn-RS"/>
+        </w:rPr>
+      </w:pPr>
+      <w:r>
+        <w:rPr>
+          <w:lang w:val="sr-Latn-RS"/>
+        </w:rPr>
+        <w:t>Prikaz menija za vreme pauze</w:t>
+      </w:r>
+    </w:p>
+    <w:p>
+      <w:pPr>
+        <w:pStyle w:val="ListParagraph"/>
+        <w:numPr>
+          <w:ilvl w:val="0"/>
+          <w:numId w:val="16"/>
+        </w:numPr>
+        <w:rPr>
+          <w:lang w:val="sr-Latn-RS"/>
+        </w:rPr>
+      </w:pPr>
+      <w:r>
+        <w:rPr>
+          <w:lang w:val="sr-Latn-RS"/>
+        </w:rPr>
+        <w:t>Prikaz i promena životnih poena, energetskih poena i poena za finalni rezultat.</w:t>
+      </w:r>
+    </w:p>
+    <w:p>
+      <w:pPr>
+        <w:rPr>
+          <w:lang w:val="sr-Latn-RS"/>
+        </w:rPr>
+      </w:pPr>
+    </w:p>
+    <w:p>
+      <w:pPr>
+        <w:rPr>
+          <w:lang w:val="sr-Latn-RS"/>
+        </w:rPr>
+      </w:pPr>
+    </w:p>
+    <w:p>
+      <w:pPr>
+        <w:pStyle w:val="Subtitle"/>
+        <w:rPr>
+          <w:lang w:val="sr-Latn-RS"/>
+        </w:rPr>
+      </w:pPr>
+      <w:bookmarkStart w:id="19" w:name="_Toc8773373"/>
+      <w:r>
+        <w:rPr>
+          <w:lang w:val="sr-Latn-RS"/>
+        </w:rPr>
+        <w:t>Entity</w:t>
+      </w:r>
+      <w:bookmarkEnd w:id="19"/>
+    </w:p>
+    <w:p>
+      <w:pPr>
+        <w:rPr>
+          <w:lang w:val="sr-Latn-RS"/>
+        </w:rPr>
+      </w:pPr>
+      <w:r>
+        <w:rPr>
+          <w:lang w:val="sr-Latn-RS"/>
+        </w:rPr>
+        <w:t>Entity je glavna klasa</w:t>
+      </w:r>
+      <w:r>
+        <w:rPr>
+          <w:lang w:val="sr-Latn-RS"/>
+        </w:rPr>
+        <w:t xml:space="preserve"> za svaki entitet što se iscrtava na ekranu. Ti entiteti uključuju samog avatara koga igrač kontroliše, protivnike, prijateljske i neprijateljske napade, entitete koje igrač može da pokupi prelaskom preko njih i pasivne entitete koji uglavnom postoje iz estetskih razloga.</w:t>
+      </w:r>
+    </w:p>
+    <w:p>
+      <w:r>
+        <w:rPr>
+          <w:lang w:val="sr-Latn-RS"/>
+        </w:rPr>
+        <w:t>Podklase od entiteta su</w:t>
+      </w:r>
+      <w:r>
+        <w:t>:</w:t>
+      </w:r>
+    </w:p>
+    <w:p>
+      <w:pPr>
+        <w:pStyle w:val="ListParagraph"/>
+        <w:numPr>
+          <w:ilvl w:val="0"/>
+          <w:numId w:val="18"/>
+        </w:numPr>
+      </w:pPr>
+      <w:r>
+        <w:t>Unit</w:t>
+      </w:r>
+    </w:p>
+    <w:p>
+      <w:pPr>
+        <w:pStyle w:val="ListParagraph"/>
+        <w:numPr>
+          <w:ilvl w:val="1"/>
+          <w:numId w:val="18"/>
+        </w:numPr>
+      </w:pPr>
+      <w:r>
+        <w:t>Player</w:t>
+      </w:r>
+    </w:p>
+    <w:p>
+      <w:pPr>
+        <w:pStyle w:val="ListParagraph"/>
+        <w:numPr>
+          <w:ilvl w:val="1"/>
+          <w:numId w:val="18"/>
+        </w:numPr>
+      </w:pPr>
+      <w:r>
+        <w:t>Enemy</w:t>
+      </w:r>
+    </w:p>
+    <w:p>
+      <w:pPr>
+        <w:pStyle w:val="ListParagraph"/>
+        <w:numPr>
+          <w:ilvl w:val="0"/>
+          <w:numId w:val="18"/>
+        </w:numPr>
+      </w:pPr>
+      <w:r>
+        <w:t>Bullet</w:t>
+      </w:r>
+    </w:p>
+    <w:p>
+      <w:pPr>
+        <w:pStyle w:val="ListParagraph"/>
+        <w:numPr>
+          <w:ilvl w:val="1"/>
+          <w:numId w:val="18"/>
+        </w:numPr>
+      </w:pPr>
+      <w:r>
+        <w:t>FriendlyBullet</w:t>
+      </w:r>
+    </w:p>
+    <w:p>
+      <w:pPr>
+        <w:pStyle w:val="ListParagraph"/>
+        <w:numPr>
+          <w:ilvl w:val="1"/>
+          <w:numId w:val="18"/>
+        </w:numPr>
+      </w:pPr>
+      <w:r>
+        <w:t>EnemyBullet</w:t>
+      </w:r>
+    </w:p>
+    <w:p>
+      <w:pPr>
+        <w:pStyle w:val="ListParagraph"/>
+        <w:numPr>
+          <w:ilvl w:val="0"/>
+          <w:numId w:val="18"/>
+        </w:numPr>
+      </w:pPr>
+      <w:r>
+        <w:t>Pickups</w:t>
+      </w:r>
+    </w:p>
+    <w:p>
+      <w:r>
+        <w:t>Kona</w:t>
+      </w:r>
+      <w:r>
+        <w:rPr>
+          <w:lang w:val="sr-Latn-RS"/>
+        </w:rPr>
+        <w:t>čno, ove podklase nasleđuju njihove podklase</w:t>
+      </w:r>
+      <w:r>
+        <w:t>; primer: klasu Enemy nasle</w:t>
+      </w:r>
+      <w:r>
+        <w:rPr>
+          <w:lang w:val="sr-Latn-RS"/>
+        </w:rPr>
+        <w:t>đuju klase Enem</w:t>
+      </w:r>
+      <w:r>
+        <w:t>y1, Enemy2, Enemy3</w:t>
+      </w:r>
+      <w:r>
+        <w:t xml:space="preserve"> itd....</w:t>
+      </w:r>
+    </w:p>
+    <w:p/>
+    <w:p>
+      <w:pPr>
+        <w:spacing w:after="160" w:line="259" w:lineRule="auto"/>
+        <w:jc w:val="left"/>
+      </w:pPr>
+      <w:r>
+        <w:br w:type="page"/>
+      </w:r>
+    </w:p>
+    <w:p>
+      <w:r>
+        <w:lastRenderedPageBreak/>
+        <w:t>Osobine koje sadr</w:t>
+      </w:r>
+      <w:r>
+        <w:rPr>
+          <w:lang w:val="sr-Latn-RS"/>
+        </w:rPr>
+        <w:t xml:space="preserve">ži </w:t>
+      </w:r>
+      <w:r>
+        <w:rPr>
+          <w:lang w:val="sr-Latn-RS"/>
+        </w:rPr>
+        <w:t>svaki entitet</w:t>
+      </w:r>
+      <w:r>
+        <w:rPr>
+          <w:lang w:val="sr-Latn-RS"/>
+        </w:rPr>
+        <w:t xml:space="preserve"> su</w:t>
+      </w:r>
+      <w:r>
+        <w:t>:</w:t>
+      </w:r>
+    </w:p>
+    <w:p>
+      <w:pPr>
+        <w:pStyle w:val="ListParagraph"/>
+        <w:numPr>
+          <w:ilvl w:val="0"/>
+          <w:numId w:val="16"/>
+        </w:numPr>
+      </w:pPr>
+      <w:r>
+        <w:t>Identifikacioni broj i naziv</w:t>
+      </w:r>
+    </w:p>
+    <w:p>
+      <w:pPr>
+        <w:pStyle w:val="ListParagraph"/>
+        <w:numPr>
+          <w:ilvl w:val="0"/>
+          <w:numId w:val="16"/>
+        </w:numPr>
+      </w:pPr>
+      <w:r>
+        <w:t>Stanje u kome je entitet (stvaranje, mirovanje, umiranje...)</w:t>
+      </w:r>
+    </w:p>
+    <w:p>
+      <w:pPr>
+        <w:pStyle w:val="ListParagraph"/>
+        <w:numPr>
+          <w:ilvl w:val="0"/>
+          <w:numId w:val="16"/>
+        </w:numPr>
+        <w:rPr>
+          <w:lang w:val="sr-Latn-RS"/>
+        </w:rPr>
+      </w:pPr>
+      <w:r>
+        <w:rPr>
+          <w:lang w:val="sr-Latn-RS"/>
+        </w:rPr>
+        <w:t>X i Y koordinatke gde se trenutno nalazi</w:t>
+      </w:r>
+    </w:p>
+    <w:p>
+      <w:pPr>
+        <w:pStyle w:val="ListParagraph"/>
+        <w:numPr>
+          <w:ilvl w:val="0"/>
+          <w:numId w:val="16"/>
+        </w:numPr>
+        <w:rPr>
+          <w:lang w:val="sr-Latn-RS"/>
+        </w:rPr>
+      </w:pPr>
+      <w:r>
+        <w:rPr>
+          <w:lang w:val="sr-Latn-RS"/>
+        </w:rPr>
+        <w:t>Visina i širina</w:t>
+      </w:r>
+    </w:p>
+    <w:p>
+      <w:pPr>
+        <w:pStyle w:val="ListParagraph"/>
+        <w:numPr>
+          <w:ilvl w:val="0"/>
+          <w:numId w:val="16"/>
+        </w:numPr>
+        <w:rPr>
+          <w:lang w:val="sr-Latn-RS"/>
+        </w:rPr>
+      </w:pPr>
+      <w:r>
+        <w:rPr>
+          <w:lang w:val="sr-Latn-RS"/>
+        </w:rPr>
+        <w:t>Brzina i ubrzanje</w:t>
+      </w:r>
+    </w:p>
+    <w:p>
+      <w:pPr>
+        <w:pStyle w:val="ListParagraph"/>
+        <w:numPr>
+          <w:ilvl w:val="0"/>
+          <w:numId w:val="16"/>
+        </w:numPr>
+        <w:rPr>
+          <w:lang w:val="sr-Latn-RS"/>
+        </w:rPr>
+      </w:pPr>
+      <w:r>
+        <w:rPr>
+          <w:lang w:val="sr-Latn-RS"/>
+        </w:rPr>
+        <w:t>Životni poeni i poeni za napad</w:t>
+      </w:r>
+    </w:p>
+    <w:p>
+      <w:pPr>
+        <w:pStyle w:val="ListParagraph"/>
+        <w:numPr>
+          <w:ilvl w:val="0"/>
+          <w:numId w:val="16"/>
+        </w:numPr>
+        <w:rPr>
+          <w:lang w:val="sr-Latn-RS"/>
+        </w:rPr>
+      </w:pPr>
+      <w:r>
+        <w:rPr>
+          <w:lang w:val="sr-Latn-RS"/>
+        </w:rPr>
+        <w:t>Niz zvukova koji se puštaju u prikladnom trenutku</w:t>
+      </w:r>
+    </w:p>
+    <w:p>
+      <w:pPr>
+        <w:pStyle w:val="ListParagraph"/>
+        <w:numPr>
+          <w:ilvl w:val="0"/>
+          <w:numId w:val="16"/>
+        </w:numPr>
+        <w:rPr>
+          <w:lang w:val="sr-Latn-RS"/>
+        </w:rPr>
+      </w:pPr>
+      <w:r>
+        <w:rPr>
+          <w:lang w:val="sr-Latn-RS"/>
+        </w:rPr>
+        <w:t>Podatke za animaciju</w:t>
+      </w:r>
+    </w:p>
+    <w:p>
+      <w:pPr>
+        <w:pStyle w:val="ListParagraph"/>
+        <w:numPr>
+          <w:ilvl w:val="1"/>
+          <w:numId w:val="19"/>
+        </w:numPr>
+        <w:rPr>
+          <w:lang w:val="sr-Latn-RS"/>
+        </w:rPr>
+      </w:pPr>
+      <w:r>
+        <w:rPr>
+          <w:lang w:val="sr-Latn-RS"/>
+        </w:rPr>
+        <w:t>Spritesheet – niz frejmova za animaciju u jednoj slici</w:t>
+      </w:r>
+    </w:p>
+    <w:p>
+      <w:pPr>
+        <w:pStyle w:val="ListParagraph"/>
+        <w:numPr>
+          <w:ilvl w:val="1"/>
+          <w:numId w:val="19"/>
+        </w:numPr>
+        <w:rPr>
+          <w:lang w:val="sr-Latn-RS"/>
+        </w:rPr>
+      </w:pPr>
+      <w:r>
+        <w:rPr>
+          <w:lang w:val="sr-Latn-RS"/>
+        </w:rPr>
+        <w:t>Visinu i širinu spritesheet-a</w:t>
+      </w:r>
+    </w:p>
+    <w:p>
+      <w:pPr>
+        <w:rPr>
+          <w:lang w:val="sr-Latn-RS"/>
+        </w:rPr>
+      </w:pPr>
+      <w:r>
+        <w:rPr>
+          <w:lang w:val="sr-Latn-RS"/>
+        </w:rPr>
+        <w:t>Svaki entitet u sebi ima funkcije za:</w:t>
+      </w:r>
+    </w:p>
+    <w:p>
+      <w:pPr>
+        <w:pStyle w:val="ListParagraph"/>
+        <w:numPr>
+          <w:ilvl w:val="0"/>
+          <w:numId w:val="19"/>
+        </w:numPr>
+        <w:rPr>
+          <w:lang w:val="sr-Latn-RS"/>
+        </w:rPr>
+      </w:pPr>
+      <w:r>
+        <w:rPr>
+          <w:lang w:val="sr-Latn-RS"/>
+        </w:rPr>
+        <w:t>Renderovanje ili crtanje</w:t>
+      </w:r>
+    </w:p>
+    <w:p>
+      <w:pPr>
+        <w:pStyle w:val="ListParagraph"/>
+        <w:numPr>
+          <w:ilvl w:val="0"/>
+          <w:numId w:val="19"/>
+        </w:numPr>
+        <w:rPr>
+          <w:lang w:val="sr-Latn-RS"/>
+        </w:rPr>
+      </w:pPr>
+      <w:r>
+        <w:rPr>
+          <w:lang w:val="sr-Latn-RS"/>
+        </w:rPr>
+        <w:t>Pomeranje</w:t>
+      </w:r>
+    </w:p>
+    <w:p>
+      <w:pPr>
+        <w:pStyle w:val="ListParagraph"/>
+        <w:numPr>
+          <w:ilvl w:val="0"/>
+          <w:numId w:val="19"/>
+        </w:numPr>
+        <w:rPr>
+          <w:lang w:val="sr-Latn-RS"/>
+        </w:rPr>
+      </w:pPr>
+      <w:r>
+        <w:rPr>
+          <w:lang w:val="sr-Latn-RS"/>
+        </w:rPr>
+        <w:t>Napadanje</w:t>
+      </w:r>
+    </w:p>
+    <w:p>
+      <w:pPr>
+        <w:pStyle w:val="ListParagraph"/>
+        <w:numPr>
+          <w:ilvl w:val="0"/>
+          <w:numId w:val="19"/>
+        </w:numPr>
+        <w:rPr>
+          <w:lang w:val="sr-Latn-RS"/>
+        </w:rPr>
+      </w:pPr>
+      <w:r>
+        <w:rPr>
+          <w:lang w:val="sr-Latn-RS"/>
+        </w:rPr>
+        <w:t>Animiranje</w:t>
+      </w:r>
+    </w:p>
+    <w:p>
+      <w:pPr>
+        <w:pStyle w:val="ListParagraph"/>
+        <w:numPr>
+          <w:ilvl w:val="0"/>
+          <w:numId w:val="19"/>
+        </w:numPr>
+        <w:rPr>
+          <w:lang w:val="sr-Latn-RS"/>
+        </w:rPr>
+      </w:pPr>
+      <w:r>
+        <w:rPr>
+          <w:lang w:val="sr-Latn-RS"/>
+        </w:rPr>
+        <w:t>Promene veličine u odnosu na ekran</w:t>
+      </w:r>
+    </w:p>
+    <w:p>
+      <w:pPr>
+        <w:pStyle w:val="ListParagraph"/>
+        <w:numPr>
+          <w:ilvl w:val="0"/>
+          <w:numId w:val="19"/>
+        </w:numPr>
+        <w:rPr>
+          <w:lang w:val="sr-Latn-RS"/>
+        </w:rPr>
+      </w:pPr>
+      <w:r>
+        <w:rPr>
+          <w:lang w:val="sr-Latn-RS"/>
+        </w:rPr>
+        <w:t>Puštanje zvuka</w:t>
       </w:r>
     </w:p>
     <w:sectPr>
@@ -6978,7 +7845,7 @@
 </file>
 
 <file path=word/endnotes.xml><?xml version="1.0" encoding="utf-8"?>
-<w:endnotes xmlns:wpc="http://schemas.microsoft.com/office/word/2010/wordprocessingCanvas" xmlns:mc="http://schemas.openxmlformats.org/markup-compatibility/2006" xmlns:o="urn:schemas-microsoft-com:office:office" xmlns:r="http://schemas.openxmlformats.org/officeDocument/2006/relationships" xmlns:m="http://schemas.openxmlformats.org/officeDocument/2006/math" xmlns:v="urn:schemas-microsoft-com:vml" xmlns:wp14="http://schemas.microsoft.com/office/word/2010/wordprocessingDrawing" xmlns:wp="http://schemas.openxmlformats.org/drawingml/2006/wordprocessingDrawing" xmlns:w10="urn:schemas-microsoft-com:office:word" xmlns:w="http://schemas.openxmlformats.org/wordprocessingml/2006/main" xmlns:w14="http://schemas.microsoft.com/office/word/2010/wordml" xmlns:w15="http://schemas.microsoft.com/office/word/2012/wordml" xmlns:wpg="http://schemas.microsoft.com/office/word/2010/wordprocessingGroup" xmlns:wpi="http://schemas.microsoft.com/office/word/2010/wordprocessingInk" xmlns:wne="http://schemas.microsoft.com/office/word/2006/wordml" xmlns:wps="http://schemas.microsoft.com/office/word/2010/wordprocessingShape" mc:Ignorable="w14 w15 wp14">
+<w:endnotes xmlns:wpc="http://schemas.microsoft.com/office/word/2010/wordprocessingCanvas" xmlns:cx="http://schemas.microsoft.com/office/drawing/2014/chartex" xmlns:cx1="http://schemas.microsoft.com/office/drawing/2015/9/8/chartex" xmlns:cx2="http://schemas.microsoft.com/office/drawing/2015/10/21/chartex" xmlns:cx3="http://schemas.microsoft.com/office/drawing/2016/5/9/chartex" xmlns:cx4="http://schemas.microsoft.com/office/drawing/2016/5/10/chartex" xmlns:cx5="http://schemas.microsoft.com/office/drawing/2016/5/11/chartex" xmlns:cx6="http://schemas.microsoft.com/office/drawing/2016/5/12/chartex" xmlns:cx7="http://schemas.microsoft.com/office/drawing/2016/5/13/chartex" xmlns:cx8="http://schemas.microsoft.com/office/drawing/2016/5/14/chartex" xmlns:mc="http://schemas.openxmlformats.org/markup-compatibility/2006" xmlns:aink="http://schemas.microsoft.com/office/drawing/2016/ink" xmlns:am3d="http://schemas.microsoft.com/office/drawing/2017/model3d" xmlns:o="urn:schemas-microsoft-com:office:office" xmlns:r="http://schemas.openxmlformats.org/officeDocument/2006/relationships" xmlns:m="http://schemas.openxmlformats.org/officeDocument/2006/math" xmlns:v="urn:schemas-microsoft-com:vml" xmlns:wp14="http://schemas.microsoft.com/office/word/2010/wordprocessingDrawing" xmlns:wp="http://schemas.openxmlformats.org/drawingml/2006/wordprocessingDrawing" xmlns:w10="urn:schemas-microsoft-com:office:word" xmlns:w="http://schemas.openxmlformats.org/wordprocessingml/2006/main" xmlns:w14="http://schemas.microsoft.com/office/word/2010/wordml" xmlns:w15="http://schemas.microsoft.com/office/word/2012/wordml" xmlns:w16cid="http://schemas.microsoft.com/office/word/2016/wordml/cid" xmlns:w16se="http://schemas.microsoft.com/office/word/2015/wordml/symex" xmlns:wpg="http://schemas.microsoft.com/office/word/2010/wordprocessingGroup" xmlns:wpi="http://schemas.microsoft.com/office/word/2010/wordprocessingInk" xmlns:wne="http://schemas.microsoft.com/office/word/2006/wordml" xmlns:wps="http://schemas.microsoft.com/office/word/2010/wordprocessingShape" mc:Ignorable="w14 w15 w16se w16cid wp14">
   <w:endnote w:type="separator" w:id="-1">
     <w:p>
       <w:pPr>
@@ -7003,7 +7870,7 @@
 </file>
 
 <file path=word/footer1.xml><?xml version="1.0" encoding="utf-8"?>
-<w:ftr xmlns:wpc="http://schemas.microsoft.com/office/word/2010/wordprocessingCanvas" xmlns:mc="http://schemas.openxmlformats.org/markup-compatibility/2006" xmlns:o="urn:schemas-microsoft-com:office:office" xmlns:r="http://schemas.openxmlformats.org/officeDocument/2006/relationships" xmlns:m="http://schemas.openxmlformats.org/officeDocument/2006/math" xmlns:v="urn:schemas-microsoft-com:vml" xmlns:wp14="http://schemas.microsoft.com/office/word/2010/wordprocessingDrawing" xmlns:wp="http://schemas.openxmlformats.org/drawingml/2006/wordprocessingDrawing" xmlns:w10="urn:schemas-microsoft-com:office:word" xmlns:w="http://schemas.openxmlformats.org/wordprocessingml/2006/main" xmlns:w14="http://schemas.microsoft.com/office/word/2010/wordml" xmlns:w15="http://schemas.microsoft.com/office/word/2012/wordml" xmlns:wpg="http://schemas.microsoft.com/office/word/2010/wordprocessingGroup" xmlns:wpi="http://schemas.microsoft.com/office/word/2010/wordprocessingInk" xmlns:wne="http://schemas.microsoft.com/office/word/2006/wordml" xmlns:wps="http://schemas.microsoft.com/office/word/2010/wordprocessingShape" mc:Ignorable="w14 w15 wp14">
+<w:ftr xmlns:wpc="http://schemas.microsoft.com/office/word/2010/wordprocessingCanvas" xmlns:cx="http://schemas.microsoft.com/office/drawing/2014/chartex" xmlns:cx1="http://schemas.microsoft.com/office/drawing/2015/9/8/chartex" xmlns:cx2="http://schemas.microsoft.com/office/drawing/2015/10/21/chartex" xmlns:cx3="http://schemas.microsoft.com/office/drawing/2016/5/9/chartex" xmlns:cx4="http://schemas.microsoft.com/office/drawing/2016/5/10/chartex" xmlns:cx5="http://schemas.microsoft.com/office/drawing/2016/5/11/chartex" xmlns:cx6="http://schemas.microsoft.com/office/drawing/2016/5/12/chartex" xmlns:cx7="http://schemas.microsoft.com/office/drawing/2016/5/13/chartex" xmlns:cx8="http://schemas.microsoft.com/office/drawing/2016/5/14/chartex" xmlns:mc="http://schemas.openxmlformats.org/markup-compatibility/2006" xmlns:aink="http://schemas.microsoft.com/office/drawing/2016/ink" xmlns:am3d="http://schemas.microsoft.com/office/drawing/2017/model3d" xmlns:o="urn:schemas-microsoft-com:office:office" xmlns:r="http://schemas.openxmlformats.org/officeDocument/2006/relationships" xmlns:m="http://schemas.openxmlformats.org/officeDocument/2006/math" xmlns:v="urn:schemas-microsoft-com:vml" xmlns:wp14="http://schemas.microsoft.com/office/word/2010/wordprocessingDrawing" xmlns:wp="http://schemas.openxmlformats.org/drawingml/2006/wordprocessingDrawing" xmlns:w10="urn:schemas-microsoft-com:office:word" xmlns:w="http://schemas.openxmlformats.org/wordprocessingml/2006/main" xmlns:w14="http://schemas.microsoft.com/office/word/2010/wordml" xmlns:w15="http://schemas.microsoft.com/office/word/2012/wordml" xmlns:w16cid="http://schemas.microsoft.com/office/word/2016/wordml/cid" xmlns:w16se="http://schemas.microsoft.com/office/word/2015/wordml/symex" xmlns:wpg="http://schemas.microsoft.com/office/word/2010/wordprocessingGroup" xmlns:wpi="http://schemas.microsoft.com/office/word/2010/wordprocessingInk" xmlns:wne="http://schemas.microsoft.com/office/word/2006/wordml" xmlns:wps="http://schemas.microsoft.com/office/word/2010/wordprocessingShape" mc:Ignorable="w14 w15 w16se w16cid wp14">
   <w:sdt>
     <w:sdtPr>
       <w:id w:val="1011810536"/>
@@ -7056,7 +7923,7 @@
 </file>
 
 <file path=word/footnotes.xml><?xml version="1.0" encoding="utf-8"?>
-<w:footnotes xmlns:wpc="http://schemas.microsoft.com/office/word/2010/wordprocessingCanvas" xmlns:mc="http://schemas.openxmlformats.org/markup-compatibility/2006" xmlns:o="urn:schemas-microsoft-com:office:office" xmlns:r="http://schemas.openxmlformats.org/officeDocument/2006/relationships" xmlns:m="http://schemas.openxmlformats.org/officeDocument/2006/math" xmlns:v="urn:schemas-microsoft-com:vml" xmlns:wp14="http://schemas.microsoft.com/office/word/2010/wordprocessingDrawing" xmlns:wp="http://schemas.openxmlformats.org/drawingml/2006/wordprocessingDrawing" xmlns:w10="urn:schemas-microsoft-com:office:word" xmlns:w="http://schemas.openxmlformats.org/wordprocessingml/2006/main" xmlns:w14="http://schemas.microsoft.com/office/word/2010/wordml" xmlns:w15="http://schemas.microsoft.com/office/word/2012/wordml" xmlns:wpg="http://schemas.microsoft.com/office/word/2010/wordprocessingGroup" xmlns:wpi="http://schemas.microsoft.com/office/word/2010/wordprocessingInk" xmlns:wne="http://schemas.microsoft.com/office/word/2006/wordml" xmlns:wps="http://schemas.microsoft.com/office/word/2010/wordprocessingShape" mc:Ignorable="w14 w15 wp14">
+<w:footnotes xmlns:wpc="http://schemas.microsoft.com/office/word/2010/wordprocessingCanvas" xmlns:cx="http://schemas.microsoft.com/office/drawing/2014/chartex" xmlns:cx1="http://schemas.microsoft.com/office/drawing/2015/9/8/chartex" xmlns:cx2="http://schemas.microsoft.com/office/drawing/2015/10/21/chartex" xmlns:cx3="http://schemas.microsoft.com/office/drawing/2016/5/9/chartex" xmlns:cx4="http://schemas.microsoft.com/office/drawing/2016/5/10/chartex" xmlns:cx5="http://schemas.microsoft.com/office/drawing/2016/5/11/chartex" xmlns:cx6="http://schemas.microsoft.com/office/drawing/2016/5/12/chartex" xmlns:cx7="http://schemas.microsoft.com/office/drawing/2016/5/13/chartex" xmlns:cx8="http://schemas.microsoft.com/office/drawing/2016/5/14/chartex" xmlns:mc="http://schemas.openxmlformats.org/markup-compatibility/2006" xmlns:aink="http://schemas.microsoft.com/office/drawing/2016/ink" xmlns:am3d="http://schemas.microsoft.com/office/drawing/2017/model3d" xmlns:o="urn:schemas-microsoft-com:office:office" xmlns:r="http://schemas.openxmlformats.org/officeDocument/2006/relationships" xmlns:m="http://schemas.openxmlformats.org/officeDocument/2006/math" xmlns:v="urn:schemas-microsoft-com:vml" xmlns:wp14="http://schemas.microsoft.com/office/word/2010/wordprocessingDrawing" xmlns:wp="http://schemas.openxmlformats.org/drawingml/2006/wordprocessingDrawing" xmlns:w10="urn:schemas-microsoft-com:office:word" xmlns:w="http://schemas.openxmlformats.org/wordprocessingml/2006/main" xmlns:w14="http://schemas.microsoft.com/office/word/2010/wordml" xmlns:w15="http://schemas.microsoft.com/office/word/2012/wordml" xmlns:w16cid="http://schemas.microsoft.com/office/word/2016/wordml/cid" xmlns:w16se="http://schemas.microsoft.com/office/word/2015/wordml/symex" xmlns:wpg="http://schemas.microsoft.com/office/word/2010/wordprocessingGroup" xmlns:wpi="http://schemas.microsoft.com/office/word/2010/wordprocessingInk" xmlns:wne="http://schemas.microsoft.com/office/word/2006/wordml" xmlns:wps="http://schemas.microsoft.com/office/word/2010/wordprocessingShape" mc:Ignorable="w14 w15 w16se w16cid wp14">
   <w:footnote w:type="separator" w:id="-1">
     <w:p>
       <w:pPr>
@@ -7081,8 +7948,120 @@
 </file>
 
 <file path=word/numbering.xml><?xml version="1.0" encoding="utf-8"?>
-<w:numbering xmlns:wpc="http://schemas.microsoft.com/office/word/2010/wordprocessingCanvas" xmlns:mc="http://schemas.openxmlformats.org/markup-compatibility/2006" xmlns:o="urn:schemas-microsoft-com:office:office" xmlns:r="http://schemas.openxmlformats.org/officeDocument/2006/relationships" xmlns:m="http://schemas.openxmlformats.org/officeDocument/2006/math" xmlns:v="urn:schemas-microsoft-com:vml" xmlns:wp14="http://schemas.microsoft.com/office/word/2010/wordprocessingDrawing" xmlns:wp="http://schemas.openxmlformats.org/drawingml/2006/wordprocessingDrawing" xmlns:w10="urn:schemas-microsoft-com:office:word" xmlns:w="http://schemas.openxmlformats.org/wordprocessingml/2006/main" xmlns:w14="http://schemas.microsoft.com/office/word/2010/wordml" xmlns:w15="http://schemas.microsoft.com/office/word/2012/wordml" xmlns:wpg="http://schemas.microsoft.com/office/word/2010/wordprocessingGroup" xmlns:wpi="http://schemas.microsoft.com/office/word/2010/wordprocessingInk" xmlns:wne="http://schemas.microsoft.com/office/word/2006/wordml" xmlns:wps="http://schemas.microsoft.com/office/word/2010/wordprocessingShape" mc:Ignorable="w14 w15 wp14">
-  <w:abstractNum w:abstractNumId="0">
+<w:numbering xmlns:wpc="http://schemas.microsoft.com/office/word/2010/wordprocessingCanvas" xmlns:cx="http://schemas.microsoft.com/office/drawing/2014/chartex" xmlns:cx1="http://schemas.microsoft.com/office/drawing/2015/9/8/chartex" xmlns:cx2="http://schemas.microsoft.com/office/drawing/2015/10/21/chartex" xmlns:cx3="http://schemas.microsoft.com/office/drawing/2016/5/9/chartex" xmlns:cx4="http://schemas.microsoft.com/office/drawing/2016/5/10/chartex" xmlns:cx5="http://schemas.microsoft.com/office/drawing/2016/5/11/chartex" xmlns:cx6="http://schemas.microsoft.com/office/drawing/2016/5/12/chartex" xmlns:cx7="http://schemas.microsoft.com/office/drawing/2016/5/13/chartex" xmlns:cx8="http://schemas.microsoft.com/office/drawing/2016/5/14/chartex" xmlns:mc="http://schemas.openxmlformats.org/markup-compatibility/2006" xmlns:aink="http://schemas.microsoft.com/office/drawing/2016/ink" xmlns:am3d="http://schemas.microsoft.com/office/drawing/2017/model3d" xmlns:o="urn:schemas-microsoft-com:office:office" xmlns:r="http://schemas.openxmlformats.org/officeDocument/2006/relationships" xmlns:m="http://schemas.openxmlformats.org/officeDocument/2006/math" xmlns:v="urn:schemas-microsoft-com:vml" xmlns:wp14="http://schemas.microsoft.com/office/word/2010/wordprocessingDrawing" xmlns:wp="http://schemas.openxmlformats.org/drawingml/2006/wordprocessingDrawing" xmlns:w10="urn:schemas-microsoft-com:office:word" xmlns:w="http://schemas.openxmlformats.org/wordprocessingml/2006/main" xmlns:w14="http://schemas.microsoft.com/office/word/2010/wordml" xmlns:w15="http://schemas.microsoft.com/office/word/2012/wordml" xmlns:w16cid="http://schemas.microsoft.com/office/word/2016/wordml/cid" xmlns:w16se="http://schemas.microsoft.com/office/word/2015/wordml/symex" xmlns:wpg="http://schemas.microsoft.com/office/word/2010/wordprocessingGroup" xmlns:wpi="http://schemas.microsoft.com/office/word/2010/wordprocessingInk" xmlns:wne="http://schemas.microsoft.com/office/word/2006/wordml" xmlns:wps="http://schemas.microsoft.com/office/word/2010/wordprocessingShape" mc:Ignorable="w14 w15 w16se w16cid wp14">
+  <w:abstractNum w:abstractNumId="0" w15:restartNumberingAfterBreak="0">
+    <w:nsid w:val="01C06454"/>
+    <w:multiLevelType w:val="hybridMultilevel"/>
+    <w:tmpl w:val="74D8DE62"/>
+    <w:lvl w:ilvl="0" w:tplc="E05825B4">
+      <w:numFmt w:val="bullet"/>
+      <w:lvlText w:val="-"/>
+      <w:lvlJc w:val="left"/>
+      <w:pPr>
+        <w:ind w:left="720" w:hanging="360"/>
+      </w:pPr>
+      <w:rPr>
+        <w:rFonts w:ascii="Times New Roman" w:eastAsiaTheme="minorEastAsia" w:hAnsi="Times New Roman" w:cs="Times New Roman" w:hint="default"/>
+      </w:rPr>
+    </w:lvl>
+    <w:lvl w:ilvl="1" w:tplc="241A0005">
+      <w:start w:val="1"/>
+      <w:numFmt w:val="bullet"/>
+      <w:lvlText w:val=""/>
+      <w:lvlJc w:val="left"/>
+      <w:pPr>
+        <w:ind w:left="1440" w:hanging="360"/>
+      </w:pPr>
+      <w:rPr>
+        <w:rFonts w:ascii="Wingdings" w:hAnsi="Wingdings" w:hint="default"/>
+      </w:rPr>
+    </w:lvl>
+    <w:lvl w:ilvl="2" w:tplc="241A0005" w:tentative="1">
+      <w:start w:val="1"/>
+      <w:numFmt w:val="bullet"/>
+      <w:lvlText w:val=""/>
+      <w:lvlJc w:val="left"/>
+      <w:pPr>
+        <w:ind w:left="2160" w:hanging="360"/>
+      </w:pPr>
+      <w:rPr>
+        <w:rFonts w:ascii="Wingdings" w:hAnsi="Wingdings" w:hint="default"/>
+      </w:rPr>
+    </w:lvl>
+    <w:lvl w:ilvl="3" w:tplc="241A0001" w:tentative="1">
+      <w:start w:val="1"/>
+      <w:numFmt w:val="bullet"/>
+      <w:lvlText w:val=""/>
+      <w:lvlJc w:val="left"/>
+      <w:pPr>
+        <w:ind w:left="2880" w:hanging="360"/>
+      </w:pPr>
+      <w:rPr>
+        <w:rFonts w:ascii="Symbol" w:hAnsi="Symbol" w:hint="default"/>
+      </w:rPr>
+    </w:lvl>
+    <w:lvl w:ilvl="4" w:tplc="241A0003" w:tentative="1">
+      <w:start w:val="1"/>
+      <w:numFmt w:val="bullet"/>
+      <w:lvlText w:val="o"/>
+      <w:lvlJc w:val="left"/>
+      <w:pPr>
+        <w:ind w:left="3600" w:hanging="360"/>
+      </w:pPr>
+      <w:rPr>
+        <w:rFonts w:ascii="Courier New" w:hAnsi="Courier New" w:cs="Courier New" w:hint="default"/>
+      </w:rPr>
+    </w:lvl>
+    <w:lvl w:ilvl="5" w:tplc="241A0005" w:tentative="1">
+      <w:start w:val="1"/>
+      <w:numFmt w:val="bullet"/>
+      <w:lvlText w:val=""/>
+      <w:lvlJc w:val="left"/>
+      <w:pPr>
+        <w:ind w:left="4320" w:hanging="360"/>
+      </w:pPr>
+      <w:rPr>
+        <w:rFonts w:ascii="Wingdings" w:hAnsi="Wingdings" w:hint="default"/>
+      </w:rPr>
+    </w:lvl>
+    <w:lvl w:ilvl="6" w:tplc="241A0001" w:tentative="1">
+      <w:start w:val="1"/>
+      <w:numFmt w:val="bullet"/>
+      <w:lvlText w:val=""/>
+      <w:lvlJc w:val="left"/>
+      <w:pPr>
+        <w:ind w:left="5040" w:hanging="360"/>
+      </w:pPr>
+      <w:rPr>
+        <w:rFonts w:ascii="Symbol" w:hAnsi="Symbol" w:hint="default"/>
+      </w:rPr>
+    </w:lvl>
+    <w:lvl w:ilvl="7" w:tplc="241A0003" w:tentative="1">
+      <w:start w:val="1"/>
+      <w:numFmt w:val="bullet"/>
+      <w:lvlText w:val="o"/>
+      <w:lvlJc w:val="left"/>
+      <w:pPr>
+        <w:ind w:left="5760" w:hanging="360"/>
+      </w:pPr>
+      <w:rPr>
+        <w:rFonts w:ascii="Courier New" w:hAnsi="Courier New" w:cs="Courier New" w:hint="default"/>
+      </w:rPr>
+    </w:lvl>
+    <w:lvl w:ilvl="8" w:tplc="241A0005" w:tentative="1">
+      <w:start w:val="1"/>
+      <w:numFmt w:val="bullet"/>
+      <w:lvlText w:val=""/>
+      <w:lvlJc w:val="left"/>
+      <w:pPr>
+        <w:ind w:left="6480" w:hanging="360"/>
+      </w:pPr>
+      <w:rPr>
+        <w:rFonts w:ascii="Wingdings" w:hAnsi="Wingdings" w:hint="default"/>
+      </w:rPr>
+    </w:lvl>
+  </w:abstractNum>
+  <w:abstractNum w:abstractNumId="1" w15:restartNumberingAfterBreak="0">
     <w:nsid w:val="055F42B6"/>
     <w:multiLevelType w:val="multilevel"/>
     <w:tmpl w:val="1D5498A2"/>
@@ -7195,7 +8174,7 @@
       </w:rPr>
     </w:lvl>
   </w:abstractNum>
-  <w:abstractNum w:abstractNumId="1">
+  <w:abstractNum w:abstractNumId="2" w15:restartNumberingAfterBreak="0">
     <w:nsid w:val="08141F49"/>
     <w:multiLevelType w:val="multilevel"/>
     <w:tmpl w:val="BA4EFAB4"/>
@@ -7317,7 +8296,206 @@
       </w:rPr>
     </w:lvl>
   </w:abstractNum>
-  <w:abstractNum w:abstractNumId="2">
+  <w:abstractNum w:abstractNumId="3" w15:restartNumberingAfterBreak="0">
+    <w:nsid w:val="13F609AD"/>
+    <w:multiLevelType w:val="hybridMultilevel"/>
+    <w:tmpl w:val="E112EDEA"/>
+    <w:lvl w:ilvl="0" w:tplc="241A000F">
+      <w:start w:val="1"/>
+      <w:numFmt w:val="decimal"/>
+      <w:lvlText w:val="%1."/>
+      <w:lvlJc w:val="left"/>
+      <w:pPr>
+        <w:ind w:left="720" w:hanging="360"/>
+      </w:pPr>
+    </w:lvl>
+    <w:lvl w:ilvl="1" w:tplc="241A0019">
+      <w:start w:val="1"/>
+      <w:numFmt w:val="lowerLetter"/>
+      <w:lvlText w:val="%2."/>
+      <w:lvlJc w:val="left"/>
+      <w:pPr>
+        <w:ind w:left="1440" w:hanging="360"/>
+      </w:pPr>
+    </w:lvl>
+    <w:lvl w:ilvl="2" w:tplc="241A001B" w:tentative="1">
+      <w:start w:val="1"/>
+      <w:numFmt w:val="lowerRoman"/>
+      <w:lvlText w:val="%3."/>
+      <w:lvlJc w:val="right"/>
+      <w:pPr>
+        <w:ind w:left="2160" w:hanging="180"/>
+      </w:pPr>
+    </w:lvl>
+    <w:lvl w:ilvl="3" w:tplc="241A000F" w:tentative="1">
+      <w:start w:val="1"/>
+      <w:numFmt w:val="decimal"/>
+      <w:lvlText w:val="%4."/>
+      <w:lvlJc w:val="left"/>
+      <w:pPr>
+        <w:ind w:left="2880" w:hanging="360"/>
+      </w:pPr>
+    </w:lvl>
+    <w:lvl w:ilvl="4" w:tplc="241A0019" w:tentative="1">
+      <w:start w:val="1"/>
+      <w:numFmt w:val="lowerLetter"/>
+      <w:lvlText w:val="%5."/>
+      <w:lvlJc w:val="left"/>
+      <w:pPr>
+        <w:ind w:left="3600" w:hanging="360"/>
+      </w:pPr>
+    </w:lvl>
+    <w:lvl w:ilvl="5" w:tplc="241A001B" w:tentative="1">
+      <w:start w:val="1"/>
+      <w:numFmt w:val="lowerRoman"/>
+      <w:lvlText w:val="%6."/>
+      <w:lvlJc w:val="right"/>
+      <w:pPr>
+        <w:ind w:left="4320" w:hanging="180"/>
+      </w:pPr>
+    </w:lvl>
+    <w:lvl w:ilvl="6" w:tplc="241A000F" w:tentative="1">
+      <w:start w:val="1"/>
+      <w:numFmt w:val="decimal"/>
+      <w:lvlText w:val="%7."/>
+      <w:lvlJc w:val="left"/>
+      <w:pPr>
+        <w:ind w:left="5040" w:hanging="360"/>
+      </w:pPr>
+    </w:lvl>
+    <w:lvl w:ilvl="7" w:tplc="241A0019" w:tentative="1">
+      <w:start w:val="1"/>
+      <w:numFmt w:val="lowerLetter"/>
+      <w:lvlText w:val="%8."/>
+      <w:lvlJc w:val="left"/>
+      <w:pPr>
+        <w:ind w:left="5760" w:hanging="360"/>
+      </w:pPr>
+    </w:lvl>
+    <w:lvl w:ilvl="8" w:tplc="241A001B" w:tentative="1">
+      <w:start w:val="1"/>
+      <w:numFmt w:val="lowerRoman"/>
+      <w:lvlText w:val="%9."/>
+      <w:lvlJc w:val="right"/>
+      <w:pPr>
+        <w:ind w:left="6480" w:hanging="180"/>
+      </w:pPr>
+    </w:lvl>
+  </w:abstractNum>
+  <w:abstractNum w:abstractNumId="4" w15:restartNumberingAfterBreak="0">
+    <w:nsid w:val="1E0A22B2"/>
+    <w:multiLevelType w:val="hybridMultilevel"/>
+    <w:tmpl w:val="84F655E8"/>
+    <w:lvl w:ilvl="0" w:tplc="241A0001">
+      <w:start w:val="1"/>
+      <w:numFmt w:val="bullet"/>
+      <w:lvlText w:val=""/>
+      <w:lvlJc w:val="left"/>
+      <w:pPr>
+        <w:ind w:left="720" w:hanging="360"/>
+      </w:pPr>
+      <w:rPr>
+        <w:rFonts w:ascii="Symbol" w:hAnsi="Symbol" w:hint="default"/>
+      </w:rPr>
+    </w:lvl>
+    <w:lvl w:ilvl="1" w:tplc="241A0003" w:tentative="1">
+      <w:start w:val="1"/>
+      <w:numFmt w:val="bullet"/>
+      <w:lvlText w:val="o"/>
+      <w:lvlJc w:val="left"/>
+      <w:pPr>
+        <w:ind w:left="1440" w:hanging="360"/>
+      </w:pPr>
+      <w:rPr>
+        <w:rFonts w:ascii="Courier New" w:hAnsi="Courier New" w:cs="Courier New" w:hint="default"/>
+      </w:rPr>
+    </w:lvl>
+    <w:lvl w:ilvl="2" w:tplc="241A0005" w:tentative="1">
+      <w:start w:val="1"/>
+      <w:numFmt w:val="bullet"/>
+      <w:lvlText w:val=""/>
+      <w:lvlJc w:val="left"/>
+      <w:pPr>
+        <w:ind w:left="2160" w:hanging="360"/>
+      </w:pPr>
+      <w:rPr>
+        <w:rFonts w:ascii="Wingdings" w:hAnsi="Wingdings" w:hint="default"/>
+      </w:rPr>
+    </w:lvl>
+    <w:lvl w:ilvl="3" w:tplc="241A0001" w:tentative="1">
+      <w:start w:val="1"/>
+      <w:numFmt w:val="bullet"/>
+      <w:lvlText w:val=""/>
+      <w:lvlJc w:val="left"/>
+      <w:pPr>
+        <w:ind w:left="2880" w:hanging="360"/>
+      </w:pPr>
+      <w:rPr>
+        <w:rFonts w:ascii="Symbol" w:hAnsi="Symbol" w:hint="default"/>
+      </w:rPr>
+    </w:lvl>
+    <w:lvl w:ilvl="4" w:tplc="241A0003" w:tentative="1">
+      <w:start w:val="1"/>
+      <w:numFmt w:val="bullet"/>
+      <w:lvlText w:val="o"/>
+      <w:lvlJc w:val="left"/>
+      <w:pPr>
+        <w:ind w:left="3600" w:hanging="360"/>
+      </w:pPr>
+      <w:rPr>
+        <w:rFonts w:ascii="Courier New" w:hAnsi="Courier New" w:cs="Courier New" w:hint="default"/>
+      </w:rPr>
+    </w:lvl>
+    <w:lvl w:ilvl="5" w:tplc="241A0005" w:tentative="1">
+      <w:start w:val="1"/>
+      <w:numFmt w:val="bullet"/>
+      <w:lvlText w:val=""/>
+      <w:lvlJc w:val="left"/>
+      <w:pPr>
+        <w:ind w:left="4320" w:hanging="360"/>
+      </w:pPr>
+      <w:rPr>
+        <w:rFonts w:ascii="Wingdings" w:hAnsi="Wingdings" w:hint="default"/>
+      </w:rPr>
+    </w:lvl>
+    <w:lvl w:ilvl="6" w:tplc="241A0001" w:tentative="1">
+      <w:start w:val="1"/>
+      <w:numFmt w:val="bullet"/>
+      <w:lvlText w:val=""/>
+      <w:lvlJc w:val="left"/>
+      <w:pPr>
+        <w:ind w:left="5040" w:hanging="360"/>
+      </w:pPr>
+      <w:rPr>
+        <w:rFonts w:ascii="Symbol" w:hAnsi="Symbol" w:hint="default"/>
+      </w:rPr>
+    </w:lvl>
+    <w:lvl w:ilvl="7" w:tplc="241A0003" w:tentative="1">
+      <w:start w:val="1"/>
+      <w:numFmt w:val="bullet"/>
+      <w:lvlText w:val="o"/>
+      <w:lvlJc w:val="left"/>
+      <w:pPr>
+        <w:ind w:left="5760" w:hanging="360"/>
+      </w:pPr>
+      <w:rPr>
+        <w:rFonts w:ascii="Courier New" w:hAnsi="Courier New" w:cs="Courier New" w:hint="default"/>
+      </w:rPr>
+    </w:lvl>
+    <w:lvl w:ilvl="8" w:tplc="241A0005" w:tentative="1">
+      <w:start w:val="1"/>
+      <w:numFmt w:val="bullet"/>
+      <w:lvlText w:val=""/>
+      <w:lvlJc w:val="left"/>
+      <w:pPr>
+        <w:ind w:left="6480" w:hanging="360"/>
+      </w:pPr>
+      <w:rPr>
+        <w:rFonts w:ascii="Wingdings" w:hAnsi="Wingdings" w:hint="default"/>
+      </w:rPr>
+    </w:lvl>
+  </w:abstractNum>
+  <w:abstractNum w:abstractNumId="5" w15:restartNumberingAfterBreak="0">
     <w:nsid w:val="1EFC5277"/>
     <w:multiLevelType w:val="hybridMultilevel"/>
     <w:tmpl w:val="A9E66950"/>
@@ -7430,7 +8608,119 @@
       </w:rPr>
     </w:lvl>
   </w:abstractNum>
-  <w:abstractNum w:abstractNumId="3">
+  <w:abstractNum w:abstractNumId="6" w15:restartNumberingAfterBreak="0">
+    <w:nsid w:val="26C87AB0"/>
+    <w:multiLevelType w:val="hybridMultilevel"/>
+    <w:tmpl w:val="D4DEFD70"/>
+    <w:lvl w:ilvl="0" w:tplc="E05825B4">
+      <w:numFmt w:val="bullet"/>
+      <w:lvlText w:val="-"/>
+      <w:lvlJc w:val="left"/>
+      <w:pPr>
+        <w:ind w:left="720" w:hanging="360"/>
+      </w:pPr>
+      <w:rPr>
+        <w:rFonts w:ascii="Times New Roman" w:eastAsiaTheme="minorEastAsia" w:hAnsi="Times New Roman" w:cs="Times New Roman" w:hint="default"/>
+      </w:rPr>
+    </w:lvl>
+    <w:lvl w:ilvl="1" w:tplc="241A0003">
+      <w:start w:val="1"/>
+      <w:numFmt w:val="bullet"/>
+      <w:lvlText w:val="o"/>
+      <w:lvlJc w:val="left"/>
+      <w:pPr>
+        <w:ind w:left="1440" w:hanging="360"/>
+      </w:pPr>
+      <w:rPr>
+        <w:rFonts w:ascii="Courier New" w:hAnsi="Courier New" w:cs="Courier New" w:hint="default"/>
+      </w:rPr>
+    </w:lvl>
+    <w:lvl w:ilvl="2" w:tplc="241A0005" w:tentative="1">
+      <w:start w:val="1"/>
+      <w:numFmt w:val="bullet"/>
+      <w:lvlText w:val=""/>
+      <w:lvlJc w:val="left"/>
+      <w:pPr>
+        <w:ind w:left="2160" w:hanging="360"/>
+      </w:pPr>
+      <w:rPr>
+        <w:rFonts w:ascii="Wingdings" w:hAnsi="Wingdings" w:hint="default"/>
+      </w:rPr>
+    </w:lvl>
+    <w:lvl w:ilvl="3" w:tplc="241A0001" w:tentative="1">
+      <w:start w:val="1"/>
+      <w:numFmt w:val="bullet"/>
+      <w:lvlText w:val=""/>
+      <w:lvlJc w:val="left"/>
+      <w:pPr>
+        <w:ind w:left="2880" w:hanging="360"/>
+      </w:pPr>
+      <w:rPr>
+        <w:rFonts w:ascii="Symbol" w:hAnsi="Symbol" w:hint="default"/>
+      </w:rPr>
+    </w:lvl>
+    <w:lvl w:ilvl="4" w:tplc="241A0003" w:tentative="1">
+      <w:start w:val="1"/>
+      <w:numFmt w:val="bullet"/>
+      <w:lvlText w:val="o"/>
+      <w:lvlJc w:val="left"/>
+      <w:pPr>
+        <w:ind w:left="3600" w:hanging="360"/>
+      </w:pPr>
+      <w:rPr>
+        <w:rFonts w:ascii="Courier New" w:hAnsi="Courier New" w:cs="Courier New" w:hint="default"/>
+      </w:rPr>
+    </w:lvl>
+    <w:lvl w:ilvl="5" w:tplc="241A0005" w:tentative="1">
+      <w:start w:val="1"/>
+      <w:numFmt w:val="bullet"/>
+      <w:lvlText w:val=""/>
+      <w:lvlJc w:val="left"/>
+      <w:pPr>
+        <w:ind w:left="4320" w:hanging="360"/>
+      </w:pPr>
+      <w:rPr>
+        <w:rFonts w:ascii="Wingdings" w:hAnsi="Wingdings" w:hint="default"/>
+      </w:rPr>
+    </w:lvl>
+    <w:lvl w:ilvl="6" w:tplc="241A0001" w:tentative="1">
+      <w:start w:val="1"/>
+      <w:numFmt w:val="bullet"/>
+      <w:lvlText w:val=""/>
+      <w:lvlJc w:val="left"/>
+      <w:pPr>
+        <w:ind w:left="5040" w:hanging="360"/>
+      </w:pPr>
+      <w:rPr>
+        <w:rFonts w:ascii="Symbol" w:hAnsi="Symbol" w:hint="default"/>
+      </w:rPr>
+    </w:lvl>
+    <w:lvl w:ilvl="7" w:tplc="241A0003" w:tentative="1">
+      <w:start w:val="1"/>
+      <w:numFmt w:val="bullet"/>
+      <w:lvlText w:val="o"/>
+      <w:lvlJc w:val="left"/>
+      <w:pPr>
+        <w:ind w:left="5760" w:hanging="360"/>
+      </w:pPr>
+      <w:rPr>
+        <w:rFonts w:ascii="Courier New" w:hAnsi="Courier New" w:cs="Courier New" w:hint="default"/>
+      </w:rPr>
+    </w:lvl>
+    <w:lvl w:ilvl="8" w:tplc="241A0005" w:tentative="1">
+      <w:start w:val="1"/>
+      <w:numFmt w:val="bullet"/>
+      <w:lvlText w:val=""/>
+      <w:lvlJc w:val="left"/>
+      <w:pPr>
+        <w:ind w:left="6480" w:hanging="360"/>
+      </w:pPr>
+      <w:rPr>
+        <w:rFonts w:ascii="Wingdings" w:hAnsi="Wingdings" w:hint="default"/>
+      </w:rPr>
+    </w:lvl>
+  </w:abstractNum>
+  <w:abstractNum w:abstractNumId="7" w15:restartNumberingAfterBreak="0">
     <w:nsid w:val="297B0037"/>
     <w:multiLevelType w:val="multilevel"/>
     <w:tmpl w:val="B646531A"/>
@@ -7481,7 +8771,7 @@
       <w:lvlJc w:val="left"/>
     </w:lvl>
   </w:abstractNum>
-  <w:abstractNum w:abstractNumId="4">
+  <w:abstractNum w:abstractNumId="8" w15:restartNumberingAfterBreak="0">
     <w:nsid w:val="298A4F67"/>
     <w:multiLevelType w:val="multilevel"/>
     <w:tmpl w:val="7D7EC386"/>
@@ -7605,7 +8895,7 @@
       </w:rPr>
     </w:lvl>
   </w:abstractNum>
-  <w:abstractNum w:abstractNumId="5">
+  <w:abstractNum w:abstractNumId="9" w15:restartNumberingAfterBreak="0">
     <w:nsid w:val="2BE76AB8"/>
     <w:multiLevelType w:val="hybridMultilevel"/>
     <w:tmpl w:val="E5383B20"/>
@@ -7691,7 +8981,119 @@
       </w:pPr>
     </w:lvl>
   </w:abstractNum>
-  <w:abstractNum w:abstractNumId="6">
+  <w:abstractNum w:abstractNumId="10" w15:restartNumberingAfterBreak="0">
+    <w:nsid w:val="2D001196"/>
+    <w:multiLevelType w:val="hybridMultilevel"/>
+    <w:tmpl w:val="084CB1F2"/>
+    <w:lvl w:ilvl="0" w:tplc="30CE966A">
+      <w:numFmt w:val="bullet"/>
+      <w:lvlText w:val="-"/>
+      <w:lvlJc w:val="left"/>
+      <w:pPr>
+        <w:ind w:left="720" w:hanging="360"/>
+      </w:pPr>
+      <w:rPr>
+        <w:rFonts w:ascii="Times New Roman" w:eastAsiaTheme="minorEastAsia" w:hAnsi="Times New Roman" w:cs="Times New Roman" w:hint="default"/>
+      </w:rPr>
+    </w:lvl>
+    <w:lvl w:ilvl="1" w:tplc="241A0003" w:tentative="1">
+      <w:start w:val="1"/>
+      <w:numFmt w:val="bullet"/>
+      <w:lvlText w:val="o"/>
+      <w:lvlJc w:val="left"/>
+      <w:pPr>
+        <w:ind w:left="1440" w:hanging="360"/>
+      </w:pPr>
+      <w:rPr>
+        <w:rFonts w:ascii="Courier New" w:hAnsi="Courier New" w:cs="Courier New" w:hint="default"/>
+      </w:rPr>
+    </w:lvl>
+    <w:lvl w:ilvl="2" w:tplc="241A0005" w:tentative="1">
+      <w:start w:val="1"/>
+      <w:numFmt w:val="bullet"/>
+      <w:lvlText w:val=""/>
+      <w:lvlJc w:val="left"/>
+      <w:pPr>
+        <w:ind w:left="2160" w:hanging="360"/>
+      </w:pPr>
+      <w:rPr>
+        <w:rFonts w:ascii="Wingdings" w:hAnsi="Wingdings" w:hint="default"/>
+      </w:rPr>
+    </w:lvl>
+    <w:lvl w:ilvl="3" w:tplc="241A0001" w:tentative="1">
+      <w:start w:val="1"/>
+      <w:numFmt w:val="bullet"/>
+      <w:lvlText w:val=""/>
+      <w:lvlJc w:val="left"/>
+      <w:pPr>
+        <w:ind w:left="2880" w:hanging="360"/>
+      </w:pPr>
+      <w:rPr>
+        <w:rFonts w:ascii="Symbol" w:hAnsi="Symbol" w:hint="default"/>
+      </w:rPr>
+    </w:lvl>
+    <w:lvl w:ilvl="4" w:tplc="241A0003" w:tentative="1">
+      <w:start w:val="1"/>
+      <w:numFmt w:val="bullet"/>
+      <w:lvlText w:val="o"/>
+      <w:lvlJc w:val="left"/>
+      <w:pPr>
+        <w:ind w:left="3600" w:hanging="360"/>
+      </w:pPr>
+      <w:rPr>
+        <w:rFonts w:ascii="Courier New" w:hAnsi="Courier New" w:cs="Courier New" w:hint="default"/>
+      </w:rPr>
+    </w:lvl>
+    <w:lvl w:ilvl="5" w:tplc="241A0005" w:tentative="1">
+      <w:start w:val="1"/>
+      <w:numFmt w:val="bullet"/>
+      <w:lvlText w:val=""/>
+      <w:lvlJc w:val="left"/>
+      <w:pPr>
+        <w:ind w:left="4320" w:hanging="360"/>
+      </w:pPr>
+      <w:rPr>
+        <w:rFonts w:ascii="Wingdings" w:hAnsi="Wingdings" w:hint="default"/>
+      </w:rPr>
+    </w:lvl>
+    <w:lvl w:ilvl="6" w:tplc="241A0001" w:tentative="1">
+      <w:start w:val="1"/>
+      <w:numFmt w:val="bullet"/>
+      <w:lvlText w:val=""/>
+      <w:lvlJc w:val="left"/>
+      <w:pPr>
+        <w:ind w:left="5040" w:hanging="360"/>
+      </w:pPr>
+      <w:rPr>
+        <w:rFonts w:ascii="Symbol" w:hAnsi="Symbol" w:hint="default"/>
+      </w:rPr>
+    </w:lvl>
+    <w:lvl w:ilvl="7" w:tplc="241A0003" w:tentative="1">
+      <w:start w:val="1"/>
+      <w:numFmt w:val="bullet"/>
+      <w:lvlText w:val="o"/>
+      <w:lvlJc w:val="left"/>
+      <w:pPr>
+        <w:ind w:left="5760" w:hanging="360"/>
+      </w:pPr>
+      <w:rPr>
+        <w:rFonts w:ascii="Courier New" w:hAnsi="Courier New" w:cs="Courier New" w:hint="default"/>
+      </w:rPr>
+    </w:lvl>
+    <w:lvl w:ilvl="8" w:tplc="241A0005" w:tentative="1">
+      <w:start w:val="1"/>
+      <w:numFmt w:val="bullet"/>
+      <w:lvlText w:val=""/>
+      <w:lvlJc w:val="left"/>
+      <w:pPr>
+        <w:ind w:left="6480" w:hanging="360"/>
+      </w:pPr>
+      <w:rPr>
+        <w:rFonts w:ascii="Wingdings" w:hAnsi="Wingdings" w:hint="default"/>
+      </w:rPr>
+    </w:lvl>
+  </w:abstractNum>
+  <w:abstractNum w:abstractNumId="11" w15:restartNumberingAfterBreak="0">
     <w:nsid w:val="327A338E"/>
     <w:multiLevelType w:val="multilevel"/>
     <w:tmpl w:val="31A4B446"/>
@@ -7742,7 +9144,7 @@
       <w:lvlJc w:val="left"/>
     </w:lvl>
   </w:abstractNum>
-  <w:abstractNum w:abstractNumId="7">
+  <w:abstractNum w:abstractNumId="12" w15:restartNumberingAfterBreak="0">
     <w:nsid w:val="3C2F2359"/>
     <w:multiLevelType w:val="hybridMultilevel"/>
     <w:tmpl w:val="82BE207C"/>
@@ -7828,7 +9230,7 @@
       </w:pPr>
     </w:lvl>
   </w:abstractNum>
-  <w:abstractNum w:abstractNumId="8">
+  <w:abstractNum w:abstractNumId="13" w15:restartNumberingAfterBreak="0">
     <w:nsid w:val="47850E41"/>
     <w:multiLevelType w:val="hybridMultilevel"/>
     <w:tmpl w:val="231AF0BE"/>
@@ -7941,7 +9343,7 @@
       </w:rPr>
     </w:lvl>
   </w:abstractNum>
-  <w:abstractNum w:abstractNumId="9">
+  <w:abstractNum w:abstractNumId="14" w15:restartNumberingAfterBreak="0">
     <w:nsid w:val="481343E2"/>
     <w:multiLevelType w:val="multilevel"/>
     <w:tmpl w:val="E3CCB002"/>
@@ -7992,7 +9394,7 @@
       <w:lvlJc w:val="left"/>
     </w:lvl>
   </w:abstractNum>
-  <w:abstractNum w:abstractNumId="10">
+  <w:abstractNum w:abstractNumId="15" w15:restartNumberingAfterBreak="0">
     <w:nsid w:val="4B9E2DF9"/>
     <w:multiLevelType w:val="hybridMultilevel"/>
     <w:tmpl w:val="C820EA3A"/>
@@ -8105,7 +9507,7 @@
       </w:rPr>
     </w:lvl>
   </w:abstractNum>
-  <w:abstractNum w:abstractNumId="11">
+  <w:abstractNum w:abstractNumId="16" w15:restartNumberingAfterBreak="0">
     <w:nsid w:val="581C7C2D"/>
     <w:multiLevelType w:val="hybridMultilevel"/>
     <w:tmpl w:val="50BE22AA"/>
@@ -8218,7 +9620,7 @@
       </w:rPr>
     </w:lvl>
   </w:abstractNum>
-  <w:abstractNum w:abstractNumId="12">
+  <w:abstractNum w:abstractNumId="17" w15:restartNumberingAfterBreak="0">
     <w:nsid w:val="5DDF7F55"/>
     <w:multiLevelType w:val="hybridMultilevel"/>
     <w:tmpl w:val="A1AA624C"/>
@@ -8331,7 +9733,7 @@
       </w:rPr>
     </w:lvl>
   </w:abstractNum>
-  <w:abstractNum w:abstractNumId="13">
+  <w:abstractNum w:abstractNumId="18" w15:restartNumberingAfterBreak="0">
     <w:nsid w:val="7CC1490F"/>
     <w:multiLevelType w:val="hybridMultilevel"/>
     <w:tmpl w:val="29F4C0D8"/>
@@ -8445,52 +9847,67 @@
     </w:lvl>
   </w:abstractNum>
   <w:num w:numId="1">
+    <w:abstractNumId w:val="14"/>
+  </w:num>
+  <w:num w:numId="2">
+    <w:abstractNumId w:val="7"/>
+  </w:num>
+  <w:num w:numId="3">
+    <w:abstractNumId w:val="11"/>
+  </w:num>
+  <w:num w:numId="4">
+    <w:abstractNumId w:val="1"/>
+  </w:num>
+  <w:num w:numId="5">
+    <w:abstractNumId w:val="15"/>
+  </w:num>
+  <w:num w:numId="6">
+    <w:abstractNumId w:val="18"/>
+  </w:num>
+  <w:num w:numId="7">
+    <w:abstractNumId w:val="13"/>
+  </w:num>
+  <w:num w:numId="8">
     <w:abstractNumId w:val="9"/>
   </w:num>
-  <w:num w:numId="2">
+  <w:num w:numId="9">
+    <w:abstractNumId w:val="12"/>
+  </w:num>
+  <w:num w:numId="10">
+    <w:abstractNumId w:val="2"/>
+  </w:num>
+  <w:num w:numId="11">
+    <w:abstractNumId w:val="8"/>
+  </w:num>
+  <w:num w:numId="12">
+    <w:abstractNumId w:val="17"/>
+  </w:num>
+  <w:num w:numId="13">
+    <w:abstractNumId w:val="5"/>
+  </w:num>
+  <w:num w:numId="14">
+    <w:abstractNumId w:val="16"/>
+  </w:num>
+  <w:num w:numId="15">
+    <w:abstractNumId w:val="10"/>
+  </w:num>
+  <w:num w:numId="16">
+    <w:abstractNumId w:val="6"/>
+  </w:num>
+  <w:num w:numId="17">
+    <w:abstractNumId w:val="4"/>
+  </w:num>
+  <w:num w:numId="18">
     <w:abstractNumId w:val="3"/>
   </w:num>
-  <w:num w:numId="3">
-    <w:abstractNumId w:val="6"/>
-  </w:num>
-  <w:num w:numId="4">
+  <w:num w:numId="19">
     <w:abstractNumId w:val="0"/>
-  </w:num>
-  <w:num w:numId="5">
-    <w:abstractNumId w:val="10"/>
-  </w:num>
-  <w:num w:numId="6">
-    <w:abstractNumId w:val="13"/>
-  </w:num>
-  <w:num w:numId="7">
-    <w:abstractNumId w:val="8"/>
-  </w:num>
-  <w:num w:numId="8">
-    <w:abstractNumId w:val="5"/>
-  </w:num>
-  <w:num w:numId="9">
-    <w:abstractNumId w:val="7"/>
-  </w:num>
-  <w:num w:numId="10">
-    <w:abstractNumId w:val="1"/>
-  </w:num>
-  <w:num w:numId="11">
-    <w:abstractNumId w:val="4"/>
-  </w:num>
-  <w:num w:numId="12">
-    <w:abstractNumId w:val="12"/>
-  </w:num>
-  <w:num w:numId="13">
-    <w:abstractNumId w:val="2"/>
-  </w:num>
-  <w:num w:numId="14">
-    <w:abstractNumId w:val="11"/>
   </w:num>
 </w:numbering>
 </file>
 
 <file path=word/styles.xml><?xml version="1.0" encoding="utf-8"?>
-<w:styles xmlns:mc="http://schemas.openxmlformats.org/markup-compatibility/2006" xmlns:r="http://schemas.openxmlformats.org/officeDocument/2006/relationships" xmlns:w="http://schemas.openxmlformats.org/wordprocessingml/2006/main" xmlns:w14="http://schemas.microsoft.com/office/word/2010/wordml" xmlns:w15="http://schemas.microsoft.com/office/word/2012/wordml" mc:Ignorable="w14 w15">
+<w:styles xmlns:mc="http://schemas.openxmlformats.org/markup-compatibility/2006" xmlns:r="http://schemas.openxmlformats.org/officeDocument/2006/relationships" xmlns:w="http://schemas.openxmlformats.org/wordprocessingml/2006/main" xmlns:w14="http://schemas.microsoft.com/office/word/2010/wordml" xmlns:w15="http://schemas.microsoft.com/office/word/2012/wordml" xmlns:w16cid="http://schemas.microsoft.com/office/word/2016/wordml/cid" xmlns:w16se="http://schemas.microsoft.com/office/word/2015/wordml/symex" mc:Ignorable="w14 w15 w16se w16cid">
   <w:docDefaults>
     <w:rPrDefault>
       <w:rPr>
@@ -8506,7 +9923,7 @@
       </w:pPr>
     </w:pPrDefault>
   </w:docDefaults>
-  <w:latentStyles w:defLockedState="0" w:defUIPriority="99" w:defSemiHidden="0" w:defUnhideWhenUsed="0" w:defQFormat="0" w:count="371">
+  <w:latentStyles w:defLockedState="0" w:defUIPriority="99" w:defSemiHidden="0" w:defUnhideWhenUsed="0" w:defQFormat="0" w:count="376">
     <w:lsdException w:name="Normal" w:uiPriority="0" w:qFormat="1"/>
     <w:lsdException w:name="heading 1" w:uiPriority="9" w:qFormat="1"/>
     <w:lsdException w:name="heading 2" w:semiHidden="1" w:uiPriority="9" w:unhideWhenUsed="1" w:qFormat="1"/>
@@ -8612,7 +10029,6 @@
     <w:lsdException w:name="HTML Sample" w:semiHidden="1" w:unhideWhenUsed="1"/>
     <w:lsdException w:name="HTML Typewriter" w:semiHidden="1" w:unhideWhenUsed="1"/>
     <w:lsdException w:name="HTML Variable" w:semiHidden="1" w:unhideWhenUsed="1"/>
-    <w:lsdException w:name="Normal Table" w:semiHidden="1" w:unhideWhenUsed="1"/>
     <w:lsdException w:name="annotation subject" w:semiHidden="1" w:unhideWhenUsed="1"/>
     <w:lsdException w:name="No List" w:semiHidden="1" w:unhideWhenUsed="1"/>
     <w:lsdException w:name="Outline List 1" w:semiHidden="1" w:unhideWhenUsed="1"/>
@@ -8655,11 +10071,8 @@
     <w:lsdException w:name="Table Contemporary" w:semiHidden="1" w:unhideWhenUsed="1"/>
     <w:lsdException w:name="Table Elegant" w:semiHidden="1" w:unhideWhenUsed="1"/>
     <w:lsdException w:name="Table Professional" w:semiHidden="1" w:unhideWhenUsed="1"/>
-    <w:lsdException w:name="Table Subtle 1" w:semiHidden="1" w:unhideWhenUsed="1"/>
     <w:lsdException w:name="Table Subtle 2" w:semiHidden="1" w:unhideWhenUsed="1"/>
     <w:lsdException w:name="Table Web 1" w:semiHidden="1" w:unhideWhenUsed="1"/>
-    <w:lsdException w:name="Table Web 2" w:semiHidden="1" w:unhideWhenUsed="1"/>
-    <w:lsdException w:name="Table Web 3" w:semiHidden="1" w:unhideWhenUsed="1"/>
     <w:lsdException w:name="Balloon Text" w:semiHidden="1" w:unhideWhenUsed="1"/>
     <w:lsdException w:name="Table Grid" w:uiPriority="39"/>
     <w:lsdException w:name="Table Theme" w:semiHidden="1" w:unhideWhenUsed="1"/>
@@ -8878,6 +10291,11 @@
     <w:lsdException w:name="List Table 5 Dark Accent 6" w:uiPriority="50"/>
     <w:lsdException w:name="List Table 6 Colorful Accent 6" w:uiPriority="51"/>
     <w:lsdException w:name="List Table 7 Colorful Accent 6" w:uiPriority="52"/>
+    <w:lsdException w:name="Mention" w:semiHidden="1" w:unhideWhenUsed="1"/>
+    <w:lsdException w:name="Smart Hyperlink" w:semiHidden="1" w:unhideWhenUsed="1"/>
+    <w:lsdException w:name="Hashtag" w:semiHidden="1" w:unhideWhenUsed="1"/>
+    <w:lsdException w:name="Unresolved Mention" w:semiHidden="1" w:unhideWhenUsed="1"/>
+    <w:lsdException w:name="Smart Link" w:semiHidden="1" w:unhideWhenUsed="1"/>
   </w:latentStyles>
   <w:style w:type="paragraph" w:default="1" w:styleId="Normal">
     <w:name w:val="Normal"/>
@@ -9371,547 +10789,6 @@
 </w:styles>
 </file>
 
-<file path=word/glossary/document.xml><?xml version="1.0" encoding="utf-8"?>
-<w:glossaryDocument xmlns:wpc="http://schemas.microsoft.com/office/word/2010/wordprocessingCanvas" xmlns:mc="http://schemas.openxmlformats.org/markup-compatibility/2006" xmlns:o="urn:schemas-microsoft-com:office:office" xmlns:r="http://schemas.openxmlformats.org/officeDocument/2006/relationships" xmlns:m="http://schemas.openxmlformats.org/officeDocument/2006/math" xmlns:v="urn:schemas-microsoft-com:vml" xmlns:wp14="http://schemas.microsoft.com/office/word/2010/wordprocessingDrawing" xmlns:wp="http://schemas.openxmlformats.org/drawingml/2006/wordprocessingDrawing" xmlns:w10="urn:schemas-microsoft-com:office:word" xmlns:w="http://schemas.openxmlformats.org/wordprocessingml/2006/main" xmlns:w14="http://schemas.microsoft.com/office/word/2010/wordml" xmlns:w15="http://schemas.microsoft.com/office/word/2012/wordml" xmlns:wpg="http://schemas.microsoft.com/office/word/2010/wordprocessingGroup" xmlns:wpi="http://schemas.microsoft.com/office/word/2010/wordprocessingInk" xmlns:wne="http://schemas.microsoft.com/office/word/2006/wordml" xmlns:wps="http://schemas.microsoft.com/office/word/2010/wordprocessingShape" mc:Ignorable="w14 w15 wp14"/>
-</file>
-
-<file path=word/glossary/fontTable.xml><?xml version="1.0" encoding="utf-8"?>
-<w:fonts xmlns:mc="http://schemas.openxmlformats.org/markup-compatibility/2006" xmlns:r="http://schemas.openxmlformats.org/officeDocument/2006/relationships" xmlns:w="http://schemas.openxmlformats.org/wordprocessingml/2006/main" xmlns:w14="http://schemas.microsoft.com/office/word/2010/wordml" xmlns:w15="http://schemas.microsoft.com/office/word/2012/wordml" mc:Ignorable="w14 w15">
-  <w:font w:name="Times New Roman">
-    <w:panose1 w:val="02020603050405020304"/>
-    <w:charset w:val="EE"/>
-    <w:family w:val="roman"/>
-    <w:pitch w:val="variable"/>
-    <w:sig w:usb0="E0002EFF" w:usb1="C000785B" w:usb2="00000009" w:usb3="00000000" w:csb0="000001FF" w:csb1="00000000"/>
-  </w:font>
-  <w:font w:name="Symbol">
-    <w:panose1 w:val="05050102010706020507"/>
-    <w:charset w:val="02"/>
-    <w:family w:val="roman"/>
-    <w:pitch w:val="variable"/>
-    <w:sig w:usb0="00000000" w:usb1="10000000" w:usb2="00000000" w:usb3="00000000" w:csb0="80000000" w:csb1="00000000"/>
-  </w:font>
-  <w:font w:name="Courier New">
-    <w:panose1 w:val="02070309020205020404"/>
-    <w:charset w:val="EE"/>
-    <w:family w:val="modern"/>
-    <w:pitch w:val="fixed"/>
-    <w:sig w:usb0="E0002EFF" w:usb1="C0007843" w:usb2="00000009" w:usb3="00000000" w:csb0="000001FF" w:csb1="00000000"/>
-  </w:font>
-  <w:font w:name="Wingdings">
-    <w:panose1 w:val="05000000000000000000"/>
-    <w:charset w:val="02"/>
-    <w:family w:val="auto"/>
-    <w:pitch w:val="variable"/>
-    <w:sig w:usb0="00000000" w:usb1="10000000" w:usb2="00000000" w:usb3="00000000" w:csb0="80000000" w:csb1="00000000"/>
-  </w:font>
-  <w:font w:name="Calibri">
-    <w:panose1 w:val="020F0502020204030204"/>
-    <w:charset w:val="EE"/>
-    <w:family w:val="swiss"/>
-    <w:pitch w:val="variable"/>
-    <w:sig w:usb0="E0002AFF" w:usb1="C000247B" w:usb2="00000009" w:usb3="00000000" w:csb0="000001FF" w:csb1="00000000"/>
-  </w:font>
-  <w:font w:name="Calibri Light">
-    <w:panose1 w:val="020F0302020204030204"/>
-    <w:charset w:val="EE"/>
-    <w:family w:val="swiss"/>
-    <w:pitch w:val="variable"/>
-    <w:sig w:usb0="E0002AFF" w:usb1="C000247B" w:usb2="00000009" w:usb3="00000000" w:csb0="000001FF" w:csb1="00000000"/>
-  </w:font>
-  <w:font w:name="Consolas">
-    <w:panose1 w:val="020B0609020204030204"/>
-    <w:charset w:val="EE"/>
-    <w:family w:val="modern"/>
-    <w:pitch w:val="fixed"/>
-    <w:sig w:usb0="E00006FF" w:usb1="0000FCFF" w:usb2="00000001" w:usb3="00000000" w:csb0="0000019F" w:csb1="00000000"/>
-  </w:font>
-</w:fonts>
-</file>
-
-<file path=word/glossary/settings.xml><?xml version="1.0" encoding="utf-8"?>
-<w:settings xmlns:mc="http://schemas.openxmlformats.org/markup-compatibility/2006" xmlns:o="urn:schemas-microsoft-com:office:office" xmlns:r="http://schemas.openxmlformats.org/officeDocument/2006/relationships" xmlns:m="http://schemas.openxmlformats.org/officeDocument/2006/math" xmlns:v="urn:schemas-microsoft-com:vml" xmlns:w10="urn:schemas-microsoft-com:office:word" xmlns:w="http://schemas.openxmlformats.org/wordprocessingml/2006/main" xmlns:w14="http://schemas.microsoft.com/office/word/2010/wordml" xmlns:w15="http://schemas.microsoft.com/office/word/2012/wordml" xmlns:sl="http://schemas.openxmlformats.org/schemaLibrary/2006/main" mc:Ignorable="w14 w15">
-  <w:view w:val="normal"/>
-  <w:defaultTabStop w:val="708"/>
-  <w:hyphenationZone w:val="425"/>
-  <w:characterSpacingControl w:val="doNotCompress"/>
-  <w:compat>
-    <w:useFELayout/>
-    <w:compatSetting w:name="compatibilityMode" w:uri="http://schemas.microsoft.com/office/word" w:val="15"/>
-    <w:compatSetting w:name="overrideTableStyleFontSizeAndJustification" w:uri="http://schemas.microsoft.com/office/word" w:val="1"/>
-    <w:compatSetting w:name="enableOpenTypeFeatures" w:uri="http://schemas.microsoft.com/office/word" w:val="1"/>
-    <w:compatSetting w:name="doNotFlipMirrorIndents" w:uri="http://schemas.microsoft.com/office/word" w:val="1"/>
-    <w:compatSetting w:name="differentiateMultirowTableHeaders" w:uri="http://schemas.microsoft.com/office/word" w:val="1"/>
-  </w:compat>
-  <w:rsids>
-    <w:rsidRoot w:val="00BB7ED4"/>
-    <w:rsid w:val="00BB7ED4"/>
-    <w:rsid w:val="00FD6881"/>
-  </w:rsids>
-  <m:mathPr>
-    <m:mathFont m:val="Cambria Math"/>
-    <m:brkBin m:val="before"/>
-    <m:brkBinSub m:val="--"/>
-    <m:smallFrac m:val="0"/>
-    <m:dispDef/>
-    <m:lMargin m:val="0"/>
-    <m:rMargin m:val="0"/>
-    <m:defJc m:val="centerGroup"/>
-    <m:wrapIndent m:val="1440"/>
-    <m:intLim m:val="subSup"/>
-    <m:naryLim m:val="undOvr"/>
-  </m:mathPr>
-  <w:themeFontLang w:val="sr-Latn-RS"/>
-  <w:clrSchemeMapping w:bg1="light1" w:t1="dark1" w:bg2="light2" w:t2="dark2" w:accent1="accent1" w:accent2="accent2" w:accent3="accent3" w:accent4="accent4" w:accent5="accent5" w:accent6="accent6" w:hyperlink="hyperlink" w:followedHyperlink="followedHyperlink"/>
-  <w:decimalSymbol w:val=","/>
-  <w:listSeparator w:val=";"/>
-  <w15:chartTrackingRefBased/>
-</w:settings>
-</file>
-
-<file path=word/glossary/styles.xml><?xml version="1.0" encoding="utf-8"?>
-<w:styles xmlns:mc="http://schemas.openxmlformats.org/markup-compatibility/2006" xmlns:r="http://schemas.openxmlformats.org/officeDocument/2006/relationships" xmlns:w="http://schemas.openxmlformats.org/wordprocessingml/2006/main" xmlns:w14="http://schemas.microsoft.com/office/word/2010/wordml" xmlns:w15="http://schemas.microsoft.com/office/word/2012/wordml" mc:Ignorable="w14 w15">
-  <w:docDefaults>
-    <w:rPrDefault>
-      <w:rPr>
-        <w:rFonts w:asciiTheme="minorHAnsi" w:eastAsiaTheme="minorEastAsia" w:hAnsiTheme="minorHAnsi" w:cstheme="minorBidi"/>
-        <w:sz w:val="22"/>
-        <w:szCs w:val="22"/>
-        <w:lang w:val="sr-Latn-RS" w:eastAsia="sr-Latn-RS" w:bidi="ar-SA"/>
-      </w:rPr>
-    </w:rPrDefault>
-    <w:pPrDefault>
-      <w:pPr>
-        <w:spacing w:after="160" w:line="259" w:lineRule="auto"/>
-      </w:pPr>
-    </w:pPrDefault>
-  </w:docDefaults>
-  <w:latentStyles w:defLockedState="0" w:defUIPriority="99" w:defSemiHidden="0" w:defUnhideWhenUsed="0" w:defQFormat="0" w:count="371">
-    <w:lsdException w:name="Normal" w:uiPriority="0" w:qFormat="1"/>
-    <w:lsdException w:name="heading 1" w:uiPriority="9" w:qFormat="1"/>
-    <w:lsdException w:name="heading 2" w:semiHidden="1" w:uiPriority="9" w:unhideWhenUsed="1" w:qFormat="1"/>
-    <w:lsdException w:name="heading 3" w:semiHidden="1" w:uiPriority="9" w:unhideWhenUsed="1" w:qFormat="1"/>
-    <w:lsdException w:name="heading 4" w:semiHidden="1" w:uiPriority="9" w:unhideWhenUsed="1" w:qFormat="1"/>
-    <w:lsdException w:name="heading 5" w:semiHidden="1" w:uiPriority="9" w:unhideWhenUsed="1" w:qFormat="1"/>
-    <w:lsdException w:name="heading 6" w:semiHidden="1" w:uiPriority="9" w:unhideWhenUsed="1" w:qFormat="1"/>
-    <w:lsdException w:name="heading 7" w:semiHidden="1" w:uiPriority="9" w:unhideWhenUsed="1" w:qFormat="1"/>
-    <w:lsdException w:name="heading 8" w:semiHidden="1" w:uiPriority="9" w:unhideWhenUsed="1" w:qFormat="1"/>
-    <w:lsdException w:name="heading 9" w:semiHidden="1" w:uiPriority="9" w:unhideWhenUsed="1" w:qFormat="1"/>
-    <w:lsdException w:name="index 1" w:semiHidden="1" w:unhideWhenUsed="1"/>
-    <w:lsdException w:name="index 2" w:semiHidden="1" w:unhideWhenUsed="1"/>
-    <w:lsdException w:name="index 3" w:semiHidden="1" w:unhideWhenUsed="1"/>
-    <w:lsdException w:name="index 4" w:semiHidden="1" w:unhideWhenUsed="1"/>
-    <w:lsdException w:name="index 5" w:semiHidden="1" w:unhideWhenUsed="1"/>
-    <w:lsdException w:name="index 6" w:semiHidden="1" w:unhideWhenUsed="1"/>
-    <w:lsdException w:name="index 7" w:semiHidden="1" w:unhideWhenUsed="1"/>
-    <w:lsdException w:name="index 8" w:semiHidden="1" w:unhideWhenUsed="1"/>
-    <w:lsdException w:name="index 9" w:semiHidden="1" w:unhideWhenUsed="1"/>
-    <w:lsdException w:name="toc 1" w:semiHidden="1" w:uiPriority="39" w:unhideWhenUsed="1"/>
-    <w:lsdException w:name="toc 2" w:semiHidden="1" w:uiPriority="39" w:unhideWhenUsed="1"/>
-    <w:lsdException w:name="toc 3" w:semiHidden="1" w:uiPriority="39" w:unhideWhenUsed="1"/>
-    <w:lsdException w:name="toc 4" w:semiHidden="1" w:uiPriority="39" w:unhideWhenUsed="1"/>
-    <w:lsdException w:name="toc 5" w:semiHidden="1" w:uiPriority="39" w:unhideWhenUsed="1"/>
-    <w:lsdException w:name="toc 6" w:semiHidden="1" w:uiPriority="39" w:unhideWhenUsed="1"/>
-    <w:lsdException w:name="toc 7" w:semiHidden="1" w:uiPriority="39" w:unhideWhenUsed="1"/>
-    <w:lsdException w:name="toc 8" w:semiHidden="1" w:uiPriority="39" w:unhideWhenUsed="1"/>
-    <w:lsdException w:name="toc 9" w:semiHidden="1" w:uiPriority="39" w:unhideWhenUsed="1"/>
-    <w:lsdException w:name="Normal Indent" w:semiHidden="1" w:unhideWhenUsed="1"/>
-    <w:lsdException w:name="footnote text" w:semiHidden="1" w:unhideWhenUsed="1"/>
-    <w:lsdException w:name="annotation text" w:semiHidden="1" w:unhideWhenUsed="1"/>
-    <w:lsdException w:name="header" w:semiHidden="1" w:unhideWhenUsed="1"/>
-    <w:lsdException w:name="footer" w:semiHidden="1" w:unhideWhenUsed="1"/>
-    <w:lsdException w:name="index heading" w:semiHidden="1" w:unhideWhenUsed="1"/>
-    <w:lsdException w:name="caption" w:semiHidden="1" w:uiPriority="35" w:unhideWhenUsed="1" w:qFormat="1"/>
-    <w:lsdException w:name="table of figures" w:semiHidden="1" w:unhideWhenUsed="1"/>
-    <w:lsdException w:name="envelope address" w:semiHidden="1" w:unhideWhenUsed="1"/>
-    <w:lsdException w:name="envelope return" w:semiHidden="1" w:unhideWhenUsed="1"/>
-    <w:lsdException w:name="footnote reference" w:semiHidden="1" w:unhideWhenUsed="1"/>
-    <w:lsdException w:name="annotation reference" w:semiHidden="1" w:unhideWhenUsed="1"/>
-    <w:lsdException w:name="line number" w:semiHidden="1" w:unhideWhenUsed="1"/>
-    <w:lsdException w:name="page number" w:semiHidden="1" w:unhideWhenUsed="1"/>
-    <w:lsdException w:name="endnote reference" w:semiHidden="1" w:unhideWhenUsed="1"/>
-    <w:lsdException w:name="endnote text" w:semiHidden="1" w:unhideWhenUsed="1"/>
-    <w:lsdException w:name="table of authorities" w:semiHidden="1" w:unhideWhenUsed="1"/>
-    <w:lsdException w:name="macro" w:semiHidden="1" w:unhideWhenUsed="1"/>
-    <w:lsdException w:name="toa heading" w:semiHidden="1" w:unhideWhenUsed="1"/>
-    <w:lsdException w:name="List" w:semiHidden="1" w:unhideWhenUsed="1"/>
-    <w:lsdException w:name="List Bullet" w:semiHidden="1" w:unhideWhenUsed="1"/>
-    <w:lsdException w:name="List Number" w:semiHidden="1" w:unhideWhenUsed="1"/>
-    <w:lsdException w:name="List 2" w:semiHidden="1" w:unhideWhenUsed="1"/>
-    <w:lsdException w:name="List 3" w:semiHidden="1" w:unhideWhenUsed="1"/>
-    <w:lsdException w:name="List 4" w:semiHidden="1" w:unhideWhenUsed="1"/>
-    <w:lsdException w:name="List 5" w:semiHidden="1" w:unhideWhenUsed="1"/>
-    <w:lsdException w:name="List Bullet 2" w:semiHidden="1" w:unhideWhenUsed="1"/>
-    <w:lsdException w:name="List Bullet 3" w:semiHidden="1" w:unhideWhenUsed="1"/>
-    <w:lsdException w:name="List Bullet 4" w:semiHidden="1" w:unhideWhenUsed="1"/>
-    <w:lsdException w:name="List Bullet 5" w:semiHidden="1" w:unhideWhenUsed="1"/>
-    <w:lsdException w:name="List Number 2" w:semiHidden="1" w:unhideWhenUsed="1"/>
-    <w:lsdException w:name="List Number 3" w:semiHidden="1" w:unhideWhenUsed="1"/>
-    <w:lsdException w:name="List Number 4" w:semiHidden="1" w:unhideWhenUsed="1"/>
-    <w:lsdException w:name="List Number 5" w:semiHidden="1" w:unhideWhenUsed="1"/>
-    <w:lsdException w:name="Title" w:uiPriority="10" w:qFormat="1"/>
-    <w:lsdException w:name="Closing" w:semiHidden="1" w:unhideWhenUsed="1"/>
-    <w:lsdException w:name="Signature" w:semiHidden="1" w:unhideWhenUsed="1"/>
-    <w:lsdException w:name="Default Paragraph Font" w:semiHidden="1" w:uiPriority="1" w:unhideWhenUsed="1"/>
-    <w:lsdException w:name="Body Text" w:semiHidden="1" w:unhideWhenUsed="1"/>
-    <w:lsdException w:name="Body Text Indent" w:semiHidden="1" w:unhideWhenUsed="1"/>
-    <w:lsdException w:name="List Continue" w:semiHidden="1" w:unhideWhenUsed="1"/>
-    <w:lsdException w:name="List Continue 2" w:semiHidden="1" w:unhideWhenUsed="1"/>
-    <w:lsdException w:name="List Continue 3" w:semiHidden="1" w:unhideWhenUsed="1"/>
-    <w:lsdException w:name="List Continue 4" w:semiHidden="1" w:unhideWhenUsed="1"/>
-    <w:lsdException w:name="List Continue 5" w:semiHidden="1" w:unhideWhenUsed="1"/>
-    <w:lsdException w:name="Message Header" w:semiHidden="1" w:unhideWhenUsed="1"/>
-    <w:lsdException w:name="Subtitle" w:uiPriority="11" w:qFormat="1"/>
-    <w:lsdException w:name="Salutation" w:semiHidden="1" w:unhideWhenUsed="1"/>
-    <w:lsdException w:name="Date" w:semiHidden="1" w:unhideWhenUsed="1"/>
-    <w:lsdException w:name="Body Text First Indent" w:semiHidden="1" w:unhideWhenUsed="1"/>
-    <w:lsdException w:name="Body Text First Indent 2" w:semiHidden="1" w:unhideWhenUsed="1"/>
-    <w:lsdException w:name="Note Heading" w:semiHidden="1" w:unhideWhenUsed="1"/>
-    <w:lsdException w:name="Body Text 2" w:semiHidden="1" w:unhideWhenUsed="1"/>
-    <w:lsdException w:name="Body Text 3" w:semiHidden="1" w:unhideWhenUsed="1"/>
-    <w:lsdException w:name="Body Text Indent 2" w:semiHidden="1" w:unhideWhenUsed="1"/>
-    <w:lsdException w:name="Body Text Indent 3" w:semiHidden="1" w:unhideWhenUsed="1"/>
-    <w:lsdException w:name="Block Text" w:semiHidden="1" w:unhideWhenUsed="1"/>
-    <w:lsdException w:name="Hyperlink" w:semiHidden="1" w:unhideWhenUsed="1"/>
-    <w:lsdException w:name="FollowedHyperlink" w:semiHidden="1" w:unhideWhenUsed="1"/>
-    <w:lsdException w:name="Strong" w:uiPriority="22" w:qFormat="1"/>
-    <w:lsdException w:name="Emphasis" w:uiPriority="20" w:qFormat="1"/>
-    <w:lsdException w:name="Document Map" w:semiHidden="1" w:unhideWhenUsed="1"/>
-    <w:lsdException w:name="Plain Text" w:semiHidden="1" w:unhideWhenUsed="1"/>
-    <w:lsdException w:name="E-mail Signature" w:semiHidden="1" w:unhideWhenUsed="1"/>
-    <w:lsdException w:name="HTML Top of Form" w:semiHidden="1" w:unhideWhenUsed="1"/>
-    <w:lsdException w:name="HTML Bottom of Form" w:semiHidden="1" w:unhideWhenUsed="1"/>
-    <w:lsdException w:name="Normal (Web)" w:semiHidden="1" w:unhideWhenUsed="1"/>
-    <w:lsdException w:name="HTML Acronym" w:semiHidden="1" w:unhideWhenUsed="1"/>
-    <w:lsdException w:name="HTML Address" w:semiHidden="1" w:unhideWhenUsed="1"/>
-    <w:lsdException w:name="HTML Cite" w:semiHidden="1" w:unhideWhenUsed="1"/>
-    <w:lsdException w:name="HTML Code" w:semiHidden="1" w:unhideWhenUsed="1"/>
-    <w:lsdException w:name="HTML Definition" w:semiHidden="1" w:unhideWhenUsed="1"/>
-    <w:lsdException w:name="HTML Keyboard" w:semiHidden="1" w:unhideWhenUsed="1"/>
-    <w:lsdException w:name="HTML Preformatted" w:semiHidden="1" w:unhideWhenUsed="1"/>
-    <w:lsdException w:name="HTML Sample" w:semiHidden="1" w:unhideWhenUsed="1"/>
-    <w:lsdException w:name="HTML Typewriter" w:semiHidden="1" w:unhideWhenUsed="1"/>
-    <w:lsdException w:name="HTML Variable" w:semiHidden="1" w:unhideWhenUsed="1"/>
-    <w:lsdException w:name="Normal Table" w:semiHidden="1" w:unhideWhenUsed="1"/>
-    <w:lsdException w:name="annotation subject" w:semiHidden="1" w:unhideWhenUsed="1"/>
-    <w:lsdException w:name="No List" w:semiHidden="1" w:unhideWhenUsed="1"/>
-    <w:lsdException w:name="Outline List 1" w:semiHidden="1" w:unhideWhenUsed="1"/>
-    <w:lsdException w:name="Outline List 2" w:semiHidden="1" w:unhideWhenUsed="1"/>
-    <w:lsdException w:name="Outline List 3" w:semiHidden="1" w:unhideWhenUsed="1"/>
-    <w:lsdException w:name="Table Simple 1" w:semiHidden="1" w:unhideWhenUsed="1"/>
-    <w:lsdException w:name="Table Simple 2" w:semiHidden="1" w:unhideWhenUsed="1"/>
-    <w:lsdException w:name="Table Simple 3" w:semiHidden="1" w:unhideWhenUsed="1"/>
-    <w:lsdException w:name="Table Classic 1" w:semiHidden="1" w:unhideWhenUsed="1"/>
-    <w:lsdException w:name="Table Classic 2" w:semiHidden="1" w:unhideWhenUsed="1"/>
-    <w:lsdException w:name="Table Classic 3" w:semiHidden="1" w:unhideWhenUsed="1"/>
-    <w:lsdException w:name="Table Classic 4" w:semiHidden="1" w:unhideWhenUsed="1"/>
-    <w:lsdException w:name="Table Colorful 1" w:semiHidden="1" w:unhideWhenUsed="1"/>
-    <w:lsdException w:name="Table Colorful 2" w:semiHidden="1" w:unhideWhenUsed="1"/>
-    <w:lsdException w:name="Table Colorful 3" w:semiHidden="1" w:unhideWhenUsed="1"/>
-    <w:lsdException w:name="Table Columns 1" w:semiHidden="1" w:unhideWhenUsed="1"/>
-    <w:lsdException w:name="Table Columns 2" w:semiHidden="1" w:unhideWhenUsed="1"/>
-    <w:lsdException w:name="Table Columns 3" w:semiHidden="1" w:unhideWhenUsed="1"/>
-    <w:lsdException w:name="Table Columns 4" w:semiHidden="1" w:unhideWhenUsed="1"/>
-    <w:lsdException w:name="Table Columns 5" w:semiHidden="1" w:unhideWhenUsed="1"/>
-    <w:lsdException w:name="Table Grid 1" w:semiHidden="1" w:unhideWhenUsed="1"/>
-    <w:lsdException w:name="Table Grid 2" w:semiHidden="1" w:unhideWhenUsed="1"/>
-    <w:lsdException w:name="Table Grid 3" w:semiHidden="1" w:unhideWhenUsed="1"/>
-    <w:lsdException w:name="Table Grid 4" w:semiHidden="1" w:unhideWhenUsed="1"/>
-    <w:lsdException w:name="Table Grid 5" w:semiHidden="1" w:unhideWhenUsed="1"/>
-    <w:lsdException w:name="Table Grid 6" w:semiHidden="1" w:unhideWhenUsed="1"/>
-    <w:lsdException w:name="Table Grid 7" w:semiHidden="1" w:unhideWhenUsed="1"/>
-    <w:lsdException w:name="Table Grid 8" w:semiHidden="1" w:unhideWhenUsed="1"/>
-    <w:lsdException w:name="Table List 1" w:semiHidden="1" w:unhideWhenUsed="1"/>
-    <w:lsdException w:name="Table List 2" w:semiHidden="1" w:unhideWhenUsed="1"/>
-    <w:lsdException w:name="Table List 3" w:semiHidden="1" w:unhideWhenUsed="1"/>
-    <w:lsdException w:name="Table List 4" w:semiHidden="1" w:unhideWhenUsed="1"/>
-    <w:lsdException w:name="Table List 5" w:semiHidden="1" w:unhideWhenUsed="1"/>
-    <w:lsdException w:name="Table List 6" w:semiHidden="1" w:unhideWhenUsed="1"/>
-    <w:lsdException w:name="Table List 7" w:semiHidden="1" w:unhideWhenUsed="1"/>
-    <w:lsdException w:name="Table List 8" w:semiHidden="1" w:unhideWhenUsed="1"/>
-    <w:lsdException w:name="Table 3D effects 1" w:semiHidden="1" w:unhideWhenUsed="1"/>
-    <w:lsdException w:name="Table 3D effects 2" w:semiHidden="1" w:unhideWhenUsed="1"/>
-    <w:lsdException w:name="Table 3D effects 3" w:semiHidden="1" w:unhideWhenUsed="1"/>
-    <w:lsdException w:name="Table Contemporary" w:semiHidden="1" w:unhideWhenUsed="1"/>
-    <w:lsdException w:name="Table Elegant" w:semiHidden="1" w:unhideWhenUsed="1"/>
-    <w:lsdException w:name="Table Professional" w:semiHidden="1" w:unhideWhenUsed="1"/>
-    <w:lsdException w:name="Table Subtle 1" w:semiHidden="1" w:unhideWhenUsed="1"/>
-    <w:lsdException w:name="Table Subtle 2" w:semiHidden="1" w:unhideWhenUsed="1"/>
-    <w:lsdException w:name="Table Web 1" w:semiHidden="1" w:unhideWhenUsed="1"/>
-    <w:lsdException w:name="Table Web 2" w:semiHidden="1" w:unhideWhenUsed="1"/>
-    <w:lsdException w:name="Table Web 3" w:semiHidden="1" w:unhideWhenUsed="1"/>
-    <w:lsdException w:name="Balloon Text" w:semiHidden="1" w:unhideWhenUsed="1"/>
-    <w:lsdException w:name="Table Grid" w:uiPriority="39"/>
-    <w:lsdException w:name="Table Theme" w:semiHidden="1" w:unhideWhenUsed="1"/>
-    <w:lsdException w:name="Placeholder Text" w:semiHidden="1"/>
-    <w:lsdException w:name="No Spacing" w:uiPriority="1" w:qFormat="1"/>
-    <w:lsdException w:name="Light Shading" w:uiPriority="60"/>
-    <w:lsdException w:name="Light List" w:uiPriority="61"/>
-    <w:lsdException w:name="Light Grid" w:uiPriority="62"/>
-    <w:lsdException w:name="Medium Shading 1" w:uiPriority="63"/>
-    <w:lsdException w:name="Medium Shading 2" w:uiPriority="64"/>
-    <w:lsdException w:name="Medium List 1" w:uiPriority="65"/>
-    <w:lsdException w:name="Medium List 2" w:uiPriority="66"/>
-    <w:lsdException w:name="Medium Grid 1" w:uiPriority="67"/>
-    <w:lsdException w:name="Medium Grid 2" w:uiPriority="68"/>
-    <w:lsdException w:name="Medium Grid 3" w:uiPriority="69"/>
-    <w:lsdException w:name="Dark List" w:uiPriority="70"/>
-    <w:lsdException w:name="Colorful Shading" w:uiPriority="71"/>
-    <w:lsdException w:name="Colorful List" w:uiPriority="72"/>
-    <w:lsdException w:name="Colorful Grid" w:uiPriority="73"/>
-    <w:lsdException w:name="Light Shading Accent 1" w:uiPriority="60"/>
-    <w:lsdException w:name="Light List Accent 1" w:uiPriority="61"/>
-    <w:lsdException w:name="Light Grid Accent 1" w:uiPriority="62"/>
-    <w:lsdException w:name="Medium Shading 1 Accent 1" w:uiPriority="63"/>
-    <w:lsdException w:name="Medium Shading 2 Accent 1" w:uiPriority="64"/>
-    <w:lsdException w:name="Medium List 1 Accent 1" w:uiPriority="65"/>
-    <w:lsdException w:name="Revision" w:semiHidden="1"/>
-    <w:lsdException w:name="List Paragraph" w:uiPriority="34" w:qFormat="1"/>
-    <w:lsdException w:name="Quote" w:uiPriority="29" w:qFormat="1"/>
-    <w:lsdException w:name="Intense Quote" w:uiPriority="30" w:qFormat="1"/>
-    <w:lsdException w:name="Medium List 2 Accent 1" w:uiPriority="66"/>
-    <w:lsdException w:name="Medium Grid 1 Accent 1" w:uiPriority="67"/>
-    <w:lsdException w:name="Medium Grid 2 Accent 1" w:uiPriority="68"/>
-    <w:lsdException w:name="Medium Grid 3 Accent 1" w:uiPriority="69"/>
-    <w:lsdException w:name="Dark List Accent 1" w:uiPriority="70"/>
-    <w:lsdException w:name="Colorful Shading Accent 1" w:uiPriority="71"/>
-    <w:lsdException w:name="Colorful List Accent 1" w:uiPriority="72"/>
-    <w:lsdException w:name="Colorful Grid Accent 1" w:uiPriority="73"/>
-    <w:lsdException w:name="Light Shading Accent 2" w:uiPriority="60"/>
-    <w:lsdException w:name="Light List Accent 2" w:uiPriority="61"/>
-    <w:lsdException w:name="Light Grid Accent 2" w:uiPriority="62"/>
-    <w:lsdException w:name="Medium Shading 1 Accent 2" w:uiPriority="63"/>
-    <w:lsdException w:name="Medium Shading 2 Accent 2" w:uiPriority="64"/>
-    <w:lsdException w:name="Medium List 1 Accent 2" w:uiPriority="65"/>
-    <w:lsdException w:name="Medium List 2 Accent 2" w:uiPriority="66"/>
-    <w:lsdException w:name="Medium Grid 1 Accent 2" w:uiPriority="67"/>
-    <w:lsdException w:name="Medium Grid 2 Accent 2" w:uiPriority="68"/>
-    <w:lsdException w:name="Medium Grid 3 Accent 2" w:uiPriority="69"/>
-    <w:lsdException w:name="Dark List Accent 2" w:uiPriority="70"/>
-    <w:lsdException w:name="Colorful Shading Accent 2" w:uiPriority="71"/>
-    <w:lsdException w:name="Colorful List Accent 2" w:uiPriority="72"/>
-    <w:lsdException w:name="Colorful Grid Accent 2" w:uiPriority="73"/>
-    <w:lsdException w:name="Light Shading Accent 3" w:uiPriority="60"/>
-    <w:lsdException w:name="Light List Accent 3" w:uiPriority="61"/>
-    <w:lsdException w:name="Light Grid Accent 3" w:uiPriority="62"/>
-    <w:lsdException w:name="Medium Shading 1 Accent 3" w:uiPriority="63"/>
-    <w:lsdException w:name="Medium Shading 2 Accent 3" w:uiPriority="64"/>
-    <w:lsdException w:name="Medium List 1 Accent 3" w:uiPriority="65"/>
-    <w:lsdException w:name="Medium List 2 Accent 3" w:uiPriority="66"/>
-    <w:lsdException w:name="Medium Grid 1 Accent 3" w:uiPriority="67"/>
-    <w:lsdException w:name="Medium Grid 2 Accent 3" w:uiPriority="68"/>
-    <w:lsdException w:name="Medium Grid 3 Accent 3" w:uiPriority="69"/>
-    <w:lsdException w:name="Dark List Accent 3" w:uiPriority="70"/>
-    <w:lsdException w:name="Colorful Shading Accent 3" w:uiPriority="71"/>
-    <w:lsdException w:name="Colorful List Accent 3" w:uiPriority="72"/>
-    <w:lsdException w:name="Colorful Grid Accent 3" w:uiPriority="73"/>
-    <w:lsdException w:name="Light Shading Accent 4" w:uiPriority="60"/>
-    <w:lsdException w:name="Light List Accent 4" w:uiPriority="61"/>
-    <w:lsdException w:name="Light Grid Accent 4" w:uiPriority="62"/>
-    <w:lsdException w:name="Medium Shading 1 Accent 4" w:uiPriority="63"/>
-    <w:lsdException w:name="Medium Shading 2 Accent 4" w:uiPriority="64"/>
-    <w:lsdException w:name="Medium List 1 Accent 4" w:uiPriority="65"/>
-    <w:lsdException w:name="Medium List 2 Accent 4" w:uiPriority="66"/>
-    <w:lsdException w:name="Medium Grid 1 Accent 4" w:uiPriority="67"/>
-    <w:lsdException w:name="Medium Grid 2 Accent 4" w:uiPriority="68"/>
-    <w:lsdException w:name="Medium Grid 3 Accent 4" w:uiPriority="69"/>
-    <w:lsdException w:name="Dark List Accent 4" w:uiPriority="70"/>
-    <w:lsdException w:name="Colorful Shading Accent 4" w:uiPriority="71"/>
-    <w:lsdException w:name="Colorful List Accent 4" w:uiPriority="72"/>
-    <w:lsdException w:name="Colorful Grid Accent 4" w:uiPriority="73"/>
-    <w:lsdException w:name="Light Shading Accent 5" w:uiPriority="60"/>
-    <w:lsdException w:name="Light List Accent 5" w:uiPriority="61"/>
-    <w:lsdException w:name="Light Grid Accent 5" w:uiPriority="62"/>
-    <w:lsdException w:name="Medium Shading 1 Accent 5" w:uiPriority="63"/>
-    <w:lsdException w:name="Medium Shading 2 Accent 5" w:uiPriority="64"/>
-    <w:lsdException w:name="Medium List 1 Accent 5" w:uiPriority="65"/>
-    <w:lsdException w:name="Medium List 2 Accent 5" w:uiPriority="66"/>
-    <w:lsdException w:name="Medium Grid 1 Accent 5" w:uiPriority="67"/>
-    <w:lsdException w:name="Medium Grid 2 Accent 5" w:uiPriority="68"/>
-    <w:lsdException w:name="Medium Grid 3 Accent 5" w:uiPriority="69"/>
-    <w:lsdException w:name="Dark List Accent 5" w:uiPriority="70"/>
-    <w:lsdException w:name="Colorful Shading Accent 5" w:uiPriority="71"/>
-    <w:lsdException w:name="Colorful List Accent 5" w:uiPriority="72"/>
-    <w:lsdException w:name="Colorful Grid Accent 5" w:uiPriority="73"/>
-    <w:lsdException w:name="Light Shading Accent 6" w:uiPriority="60"/>
-    <w:lsdException w:name="Light List Accent 6" w:uiPriority="61"/>
-    <w:lsdException w:name="Light Grid Accent 6" w:uiPriority="62"/>
-    <w:lsdException w:name="Medium Shading 1 Accent 6" w:uiPriority="63"/>
-    <w:lsdException w:name="Medium Shading 2 Accent 6" w:uiPriority="64"/>
-    <w:lsdException w:name="Medium List 1 Accent 6" w:uiPriority="65"/>
-    <w:lsdException w:name="Medium List 2 Accent 6" w:uiPriority="66"/>
-    <w:lsdException w:name="Medium Grid 1 Accent 6" w:uiPriority="67"/>
-    <w:lsdException w:name="Medium Grid 2 Accent 6" w:uiPriority="68"/>
-    <w:lsdException w:name="Medium Grid 3 Accent 6" w:uiPriority="69"/>
-    <w:lsdException w:name="Dark List Accent 6" w:uiPriority="70"/>
-    <w:lsdException w:name="Colorful Shading Accent 6" w:uiPriority="71"/>
-    <w:lsdException w:name="Colorful List Accent 6" w:uiPriority="72"/>
-    <w:lsdException w:name="Colorful Grid Accent 6" w:uiPriority="73"/>
-    <w:lsdException w:name="Subtle Emphasis" w:uiPriority="19" w:qFormat="1"/>
-    <w:lsdException w:name="Intense Emphasis" w:uiPriority="21" w:qFormat="1"/>
-    <w:lsdException w:name="Subtle Reference" w:uiPriority="31" w:qFormat="1"/>
-    <w:lsdException w:name="Intense Reference" w:uiPriority="32" w:qFormat="1"/>
-    <w:lsdException w:name="Book Title" w:uiPriority="33" w:qFormat="1"/>
-    <w:lsdException w:name="Bibliography" w:semiHidden="1" w:uiPriority="37" w:unhideWhenUsed="1"/>
-    <w:lsdException w:name="TOC Heading" w:semiHidden="1" w:uiPriority="39" w:unhideWhenUsed="1" w:qFormat="1"/>
-    <w:lsdException w:name="Plain Table 1" w:uiPriority="41"/>
-    <w:lsdException w:name="Plain Table 2" w:uiPriority="42"/>
-    <w:lsdException w:name="Plain Table 3" w:uiPriority="43"/>
-    <w:lsdException w:name="Plain Table 4" w:uiPriority="44"/>
-    <w:lsdException w:name="Plain Table 5" w:uiPriority="45"/>
-    <w:lsdException w:name="Grid Table Light" w:uiPriority="40"/>
-    <w:lsdException w:name="Grid Table 1 Light" w:uiPriority="46"/>
-    <w:lsdException w:name="Grid Table 2" w:uiPriority="47"/>
-    <w:lsdException w:name="Grid Table 3" w:uiPriority="48"/>
-    <w:lsdException w:name="Grid Table 4" w:uiPriority="49"/>
-    <w:lsdException w:name="Grid Table 5 Dark" w:uiPriority="50"/>
-    <w:lsdException w:name="Grid Table 6 Colorful" w:uiPriority="51"/>
-    <w:lsdException w:name="Grid Table 7 Colorful" w:uiPriority="52"/>
-    <w:lsdException w:name="Grid Table 1 Light Accent 1" w:uiPriority="46"/>
-    <w:lsdException w:name="Grid Table 2 Accent 1" w:uiPriority="47"/>
-    <w:lsdException w:name="Grid Table 3 Accent 1" w:uiPriority="48"/>
-    <w:lsdException w:name="Grid Table 4 Accent 1" w:uiPriority="49"/>
-    <w:lsdException w:name="Grid Table 5 Dark Accent 1" w:uiPriority="50"/>
-    <w:lsdException w:name="Grid Table 6 Colorful Accent 1" w:uiPriority="51"/>
-    <w:lsdException w:name="Grid Table 7 Colorful Accent 1" w:uiPriority="52"/>
-    <w:lsdException w:name="Grid Table 1 Light Accent 2" w:uiPriority="46"/>
-    <w:lsdException w:name="Grid Table 2 Accent 2" w:uiPriority="47"/>
-    <w:lsdException w:name="Grid Table 3 Accent 2" w:uiPriority="48"/>
-    <w:lsdException w:name="Grid Table 4 Accent 2" w:uiPriority="49"/>
-    <w:lsdException w:name="Grid Table 5 Dark Accent 2" w:uiPriority="50"/>
-    <w:lsdException w:name="Grid Table 6 Colorful Accent 2" w:uiPriority="51"/>
-    <w:lsdException w:name="Grid Table 7 Colorful Accent 2" w:uiPriority="52"/>
-    <w:lsdException w:name="Grid Table 1 Light Accent 3" w:uiPriority="46"/>
-    <w:lsdException w:name="Grid Table 2 Accent 3" w:uiPriority="47"/>
-    <w:lsdException w:name="Grid Table 3 Accent 3" w:uiPriority="48"/>
-    <w:lsdException w:name="Grid Table 4 Accent 3" w:uiPriority="49"/>
-    <w:lsdException w:name="Grid Table 5 Dark Accent 3" w:uiPriority="50"/>
-    <w:lsdException w:name="Grid Table 6 Colorful Accent 3" w:uiPriority="51"/>
-    <w:lsdException w:name="Grid Table 7 Colorful Accent 3" w:uiPriority="52"/>
-    <w:lsdException w:name="Grid Table 1 Light Accent 4" w:uiPriority="46"/>
-    <w:lsdException w:name="Grid Table 2 Accent 4" w:uiPriority="47"/>
-    <w:lsdException w:name="Grid Table 3 Accent 4" w:uiPriority="48"/>
-    <w:lsdException w:name="Grid Table 4 Accent 4" w:uiPriority="49"/>
-    <w:lsdException w:name="Grid Table 5 Dark Accent 4" w:uiPriority="50"/>
-    <w:lsdException w:name="Grid Table 6 Colorful Accent 4" w:uiPriority="51"/>
-    <w:lsdException w:name="Grid Table 7 Colorful Accent 4" w:uiPriority="52"/>
-    <w:lsdException w:name="Grid Table 1 Light Accent 5" w:uiPriority="46"/>
-    <w:lsdException w:name="Grid Table 2 Accent 5" w:uiPriority="47"/>
-    <w:lsdException w:name="Grid Table 3 Accent 5" w:uiPriority="48"/>
-    <w:lsdException w:name="Grid Table 4 Accent 5" w:uiPriority="49"/>
-    <w:lsdException w:name="Grid Table 5 Dark Accent 5" w:uiPriority="50"/>
-    <w:lsdException w:name="Grid Table 6 Colorful Accent 5" w:uiPriority="51"/>
-    <w:lsdException w:name="Grid Table 7 Colorful Accent 5" w:uiPriority="52"/>
-    <w:lsdException w:name="Grid Table 1 Light Accent 6" w:uiPriority="46"/>
-    <w:lsdException w:name="Grid Table 2 Accent 6" w:uiPriority="47"/>
-    <w:lsdException w:name="Grid Table 3 Accent 6" w:uiPriority="48"/>
-    <w:lsdException w:name="Grid Table 4 Accent 6" w:uiPriority="49"/>
-    <w:lsdException w:name="Grid Table 5 Dark Accent 6" w:uiPriority="50"/>
-    <w:lsdException w:name="Grid Table 6 Colorful Accent 6" w:uiPriority="51"/>
-    <w:lsdException w:name="Grid Table 7 Colorful Accent 6" w:uiPriority="52"/>
-    <w:lsdException w:name="List Table 1 Light" w:uiPriority="46"/>
-    <w:lsdException w:name="List Table 2" w:uiPriority="47"/>
-    <w:lsdException w:name="List Table 3" w:uiPriority="48"/>
-    <w:lsdException w:name="List Table 4" w:uiPriority="49"/>
-    <w:lsdException w:name="List Table 5 Dark" w:uiPriority="50"/>
-    <w:lsdException w:name="List Table 6 Colorful" w:uiPriority="51"/>
-    <w:lsdException w:name="List Table 7 Colorful" w:uiPriority="52"/>
-    <w:lsdException w:name="List Table 1 Light Accent 1" w:uiPriority="46"/>
-    <w:lsdException w:name="List Table 2 Accent 1" w:uiPriority="47"/>
-    <w:lsdException w:name="List Table 3 Accent 1" w:uiPriority="48"/>
-    <w:lsdException w:name="List Table 4 Accent 1" w:uiPriority="49"/>
-    <w:lsdException w:name="List Table 5 Dark Accent 1" w:uiPriority="50"/>
-    <w:lsdException w:name="List Table 6 Colorful Accent 1" w:uiPriority="51"/>
-    <w:lsdException w:name="List Table 7 Colorful Accent 1" w:uiPriority="52"/>
-    <w:lsdException w:name="List Table 1 Light Accent 2" w:uiPriority="46"/>
-    <w:lsdException w:name="List Table 2 Accent 2" w:uiPriority="47"/>
-    <w:lsdException w:name="List Table 3 Accent 2" w:uiPriority="48"/>
-    <w:lsdException w:name="List Table 4 Accent 2" w:uiPriority="49"/>
-    <w:lsdException w:name="List Table 5 Dark Accent 2" w:uiPriority="50"/>
-    <w:lsdException w:name="List Table 6 Colorful Accent 2" w:uiPriority="51"/>
-    <w:lsdException w:name="List Table 7 Colorful Accent 2" w:uiPriority="52"/>
-    <w:lsdException w:name="List Table 1 Light Accent 3" w:uiPriority="46"/>
-    <w:lsdException w:name="List Table 2 Accent 3" w:uiPriority="47"/>
-    <w:lsdException w:name="List Table 3 Accent 3" w:uiPriority="48"/>
-    <w:lsdException w:name="List Table 4 Accent 3" w:uiPriority="49"/>
-    <w:lsdException w:name="List Table 5 Dark Accent 3" w:uiPriority="50"/>
-    <w:lsdException w:name="List Table 6 Colorful Accent 3" w:uiPriority="51"/>
-    <w:lsdException w:name="List Table 7 Colorful Accent 3" w:uiPriority="52"/>
-    <w:lsdException w:name="List Table 1 Light Accent 4" w:uiPriority="46"/>
-    <w:lsdException w:name="List Table 2 Accent 4" w:uiPriority="47"/>
-    <w:lsdException w:name="List Table 3 Accent 4" w:uiPriority="48"/>
-    <w:lsdException w:name="List Table 4 Accent 4" w:uiPriority="49"/>
-    <w:lsdException w:name="List Table 5 Dark Accent 4" w:uiPriority="50"/>
-    <w:lsdException w:name="List Table 6 Colorful Accent 4" w:uiPriority="51"/>
-    <w:lsdException w:name="List Table 7 Colorful Accent 4" w:uiPriority="52"/>
-    <w:lsdException w:name="List Table 1 Light Accent 5" w:uiPriority="46"/>
-    <w:lsdException w:name="List Table 2 Accent 5" w:uiPriority="47"/>
-    <w:lsdException w:name="List Table 3 Accent 5" w:uiPriority="48"/>
-    <w:lsdException w:name="List Table 4 Accent 5" w:uiPriority="49"/>
-    <w:lsdException w:name="List Table 5 Dark Accent 5" w:uiPriority="50"/>
-    <w:lsdException w:name="List Table 6 Colorful Accent 5" w:uiPriority="51"/>
-    <w:lsdException w:name="List Table 7 Colorful Accent 5" w:uiPriority="52"/>
-    <w:lsdException w:name="List Table 1 Light Accent 6" w:uiPriority="46"/>
-    <w:lsdException w:name="List Table 2 Accent 6" w:uiPriority="47"/>
-    <w:lsdException w:name="List Table 3 Accent 6" w:uiPriority="48"/>
-    <w:lsdException w:name="List Table 4 Accent 6" w:uiPriority="49"/>
-    <w:lsdException w:name="List Table 5 Dark Accent 6" w:uiPriority="50"/>
-    <w:lsdException w:name="List Table 6 Colorful Accent 6" w:uiPriority="51"/>
-    <w:lsdException w:name="List Table 7 Colorful Accent 6" w:uiPriority="52"/>
-  </w:latentStyles>
-  <w:style w:type="paragraph" w:default="1" w:styleId="Normal">
-    <w:name w:val="Normal"/>
-    <w:qFormat/>
-  </w:style>
-  <w:style w:type="character" w:default="1" w:styleId="DefaultParagraphFont">
-    <w:name w:val="Default Paragraph Font"/>
-    <w:uiPriority w:val="1"/>
-    <w:semiHidden/>
-    <w:unhideWhenUsed/>
-  </w:style>
-  <w:style w:type="table" w:default="1" w:styleId="TableNormal">
-    <w:name w:val="Normal Table"/>
-    <w:uiPriority w:val="99"/>
-    <w:semiHidden/>
-    <w:unhideWhenUsed/>
-    <w:tblPr>
-      <w:tblInd w:w="0" w:type="dxa"/>
-      <w:tblCellMar>
-        <w:top w:w="0" w:type="dxa"/>
-        <w:left w:w="108" w:type="dxa"/>
-        <w:bottom w:w="0" w:type="dxa"/>
-        <w:right w:w="108" w:type="dxa"/>
-      </w:tblCellMar>
-    </w:tblPr>
-  </w:style>
-  <w:style w:type="numbering" w:default="1" w:styleId="NoList">
-    <w:name w:val="No List"/>
-    <w:uiPriority w:val="99"/>
-    <w:semiHidden/>
-    <w:unhideWhenUsed/>
-  </w:style>
-  <w:style w:type="paragraph" w:customStyle="1" w:styleId="8EE693E99BC746539A8CA38C2A3CBFBE">
-    <w:name w:val="8EE693E99BC746539A8CA38C2A3CBFBE"/>
-    <w:rsid w:val="00BB7ED4"/>
-  </w:style>
-  <w:style w:type="paragraph" w:customStyle="1" w:styleId="795400F54EF941B88D30D577DF9B301A">
-    <w:name w:val="795400F54EF941B88D30D577DF9B301A"/>
-    <w:rsid w:val="00BB7ED4"/>
-  </w:style>
-  <w:style w:type="paragraph" w:customStyle="1" w:styleId="AAB7C641AD3F4B3E9A3F51E4A6221B7E">
-    <w:name w:val="AAB7C641AD3F4B3E9A3F51E4A6221B7E"/>
-    <w:rsid w:val="00BB7ED4"/>
-  </w:style>
-</w:styles>
-</file>
-
-<file path=word/glossary/webSettings.xml><?xml version="1.0" encoding="utf-8"?>
-<w:webSettings xmlns:mc="http://schemas.openxmlformats.org/markup-compatibility/2006" xmlns:r="http://schemas.openxmlformats.org/officeDocument/2006/relationships" xmlns:w="http://schemas.openxmlformats.org/wordprocessingml/2006/main" xmlns:w14="http://schemas.microsoft.com/office/word/2010/wordml" xmlns:w15="http://schemas.microsoft.com/office/word/2012/wordml" mc:Ignorable="w14 w15">
-  <w:optimizeForBrowser/>
-  <w:allowPNG/>
-</w:webSettings>
-</file>
-
 <file path=word/theme/theme1.xml><?xml version="1.0" encoding="utf-8"?>
 <a:theme xmlns:a="http://schemas.openxmlformats.org/drawingml/2006/main" name="Office Theme">
   <a:themeElements>
@@ -10212,7 +11089,7 @@
 </file>
 
 <file path=customXml/itemProps1.xml><?xml version="1.0" encoding="utf-8"?>
-<ds:datastoreItem xmlns:ds="http://schemas.openxmlformats.org/officeDocument/2006/customXml" ds:itemID="{C949BFE1-4DDA-4238-A5DA-0D838F66C0F9}">
+<ds:datastoreItem xmlns:ds="http://schemas.openxmlformats.org/officeDocument/2006/customXml" ds:itemID="{455A7AB2-1FF9-4B9A-817D-5CF85E406001}">
   <ds:schemaRefs>
     <ds:schemaRef ds:uri="http://schemas.openxmlformats.org/officeDocument/2006/bibliography"/>
   </ds:schemaRefs>
